--- a/public/Form-template/FormNo.45A.docx
+++ b/public/Form-template/FormNo.45A.docx
@@ -1,6 +1,6 @@
 
 <file path=word/document.xml><?xml version="1.0" encoding="utf-8"?>
-<w:document xmlns:mc="http://schemas.openxmlformats.org/markup-compatibility/2006" xmlns:ve="http://schemas.openxmlformats.org/markup-compatibility/2006" xmlns:o="urn:schemas-microsoft-com:office:office" xmlns:r="http://schemas.openxmlformats.org/officeDocument/2006/relationships" xmlns:m="http://schemas.openxmlformats.org/officeDocument/2006/math" xmlns:v="urn:schemas-microsoft-com:vml" xmlns:wp="http://schemas.openxmlformats.org/drawingml/2006/wordprocessingDrawing" xmlns:w10="urn:schemas-microsoft-com:office:word" xmlns:w="http://schemas.openxmlformats.org/wordprocessingml/2006/main" xmlns:wne="http://schemas.microsoft.com/office/word/2006/wordml" xmlns:a="http://schemas.openxmlformats.org/drawingml/2006/main" xmlns:pic="http://schemas.openxmlformats.org/drawingml/2006/picture" xmlns:wpg="http://schemas.microsoft.com/office/word/2010/wordprocessingGroup" xmlns:wps="http://schemas.microsoft.com/office/word/2010/wordprocessingShape" xmlns:w14="http://schemas.microsoft.com/office/word/2010/wordml" mc:Ignorable="w14" xml:space="preserve">
+<w:document xmlns:wpc="http://schemas.microsoft.com/office/word/2010/wordprocessingCanvas" xmlns:cx="http://schemas.microsoft.com/office/drawing/2014/chartex" xmlns:cx1="http://schemas.microsoft.com/office/drawing/2015/9/8/chartex" xmlns:cx2="http://schemas.microsoft.com/office/drawing/2015/10/21/chartex" xmlns:cx3="http://schemas.microsoft.com/office/drawing/2016/5/9/chartex" xmlns:cx4="http://schemas.microsoft.com/office/drawing/2016/5/10/chartex" xmlns:cx5="http://schemas.microsoft.com/office/drawing/2016/5/11/chartex" xmlns:cx6="http://schemas.microsoft.com/office/drawing/2016/5/12/chartex" xmlns:cx7="http://schemas.microsoft.com/office/drawing/2016/5/13/chartex" xmlns:cx8="http://schemas.microsoft.com/office/drawing/2016/5/14/chartex" xmlns:mc="http://schemas.openxmlformats.org/markup-compatibility/2006" xmlns:aink="http://schemas.microsoft.com/office/drawing/2016/ink" xmlns:am3d="http://schemas.microsoft.com/office/drawing/2017/model3d" xmlns:o="urn:schemas-microsoft-com:office:office" xmlns:r="http://schemas.openxmlformats.org/officeDocument/2006/relationships" xmlns:m="http://schemas.openxmlformats.org/officeDocument/2006/math" xmlns:v="urn:schemas-microsoft-com:vml" xmlns:wp14="http://schemas.microsoft.com/office/word/2010/wordprocessingDrawing" xmlns:wp="http://schemas.openxmlformats.org/drawingml/2006/wordprocessingDrawing" xmlns:w10="urn:schemas-microsoft-com:office:word" xmlns:w="http://schemas.openxmlformats.org/wordprocessingml/2006/main" xmlns:w14="http://schemas.microsoft.com/office/word/2010/wordml" xmlns:w15="http://schemas.microsoft.com/office/word/2012/wordml" xmlns:w16cex="http://schemas.microsoft.com/office/word/2018/wordml/cex" xmlns:w16cid="http://schemas.microsoft.com/office/word/2016/wordml/cid" xmlns:w16="http://schemas.microsoft.com/office/word/2018/wordml" xmlns:w16sdtdh="http://schemas.microsoft.com/office/word/2020/wordml/sdtdatahash" xmlns:w16se="http://schemas.microsoft.com/office/word/2015/wordml/symex" xmlns:wpg="http://schemas.microsoft.com/office/word/2010/wordprocessingGroup" xmlns:wpi="http://schemas.microsoft.com/office/word/2010/wordprocessingInk" xmlns:wne="http://schemas.microsoft.com/office/word/2006/wordml" xmlns:wps="http://schemas.microsoft.com/office/word/2010/wordprocessingShape" mc:Ignorable="w14 w15 w16se w16cid w16 w16cex w16sdtdh wp14">
   <w:body>
     <w:p>
       <w:pPr>
@@ -9,47 +9,42 @@
         <w:ind w:right="116"/>
       </w:pPr>
       <w:r>
-        <w:rPr/>
         <w:t>CARPER</w:t>
       </w:r>
       <w:r>
         <w:rPr>
           <w:spacing w:val="-2"/>
         </w:rPr>
-        <w:t> </w:t>
-      </w:r>
-      <w:r>
-        <w:rPr/>
+        <w:t xml:space="preserve"> </w:t>
+      </w:r>
+      <w:r>
         <w:t>LAD</w:t>
       </w:r>
       <w:r>
         <w:rPr>
           <w:spacing w:val="-2"/>
         </w:rPr>
-        <w:t> </w:t>
-      </w:r>
-      <w:r>
-        <w:rPr/>
+        <w:t xml:space="preserve"> </w:t>
+      </w:r>
+      <w:r>
         <w:t>Form</w:t>
       </w:r>
       <w:r>
         <w:rPr>
           <w:spacing w:val="-4"/>
         </w:rPr>
-        <w:t> </w:t>
-      </w:r>
-      <w:r>
-        <w:rPr/>
+        <w:t xml:space="preserve"> </w:t>
+      </w:r>
+      <w:r>
         <w:t>N0.</w:t>
       </w:r>
       <w:r>
         <w:rPr>
           <w:spacing w:val="-1"/>
         </w:rPr>
-        <w:t> </w:t>
-      </w:r>
-      <w:r>
-        <w:rPr/>
+        <w:t xml:space="preserve"> </w:t>
+      </w:r>
+      <w:r>
         <w:t>45-</w:t>
       </w:r>
       <w:r>
@@ -62,19 +57,17 @@
     <w:p>
       <w:pPr>
         <w:spacing w:before="1"/>
-        <w:ind w:left="0" w:right="902" w:firstLine="0"/>
+        <w:ind w:right="902"/>
         <w:jc w:val="right"/>
         <w:rPr>
           <w:rFonts w:ascii="Arial"/>
           <w:b/>
-          <w:sz w:val="22"/>
         </w:rPr>
       </w:pPr>
       <w:r>
         <w:rPr>
           <w:rFonts w:ascii="Arial"/>
           <w:b/>
-          <w:sz w:val="22"/>
         </w:rPr>
         <w:t>(Revised</w:t>
       </w:r>
@@ -83,16 +76,14 @@
           <w:rFonts w:ascii="Arial"/>
           <w:b/>
           <w:spacing w:val="-5"/>
-          <w:sz w:val="22"/>
-        </w:rPr>
-        <w:t> </w:t>
+        </w:rPr>
+        <w:t xml:space="preserve"> </w:t>
       </w:r>
       <w:r>
         <w:rPr>
           <w:rFonts w:ascii="Arial"/>
           <w:b/>
           <w:spacing w:val="-2"/>
-          <w:sz w:val="22"/>
         </w:rPr>
         <w:t>2022)</w:t>
       </w:r>
@@ -132,7 +123,7 @@
       <w:pPr>
         <w:pStyle w:val="BodyText"/>
         <w:tabs>
-          <w:tab w:pos="5206" w:val="left" w:leader="none"/>
+          <w:tab w:val="left" w:pos="5206"/>
         </w:tabs>
         <w:ind w:left="3506" w:right="3502"/>
         <w:jc w:val="center"/>
@@ -141,52 +132,44 @@
         </w:rPr>
       </w:pPr>
       <w:r>
-        <w:rPr/>
         <w:t>Republic</w:t>
       </w:r>
       <w:r>
         <w:rPr>
           <w:spacing w:val="-13"/>
         </w:rPr>
-        <w:t> </w:t>
-      </w:r>
-      <w:r>
-        <w:rPr/>
+        <w:t xml:space="preserve"> </w:t>
+      </w:r>
+      <w:r>
         <w:t>of</w:t>
       </w:r>
       <w:r>
         <w:rPr>
           <w:spacing w:val="-15"/>
         </w:rPr>
-        <w:t> </w:t>
-      </w:r>
-      <w:r>
-        <w:rPr/>
+        <w:t xml:space="preserve"> </w:t>
+      </w:r>
+      <w:r>
         <w:t>the</w:t>
       </w:r>
       <w:r>
         <w:rPr>
           <w:spacing w:val="-14"/>
         </w:rPr>
-        <w:t> </w:t>
-      </w:r>
-      <w:r>
-        <w:rPr/>
-        <w:t>Philippines Region No. </w:t>
-      </w:r>
-      <w:r>
-        <w:rPr>
-          <w:rFonts w:ascii="Times New Roman"/>
-          <w:u w:val="single"/>
-        </w:rPr>
-        <w:tab/>
+        <w:t xml:space="preserve"> </w:t>
+      </w:r>
+      <w:r>
+        <w:t>Philippines Region No.</w:t>
+      </w:r>
+      <w:r>
+        <w:t xml:space="preserve"> 08</w:t>
       </w:r>
     </w:p>
     <w:p>
       <w:pPr>
         <w:pStyle w:val="BodyText"/>
         <w:tabs>
-          <w:tab w:pos="3710" w:val="left" w:leader="none"/>
+          <w:tab w:val="left" w:pos="3710"/>
         </w:tabs>
         <w:ind w:left="53"/>
         <w:jc w:val="center"/>
@@ -195,15 +178,13 @@
         </w:rPr>
       </w:pPr>
       <w:r>
-        <w:rPr/>
-        <w:t>Province of </w:t>
+        <w:t xml:space="preserve">Province of </w:t>
       </w:r>
       <w:r>
         <w:rPr>
           <w:rFonts w:ascii="Times New Roman"/>
-          <w:u w:val="single"/>
-        </w:rPr>
-        <w:tab/>
+        </w:rPr>
+        <w:t>Southern Leyte</w:t>
       </w:r>
     </w:p>
     <w:p>
@@ -218,59 +199,54 @@
     <w:p>
       <w:pPr>
         <w:pStyle w:val="Heading1"/>
-        <w:spacing w:line="252" w:lineRule="exact" w:before="93"/>
+        <w:spacing w:before="93" w:line="252" w:lineRule="exact"/>
         <w:ind w:left="1"/>
         <w:jc w:val="center"/>
       </w:pPr>
       <w:r>
-        <w:rPr/>
         <w:t>NOTICE</w:t>
       </w:r>
       <w:r>
         <w:rPr>
           <w:spacing w:val="-4"/>
         </w:rPr>
-        <w:t> </w:t>
-      </w:r>
-      <w:r>
-        <w:rPr/>
+        <w:t xml:space="preserve"> </w:t>
+      </w:r>
+      <w:r>
         <w:t>TO</w:t>
       </w:r>
       <w:r>
         <w:rPr>
           <w:spacing w:val="-3"/>
         </w:rPr>
-        <w:t> </w:t>
-      </w:r>
-      <w:r>
-        <w:rPr/>
+        <w:t xml:space="preserve"> </w:t>
+      </w:r>
+      <w:r>
         <w:t>CONDUCT</w:t>
       </w:r>
       <w:r>
         <w:rPr>
           <w:spacing w:val="-1"/>
         </w:rPr>
-        <w:t> </w:t>
-      </w:r>
-      <w:r>
-        <w:rPr/>
+        <w:t xml:space="preserve"> </w:t>
+      </w:r>
+      <w:r>
         <w:t>JOINT</w:t>
       </w:r>
       <w:r>
         <w:rPr>
           <w:spacing w:val="-2"/>
         </w:rPr>
-        <w:t> </w:t>
-      </w:r>
-      <w:r>
-        <w:rPr/>
+        <w:t xml:space="preserve"> </w:t>
+      </w:r>
+      <w:r>
         <w:t>FIELD</w:t>
       </w:r>
       <w:r>
         <w:rPr>
           <w:spacing w:val="-2"/>
         </w:rPr>
-        <w:t> INVESTIGATION</w:t>
+        <w:t xml:space="preserve"> INVESTIGATION</w:t>
       </w:r>
     </w:p>
     <w:p>
@@ -280,77 +256,77 @@
         <w:jc w:val="center"/>
       </w:pPr>
       <w:r>
-        <w:rPr/>
         <w:t>(For</w:t>
       </w:r>
       <w:r>
         <w:rPr>
           <w:spacing w:val="-7"/>
         </w:rPr>
-        <w:t> </w:t>
-      </w:r>
-      <w:r>
-        <w:rPr/>
+        <w:t xml:space="preserve"> </w:t>
+      </w:r>
+      <w:r>
         <w:t>DARMO/Designated</w:t>
       </w:r>
       <w:r>
         <w:rPr>
           <w:spacing w:val="-6"/>
         </w:rPr>
-        <w:t> </w:t>
-      </w:r>
-      <w:r>
-        <w:rPr/>
+        <w:t xml:space="preserve"> </w:t>
+      </w:r>
+      <w:r>
         <w:t>Personnel,</w:t>
       </w:r>
       <w:r>
         <w:rPr>
           <w:spacing w:val="-7"/>
         </w:rPr>
-        <w:t> </w:t>
-      </w:r>
-      <w:r>
-        <w:rPr/>
+        <w:t xml:space="preserve"> </w:t>
+      </w:r>
+      <w:r>
         <w:t>LO,</w:t>
       </w:r>
       <w:r>
         <w:rPr>
           <w:spacing w:val="-9"/>
         </w:rPr>
-        <w:t> </w:t>
-      </w:r>
-      <w:r>
-        <w:rPr/>
+        <w:t xml:space="preserve"> </w:t>
+      </w:r>
+      <w:r>
         <w:t>Potential</w:t>
       </w:r>
       <w:r>
         <w:rPr>
           <w:spacing w:val="-7"/>
         </w:rPr>
-        <w:t> </w:t>
-      </w:r>
-      <w:r>
-        <w:rPr/>
+        <w:t xml:space="preserve"> </w:t>
+      </w:r>
+      <w:r>
         <w:t>ARBs,</w:t>
       </w:r>
       <w:r>
         <w:rPr>
           <w:spacing w:val="-7"/>
         </w:rPr>
-        <w:t> </w:t>
-      </w:r>
-      <w:r>
-        <w:rPr/>
-        <w:t>BARC/Brgy.</w:t>
+        <w:t xml:space="preserve"> </w:t>
+      </w:r>
+      <w:r>
+        <w:t>BARC/</w:t>
+      </w:r>
+      <w:proofErr w:type="spellStart"/>
+      <w:r>
+        <w:t>Brgy</w:t>
+      </w:r>
+      <w:proofErr w:type="spellEnd"/>
+      <w:r>
+        <w:t>.</w:t>
       </w:r>
       <w:r>
         <w:rPr>
           <w:spacing w:val="-5"/>
         </w:rPr>
-        <w:t> </w:t>
-      </w:r>
-      <w:r>
-        <w:rPr/>
+        <w:t xml:space="preserve"> </w:t>
+      </w:r>
+      <w:r>
         <w:t>Council, DENR, and MAO/PAO-DA)</w:t>
       </w:r>
     </w:p>
@@ -371,11 +347,13 @@
         </w:rPr>
       </w:pPr>
       <w:r>
-        <w:rPr/>
+        <w:rPr>
+          <w:noProof/>
+        </w:rPr>
         <mc:AlternateContent>
           <mc:Choice Requires="wps">
             <w:drawing>
-              <wp:anchor distT="0" distB="0" distL="0" distR="0" allowOverlap="1" layoutInCell="1" locked="0" behindDoc="1" simplePos="0" relativeHeight="487587840">
+              <wp:anchor distT="0" distB="0" distL="0" distR="0" simplePos="0" relativeHeight="487587840" behindDoc="1" locked="0" layoutInCell="1" allowOverlap="1" wp14:anchorId="70CA2FDA" wp14:editId="179AAC0B">
                 <wp:simplePos x="0" y="0"/>
                 <wp:positionH relativeFrom="page">
                   <wp:posOffset>915669</wp:posOffset>
@@ -388,13 +366,14 @@
                 <wp:wrapTopAndBottom/>
                 <wp:docPr id="1" name="Graphic 1"/>
                 <wp:cNvGraphicFramePr>
-                  <a:graphicFrameLocks/>
+                  <a:graphicFrameLocks xmlns:a="http://schemas.openxmlformats.org/drawingml/2006/main"/>
                 </wp:cNvGraphicFramePr>
-                <a:graphic>
+                <a:graphic xmlns:a="http://schemas.openxmlformats.org/drawingml/2006/main">
                   <a:graphicData uri="http://schemas.microsoft.com/office/word/2010/wordprocessingShape">
                     <wps:wsp>
-                      <wps:cNvPr id="1" name="Graphic 1"/>
-                      <wps:cNvSpPr/>
+                      <wps:cNvSpPr>
+                        <a:spLocks/>
+                      </wps:cNvSpPr>
                       <wps:spPr>
                         <a:xfrm>
                           <a:off x="0" y="0"/>
@@ -407,7 +386,7 @@
                           <a:cxnLst/>
                           <a:rect l="l" t="t" r="r" b="b"/>
                           <a:pathLst>
-                            <a:path w="854710" h="0">
+                            <a:path w="854710">
                               <a:moveTo>
                                 <a:pt x="0" y="0"/>
                               </a:moveTo>
@@ -438,10 +417,9 @@
           </mc:Choice>
           <mc:Fallback>
             <w:pict>
-              <v:shape style="position:absolute;margin-left:72.099998pt;margin-top:13.330537pt;width:67.3pt;height:.1pt;mso-position-horizontal-relative:page;mso-position-vertical-relative:paragraph;z-index:-15728640;mso-wrap-distance-left:0;mso-wrap-distance-right:0" id="docshape1" coordorigin="1442,267" coordsize="1346,0" path="m1442,267l2787,267e" filled="false" stroked="true" strokeweight=".693pt" strokecolor="#000000">
+              <v:shape w14:anchorId="03483194" id="Graphic 1" o:spid="_x0000_s1026" style="position:absolute;margin-left:72.1pt;margin-top:13.35pt;width:67.3pt;height:.1pt;z-index:-15728640;visibility:visible;mso-wrap-style:square;mso-wrap-distance-left:0;mso-wrap-distance-top:0;mso-wrap-distance-right:0;mso-wrap-distance-bottom:0;mso-position-horizontal:absolute;mso-position-horizontal-relative:page;mso-position-vertical:absolute;mso-position-vertical-relative:text;v-text-anchor:top" coordsize="854710,1270" o:gfxdata="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" path="m,l854147,e" filled="f" strokeweight=".24447mm">
                 <v:path arrowok="t"/>
-                <v:stroke dashstyle="solid"/>
-                <w10:wrap type="topAndBottom"/>
+                <w10:wrap type="topAndBottom" anchorx="page"/>
               </v:shape>
             </w:pict>
           </mc:Fallback>
@@ -477,11 +455,13 @@
         </w:rPr>
       </w:pPr>
       <w:r>
-        <w:rPr/>
+        <w:rPr>
+          <w:noProof/>
+        </w:rPr>
         <mc:AlternateContent>
           <mc:Choice Requires="wps">
             <w:drawing>
-              <wp:anchor distT="0" distB="0" distL="0" distR="0" allowOverlap="1" layoutInCell="1" locked="0" behindDoc="1" simplePos="0" relativeHeight="487588352">
+              <wp:anchor distT="0" distB="0" distL="0" distR="0" simplePos="0" relativeHeight="487588352" behindDoc="1" locked="0" layoutInCell="1" allowOverlap="1" wp14:anchorId="23C6E090" wp14:editId="1FA1C17E">
                 <wp:simplePos x="0" y="0"/>
                 <wp:positionH relativeFrom="page">
                   <wp:posOffset>915669</wp:posOffset>
@@ -494,13 +474,14 @@
                 <wp:wrapTopAndBottom/>
                 <wp:docPr id="2" name="Graphic 2"/>
                 <wp:cNvGraphicFramePr>
-                  <a:graphicFrameLocks/>
+                  <a:graphicFrameLocks xmlns:a="http://schemas.openxmlformats.org/drawingml/2006/main"/>
                 </wp:cNvGraphicFramePr>
-                <a:graphic>
+                <a:graphic xmlns:a="http://schemas.openxmlformats.org/drawingml/2006/main">
                   <a:graphicData uri="http://schemas.microsoft.com/office/word/2010/wordprocessingShape">
                     <wps:wsp>
-                      <wps:cNvPr id="2" name="Graphic 2"/>
-                      <wps:cNvSpPr/>
+                      <wps:cNvSpPr>
+                        <a:spLocks/>
+                      </wps:cNvSpPr>
                       <wps:spPr>
                         <a:xfrm>
                           <a:off x="0" y="0"/>
@@ -513,7 +494,7 @@
                           <a:cxnLst/>
                           <a:rect l="l" t="t" r="r" b="b"/>
                           <a:pathLst>
-                            <a:path w="1864360" h="0">
+                            <a:path w="1864360">
                               <a:moveTo>
                                 <a:pt x="0" y="0"/>
                               </a:moveTo>
@@ -544,21 +525,22 @@
           </mc:Choice>
           <mc:Fallback>
             <w:pict>
-              <v:shape style="position:absolute;margin-left:72.099998pt;margin-top:13.305575pt;width:146.8pt;height:.1pt;mso-position-horizontal-relative:page;mso-position-vertical-relative:paragraph;z-index:-15728128;mso-wrap-distance-left:0;mso-wrap-distance-right:0" id="docshape2" coordorigin="1442,266" coordsize="2936,0" path="m1442,266l4378,266e" filled="false" stroked="true" strokeweight=".693pt" strokecolor="#000000">
+              <v:shape w14:anchorId="677C7E9B" id="Graphic 2" o:spid="_x0000_s1026" style="position:absolute;margin-left:72.1pt;margin-top:13.3pt;width:146.8pt;height:.1pt;z-index:-15728128;visibility:visible;mso-wrap-style:square;mso-wrap-distance-left:0;mso-wrap-distance-top:0;mso-wrap-distance-right:0;mso-wrap-distance-bottom:0;mso-position-horizontal:absolute;mso-position-horizontal-relative:page;mso-position-vertical:absolute;mso-position-vertical-relative:text;v-text-anchor:top" coordsize="1864360,1270" o:gfxdata="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" path="m,l1864317,e" filled="f" strokeweight=".24447mm">
                 <v:path arrowok="t"/>
-                <v:stroke dashstyle="solid"/>
-                <w10:wrap type="topAndBottom"/>
+                <w10:wrap type="topAndBottom" anchorx="page"/>
               </v:shape>
             </w:pict>
           </mc:Fallback>
         </mc:AlternateContent>
       </w:r>
       <w:r>
-        <w:rPr/>
+        <w:rPr>
+          <w:noProof/>
+        </w:rPr>
         <mc:AlternateContent>
           <mc:Choice Requires="wps">
             <w:drawing>
-              <wp:anchor distT="0" distB="0" distL="0" distR="0" allowOverlap="1" layoutInCell="1" locked="0" behindDoc="1" simplePos="0" relativeHeight="487588864">
+              <wp:anchor distT="0" distB="0" distL="0" distR="0" simplePos="0" relativeHeight="487588864" behindDoc="1" locked="0" layoutInCell="1" allowOverlap="1" wp14:anchorId="1B88B5B3" wp14:editId="66AF4CF9">
                 <wp:simplePos x="0" y="0"/>
                 <wp:positionH relativeFrom="page">
                   <wp:posOffset>915669</wp:posOffset>
@@ -571,13 +553,14 @@
                 <wp:wrapTopAndBottom/>
                 <wp:docPr id="3" name="Graphic 3"/>
                 <wp:cNvGraphicFramePr>
-                  <a:graphicFrameLocks/>
+                  <a:graphicFrameLocks xmlns:a="http://schemas.openxmlformats.org/drawingml/2006/main"/>
                 </wp:cNvGraphicFramePr>
-                <a:graphic>
+                <a:graphic xmlns:a="http://schemas.openxmlformats.org/drawingml/2006/main">
                   <a:graphicData uri="http://schemas.microsoft.com/office/word/2010/wordprocessingShape">
                     <wps:wsp>
-                      <wps:cNvPr id="3" name="Graphic 3"/>
-                      <wps:cNvSpPr/>
+                      <wps:cNvSpPr>
+                        <a:spLocks/>
+                      </wps:cNvSpPr>
                       <wps:spPr>
                         <a:xfrm>
                           <a:off x="0" y="0"/>
@@ -590,7 +573,7 @@
                           <a:cxnLst/>
                           <a:rect l="l" t="t" r="r" b="b"/>
                           <a:pathLst>
-                            <a:path w="1864360" h="0">
+                            <a:path w="1864360">
                               <a:moveTo>
                                 <a:pt x="0" y="0"/>
                               </a:moveTo>
@@ -621,21 +604,22 @@
           </mc:Choice>
           <mc:Fallback>
             <w:pict>
-              <v:shape style="position:absolute;margin-left:72.099998pt;margin-top:26.005587pt;width:146.8pt;height:.1pt;mso-position-horizontal-relative:page;mso-position-vertical-relative:paragraph;z-index:-15727616;mso-wrap-distance-left:0;mso-wrap-distance-right:0" id="docshape3" coordorigin="1442,520" coordsize="2936,0" path="m1442,520l4378,520e" filled="false" stroked="true" strokeweight=".693pt" strokecolor="#000000">
+              <v:shape w14:anchorId="36817859" id="Graphic 3" o:spid="_x0000_s1026" style="position:absolute;margin-left:72.1pt;margin-top:26pt;width:146.8pt;height:.1pt;z-index:-15727616;visibility:visible;mso-wrap-style:square;mso-wrap-distance-left:0;mso-wrap-distance-top:0;mso-wrap-distance-right:0;mso-wrap-distance-bottom:0;mso-position-horizontal:absolute;mso-position-horizontal-relative:page;mso-position-vertical:absolute;mso-position-vertical-relative:text;v-text-anchor:top" coordsize="1864360,1270" o:gfxdata="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" path="m,l1864317,e" filled="f" strokeweight=".24447mm">
                 <v:path arrowok="t"/>
-                <v:stroke dashstyle="solid"/>
-                <w10:wrap type="topAndBottom"/>
+                <w10:wrap type="topAndBottom" anchorx="page"/>
               </v:shape>
             </w:pict>
           </mc:Fallback>
         </mc:AlternateContent>
       </w:r>
       <w:r>
-        <w:rPr/>
+        <w:rPr>
+          <w:noProof/>
+        </w:rPr>
         <mc:AlternateContent>
           <mc:Choice Requires="wps">
             <w:drawing>
-              <wp:anchor distT="0" distB="0" distL="0" distR="0" allowOverlap="1" layoutInCell="1" locked="0" behindDoc="1" simplePos="0" relativeHeight="487589376">
+              <wp:anchor distT="0" distB="0" distL="0" distR="0" simplePos="0" relativeHeight="487589376" behindDoc="1" locked="0" layoutInCell="1" allowOverlap="1" wp14:anchorId="6E28C818" wp14:editId="2D91202E">
                 <wp:simplePos x="0" y="0"/>
                 <wp:positionH relativeFrom="page">
                   <wp:posOffset>915669</wp:posOffset>
@@ -648,13 +632,14 @@
                 <wp:wrapTopAndBottom/>
                 <wp:docPr id="4" name="Graphic 4"/>
                 <wp:cNvGraphicFramePr>
-                  <a:graphicFrameLocks/>
+                  <a:graphicFrameLocks xmlns:a="http://schemas.openxmlformats.org/drawingml/2006/main"/>
                 </wp:cNvGraphicFramePr>
-                <a:graphic>
+                <a:graphic xmlns:a="http://schemas.openxmlformats.org/drawingml/2006/main">
                   <a:graphicData uri="http://schemas.microsoft.com/office/word/2010/wordprocessingShape">
                     <wps:wsp>
-                      <wps:cNvPr id="4" name="Graphic 4"/>
-                      <wps:cNvSpPr/>
+                      <wps:cNvSpPr>
+                        <a:spLocks/>
+                      </wps:cNvSpPr>
                       <wps:spPr>
                         <a:xfrm>
                           <a:off x="0" y="0"/>
@@ -667,7 +652,7 @@
                           <a:cxnLst/>
                           <a:rect l="l" t="t" r="r" b="b"/>
                           <a:pathLst>
-                            <a:path w="1864360" h="0">
+                            <a:path w="1864360">
                               <a:moveTo>
                                 <a:pt x="0" y="0"/>
                               </a:moveTo>
@@ -698,10 +683,9 @@
           </mc:Choice>
           <mc:Fallback>
             <w:pict>
-              <v:shape style="position:absolute;margin-left:72.099998pt;margin-top:38.605564pt;width:146.8pt;height:.1pt;mso-position-horizontal-relative:page;mso-position-vertical-relative:paragraph;z-index:-15727104;mso-wrap-distance-left:0;mso-wrap-distance-right:0" id="docshape4" coordorigin="1442,772" coordsize="2936,0" path="m1442,772l4378,772e" filled="false" stroked="true" strokeweight=".693pt" strokecolor="#000000">
+              <v:shape w14:anchorId="44A47D14" id="Graphic 4" o:spid="_x0000_s1026" style="position:absolute;margin-left:72.1pt;margin-top:38.6pt;width:146.8pt;height:.1pt;z-index:-15727104;visibility:visible;mso-wrap-style:square;mso-wrap-distance-left:0;mso-wrap-distance-top:0;mso-wrap-distance-right:0;mso-wrap-distance-bottom:0;mso-position-horizontal:absolute;mso-position-horizontal-relative:page;mso-position-vertical:absolute;mso-position-vertical-relative:text;v-text-anchor:top" coordsize="1864360,1270" o:gfxdata="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" path="m,l1864317,e" filled="f" strokeweight=".24447mm">
                 <v:path arrowok="t"/>
-                <v:stroke dashstyle="solid"/>
-                <w10:wrap type="topAndBottom"/>
+                <w10:wrap type="topAndBottom" anchorx="page"/>
               </v:shape>
             </w:pict>
           </mc:Fallback>
@@ -772,84 +756,76 @@
         <w:jc w:val="both"/>
       </w:pPr>
       <w:r>
-        <w:rPr/>
         <w:t>Pursuant to</w:t>
       </w:r>
       <w:r>
         <w:rPr>
           <w:spacing w:val="-2"/>
         </w:rPr>
-        <w:t> </w:t>
-      </w:r>
-      <w:r>
-        <w:rPr/>
+        <w:t xml:space="preserve"> </w:t>
+      </w:r>
+      <w:r>
         <w:t>Republic Act</w:t>
       </w:r>
       <w:r>
         <w:rPr>
           <w:spacing w:val="-1"/>
         </w:rPr>
-        <w:t> </w:t>
-      </w:r>
-      <w:r>
-        <w:rPr/>
+        <w:t xml:space="preserve"> </w:t>
+      </w:r>
+      <w:r>
         <w:t>(R.A.)</w:t>
       </w:r>
       <w:r>
         <w:rPr>
           <w:spacing w:val="-1"/>
         </w:rPr>
-        <w:t> </w:t>
-      </w:r>
-      <w:r>
-        <w:rPr/>
+        <w:t xml:space="preserve"> </w:t>
+      </w:r>
+      <w:r>
         <w:t>NO.</w:t>
       </w:r>
       <w:r>
         <w:rPr>
           <w:spacing w:val="-1"/>
         </w:rPr>
-        <w:t> </w:t>
-      </w:r>
-      <w:r>
-        <w:rPr/>
+        <w:t xml:space="preserve"> </w:t>
+      </w:r>
+      <w:r>
         <w:t>6657, as</w:t>
       </w:r>
       <w:r>
         <w:rPr>
           <w:spacing w:val="-2"/>
         </w:rPr>
-        <w:t> </w:t>
-      </w:r>
-      <w:r>
-        <w:rPr/>
+        <w:t xml:space="preserve"> </w:t>
+      </w:r>
+      <w:r>
         <w:t>amended,</w:t>
       </w:r>
       <w:r>
         <w:rPr>
           <w:spacing w:val="-1"/>
         </w:rPr>
-        <w:t> </w:t>
-      </w:r>
-      <w:r>
-        <w:rPr/>
+        <w:t xml:space="preserve"> </w:t>
+      </w:r>
+      <w:r>
         <w:t>and Administrative Order</w:t>
       </w:r>
       <w:r>
         <w:rPr>
           <w:spacing w:val="-1"/>
         </w:rPr>
-        <w:t> </w:t>
-      </w:r>
-      <w:r>
-        <w:rPr/>
+        <w:t xml:space="preserve"> </w:t>
+      </w:r>
+      <w:r>
         <w:t>(A.O.) No.</w:t>
       </w:r>
       <w:r>
         <w:rPr>
           <w:spacing w:val="9"/>
         </w:rPr>
-        <w:t> </w:t>
+        <w:t xml:space="preserve"> </w:t>
       </w:r>
       <w:r>
         <w:rPr>
@@ -858,12 +834,9 @@
           <w:w w:val="150"/>
           <w:u w:val="single"/>
         </w:rPr>
-        <w:t>   </w:t>
-      </w:r>
-      <w:r>
-        <w:rPr/>
-        <w:t>, Series </w:t>
-      </w:r>
+        <w:t xml:space="preserve"> </w:t>
+      </w:r>
+      <w:proofErr w:type="gramStart"/>
       <w:r>
         <w:rPr>
           <w:rFonts w:ascii="Times New Roman"/>
@@ -871,10 +844,25 @@
           <w:w w:val="150"/>
           <w:u w:val="single"/>
         </w:rPr>
-        <w:t>   </w:t>
-      </w:r>
-      <w:r>
-        <w:rPr/>
+        <w:t xml:space="preserve">  </w:t>
+      </w:r>
+      <w:r>
+        <w:t>,</w:t>
+      </w:r>
+      <w:proofErr w:type="gramEnd"/>
+      <w:r>
+        <w:t xml:space="preserve"> Series </w:t>
+      </w:r>
+      <w:r>
+        <w:rPr>
+          <w:rFonts w:ascii="Times New Roman"/>
+          <w:spacing w:val="76"/>
+          <w:w w:val="150"/>
+          <w:u w:val="single"/>
+        </w:rPr>
+        <w:t xml:space="preserve">   </w:t>
+      </w:r>
+      <w:r>
         <w:t>, please be informed that you or your authorized representative is invited to participate in the Joint Field Investigation (JFI) to be conducted at the following agriculture landholding/s covered under the Comprehensive Agrarian Reform Program (CARP) with corresponding schedules:</w:t>
       </w:r>
     </w:p>
@@ -887,7 +875,6 @@
     <w:tbl>
       <w:tblPr>
         <w:tblW w:w="0" w:type="auto"/>
-        <w:jc w:val="left"/>
         <w:tblInd w:w="125" w:type="dxa"/>
         <w:tblBorders>
           <w:top w:val="single" w:sz="4" w:space="0" w:color="000000"/>
@@ -899,12 +886,10 @@
         </w:tblBorders>
         <w:tblLayout w:type="fixed"/>
         <w:tblCellMar>
-          <w:top w:w="0" w:type="dxa"/>
           <w:left w:w="0" w:type="dxa"/>
-          <w:bottom w:w="0" w:type="dxa"/>
           <w:right w:w="0" w:type="dxa"/>
         </w:tblCellMar>
-        <w:tblLook w:val="01E0"/>
+        <w:tblLook w:val="01E0" w:firstRow="1" w:lastRow="1" w:firstColumn="1" w:lastColumn="1" w:noHBand="0" w:noVBand="0"/>
       </w:tblPr>
       <w:tblGrid>
         <w:gridCol w:w="2694"/>
@@ -915,7 +900,7 @@
       </w:tblGrid>
       <w:tr>
         <w:trPr>
-          <w:trHeight w:val="255" w:hRule="atLeast"/>
+          <w:trHeight w:val="255"/>
         </w:trPr>
         <w:tc>
           <w:tcPr>
@@ -932,13 +917,11 @@
               <w:jc w:val="center"/>
               <w:rPr>
                 <w:b/>
-                <w:sz w:val="22"/>
               </w:rPr>
             </w:pPr>
             <w:r>
               <w:rPr>
                 <w:b/>
-                <w:sz w:val="22"/>
               </w:rPr>
               <w:t>Name</w:t>
             </w:r>
@@ -946,22 +929,19 @@
               <w:rPr>
                 <w:b/>
                 <w:spacing w:val="-2"/>
-                <w:sz w:val="22"/>
-              </w:rPr>
-              <w:t> </w:t>
+              </w:rPr>
+              <w:t xml:space="preserve"> </w:t>
             </w:r>
             <w:r>
               <w:rPr>
                 <w:b/>
-                <w:sz w:val="22"/>
-              </w:rPr>
-              <w:t>of </w:t>
+              </w:rPr>
+              <w:t xml:space="preserve">of </w:t>
             </w:r>
             <w:r>
               <w:rPr>
                 <w:b/>
                 <w:spacing w:val="-2"/>
-                <w:sz w:val="22"/>
               </w:rPr>
               <w:t>Landowner</w:t>
             </w:r>
@@ -982,14 +962,12 @@
               <w:jc w:val="center"/>
               <w:rPr>
                 <w:b/>
-                <w:sz w:val="22"/>
               </w:rPr>
             </w:pPr>
             <w:r>
               <w:rPr>
                 <w:b/>
                 <w:spacing w:val="-2"/>
-                <w:sz w:val="22"/>
               </w:rPr>
               <w:t>OCT/TCT/TD</w:t>
             </w:r>
@@ -1010,13 +988,11 @@
               <w:jc w:val="center"/>
               <w:rPr>
                 <w:b/>
-                <w:sz w:val="22"/>
               </w:rPr>
             </w:pPr>
             <w:r>
               <w:rPr>
                 <w:b/>
-                <w:sz w:val="22"/>
               </w:rPr>
               <w:t>Total</w:t>
             </w:r>
@@ -1024,15 +1000,13 @@
               <w:rPr>
                 <w:b/>
                 <w:spacing w:val="-6"/>
-                <w:sz w:val="22"/>
-              </w:rPr>
-              <w:t> </w:t>
+              </w:rPr>
+              <w:t xml:space="preserve"> </w:t>
             </w:r>
             <w:r>
               <w:rPr>
                 <w:b/>
                 <w:spacing w:val="-4"/>
-                <w:sz w:val="22"/>
               </w:rPr>
               <w:t>Area</w:t>
             </w:r>
@@ -1053,13 +1027,11 @@
               <w:jc w:val="center"/>
               <w:rPr>
                 <w:b/>
-                <w:sz w:val="22"/>
               </w:rPr>
             </w:pPr>
             <w:r>
               <w:rPr>
                 <w:b/>
-                <w:sz w:val="22"/>
               </w:rPr>
               <w:t>Location</w:t>
             </w:r>
@@ -1067,9 +1039,8 @@
               <w:rPr>
                 <w:b/>
                 <w:spacing w:val="-5"/>
-                <w:sz w:val="22"/>
-              </w:rPr>
-              <w:t> of</w:t>
+              </w:rPr>
+              <w:t xml:space="preserve"> of</w:t>
             </w:r>
           </w:p>
         </w:tc>
@@ -1088,13 +1059,11 @@
               <w:jc w:val="center"/>
               <w:rPr>
                 <w:b/>
-                <w:sz w:val="22"/>
               </w:rPr>
             </w:pPr>
             <w:r>
               <w:rPr>
                 <w:b/>
-                <w:sz w:val="22"/>
               </w:rPr>
               <w:t>Schedule</w:t>
             </w:r>
@@ -1102,15 +1071,13 @@
               <w:rPr>
                 <w:b/>
                 <w:spacing w:val="-6"/>
-                <w:sz w:val="22"/>
-              </w:rPr>
-              <w:t> </w:t>
+              </w:rPr>
+              <w:t xml:space="preserve"> </w:t>
             </w:r>
             <w:r>
               <w:rPr>
                 <w:b/>
                 <w:spacing w:val="-5"/>
-                <w:sz w:val="22"/>
               </w:rPr>
               <w:t>of</w:t>
             </w:r>
@@ -1119,7 +1086,7 @@
       </w:tr>
       <w:tr>
         <w:trPr>
-          <w:trHeight w:val="252" w:hRule="atLeast"/>
+          <w:trHeight w:val="252"/>
         </w:trPr>
         <w:tc>
           <w:tcPr>
@@ -1137,13 +1104,11 @@
               <w:jc w:val="center"/>
               <w:rPr>
                 <w:b/>
-                <w:sz w:val="22"/>
               </w:rPr>
             </w:pPr>
             <w:r>
               <w:rPr>
                 <w:b/>
-                <w:sz w:val="22"/>
               </w:rPr>
               <w:t>(Last</w:t>
             </w:r>
@@ -1151,14 +1116,12 @@
               <w:rPr>
                 <w:b/>
                 <w:spacing w:val="-5"/>
-                <w:sz w:val="22"/>
-              </w:rPr>
-              <w:t> </w:t>
+              </w:rPr>
+              <w:t xml:space="preserve"> </w:t>
             </w:r>
             <w:r>
               <w:rPr>
                 <w:b/>
-                <w:sz w:val="22"/>
               </w:rPr>
               <w:t>Name,</w:t>
             </w:r>
@@ -1166,15 +1129,13 @@
               <w:rPr>
                 <w:b/>
                 <w:spacing w:val="-3"/>
-                <w:sz w:val="22"/>
-              </w:rPr>
-              <w:t> </w:t>
+              </w:rPr>
+              <w:t xml:space="preserve"> </w:t>
             </w:r>
             <w:r>
               <w:rPr>
                 <w:b/>
                 <w:spacing w:val="-4"/>
-                <w:sz w:val="22"/>
               </w:rPr>
               <w:t>First</w:t>
             </w:r>
@@ -1196,14 +1157,12 @@
               <w:jc w:val="center"/>
               <w:rPr>
                 <w:b/>
-                <w:sz w:val="22"/>
               </w:rPr>
             </w:pPr>
             <w:r>
               <w:rPr>
                 <w:b/>
                 <w:spacing w:val="-5"/>
-                <w:sz w:val="22"/>
               </w:rPr>
               <w:t>No.</w:t>
             </w:r>
@@ -1225,14 +1184,12 @@
               <w:jc w:val="center"/>
               <w:rPr>
                 <w:b/>
-                <w:sz w:val="22"/>
               </w:rPr>
             </w:pPr>
             <w:r>
               <w:rPr>
                 <w:b/>
                 <w:spacing w:val="-5"/>
-                <w:sz w:val="22"/>
               </w:rPr>
               <w:t>per</w:t>
             </w:r>
@@ -1254,14 +1211,12 @@
               <w:jc w:val="center"/>
               <w:rPr>
                 <w:b/>
-                <w:sz w:val="22"/>
               </w:rPr>
             </w:pPr>
             <w:r>
               <w:rPr>
                 <w:b/>
                 <w:spacing w:val="-2"/>
-                <w:sz w:val="22"/>
               </w:rPr>
               <w:t>Property</w:t>
             </w:r>
@@ -1283,13 +1238,11 @@
               <w:jc w:val="center"/>
               <w:rPr>
                 <w:b/>
-                <w:sz w:val="22"/>
               </w:rPr>
             </w:pPr>
             <w:r>
               <w:rPr>
                 <w:b/>
-                <w:sz w:val="22"/>
               </w:rPr>
               <w:t>JFI</w:t>
             </w:r>
@@ -1297,14 +1250,12 @@
               <w:rPr>
                 <w:b/>
                 <w:spacing w:val="-2"/>
-                <w:sz w:val="22"/>
-              </w:rPr>
-              <w:t> </w:t>
+              </w:rPr>
+              <w:t xml:space="preserve"> </w:t>
             </w:r>
             <w:r>
               <w:rPr>
                 <w:b/>
-                <w:sz w:val="22"/>
               </w:rPr>
               <w:t>(Date</w:t>
             </w:r>
@@ -1312,15 +1263,13 @@
               <w:rPr>
                 <w:b/>
                 <w:spacing w:val="-3"/>
-                <w:sz w:val="22"/>
-              </w:rPr>
-              <w:t> </w:t>
+              </w:rPr>
+              <w:t xml:space="preserve"> </w:t>
             </w:r>
             <w:r>
               <w:rPr>
                 <w:b/>
                 <w:spacing w:val="-5"/>
-                <w:sz w:val="22"/>
               </w:rPr>
               <w:t>and</w:t>
             </w:r>
@@ -1329,7 +1278,7 @@
       </w:tr>
       <w:tr>
         <w:trPr>
-          <w:trHeight w:val="253" w:hRule="atLeast"/>
+          <w:trHeight w:val="253"/>
         </w:trPr>
         <w:tc>
           <w:tcPr>
@@ -1347,13 +1296,11 @@
               <w:jc w:val="center"/>
               <w:rPr>
                 <w:b/>
-                <w:sz w:val="22"/>
               </w:rPr>
             </w:pPr>
             <w:r>
               <w:rPr>
                 <w:b/>
-                <w:sz w:val="22"/>
               </w:rPr>
               <w:t>Name,</w:t>
             </w:r>
@@ -1361,14 +1308,12 @@
               <w:rPr>
                 <w:b/>
                 <w:spacing w:val="-3"/>
-                <w:sz w:val="22"/>
-              </w:rPr>
-              <w:t> </w:t>
+              </w:rPr>
+              <w:t xml:space="preserve"> </w:t>
             </w:r>
             <w:r>
               <w:rPr>
                 <w:b/>
-                <w:sz w:val="22"/>
               </w:rPr>
               <w:t>Middle</w:t>
             </w:r>
@@ -1376,15 +1321,13 @@
               <w:rPr>
                 <w:b/>
                 <w:spacing w:val="-5"/>
-                <w:sz w:val="22"/>
-              </w:rPr>
-              <w:t> </w:t>
+              </w:rPr>
+              <w:t xml:space="preserve"> </w:t>
             </w:r>
             <w:r>
               <w:rPr>
                 <w:b/>
                 <w:spacing w:val="-2"/>
-                <w:sz w:val="22"/>
               </w:rPr>
               <w:t>Initial)</w:t>
             </w:r>
@@ -1424,14 +1367,12 @@
               <w:jc w:val="center"/>
               <w:rPr>
                 <w:b/>
-                <w:sz w:val="22"/>
               </w:rPr>
             </w:pPr>
             <w:r>
               <w:rPr>
                 <w:b/>
                 <w:spacing w:val="-2"/>
-                <w:sz w:val="22"/>
               </w:rPr>
               <w:t>OCT/TCT/TD</w:t>
             </w:r>
@@ -1471,14 +1412,12 @@
               <w:jc w:val="center"/>
               <w:rPr>
                 <w:b/>
-                <w:sz w:val="22"/>
               </w:rPr>
             </w:pPr>
             <w:r>
               <w:rPr>
                 <w:b/>
                 <w:spacing w:val="-2"/>
-                <w:sz w:val="22"/>
               </w:rPr>
               <w:t>Time)</w:t>
             </w:r>
@@ -1487,7 +1426,7 @@
       </w:tr>
       <w:tr>
         <w:trPr>
-          <w:trHeight w:val="250" w:hRule="atLeast"/>
+          <w:trHeight w:val="250"/>
         </w:trPr>
         <w:tc>
           <w:tcPr>
@@ -1538,13 +1477,11 @@
               <w:jc w:val="center"/>
               <w:rPr>
                 <w:b/>
-                <w:sz w:val="22"/>
               </w:rPr>
             </w:pPr>
             <w:r>
               <w:rPr>
                 <w:b/>
-                <w:sz w:val="22"/>
               </w:rPr>
               <w:t>(No.</w:t>
             </w:r>
@@ -1552,22 +1489,19 @@
               <w:rPr>
                 <w:b/>
                 <w:spacing w:val="-5"/>
-                <w:sz w:val="22"/>
-              </w:rPr>
-              <w:t> </w:t>
+              </w:rPr>
+              <w:t xml:space="preserve"> </w:t>
             </w:r>
             <w:r>
               <w:rPr>
                 <w:b/>
-                <w:sz w:val="22"/>
-              </w:rPr>
-              <w:t>of </w:t>
+              </w:rPr>
+              <w:t xml:space="preserve">of </w:t>
             </w:r>
             <w:r>
               <w:rPr>
                 <w:b/>
                 <w:spacing w:val="-2"/>
-                <w:sz w:val="22"/>
               </w:rPr>
               <w:t>Has.)</w:t>
             </w:r>
@@ -1610,7 +1544,7 @@
       </w:tr>
       <w:tr>
         <w:trPr>
-          <w:trHeight w:val="252" w:hRule="atLeast"/>
+          <w:trHeight w:val="252"/>
         </w:trPr>
         <w:tc>
           <w:tcPr>
@@ -1685,7 +1619,7 @@
       </w:tr>
       <w:tr>
         <w:trPr>
-          <w:trHeight w:val="253" w:hRule="atLeast"/>
+          <w:trHeight w:val="253"/>
         </w:trPr>
         <w:tc>
           <w:tcPr>
@@ -1760,7 +1694,7 @@
       </w:tr>
       <w:tr>
         <w:trPr>
-          <w:trHeight w:val="251" w:hRule="atLeast"/>
+          <w:trHeight w:val="251"/>
         </w:trPr>
         <w:tc>
           <w:tcPr>
@@ -1835,7 +1769,7 @@
       </w:tr>
       <w:tr>
         <w:trPr>
-          <w:trHeight w:val="254" w:hRule="atLeast"/>
+          <w:trHeight w:val="254"/>
         </w:trPr>
         <w:tc>
           <w:tcPr>
@@ -1910,7 +1844,7 @@
       </w:tr>
       <w:tr>
         <w:trPr>
-          <w:trHeight w:val="251" w:hRule="atLeast"/>
+          <w:trHeight w:val="251"/>
         </w:trPr>
         <w:tc>
           <w:tcPr>
@@ -1985,7 +1919,7 @@
       </w:tr>
       <w:tr>
         <w:trPr>
-          <w:trHeight w:val="253" w:hRule="atLeast"/>
+          <w:trHeight w:val="253"/>
         </w:trPr>
         <w:tc>
           <w:tcPr>
@@ -2062,8 +1996,7 @@
     <w:p>
       <w:pPr>
         <w:spacing w:before="5"/>
-        <w:ind w:left="121" w:right="0" w:firstLine="0"/>
-        <w:jc w:val="left"/>
+        <w:ind w:left="121"/>
         <w:rPr>
           <w:rFonts w:ascii="Arial"/>
           <w:b/>
@@ -2085,7 +2018,7 @@
           <w:spacing w:val="-4"/>
           <w:sz w:val="18"/>
         </w:rPr>
-        <w:t> </w:t>
+        <w:t xml:space="preserve"> </w:t>
       </w:r>
       <w:r>
         <w:rPr>
@@ -2102,7 +2035,7 @@
           <w:spacing w:val="-4"/>
           <w:sz w:val="18"/>
         </w:rPr>
-        <w:t> </w:t>
+        <w:t xml:space="preserve"> </w:t>
       </w:r>
       <w:r>
         <w:rPr>
@@ -2119,7 +2052,7 @@
           <w:spacing w:val="-3"/>
           <w:sz w:val="18"/>
         </w:rPr>
-        <w:t> </w:t>
+        <w:t xml:space="preserve"> </w:t>
       </w:r>
       <w:r>
         <w:rPr>
@@ -2136,7 +2069,7 @@
           <w:spacing w:val="-3"/>
           <w:sz w:val="18"/>
         </w:rPr>
-        <w:t> </w:t>
+        <w:t xml:space="preserve"> </w:t>
       </w:r>
       <w:r>
         <w:rPr>
@@ -2161,63 +2094,58 @@
       <w:pPr>
         <w:pStyle w:val="BodyText"/>
         <w:tabs>
-          <w:tab w:pos="4317" w:val="left" w:leader="none"/>
-          <w:tab w:pos="7608" w:val="left" w:leader="none"/>
-          <w:tab w:pos="8124" w:val="left" w:leader="none"/>
-          <w:tab w:pos="8913" w:val="left" w:leader="none"/>
+          <w:tab w:val="left" w:pos="4317"/>
+          <w:tab w:val="left" w:pos="7608"/>
+          <w:tab w:val="left" w:pos="8124"/>
+          <w:tab w:val="left" w:pos="8913"/>
         </w:tabs>
         <w:ind w:left="121" w:right="120" w:firstLine="887"/>
         <w:jc w:val="both"/>
       </w:pPr>
       <w:r>
-        <w:rPr/>
         <w:t>Your participation/presence is of utmost importance in this activity. For more details/information,</w:t>
       </w:r>
       <w:r>
         <w:rPr>
           <w:spacing w:val="40"/>
         </w:rPr>
-        <w:t> </w:t>
-      </w:r>
-      <w:r>
-        <w:rPr/>
+        <w:t xml:space="preserve"> </w:t>
+      </w:r>
+      <w:r>
         <w:t>you</w:t>
       </w:r>
       <w:r>
         <w:rPr>
           <w:spacing w:val="40"/>
         </w:rPr>
-        <w:t> </w:t>
-      </w:r>
-      <w:r>
-        <w:rPr/>
+        <w:t xml:space="preserve"> </w:t>
+      </w:r>
+      <w:r>
         <w:t>may</w:t>
       </w:r>
       <w:r>
         <w:rPr>
           <w:spacing w:val="40"/>
         </w:rPr>
-        <w:t> </w:t>
-      </w:r>
-      <w:r>
-        <w:rPr/>
+        <w:t xml:space="preserve"> </w:t>
+      </w:r>
+      <w:r>
         <w:t>coordinate</w:t>
       </w:r>
       <w:r>
         <w:rPr>
           <w:spacing w:val="40"/>
         </w:rPr>
-        <w:t> </w:t>
-      </w:r>
-      <w:r>
-        <w:rPr/>
+        <w:t xml:space="preserve"> </w:t>
+      </w:r>
+      <w:r>
         <w:t>with</w:t>
       </w:r>
       <w:r>
         <w:rPr>
           <w:spacing w:val="86"/>
         </w:rPr>
-        <w:t> </w:t>
+        <w:t xml:space="preserve"> </w:t>
       </w:r>
       <w:r>
         <w:rPr>
@@ -2225,67 +2153,6 @@
           <w:u w:val="single"/>
         </w:rPr>
         <w:tab/>
-        <w:tab/>
-      </w:r>
-      <w:r>
-        <w:rPr>
-          <w:rFonts w:ascii="Times New Roman"/>
-        </w:rPr>
-        <w:t> </w:t>
-      </w:r>
-      <w:r>
-        <w:rPr/>
-        <w:t>of the </w:t>
-      </w:r>
-      <w:r>
-        <w:rPr/>
-        <w:t>DAR Provincial</w:t>
-      </w:r>
-      <w:r>
-        <w:rPr>
-          <w:spacing w:val="40"/>
-        </w:rPr>
-        <w:t> </w:t>
-      </w:r>
-      <w:r>
-        <w:rPr/>
-        <w:t>Office</w:t>
-      </w:r>
-      <w:r>
-        <w:rPr>
-          <w:spacing w:val="40"/>
-        </w:rPr>
-        <w:t> </w:t>
-      </w:r>
-      <w:r>
-        <w:rPr/>
-        <w:t>(DARPO)</w:t>
-      </w:r>
-      <w:r>
-        <w:rPr>
-          <w:spacing w:val="40"/>
-        </w:rPr>
-        <w:t> </w:t>
-      </w:r>
-      <w:r>
-        <w:rPr/>
-        <w:t>located</w:t>
-      </w:r>
-      <w:r>
-        <w:rPr>
-          <w:spacing w:val="40"/>
-        </w:rPr>
-        <w:t> </w:t>
-      </w:r>
-      <w:r>
-        <w:rPr/>
-        <w:t>at</w:t>
-      </w:r>
-      <w:r>
-        <w:rPr>
-          <w:spacing w:val="49"/>
-        </w:rPr>
-        <w:t> </w:t>
       </w:r>
       <w:r>
         <w:rPr>
@@ -2293,13 +2160,57 @@
           <w:u w:val="single"/>
         </w:rPr>
         <w:tab/>
-        <w:tab/>
-        <w:tab/>
-        <w:tab/>
-      </w:r>
-      <w:r>
-        <w:rPr/>
-        <w:t>, with telephone numbers </w:t>
+      </w:r>
+      <w:r>
+        <w:rPr>
+          <w:rFonts w:ascii="Times New Roman"/>
+        </w:rPr>
+        <w:t xml:space="preserve"> </w:t>
+      </w:r>
+      <w:r>
+        <w:t>of the DAR Provincial</w:t>
+      </w:r>
+      <w:r>
+        <w:rPr>
+          <w:spacing w:val="40"/>
+        </w:rPr>
+        <w:t xml:space="preserve"> </w:t>
+      </w:r>
+      <w:r>
+        <w:t>Office</w:t>
+      </w:r>
+      <w:r>
+        <w:rPr>
+          <w:spacing w:val="40"/>
+        </w:rPr>
+        <w:t xml:space="preserve"> </w:t>
+      </w:r>
+      <w:r>
+        <w:t>(DARPO)</w:t>
+      </w:r>
+      <w:r>
+        <w:rPr>
+          <w:spacing w:val="40"/>
+        </w:rPr>
+        <w:t xml:space="preserve"> </w:t>
+      </w:r>
+      <w:r>
+        <w:t>located</w:t>
+      </w:r>
+      <w:r>
+        <w:rPr>
+          <w:spacing w:val="40"/>
+        </w:rPr>
+        <w:t xml:space="preserve"> </w:t>
+      </w:r>
+      <w:r>
+        <w:t>at</w:t>
+      </w:r>
+      <w:r>
+        <w:rPr>
+          <w:spacing w:val="49"/>
+        </w:rPr>
+        <w:t xml:space="preserve"> </w:t>
       </w:r>
       <w:r>
         <w:rPr>
@@ -2309,10 +2220,6 @@
         <w:tab/>
       </w:r>
       <w:r>
-        <w:rPr/>
-        <w:t>(landline), </w:t>
-      </w:r>
-      <w:r>
         <w:rPr>
           <w:rFonts w:ascii="Times New Roman"/>
           <w:u w:val="single"/>
@@ -2321,6 +2228,40 @@
       </w:r>
       <w:r>
         <w:rPr>
+          <w:rFonts w:ascii="Times New Roman"/>
+          <w:u w:val="single"/>
+        </w:rPr>
+        <w:tab/>
+      </w:r>
+      <w:r>
+        <w:rPr>
+          <w:rFonts w:ascii="Times New Roman"/>
+          <w:u w:val="single"/>
+        </w:rPr>
+        <w:tab/>
+      </w:r>
+      <w:r>
+        <w:t xml:space="preserve">, with telephone numbers </w:t>
+      </w:r>
+      <w:r>
+        <w:rPr>
+          <w:rFonts w:ascii="Times New Roman"/>
+          <w:u w:val="single"/>
+        </w:rPr>
+        <w:tab/>
+      </w:r>
+      <w:r>
+        <w:t xml:space="preserve">(landline), </w:t>
+      </w:r>
+      <w:r>
+        <w:rPr>
+          <w:rFonts w:ascii="Times New Roman"/>
+          <w:u w:val="single"/>
+        </w:rPr>
+        <w:tab/>
+      </w:r>
+      <w:r>
+        <w:rPr>
           <w:spacing w:val="-2"/>
         </w:rPr>
         <w:t>(cellular/mobile).</w:t>
@@ -2341,7 +2282,6 @@
         <w:ind w:left="121" w:right="134" w:firstLine="354"/>
       </w:pPr>
       <w:r>
-        <w:rPr/>
         <w:t>Thank you for your participation/presence and cooperation/support to the implementation of the agrarian reform program.</w:t>
       </w:r>
     </w:p>
@@ -2357,24 +2297,22 @@
         <w:ind w:left="121"/>
       </w:pPr>
       <w:r>
-        <w:rPr/>
         <w:t>Very</w:t>
       </w:r>
       <w:r>
         <w:rPr>
           <w:spacing w:val="-5"/>
         </w:rPr>
-        <w:t> </w:t>
-      </w:r>
-      <w:r>
-        <w:rPr/>
+        <w:t xml:space="preserve"> </w:t>
+      </w:r>
+      <w:r>
         <w:t>truly</w:t>
       </w:r>
       <w:r>
         <w:rPr>
           <w:spacing w:val="-3"/>
         </w:rPr>
-        <w:t> </w:t>
+        <w:t xml:space="preserve"> </w:t>
       </w:r>
       <w:r>
         <w:rPr>
@@ -2403,15 +2341,19 @@
       <w:pPr>
         <w:pStyle w:val="BodyText"/>
         <w:rPr>
+          <w:b/>
+          <w:bCs/>
           <w:sz w:val="23"/>
         </w:rPr>
       </w:pPr>
       <w:r>
-        <w:rPr/>
+        <w:rPr>
+          <w:noProof/>
+        </w:rPr>
         <mc:AlternateContent>
           <mc:Choice Requires="wps">
             <w:drawing>
-              <wp:anchor distT="0" distB="0" distL="0" distR="0" allowOverlap="1" layoutInCell="1" locked="0" behindDoc="1" simplePos="0" relativeHeight="487589888">
+              <wp:anchor distT="0" distB="0" distL="0" distR="0" simplePos="0" relativeHeight="487589888" behindDoc="1" locked="0" layoutInCell="1" allowOverlap="1" wp14:anchorId="338C4813" wp14:editId="2E453A47">
                 <wp:simplePos x="0" y="0"/>
                 <wp:positionH relativeFrom="page">
                   <wp:posOffset>915669</wp:posOffset>
@@ -2424,13 +2366,14 @@
                 <wp:wrapTopAndBottom/>
                 <wp:docPr id="5" name="Graphic 5"/>
                 <wp:cNvGraphicFramePr>
-                  <a:graphicFrameLocks/>
+                  <a:graphicFrameLocks xmlns:a="http://schemas.openxmlformats.org/drawingml/2006/main"/>
                 </wp:cNvGraphicFramePr>
-                <a:graphic>
+                <a:graphic xmlns:a="http://schemas.openxmlformats.org/drawingml/2006/main">
                   <a:graphicData uri="http://schemas.microsoft.com/office/word/2010/wordprocessingShape">
                     <wps:wsp>
-                      <wps:cNvPr id="5" name="Graphic 5"/>
-                      <wps:cNvSpPr/>
+                      <wps:cNvSpPr>
+                        <a:spLocks/>
+                      </wps:cNvSpPr>
                       <wps:spPr>
                         <a:xfrm>
                           <a:off x="0" y="0"/>
@@ -2443,7 +2386,7 @@
                           <a:cxnLst/>
                           <a:rect l="l" t="t" r="r" b="b"/>
                           <a:pathLst>
-                            <a:path w="3029585" h="0">
+                            <a:path w="3029585">
                               <a:moveTo>
                                 <a:pt x="0" y="0"/>
                               </a:moveTo>
@@ -2469,20 +2412,57 @@
                     </wps:wsp>
                   </a:graphicData>
                 </a:graphic>
+                <wp14:sizeRelH relativeFrom="margin">
+                  <wp14:pctWidth>0</wp14:pctWidth>
+                </wp14:sizeRelH>
+                <wp14:sizeRelV relativeFrom="margin">
+                  <wp14:pctHeight>0</wp14:pctHeight>
+                </wp14:sizeRelV>
               </wp:anchor>
             </w:drawing>
           </mc:Choice>
           <mc:Fallback>
             <w:pict>
-              <v:shape style="position:absolute;margin-left:72.099998pt;margin-top:14.431028pt;width:238.55pt;height:.1pt;mso-position-horizontal-relative:page;mso-position-vertical-relative:paragraph;z-index:-15726592;mso-wrap-distance-left:0;mso-wrap-distance-right:0" id="docshape5" coordorigin="1442,289" coordsize="4771,0" path="m1442,289l6213,289e" filled="false" stroked="true" strokeweight=".693pt" strokecolor="#000000">
+              <v:shape w14:anchorId="5D3386E3" id="Graphic 5" o:spid="_x0000_s1026" style="position:absolute;margin-left:72.1pt;margin-top:14.45pt;width:238.55pt;height:.1pt;z-index:-15726592;visibility:visible;mso-wrap-style:square;mso-width-percent:0;mso-height-percent:0;mso-wrap-distance-left:0;mso-wrap-distance-top:0;mso-wrap-distance-right:0;mso-wrap-distance-bottom:0;mso-position-horizontal:absolute;mso-position-horizontal-relative:page;mso-position-vertical:absolute;mso-position-vertical-relative:text;mso-width-percent:0;mso-height-percent:0;mso-width-relative:margin;mso-height-relative:margin;v-text-anchor:top" coordsize="3029585,1270" o:gfxdata="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" path="m,l3029555,e" filled="f" strokeweight=".24447mm">
                 <v:path arrowok="t"/>
-                <v:stroke dashstyle="solid"/>
-                <w10:wrap type="topAndBottom"/>
+                <w10:wrap type="topAndBottom" anchorx="page"/>
               </v:shape>
             </w:pict>
           </mc:Fallback>
         </mc:AlternateContent>
       </w:r>
+      <w:r>
+        <w:rPr>
+          <w:sz w:val="23"/>
+        </w:rPr>
+        <w:tab/>
+      </w:r>
+      <w:r>
+        <w:rPr>
+          <w:b/>
+          <w:bCs/>
+          <w:sz w:val="23"/>
+        </w:rPr>
+        <w:t>${</w:t>
+      </w:r>
+      <w:proofErr w:type="spellStart"/>
+      <w:r>
+        <w:rPr>
+          <w:b/>
+          <w:bCs/>
+          <w:sz w:val="23"/>
+        </w:rPr>
+        <w:t>paro</w:t>
+      </w:r>
+      <w:proofErr w:type="spellEnd"/>
+      <w:r>
+        <w:rPr>
+          <w:b/>
+          <w:bCs/>
+          <w:sz w:val="23"/>
+        </w:rPr>
+        <w:t>}</w:t>
+      </w:r>
     </w:p>
     <w:p>
       <w:pPr>
@@ -2492,61 +2472,90 @@
         <w:jc w:val="left"/>
         <w:rPr>
           <w:rFonts w:ascii="Verdana"/>
-        </w:rPr>
-      </w:pPr>
-      <w:r>
-        <w:rPr/>
+          <w:b w:val="0"/>
+          <w:bCs w:val="0"/>
+        </w:rPr>
+      </w:pPr>
+      <w:r>
+        <w:rPr>
+          <w:b w:val="0"/>
+          <w:bCs w:val="0"/>
+        </w:rPr>
         <w:t>Provincial</w:t>
       </w:r>
       <w:r>
         <w:rPr>
+          <w:b w:val="0"/>
+          <w:bCs w:val="0"/>
           <w:spacing w:val="-4"/>
         </w:rPr>
-        <w:t> </w:t>
-      </w:r>
-      <w:r>
-        <w:rPr/>
+        <w:t xml:space="preserve"> </w:t>
+      </w:r>
+      <w:r>
+        <w:rPr>
+          <w:b w:val="0"/>
+          <w:bCs w:val="0"/>
+        </w:rPr>
         <w:t>Agrarian</w:t>
       </w:r>
       <w:r>
         <w:rPr>
+          <w:b w:val="0"/>
+          <w:bCs w:val="0"/>
           <w:spacing w:val="-4"/>
         </w:rPr>
-        <w:t> </w:t>
-      </w:r>
-      <w:r>
-        <w:rPr/>
+        <w:t xml:space="preserve"> </w:t>
+      </w:r>
+      <w:r>
+        <w:rPr>
+          <w:b w:val="0"/>
+          <w:bCs w:val="0"/>
+        </w:rPr>
         <w:t>Reform</w:t>
       </w:r>
       <w:r>
         <w:rPr>
+          <w:b w:val="0"/>
+          <w:bCs w:val="0"/>
           <w:spacing w:val="-5"/>
         </w:rPr>
-        <w:t> </w:t>
-      </w:r>
-      <w:r>
-        <w:rPr/>
+        <w:t xml:space="preserve"> </w:t>
+      </w:r>
+      <w:r>
+        <w:rPr>
+          <w:b w:val="0"/>
+          <w:bCs w:val="0"/>
+        </w:rPr>
         <w:t>Program</w:t>
       </w:r>
       <w:r>
         <w:rPr>
+          <w:b w:val="0"/>
+          <w:bCs w:val="0"/>
           <w:spacing w:val="-3"/>
         </w:rPr>
-        <w:t> </w:t>
-      </w:r>
-      <w:r>
-        <w:rPr/>
+        <w:t xml:space="preserve"> </w:t>
+      </w:r>
+      <w:r>
+        <w:rPr>
+          <w:b w:val="0"/>
+          <w:bCs w:val="0"/>
+        </w:rPr>
         <w:t>Officer</w:t>
       </w:r>
       <w:r>
         <w:rPr>
+          <w:b w:val="0"/>
+          <w:bCs w:val="0"/>
           <w:spacing w:val="-2"/>
         </w:rPr>
-        <w:t> </w:t>
+        <w:t xml:space="preserve"> </w:t>
       </w:r>
       <w:r>
         <w:rPr>
           <w:rFonts w:ascii="Verdana"/>
+          <w:b w:val="0"/>
+          <w:bCs w:val="0"/>
           <w:spacing w:val="-7"/>
         </w:rPr>
         <w:t>II</w:t>
@@ -2554,52 +2563,19 @@
     </w:p>
     <w:p>
       <w:pPr>
-        <w:pStyle w:val="BodyText"/>
-        <w:spacing w:before="1"/>
-        <w:ind w:left="673"/>
-      </w:pPr>
-      <w:r>
-        <w:rPr/>
-        <w:t>(Signature</w:t>
-      </w:r>
-      <w:r>
-        <w:rPr>
-          <w:spacing w:val="-5"/>
-        </w:rPr>
-        <w:t> </w:t>
-      </w:r>
-      <w:r>
-        <w:rPr/>
-        <w:t>Over</w:t>
-      </w:r>
-      <w:r>
-        <w:rPr>
-          <w:spacing w:val="-4"/>
-        </w:rPr>
-        <w:t> </w:t>
-      </w:r>
-      <w:r>
-        <w:rPr/>
-        <w:t>Printed</w:t>
-      </w:r>
-      <w:r>
-        <w:rPr>
-          <w:spacing w:val="-4"/>
-        </w:rPr>
-        <w:t> </w:t>
-      </w:r>
-      <w:r>
-        <w:rPr>
-          <w:spacing w:val="-2"/>
-        </w:rPr>
-        <w:t>Name)</w:t>
-      </w:r>
-    </w:p>
-    <w:p>
-      <w:pPr>
         <w:spacing w:before="207"/>
-        <w:ind w:left="121" w:right="0" w:firstLine="0"/>
-        <w:jc w:val="left"/>
+        <w:ind w:left="121"/>
+        <w:rPr>
+          <w:rFonts w:ascii="Arial"/>
+          <w:b/>
+          <w:sz w:val="16"/>
+        </w:rPr>
+      </w:pPr>
+    </w:p>
+    <w:p>
+      <w:pPr>
+        <w:spacing w:before="207"/>
+        <w:ind w:left="121"/>
         <w:rPr>
           <w:rFonts w:ascii="Arial"/>
           <w:b/>
@@ -2621,18 +2597,16 @@
           <w:spacing w:val="-2"/>
           <w:sz w:val="16"/>
         </w:rPr>
-        <w:t> Distribution:</w:t>
+        <w:t xml:space="preserve"> Distribution:</w:t>
       </w:r>
     </w:p>
     <w:p>
       <w:pPr>
         <w:tabs>
-          <w:tab w:pos="1117" w:val="left" w:leader="none"/>
-          <w:tab w:pos="1392" w:val="left" w:leader="none"/>
+          <w:tab w:val="left" w:pos="1117"/>
+          <w:tab w:val="left" w:pos="1392"/>
         </w:tabs>
-        <w:spacing w:before="0"/>
-        <w:ind w:left="345" w:right="1423" w:firstLine="0"/>
-        <w:jc w:val="left"/>
+        <w:ind w:left="345" w:right="1423"/>
         <w:rPr>
           <w:sz w:val="16"/>
         </w:rPr>
@@ -2669,7 +2643,7 @@
           <w:spacing w:val="-7"/>
           <w:sz w:val="16"/>
         </w:rPr>
-        <w:t> </w:t>
+        <w:t xml:space="preserve"> </w:t>
       </w:r>
       <w:r>
         <w:rPr>
@@ -2682,7 +2656,7 @@
           <w:spacing w:val="-5"/>
           <w:sz w:val="16"/>
         </w:rPr>
-        <w:t> </w:t>
+        <w:t xml:space="preserve"> </w:t>
       </w:r>
       <w:r>
         <w:rPr>
@@ -2695,7 +2669,7 @@
           <w:spacing w:val="-6"/>
           <w:sz w:val="16"/>
         </w:rPr>
-        <w:t> </w:t>
+        <w:t xml:space="preserve"> </w:t>
       </w:r>
       <w:r>
         <w:rPr>
@@ -2708,7 +2682,7 @@
           <w:spacing w:val="-4"/>
           <w:sz w:val="16"/>
         </w:rPr>
-        <w:t> </w:t>
+        <w:t xml:space="preserve"> </w:t>
       </w:r>
       <w:r>
         <w:rPr>
@@ -2721,20 +2695,34 @@
           <w:spacing w:val="-6"/>
           <w:sz w:val="16"/>
         </w:rPr>
-        <w:t> </w:t>
-      </w:r>
-      <w:r>
-        <w:rPr>
-          <w:sz w:val="16"/>
-        </w:rPr>
-        <w:t>BARC/Brgy.</w:t>
+        <w:t xml:space="preserve"> </w:t>
+      </w:r>
+      <w:r>
+        <w:rPr>
+          <w:sz w:val="16"/>
+        </w:rPr>
+        <w:t>BARC/</w:t>
+      </w:r>
+      <w:proofErr w:type="spellStart"/>
+      <w:r>
+        <w:rPr>
+          <w:sz w:val="16"/>
+        </w:rPr>
+        <w:t>Brgy</w:t>
+      </w:r>
+      <w:proofErr w:type="spellEnd"/>
+      <w:r>
+        <w:rPr>
+          <w:sz w:val="16"/>
+        </w:rPr>
+        <w:t>.</w:t>
       </w:r>
       <w:r>
         <w:rPr>
           <w:spacing w:val="-6"/>
           <w:sz w:val="16"/>
         </w:rPr>
-        <w:t> </w:t>
+        <w:t xml:space="preserve"> </w:t>
       </w:r>
       <w:r>
         <w:rPr>
@@ -2747,7 +2735,7 @@
           <w:spacing w:val="-5"/>
           <w:sz w:val="16"/>
         </w:rPr>
-        <w:t> </w:t>
+        <w:t xml:space="preserve"> </w:t>
       </w:r>
       <w:r>
         <w:rPr>
@@ -2760,7 +2748,7 @@
           <w:spacing w:val="-6"/>
           <w:sz w:val="16"/>
         </w:rPr>
-        <w:t> </w:t>
+        <w:t xml:space="preserve"> </w:t>
       </w:r>
       <w:r>
         <w:rPr>
@@ -2773,13 +2761,18 @@
           <w:spacing w:val="80"/>
           <w:sz w:val="16"/>
         </w:rPr>
-        <w:t> </w:t>
+        <w:t xml:space="preserve"> </w:t>
       </w:r>
       <w:r>
         <w:rPr>
           <w:sz w:val="16"/>
         </w:rPr>
         <w:t>-</w:t>
+      </w:r>
+      <w:r>
+        <w:rPr>
+          <w:sz w:val="16"/>
+        </w:rPr>
         <w:tab/>
       </w:r>
       <w:r>
@@ -2787,7 +2780,7 @@
           <w:spacing w:val="-17"/>
           <w:sz w:val="16"/>
         </w:rPr>
-        <w:t> </w:t>
+        <w:t xml:space="preserve"> </w:t>
       </w:r>
       <w:r>
         <w:rPr>
@@ -2799,11 +2792,9 @@
     <w:p>
       <w:pPr>
         <w:tabs>
-          <w:tab w:pos="1402" w:val="left" w:leader="none"/>
+          <w:tab w:val="left" w:pos="1402"/>
         </w:tabs>
-        <w:spacing w:before="0"/>
-        <w:ind w:left="345" w:right="0" w:firstLine="0"/>
-        <w:jc w:val="left"/>
+        <w:ind w:left="345"/>
         <w:rPr>
           <w:sz w:val="16"/>
         </w:rPr>
@@ -2820,7 +2811,7 @@
           <w:w w:val="150"/>
           <w:sz w:val="16"/>
         </w:rPr>
-        <w:t> </w:t>
+        <w:t xml:space="preserve"> </w:t>
       </w:r>
       <w:r>
         <w:rPr>
@@ -2841,7 +2832,7 @@
           <w:spacing w:val="-3"/>
           <w:sz w:val="16"/>
         </w:rPr>
-        <w:t> </w:t>
+        <w:t xml:space="preserve"> </w:t>
       </w:r>
       <w:r>
         <w:rPr>
@@ -2854,21 +2845,22 @@
     <w:sectPr>
       <w:type w:val="continuous"/>
       <w:pgSz w:w="12240" w:h="18720"/>
-      <w:pgMar w:top="640" w:bottom="280" w:left="1320" w:right="1320"/>
+      <w:pgMar w:top="640" w:right="1320" w:bottom="280" w:left="1320" w:header="720" w:footer="720" w:gutter="0"/>
+      <w:cols w:space="720"/>
     </w:sectPr>
   </w:body>
 </w:document>
 </file>
 
 <file path=word/styles.xml><?xml version="1.0" encoding="utf-8"?>
-<w:styles xmlns:r="http://schemas.openxmlformats.org/officeDocument/2006/relationships" xmlns:w="http://schemas.openxmlformats.org/wordprocessingml/2006/main">
+<w:styles xmlns:mc="http://schemas.openxmlformats.org/markup-compatibility/2006" xmlns:r="http://schemas.openxmlformats.org/officeDocument/2006/relationships" xmlns:w="http://schemas.openxmlformats.org/wordprocessingml/2006/main" xmlns:w14="http://schemas.microsoft.com/office/word/2010/wordml" xmlns:w15="http://schemas.microsoft.com/office/word/2012/wordml" xmlns:w16cex="http://schemas.microsoft.com/office/word/2018/wordml/cex" xmlns:w16cid="http://schemas.microsoft.com/office/word/2016/wordml/cid" xmlns:w16="http://schemas.microsoft.com/office/word/2018/wordml" xmlns:w16sdtdh="http://schemas.microsoft.com/office/word/2020/wordml/sdtdatahash" xmlns:w16se="http://schemas.microsoft.com/office/word/2015/wordml/symex" mc:Ignorable="w14 w15 w16se w16cid w16 w16cex w16sdtdh">
   <w:docDefaults>
     <w:rPrDefault>
       <w:rPr>
-        <w:rFonts w:cstheme="minorBidi" w:hAnsiTheme="minorHAnsi" w:eastAsiaTheme="minorHAnsi" w:asciiTheme="minorHAnsi"/>
+        <w:rFonts w:asciiTheme="minorHAnsi" w:eastAsiaTheme="minorHAnsi" w:hAnsiTheme="minorHAnsi" w:cstheme="minorBidi"/>
         <w:sz w:val="22"/>
         <w:szCs w:val="22"/>
-        <w:lang w:val="en-US" w:bidi="ar-SA" w:eastAsia="en-US"/>
+        <w:lang w:val="en-US" w:eastAsia="en-US" w:bidi="ar-SA"/>
       </w:rPr>
     </w:rPrDefault>
     <w:pPrDefault>
@@ -2876,101 +2868,456 @@
         <w:widowControl w:val="0"/>
         <w:autoSpaceDE w:val="0"/>
         <w:autoSpaceDN w:val="0"/>
-        <w:spacing w:lineRule="auto" w:line="240" w:before="0" w:after="0"/>
-        <w:ind w:left="0" w:right="0"/>
-        <w:jc w:val="left"/>
       </w:pPr>
     </w:pPrDefault>
   </w:docDefaults>
-  <w:style w:styleId="DefaultParagraphFont" w:default="1" w:type="character">
+  <w:latentStyles w:defLockedState="0" w:defUIPriority="99" w:defSemiHidden="0" w:defUnhideWhenUsed="0" w:defQFormat="0" w:count="376">
+    <w:lsdException w:name="Normal" w:uiPriority="0" w:qFormat="1"/>
+    <w:lsdException w:name="heading 1" w:uiPriority="9" w:qFormat="1"/>
+    <w:lsdException w:name="heading 2" w:semiHidden="1" w:uiPriority="9" w:unhideWhenUsed="1" w:qFormat="1"/>
+    <w:lsdException w:name="heading 3" w:semiHidden="1" w:uiPriority="9" w:unhideWhenUsed="1" w:qFormat="1"/>
+    <w:lsdException w:name="heading 4" w:semiHidden="1" w:uiPriority="9" w:unhideWhenUsed="1" w:qFormat="1"/>
+    <w:lsdException w:name="heading 5" w:semiHidden="1" w:uiPriority="9" w:unhideWhenUsed="1" w:qFormat="1"/>
+    <w:lsdException w:name="heading 6" w:semiHidden="1" w:uiPriority="9" w:unhideWhenUsed="1" w:qFormat="1"/>
+    <w:lsdException w:name="heading 7" w:semiHidden="1" w:uiPriority="9" w:unhideWhenUsed="1" w:qFormat="1"/>
+    <w:lsdException w:name="heading 8" w:semiHidden="1" w:uiPriority="9" w:unhideWhenUsed="1" w:qFormat="1"/>
+    <w:lsdException w:name="heading 9" w:semiHidden="1" w:uiPriority="9" w:unhideWhenUsed="1" w:qFormat="1"/>
+    <w:lsdException w:name="index 1" w:semiHidden="1" w:unhideWhenUsed="1"/>
+    <w:lsdException w:name="index 2" w:semiHidden="1" w:unhideWhenUsed="1"/>
+    <w:lsdException w:name="index 3" w:semiHidden="1" w:unhideWhenUsed="1"/>
+    <w:lsdException w:name="index 4" w:semiHidden="1" w:unhideWhenUsed="1"/>
+    <w:lsdException w:name="index 5" w:semiHidden="1" w:unhideWhenUsed="1"/>
+    <w:lsdException w:name="index 6" w:semiHidden="1" w:unhideWhenUsed="1"/>
+    <w:lsdException w:name="index 7" w:semiHidden="1" w:unhideWhenUsed="1"/>
+    <w:lsdException w:name="index 8" w:semiHidden="1" w:unhideWhenUsed="1"/>
+    <w:lsdException w:name="index 9" w:semiHidden="1" w:unhideWhenUsed="1"/>
+    <w:lsdException w:name="toc 1" w:semiHidden="1" w:uiPriority="39" w:unhideWhenUsed="1"/>
+    <w:lsdException w:name="toc 2" w:semiHidden="1" w:uiPriority="39" w:unhideWhenUsed="1"/>
+    <w:lsdException w:name="toc 3" w:semiHidden="1" w:uiPriority="39" w:unhideWhenUsed="1"/>
+    <w:lsdException w:name="toc 4" w:semiHidden="1" w:uiPriority="39" w:unhideWhenUsed="1"/>
+    <w:lsdException w:name="toc 5" w:semiHidden="1" w:uiPriority="39" w:unhideWhenUsed="1"/>
+    <w:lsdException w:name="toc 6" w:semiHidden="1" w:uiPriority="39" w:unhideWhenUsed="1"/>
+    <w:lsdException w:name="toc 7" w:semiHidden="1" w:uiPriority="39" w:unhideWhenUsed="1"/>
+    <w:lsdException w:name="toc 8" w:semiHidden="1" w:uiPriority="39" w:unhideWhenUsed="1"/>
+    <w:lsdException w:name="toc 9" w:semiHidden="1" w:uiPriority="39" w:unhideWhenUsed="1"/>
+    <w:lsdException w:name="Normal Indent" w:semiHidden="1" w:unhideWhenUsed="1"/>
+    <w:lsdException w:name="footnote text" w:semiHidden="1" w:unhideWhenUsed="1"/>
+    <w:lsdException w:name="annotation text" w:semiHidden="1" w:unhideWhenUsed="1"/>
+    <w:lsdException w:name="header" w:semiHidden="1" w:unhideWhenUsed="1"/>
+    <w:lsdException w:name="footer" w:semiHidden="1" w:unhideWhenUsed="1"/>
+    <w:lsdException w:name="index heading" w:semiHidden="1" w:unhideWhenUsed="1"/>
+    <w:lsdException w:name="caption" w:semiHidden="1" w:uiPriority="35" w:unhideWhenUsed="1" w:qFormat="1"/>
+    <w:lsdException w:name="table of figures" w:semiHidden="1" w:unhideWhenUsed="1"/>
+    <w:lsdException w:name="envelope address" w:semiHidden="1" w:unhideWhenUsed="1"/>
+    <w:lsdException w:name="envelope return" w:semiHidden="1" w:unhideWhenUsed="1"/>
+    <w:lsdException w:name="footnote reference" w:semiHidden="1" w:unhideWhenUsed="1"/>
+    <w:lsdException w:name="annotation reference" w:semiHidden="1" w:unhideWhenUsed="1"/>
+    <w:lsdException w:name="line number" w:semiHidden="1" w:unhideWhenUsed="1"/>
+    <w:lsdException w:name="page number" w:semiHidden="1" w:unhideWhenUsed="1"/>
+    <w:lsdException w:name="endnote reference" w:semiHidden="1" w:unhideWhenUsed="1"/>
+    <w:lsdException w:name="endnote text" w:semiHidden="1" w:unhideWhenUsed="1"/>
+    <w:lsdException w:name="table of authorities" w:semiHidden="1" w:unhideWhenUsed="1"/>
+    <w:lsdException w:name="macro" w:semiHidden="1" w:unhideWhenUsed="1"/>
+    <w:lsdException w:name="toa heading" w:semiHidden="1" w:unhideWhenUsed="1"/>
+    <w:lsdException w:name="List" w:semiHidden="1" w:unhideWhenUsed="1"/>
+    <w:lsdException w:name="List Bullet" w:semiHidden="1" w:unhideWhenUsed="1"/>
+    <w:lsdException w:name="List Number" w:semiHidden="1" w:unhideWhenUsed="1"/>
+    <w:lsdException w:name="List 2" w:semiHidden="1" w:unhideWhenUsed="1"/>
+    <w:lsdException w:name="List 3" w:semiHidden="1" w:unhideWhenUsed="1"/>
+    <w:lsdException w:name="List 4" w:semiHidden="1" w:unhideWhenUsed="1"/>
+    <w:lsdException w:name="List 5" w:semiHidden="1" w:unhideWhenUsed="1"/>
+    <w:lsdException w:name="List Bullet 2" w:semiHidden="1" w:unhideWhenUsed="1"/>
+    <w:lsdException w:name="List Bullet 3" w:semiHidden="1" w:unhideWhenUsed="1"/>
+    <w:lsdException w:name="List Bullet 4" w:semiHidden="1" w:unhideWhenUsed="1"/>
+    <w:lsdException w:name="List Bullet 5" w:semiHidden="1" w:unhideWhenUsed="1"/>
+    <w:lsdException w:name="List Number 2" w:semiHidden="1" w:unhideWhenUsed="1"/>
+    <w:lsdException w:name="List Number 3" w:semiHidden="1" w:unhideWhenUsed="1"/>
+    <w:lsdException w:name="List Number 4" w:semiHidden="1" w:unhideWhenUsed="1"/>
+    <w:lsdException w:name="List Number 5" w:semiHidden="1" w:unhideWhenUsed="1"/>
+    <w:lsdException w:name="Title" w:uiPriority="10" w:qFormat="1"/>
+    <w:lsdException w:name="Closing" w:semiHidden="1" w:unhideWhenUsed="1"/>
+    <w:lsdException w:name="Signature" w:semiHidden="1" w:unhideWhenUsed="1"/>
+    <w:lsdException w:name="Default Paragraph Font" w:semiHidden="1" w:uiPriority="1" w:unhideWhenUsed="1"/>
+    <w:lsdException w:name="Body Text" w:semiHidden="1" w:unhideWhenUsed="1"/>
+    <w:lsdException w:name="Body Text Indent" w:semiHidden="1" w:unhideWhenUsed="1"/>
+    <w:lsdException w:name="List Continue" w:semiHidden="1" w:unhideWhenUsed="1"/>
+    <w:lsdException w:name="List Continue 2" w:semiHidden="1" w:unhideWhenUsed="1"/>
+    <w:lsdException w:name="List Continue 3" w:semiHidden="1" w:unhideWhenUsed="1"/>
+    <w:lsdException w:name="List Continue 4" w:semiHidden="1" w:unhideWhenUsed="1"/>
+    <w:lsdException w:name="List Continue 5" w:semiHidden="1" w:unhideWhenUsed="1"/>
+    <w:lsdException w:name="Message Header" w:semiHidden="1" w:unhideWhenUsed="1"/>
+    <w:lsdException w:name="Subtitle" w:uiPriority="11" w:qFormat="1"/>
+    <w:lsdException w:name="Salutation" w:semiHidden="1" w:unhideWhenUsed="1"/>
+    <w:lsdException w:name="Date" w:semiHidden="1" w:unhideWhenUsed="1"/>
+    <w:lsdException w:name="Body Text First Indent" w:semiHidden="1" w:unhideWhenUsed="1"/>
+    <w:lsdException w:name="Body Text First Indent 2" w:semiHidden="1" w:unhideWhenUsed="1"/>
+    <w:lsdException w:name="Note Heading" w:semiHidden="1" w:unhideWhenUsed="1"/>
+    <w:lsdException w:name="Body Text 2" w:semiHidden="1" w:unhideWhenUsed="1"/>
+    <w:lsdException w:name="Body Text 3" w:semiHidden="1" w:unhideWhenUsed="1"/>
+    <w:lsdException w:name="Body Text Indent 2" w:semiHidden="1" w:unhideWhenUsed="1"/>
+    <w:lsdException w:name="Body Text Indent 3" w:semiHidden="1" w:unhideWhenUsed="1"/>
+    <w:lsdException w:name="Block Text" w:semiHidden="1" w:unhideWhenUsed="1"/>
+    <w:lsdException w:name="Hyperlink" w:semiHidden="1" w:unhideWhenUsed="1"/>
+    <w:lsdException w:name="FollowedHyperlink" w:semiHidden="1" w:unhideWhenUsed="1"/>
+    <w:lsdException w:name="Strong" w:uiPriority="22" w:qFormat="1"/>
+    <w:lsdException w:name="Emphasis" w:uiPriority="20" w:qFormat="1"/>
+    <w:lsdException w:name="Document Map" w:semiHidden="1" w:unhideWhenUsed="1"/>
+    <w:lsdException w:name="Plain Text" w:semiHidden="1" w:unhideWhenUsed="1"/>
+    <w:lsdException w:name="E-mail Signature" w:semiHidden="1" w:unhideWhenUsed="1"/>
+    <w:lsdException w:name="HTML Top of Form" w:semiHidden="1" w:unhideWhenUsed="1"/>
+    <w:lsdException w:name="HTML Bottom of Form" w:semiHidden="1" w:unhideWhenUsed="1"/>
+    <w:lsdException w:name="Normal (Web)" w:semiHidden="1" w:unhideWhenUsed="1"/>
+    <w:lsdException w:name="HTML Acronym" w:semiHidden="1" w:unhideWhenUsed="1"/>
+    <w:lsdException w:name="HTML Address" w:semiHidden="1" w:unhideWhenUsed="1"/>
+    <w:lsdException w:name="HTML Cite" w:semiHidden="1" w:unhideWhenUsed="1"/>
+    <w:lsdException w:name="HTML Code" w:semiHidden="1" w:unhideWhenUsed="1"/>
+    <w:lsdException w:name="HTML Definition" w:semiHidden="1" w:unhideWhenUsed="1"/>
+    <w:lsdException w:name="HTML Keyboard" w:semiHidden="1" w:unhideWhenUsed="1"/>
+    <w:lsdException w:name="HTML Preformatted" w:semiHidden="1" w:unhideWhenUsed="1"/>
+    <w:lsdException w:name="HTML Sample" w:semiHidden="1" w:unhideWhenUsed="1"/>
+    <w:lsdException w:name="HTML Typewriter" w:semiHidden="1" w:unhideWhenUsed="1"/>
+    <w:lsdException w:name="HTML Variable" w:semiHidden="1" w:unhideWhenUsed="1"/>
+    <w:lsdException w:name="Normal Table" w:semiHidden="1" w:unhideWhenUsed="1"/>
+    <w:lsdException w:name="annotation subject" w:semiHidden="1" w:unhideWhenUsed="1"/>
+    <w:lsdException w:name="No List" w:semiHidden="1" w:unhideWhenUsed="1"/>
+    <w:lsdException w:name="Outline List 1" w:semiHidden="1" w:unhideWhenUsed="1"/>
+    <w:lsdException w:name="Outline List 2" w:semiHidden="1" w:unhideWhenUsed="1"/>
+    <w:lsdException w:name="Outline List 3" w:semiHidden="1" w:unhideWhenUsed="1"/>
+    <w:lsdException w:name="Table Simple 1" w:semiHidden="1" w:unhideWhenUsed="1"/>
+    <w:lsdException w:name="Table Simple 2" w:semiHidden="1" w:unhideWhenUsed="1"/>
+    <w:lsdException w:name="Table Simple 3" w:semiHidden="1" w:unhideWhenUsed="1"/>
+    <w:lsdException w:name="Table Classic 1" w:semiHidden="1" w:unhideWhenUsed="1"/>
+    <w:lsdException w:name="Table Classic 2" w:semiHidden="1" w:unhideWhenUsed="1"/>
+    <w:lsdException w:name="Table Classic 3" w:semiHidden="1" w:unhideWhenUsed="1"/>
+    <w:lsdException w:name="Table Classic 4" w:semiHidden="1" w:unhideWhenUsed="1"/>
+    <w:lsdException w:name="Table Colorful 1" w:semiHidden="1" w:unhideWhenUsed="1"/>
+    <w:lsdException w:name="Table Colorful 2" w:semiHidden="1" w:unhideWhenUsed="1"/>
+    <w:lsdException w:name="Table Colorful 3" w:semiHidden="1" w:unhideWhenUsed="1"/>
+    <w:lsdException w:name="Table Columns 1" w:semiHidden="1" w:unhideWhenUsed="1"/>
+    <w:lsdException w:name="Table Columns 2" w:semiHidden="1" w:unhideWhenUsed="1"/>
+    <w:lsdException w:name="Table Columns 3" w:semiHidden="1" w:unhideWhenUsed="1"/>
+    <w:lsdException w:name="Table Columns 4" w:semiHidden="1" w:unhideWhenUsed="1"/>
+    <w:lsdException w:name="Table Columns 5" w:semiHidden="1" w:unhideWhenUsed="1"/>
+    <w:lsdException w:name="Table Grid 1" w:semiHidden="1" w:unhideWhenUsed="1"/>
+    <w:lsdException w:name="Table Grid 2" w:semiHidden="1" w:unhideWhenUsed="1"/>
+    <w:lsdException w:name="Table Grid 3" w:semiHidden="1" w:unhideWhenUsed="1"/>
+    <w:lsdException w:name="Table Grid 4" w:semiHidden="1" w:unhideWhenUsed="1"/>
+    <w:lsdException w:name="Table Grid 5" w:semiHidden="1" w:unhideWhenUsed="1"/>
+    <w:lsdException w:name="Table Grid 6" w:semiHidden="1" w:unhideWhenUsed="1"/>
+    <w:lsdException w:name="Table Grid 7" w:semiHidden="1" w:unhideWhenUsed="1"/>
+    <w:lsdException w:name="Table Grid 8" w:semiHidden="1" w:unhideWhenUsed="1"/>
+    <w:lsdException w:name="Table List 1" w:semiHidden="1" w:unhideWhenUsed="1"/>
+    <w:lsdException w:name="Table List 2" w:semiHidden="1" w:unhideWhenUsed="1"/>
+    <w:lsdException w:name="Table List 3" w:semiHidden="1" w:unhideWhenUsed="1"/>
+    <w:lsdException w:name="Table List 4" w:semiHidden="1" w:unhideWhenUsed="1"/>
+    <w:lsdException w:name="Table List 5" w:semiHidden="1" w:unhideWhenUsed="1"/>
+    <w:lsdException w:name="Table List 6" w:semiHidden="1" w:unhideWhenUsed="1"/>
+    <w:lsdException w:name="Table List 7" w:semiHidden="1" w:unhideWhenUsed="1"/>
+    <w:lsdException w:name="Table List 8" w:semiHidden="1" w:unhideWhenUsed="1"/>
+    <w:lsdException w:name="Table 3D effects 1" w:semiHidden="1" w:unhideWhenUsed="1"/>
+    <w:lsdException w:name="Table 3D effects 2" w:semiHidden="1" w:unhideWhenUsed="1"/>
+    <w:lsdException w:name="Table 3D effects 3" w:semiHidden="1" w:unhideWhenUsed="1"/>
+    <w:lsdException w:name="Table Contemporary" w:semiHidden="1" w:unhideWhenUsed="1"/>
+    <w:lsdException w:name="Table Elegant" w:semiHidden="1" w:unhideWhenUsed="1"/>
+    <w:lsdException w:name="Table Professional" w:semiHidden="1" w:unhideWhenUsed="1"/>
+    <w:lsdException w:name="Table Subtle 1" w:semiHidden="1" w:unhideWhenUsed="1"/>
+    <w:lsdException w:name="Table Subtle 2" w:semiHidden="1" w:unhideWhenUsed="1"/>
+    <w:lsdException w:name="Table Web 1" w:semiHidden="1" w:unhideWhenUsed="1"/>
+    <w:lsdException w:name="Table Web 2" w:semiHidden="1" w:unhideWhenUsed="1"/>
+    <w:lsdException w:name="Table Web 3" w:semiHidden="1" w:unhideWhenUsed="1"/>
+    <w:lsdException w:name="Balloon Text" w:semiHidden="1" w:unhideWhenUsed="1"/>
+    <w:lsdException w:name="Table Grid" w:uiPriority="39"/>
+    <w:lsdException w:name="Table Theme" w:semiHidden="1" w:unhideWhenUsed="1"/>
+    <w:lsdException w:name="Placeholder Text" w:semiHidden="1"/>
+    <w:lsdException w:name="No Spacing" w:uiPriority="1" w:qFormat="1"/>
+    <w:lsdException w:name="Light Shading" w:uiPriority="60"/>
+    <w:lsdException w:name="Light List" w:uiPriority="61"/>
+    <w:lsdException w:name="Light Grid" w:uiPriority="62"/>
+    <w:lsdException w:name="Medium Shading 1" w:uiPriority="63"/>
+    <w:lsdException w:name="Medium Shading 2" w:uiPriority="64"/>
+    <w:lsdException w:name="Medium List 1" w:uiPriority="65"/>
+    <w:lsdException w:name="Medium List 2" w:uiPriority="66"/>
+    <w:lsdException w:name="Medium Grid 1" w:uiPriority="67"/>
+    <w:lsdException w:name="Medium Grid 2" w:uiPriority="68"/>
+    <w:lsdException w:name="Medium Grid 3" w:uiPriority="69"/>
+    <w:lsdException w:name="Dark List" w:uiPriority="70"/>
+    <w:lsdException w:name="Colorful Shading" w:uiPriority="71"/>
+    <w:lsdException w:name="Colorful List" w:uiPriority="72"/>
+    <w:lsdException w:name="Colorful Grid" w:uiPriority="73"/>
+    <w:lsdException w:name="Light Shading Accent 1" w:uiPriority="60"/>
+    <w:lsdException w:name="Light List Accent 1" w:uiPriority="61"/>
+    <w:lsdException w:name="Light Grid Accent 1" w:uiPriority="62"/>
+    <w:lsdException w:name="Medium Shading 1 Accent 1" w:uiPriority="63"/>
+    <w:lsdException w:name="Medium Shading 2 Accent 1" w:uiPriority="64"/>
+    <w:lsdException w:name="Medium List 1 Accent 1" w:uiPriority="65"/>
+    <w:lsdException w:name="Revision" w:semiHidden="1"/>
+    <w:lsdException w:name="List Paragraph" w:uiPriority="34" w:qFormat="1"/>
+    <w:lsdException w:name="Quote" w:uiPriority="29" w:qFormat="1"/>
+    <w:lsdException w:name="Intense Quote" w:uiPriority="30" w:qFormat="1"/>
+    <w:lsdException w:name="Medium List 2 Accent 1" w:uiPriority="66"/>
+    <w:lsdException w:name="Medium Grid 1 Accent 1" w:uiPriority="67"/>
+    <w:lsdException w:name="Medium Grid 2 Accent 1" w:uiPriority="68"/>
+    <w:lsdException w:name="Medium Grid 3 Accent 1" w:uiPriority="69"/>
+    <w:lsdException w:name="Dark List Accent 1" w:uiPriority="70"/>
+    <w:lsdException w:name="Colorful Shading Accent 1" w:uiPriority="71"/>
+    <w:lsdException w:name="Colorful List Accent 1" w:uiPriority="72"/>
+    <w:lsdException w:name="Colorful Grid Accent 1" w:uiPriority="73"/>
+    <w:lsdException w:name="Light Shading Accent 2" w:uiPriority="60"/>
+    <w:lsdException w:name="Light List Accent 2" w:uiPriority="61"/>
+    <w:lsdException w:name="Light Grid Accent 2" w:uiPriority="62"/>
+    <w:lsdException w:name="Medium Shading 1 Accent 2" w:uiPriority="63"/>
+    <w:lsdException w:name="Medium Shading 2 Accent 2" w:uiPriority="64"/>
+    <w:lsdException w:name="Medium List 1 Accent 2" w:uiPriority="65"/>
+    <w:lsdException w:name="Medium List 2 Accent 2" w:uiPriority="66"/>
+    <w:lsdException w:name="Medium Grid 1 Accent 2" w:uiPriority="67"/>
+    <w:lsdException w:name="Medium Grid 2 Accent 2" w:uiPriority="68"/>
+    <w:lsdException w:name="Medium Grid 3 Accent 2" w:uiPriority="69"/>
+    <w:lsdException w:name="Dark List Accent 2" w:uiPriority="70"/>
+    <w:lsdException w:name="Colorful Shading Accent 2" w:uiPriority="71"/>
+    <w:lsdException w:name="Colorful List Accent 2" w:uiPriority="72"/>
+    <w:lsdException w:name="Colorful Grid Accent 2" w:uiPriority="73"/>
+    <w:lsdException w:name="Light Shading Accent 3" w:uiPriority="60"/>
+    <w:lsdException w:name="Light List Accent 3" w:uiPriority="61"/>
+    <w:lsdException w:name="Light Grid Accent 3" w:uiPriority="62"/>
+    <w:lsdException w:name="Medium Shading 1 Accent 3" w:uiPriority="63"/>
+    <w:lsdException w:name="Medium Shading 2 Accent 3" w:uiPriority="64"/>
+    <w:lsdException w:name="Medium List 1 Accent 3" w:uiPriority="65"/>
+    <w:lsdException w:name="Medium List 2 Accent 3" w:uiPriority="66"/>
+    <w:lsdException w:name="Medium Grid 1 Accent 3" w:uiPriority="67"/>
+    <w:lsdException w:name="Medium Grid 2 Accent 3" w:uiPriority="68"/>
+    <w:lsdException w:name="Medium Grid 3 Accent 3" w:uiPriority="69"/>
+    <w:lsdException w:name="Dark List Accent 3" w:uiPriority="70"/>
+    <w:lsdException w:name="Colorful Shading Accent 3" w:uiPriority="71"/>
+    <w:lsdException w:name="Colorful List Accent 3" w:uiPriority="72"/>
+    <w:lsdException w:name="Colorful Grid Accent 3" w:uiPriority="73"/>
+    <w:lsdException w:name="Light Shading Accent 4" w:uiPriority="60"/>
+    <w:lsdException w:name="Light List Accent 4" w:uiPriority="61"/>
+    <w:lsdException w:name="Light Grid Accent 4" w:uiPriority="62"/>
+    <w:lsdException w:name="Medium Shading 1 Accent 4" w:uiPriority="63"/>
+    <w:lsdException w:name="Medium Shading 2 Accent 4" w:uiPriority="64"/>
+    <w:lsdException w:name="Medium List 1 Accent 4" w:uiPriority="65"/>
+    <w:lsdException w:name="Medium List 2 Accent 4" w:uiPriority="66"/>
+    <w:lsdException w:name="Medium Grid 1 Accent 4" w:uiPriority="67"/>
+    <w:lsdException w:name="Medium Grid 2 Accent 4" w:uiPriority="68"/>
+    <w:lsdException w:name="Medium Grid 3 Accent 4" w:uiPriority="69"/>
+    <w:lsdException w:name="Dark List Accent 4" w:uiPriority="70"/>
+    <w:lsdException w:name="Colorful Shading Accent 4" w:uiPriority="71"/>
+    <w:lsdException w:name="Colorful List Accent 4" w:uiPriority="72"/>
+    <w:lsdException w:name="Colorful Grid Accent 4" w:uiPriority="73"/>
+    <w:lsdException w:name="Light Shading Accent 5" w:uiPriority="60"/>
+    <w:lsdException w:name="Light List Accent 5" w:uiPriority="61"/>
+    <w:lsdException w:name="Light Grid Accent 5" w:uiPriority="62"/>
+    <w:lsdException w:name="Medium Shading 1 Accent 5" w:uiPriority="63"/>
+    <w:lsdException w:name="Medium Shading 2 Accent 5" w:uiPriority="64"/>
+    <w:lsdException w:name="Medium List 1 Accent 5" w:uiPriority="65"/>
+    <w:lsdException w:name="Medium List 2 Accent 5" w:uiPriority="66"/>
+    <w:lsdException w:name="Medium Grid 1 Accent 5" w:uiPriority="67"/>
+    <w:lsdException w:name="Medium Grid 2 Accent 5" w:uiPriority="68"/>
+    <w:lsdException w:name="Medium Grid 3 Accent 5" w:uiPriority="69"/>
+    <w:lsdException w:name="Dark List Accent 5" w:uiPriority="70"/>
+    <w:lsdException w:name="Colorful Shading Accent 5" w:uiPriority="71"/>
+    <w:lsdException w:name="Colorful List Accent 5" w:uiPriority="72"/>
+    <w:lsdException w:name="Colorful Grid Accent 5" w:uiPriority="73"/>
+    <w:lsdException w:name="Light Shading Accent 6" w:uiPriority="60"/>
+    <w:lsdException w:name="Light List Accent 6" w:uiPriority="61"/>
+    <w:lsdException w:name="Light Grid Accent 6" w:uiPriority="62"/>
+    <w:lsdException w:name="Medium Shading 1 Accent 6" w:uiPriority="63"/>
+    <w:lsdException w:name="Medium Shading 2 Accent 6" w:uiPriority="64"/>
+    <w:lsdException w:name="Medium List 1 Accent 6" w:uiPriority="65"/>
+    <w:lsdException w:name="Medium List 2 Accent 6" w:uiPriority="66"/>
+    <w:lsdException w:name="Medium Grid 1 Accent 6" w:uiPriority="67"/>
+    <w:lsdException w:name="Medium Grid 2 Accent 6" w:uiPriority="68"/>
+    <w:lsdException w:name="Medium Grid 3 Accent 6" w:uiPriority="69"/>
+    <w:lsdException w:name="Dark List Accent 6" w:uiPriority="70"/>
+    <w:lsdException w:name="Colorful Shading Accent 6" w:uiPriority="71"/>
+    <w:lsdException w:name="Colorful List Accent 6" w:uiPriority="72"/>
+    <w:lsdException w:name="Colorful Grid Accent 6" w:uiPriority="73"/>
+    <w:lsdException w:name="Subtle Emphasis" w:uiPriority="19" w:qFormat="1"/>
+    <w:lsdException w:name="Intense Emphasis" w:uiPriority="21" w:qFormat="1"/>
+    <w:lsdException w:name="Subtle Reference" w:uiPriority="31" w:qFormat="1"/>
+    <w:lsdException w:name="Intense Reference" w:uiPriority="32" w:qFormat="1"/>
+    <w:lsdException w:name="Book Title" w:uiPriority="33" w:qFormat="1"/>
+    <w:lsdException w:name="Bibliography" w:semiHidden="1" w:uiPriority="37" w:unhideWhenUsed="1"/>
+    <w:lsdException w:name="TOC Heading" w:semiHidden="1" w:uiPriority="39" w:unhideWhenUsed="1" w:qFormat="1"/>
+    <w:lsdException w:name="Plain Table 1" w:uiPriority="41"/>
+    <w:lsdException w:name="Plain Table 2" w:uiPriority="42"/>
+    <w:lsdException w:name="Plain Table 3" w:uiPriority="43"/>
+    <w:lsdException w:name="Plain Table 4" w:uiPriority="44"/>
+    <w:lsdException w:name="Plain Table 5" w:uiPriority="45"/>
+    <w:lsdException w:name="Grid Table Light" w:uiPriority="40"/>
+    <w:lsdException w:name="Grid Table 1 Light" w:uiPriority="46"/>
+    <w:lsdException w:name="Grid Table 2" w:uiPriority="47"/>
+    <w:lsdException w:name="Grid Table 3" w:uiPriority="48"/>
+    <w:lsdException w:name="Grid Table 4" w:uiPriority="49"/>
+    <w:lsdException w:name="Grid Table 5 Dark" w:uiPriority="50"/>
+    <w:lsdException w:name="Grid Table 6 Colorful" w:uiPriority="51"/>
+    <w:lsdException w:name="Grid Table 7 Colorful" w:uiPriority="52"/>
+    <w:lsdException w:name="Grid Table 1 Light Accent 1" w:uiPriority="46"/>
+    <w:lsdException w:name="Grid Table 2 Accent 1" w:uiPriority="47"/>
+    <w:lsdException w:name="Grid Table 3 Accent 1" w:uiPriority="48"/>
+    <w:lsdException w:name="Grid Table 4 Accent 1" w:uiPriority="49"/>
+    <w:lsdException w:name="Grid Table 5 Dark Accent 1" w:uiPriority="50"/>
+    <w:lsdException w:name="Grid Table 6 Colorful Accent 1" w:uiPriority="51"/>
+    <w:lsdException w:name="Grid Table 7 Colorful Accent 1" w:uiPriority="52"/>
+    <w:lsdException w:name="Grid Table 1 Light Accent 2" w:uiPriority="46"/>
+    <w:lsdException w:name="Grid Table 2 Accent 2" w:uiPriority="47"/>
+    <w:lsdException w:name="Grid Table 3 Accent 2" w:uiPriority="48"/>
+    <w:lsdException w:name="Grid Table 4 Accent 2" w:uiPriority="49"/>
+    <w:lsdException w:name="Grid Table 5 Dark Accent 2" w:uiPriority="50"/>
+    <w:lsdException w:name="Grid Table 6 Colorful Accent 2" w:uiPriority="51"/>
+    <w:lsdException w:name="Grid Table 7 Colorful Accent 2" w:uiPriority="52"/>
+    <w:lsdException w:name="Grid Table 1 Light Accent 3" w:uiPriority="46"/>
+    <w:lsdException w:name="Grid Table 2 Accent 3" w:uiPriority="47"/>
+    <w:lsdException w:name="Grid Table 3 Accent 3" w:uiPriority="48"/>
+    <w:lsdException w:name="Grid Table 4 Accent 3" w:uiPriority="49"/>
+    <w:lsdException w:name="Grid Table 5 Dark Accent 3" w:uiPriority="50"/>
+    <w:lsdException w:name="Grid Table 6 Colorful Accent 3" w:uiPriority="51"/>
+    <w:lsdException w:name="Grid Table 7 Colorful Accent 3" w:uiPriority="52"/>
+    <w:lsdException w:name="Grid Table 1 Light Accent 4" w:uiPriority="46"/>
+    <w:lsdException w:name="Grid Table 2 Accent 4" w:uiPriority="47"/>
+    <w:lsdException w:name="Grid Table 3 Accent 4" w:uiPriority="48"/>
+    <w:lsdException w:name="Grid Table 4 Accent 4" w:uiPriority="49"/>
+    <w:lsdException w:name="Grid Table 5 Dark Accent 4" w:uiPriority="50"/>
+    <w:lsdException w:name="Grid Table 6 Colorful Accent 4" w:uiPriority="51"/>
+    <w:lsdException w:name="Grid Table 7 Colorful Accent 4" w:uiPriority="52"/>
+    <w:lsdException w:name="Grid Table 1 Light Accent 5" w:uiPriority="46"/>
+    <w:lsdException w:name="Grid Table 2 Accent 5" w:uiPriority="47"/>
+    <w:lsdException w:name="Grid Table 3 Accent 5" w:uiPriority="48"/>
+    <w:lsdException w:name="Grid Table 4 Accent 5" w:uiPriority="49"/>
+    <w:lsdException w:name="Grid Table 5 Dark Accent 5" w:uiPriority="50"/>
+    <w:lsdException w:name="Grid Table 6 Colorful Accent 5" w:uiPriority="51"/>
+    <w:lsdException w:name="Grid Table 7 Colorful Accent 5" w:uiPriority="52"/>
+    <w:lsdException w:name="Grid Table 1 Light Accent 6" w:uiPriority="46"/>
+    <w:lsdException w:name="Grid Table 2 Accent 6" w:uiPriority="47"/>
+    <w:lsdException w:name="Grid Table 3 Accent 6" w:uiPriority="48"/>
+    <w:lsdException w:name="Grid Table 4 Accent 6" w:uiPriority="49"/>
+    <w:lsdException w:name="Grid Table 5 Dark Accent 6" w:uiPriority="50"/>
+    <w:lsdException w:name="Grid Table 6 Colorful Accent 6" w:uiPriority="51"/>
+    <w:lsdException w:name="Grid Table 7 Colorful Accent 6" w:uiPriority="52"/>
+    <w:lsdException w:name="List Table 1 Light" w:uiPriority="46"/>
+    <w:lsdException w:name="List Table 2" w:uiPriority="47"/>
+    <w:lsdException w:name="List Table 3" w:uiPriority="48"/>
+    <w:lsdException w:name="List Table 4" w:uiPriority="49"/>
+    <w:lsdException w:name="List Table 5 Dark" w:uiPriority="50"/>
+    <w:lsdException w:name="List Table 6 Colorful" w:uiPriority="51"/>
+    <w:lsdException w:name="List Table 7 Colorful" w:uiPriority="52"/>
+    <w:lsdException w:name="List Table 1 Light Accent 1" w:uiPriority="46"/>
+    <w:lsdException w:name="List Table 2 Accent 1" w:uiPriority="47"/>
+    <w:lsdException w:name="List Table 3 Accent 1" w:uiPriority="48"/>
+    <w:lsdException w:name="List Table 4 Accent 1" w:uiPriority="49"/>
+    <w:lsdException w:name="List Table 5 Dark Accent 1" w:uiPriority="50"/>
+    <w:lsdException w:name="List Table 6 Colorful Accent 1" w:uiPriority="51"/>
+    <w:lsdException w:name="List Table 7 Colorful Accent 1" w:uiPriority="52"/>
+    <w:lsdException w:name="List Table 1 Light Accent 2" w:uiPriority="46"/>
+    <w:lsdException w:name="List Table 2 Accent 2" w:uiPriority="47"/>
+    <w:lsdException w:name="List Table 3 Accent 2" w:uiPriority="48"/>
+    <w:lsdException w:name="List Table 4 Accent 2" w:uiPriority="49"/>
+    <w:lsdException w:name="List Table 5 Dark Accent 2" w:uiPriority="50"/>
+    <w:lsdException w:name="List Table 6 Colorful Accent 2" w:uiPriority="51"/>
+    <w:lsdException w:name="List Table 7 Colorful Accent 2" w:uiPriority="52"/>
+    <w:lsdException w:name="List Table 1 Light Accent 3" w:uiPriority="46"/>
+    <w:lsdException w:name="List Table 2 Accent 3" w:uiPriority="47"/>
+    <w:lsdException w:name="List Table 3 Accent 3" w:uiPriority="48"/>
+    <w:lsdException w:name="List Table 4 Accent 3" w:uiPriority="49"/>
+    <w:lsdException w:name="List Table 5 Dark Accent 3" w:uiPriority="50"/>
+    <w:lsdException w:name="List Table 6 Colorful Accent 3" w:uiPriority="51"/>
+    <w:lsdException w:name="List Table 7 Colorful Accent 3" w:uiPriority="52"/>
+    <w:lsdException w:name="List Table 1 Light Accent 4" w:uiPriority="46"/>
+    <w:lsdException w:name="List Table 2 Accent 4" w:uiPriority="47"/>
+    <w:lsdException w:name="List Table 3 Accent 4" w:uiPriority="48"/>
+    <w:lsdException w:name="List Table 4 Accent 4" w:uiPriority="49"/>
+    <w:lsdException w:name="List Table 5 Dark Accent 4" w:uiPriority="50"/>
+    <w:lsdException w:name="List Table 6 Colorful Accent 4" w:uiPriority="51"/>
+    <w:lsdException w:name="List Table 7 Colorful Accent 4" w:uiPriority="52"/>
+    <w:lsdException w:name="List Table 1 Light Accent 5" w:uiPriority="46"/>
+    <w:lsdException w:name="List Table 2 Accent 5" w:uiPriority="47"/>
+    <w:lsdException w:name="List Table 3 Accent 5" w:uiPriority="48"/>
+    <w:lsdException w:name="List Table 4 Accent 5" w:uiPriority="49"/>
+    <w:lsdException w:name="List Table 5 Dark Accent 5" w:uiPriority="50"/>
+    <w:lsdException w:name="List Table 6 Colorful Accent 5" w:uiPriority="51"/>
+    <w:lsdException w:name="List Table 7 Colorful Accent 5" w:uiPriority="52"/>
+    <w:lsdException w:name="List Table 1 Light Accent 6" w:uiPriority="46"/>
+    <w:lsdException w:name="List Table 2 Accent 6" w:uiPriority="47"/>
+    <w:lsdException w:name="List Table 3 Accent 6" w:uiPriority="48"/>
+    <w:lsdException w:name="List Table 4 Accent 6" w:uiPriority="49"/>
+    <w:lsdException w:name="List Table 5 Dark Accent 6" w:uiPriority="50"/>
+    <w:lsdException w:name="List Table 6 Colorful Accent 6" w:uiPriority="51"/>
+    <w:lsdException w:name="List Table 7 Colorful Accent 6" w:uiPriority="52"/>
+    <w:lsdException w:name="Mention" w:semiHidden="1" w:unhideWhenUsed="1"/>
+    <w:lsdException w:name="Smart Hyperlink" w:semiHidden="1" w:unhideWhenUsed="1"/>
+    <w:lsdException w:name="Hashtag" w:semiHidden="1" w:unhideWhenUsed="1"/>
+    <w:lsdException w:name="Unresolved Mention" w:semiHidden="1" w:unhideWhenUsed="1"/>
+    <w:lsdException w:name="Smart Link" w:semiHidden="1" w:unhideWhenUsed="1"/>
+  </w:latentStyles>
+  <w:style w:type="paragraph" w:default="1" w:styleId="Normal">
+    <w:name w:val="Normal"/>
+    <w:qFormat/>
+    <w:rPr>
+      <w:rFonts w:ascii="Arial MT" w:eastAsia="Arial MT" w:hAnsi="Arial MT" w:cs="Arial MT"/>
+    </w:rPr>
+  </w:style>
+  <w:style w:type="paragraph" w:styleId="Heading1">
+    <w:name w:val="heading 1"/>
+    <w:basedOn w:val="Normal"/>
+    <w:uiPriority w:val="9"/>
+    <w:qFormat/>
+    <w:pPr>
+      <w:spacing w:before="1"/>
+      <w:jc w:val="right"/>
+      <w:outlineLvl w:val="0"/>
+    </w:pPr>
+    <w:rPr>
+      <w:rFonts w:ascii="Arial" w:eastAsia="Arial" w:hAnsi="Arial" w:cs="Arial"/>
+      <w:b/>
+      <w:bCs/>
+    </w:rPr>
+  </w:style>
+  <w:style w:type="character" w:default="1" w:styleId="DefaultParagraphFont">
     <w:name w:val="Default Paragraph Font"/>
     <w:uiPriority w:val="1"/>
     <w:semiHidden/>
     <w:unhideWhenUsed/>
   </w:style>
-  <w:style w:styleId="TableNormal" w:default="1" w:type="table">
-    <w:name w:val="Table Normal"/>
-    <w:uiPriority w:val="2"/>
+  <w:style w:type="table" w:default="1" w:styleId="TableNormal">
+    <w:name w:val="Normal Table"/>
+    <w:uiPriority w:val="99"/>
     <w:semiHidden/>
     <w:unhideWhenUsed/>
-    <w:qFormat/>
     <w:tblPr>
       <w:tblInd w:w="0" w:type="dxa"/>
       <w:tblCellMar>
         <w:top w:w="0" w:type="dxa"/>
-        <w:left w:w="0" w:type="dxa"/>
+        <w:left w:w="108" w:type="dxa"/>
         <w:bottom w:w="0" w:type="dxa"/>
-        <w:right w:w="0" w:type="dxa"/>
+        <w:right w:w="108" w:type="dxa"/>
       </w:tblCellMar>
     </w:tblPr>
   </w:style>
-  <w:style w:styleId="NoList" w:default="1" w:type="numbering">
+  <w:style w:type="numbering" w:default="1" w:styleId="NoList">
     <w:name w:val="No List"/>
     <w:uiPriority w:val="99"/>
     <w:semiHidden/>
     <w:unhideWhenUsed/>
   </w:style>
-  <w:style w:default="1" w:styleId="Normal" w:type="paragraph">
-    <w:name w:val="Normal"/>
-    <w:uiPriority w:val="1"/>
-    <w:qFormat/>
-    <w:pPr/>
-    <w:rPr>
-      <w:rFonts w:ascii="Arial MT" w:hAnsi="Arial MT" w:eastAsia="Arial MT" w:cs="Arial MT"/>
-      <w:lang w:val="en-US" w:eastAsia="en-US" w:bidi="ar-SA"/>
-    </w:rPr>
-  </w:style>
-  <w:style w:styleId="BodyText" w:type="paragraph">
+  <w:style w:type="paragraph" w:styleId="BodyText">
     <w:name w:val="Body Text"/>
     <w:basedOn w:val="Normal"/>
     <w:uiPriority w:val="1"/>
     <w:qFormat/>
-    <w:pPr/>
-    <w:rPr>
-      <w:rFonts w:ascii="Arial MT" w:hAnsi="Arial MT" w:eastAsia="Arial MT" w:cs="Arial MT"/>
-      <w:sz w:val="22"/>
-      <w:szCs w:val="22"/>
-      <w:lang w:val="en-US" w:eastAsia="en-US" w:bidi="ar-SA"/>
-    </w:rPr>
   </w:style>
-  <w:style w:styleId="Heading1" w:type="paragraph">
-    <w:name w:val="Heading 1"/>
-    <w:basedOn w:val="Normal"/>
-    <w:uiPriority w:val="1"/>
-    <w:qFormat/>
-    <w:pPr>
-      <w:spacing w:before="1"/>
-      <w:jc w:val="right"/>
-      <w:outlineLvl w:val="1"/>
-    </w:pPr>
-    <w:rPr>
-      <w:rFonts w:ascii="Arial" w:hAnsi="Arial" w:eastAsia="Arial" w:cs="Arial"/>
-      <w:b/>
-      <w:bCs/>
-      <w:sz w:val="22"/>
-      <w:szCs w:val="22"/>
-      <w:lang w:val="en-US" w:eastAsia="en-US" w:bidi="ar-SA"/>
-    </w:rPr>
-  </w:style>
-  <w:style w:styleId="ListParagraph" w:type="paragraph">
+  <w:style w:type="paragraph" w:styleId="ListParagraph">
     <w:name w:val="List Paragraph"/>
     <w:basedOn w:val="Normal"/>
     <w:uiPriority w:val="1"/>
     <w:qFormat/>
-    <w:pPr/>
-    <w:rPr>
-      <w:lang w:val="en-US" w:eastAsia="en-US" w:bidi="ar-SA"/>
-    </w:rPr>
   </w:style>
-  <w:style w:styleId="TableParagraph" w:type="paragraph">
+  <w:style w:type="paragraph" w:customStyle="1" w:styleId="TableParagraph">
     <w:name w:val="Table Paragraph"/>
     <w:basedOn w:val="Normal"/>
     <w:uiPriority w:val="1"/>
     <w:qFormat/>
-    <w:pPr/>
     <w:rPr>
-      <w:rFonts w:ascii="Arial" w:hAnsi="Arial" w:eastAsia="Arial" w:cs="Arial"/>
-      <w:lang w:val="en-US" w:eastAsia="en-US" w:bidi="ar-SA"/>
+      <w:rFonts w:ascii="Arial" w:eastAsia="Arial" w:hAnsi="Arial" w:cs="Arial"/>
     </w:rPr>
   </w:style>
 </w:styles>

--- a/public/Form-template/FormNo.45A.docx
+++ b/public/Form-template/FormNo.45A.docx
@@ -7,48 +7,71 @@
         <w:pStyle w:val="Heading1"/>
         <w:spacing w:before="67"/>
         <w:ind w:right="116"/>
-      </w:pPr>
-      <w:r>
+        <w:rPr>
+          <w:rFonts w:asciiTheme="minorHAnsi" w:hAnsiTheme="minorHAnsi" w:cstheme="minorHAnsi"/>
+        </w:rPr>
+      </w:pPr>
+      <w:r>
+        <w:rPr>
+          <w:rFonts w:asciiTheme="minorHAnsi" w:hAnsiTheme="minorHAnsi" w:cstheme="minorHAnsi"/>
+        </w:rPr>
         <w:t>CARPER</w:t>
       </w:r>
       <w:r>
         <w:rPr>
+          <w:rFonts w:asciiTheme="minorHAnsi" w:hAnsiTheme="minorHAnsi" w:cstheme="minorHAnsi"/>
           <w:spacing w:val="-2"/>
         </w:rPr>
         <w:t xml:space="preserve"> </w:t>
       </w:r>
       <w:r>
+        <w:rPr>
+          <w:rFonts w:asciiTheme="minorHAnsi" w:hAnsiTheme="minorHAnsi" w:cstheme="minorHAnsi"/>
+        </w:rPr>
         <w:t>LAD</w:t>
       </w:r>
       <w:r>
         <w:rPr>
+          <w:rFonts w:asciiTheme="minorHAnsi" w:hAnsiTheme="minorHAnsi" w:cstheme="minorHAnsi"/>
           <w:spacing w:val="-2"/>
         </w:rPr>
         <w:t xml:space="preserve"> </w:t>
       </w:r>
       <w:r>
+        <w:rPr>
+          <w:rFonts w:asciiTheme="minorHAnsi" w:hAnsiTheme="minorHAnsi" w:cstheme="minorHAnsi"/>
+        </w:rPr>
         <w:t>Form</w:t>
       </w:r>
       <w:r>
         <w:rPr>
+          <w:rFonts w:asciiTheme="minorHAnsi" w:hAnsiTheme="minorHAnsi" w:cstheme="minorHAnsi"/>
           <w:spacing w:val="-4"/>
         </w:rPr>
         <w:t xml:space="preserve"> </w:t>
       </w:r>
       <w:r>
+        <w:rPr>
+          <w:rFonts w:asciiTheme="minorHAnsi" w:hAnsiTheme="minorHAnsi" w:cstheme="minorHAnsi"/>
+        </w:rPr>
         <w:t>N0.</w:t>
       </w:r>
       <w:r>
         <w:rPr>
+          <w:rFonts w:asciiTheme="minorHAnsi" w:hAnsiTheme="minorHAnsi" w:cstheme="minorHAnsi"/>
           <w:spacing w:val="-1"/>
         </w:rPr>
         <w:t xml:space="preserve"> </w:t>
       </w:r>
       <w:r>
+        <w:rPr>
+          <w:rFonts w:asciiTheme="minorHAnsi" w:hAnsiTheme="minorHAnsi" w:cstheme="minorHAnsi"/>
+        </w:rPr>
         <w:t>45-</w:t>
       </w:r>
       <w:r>
         <w:rPr>
+          <w:rFonts w:asciiTheme="minorHAnsi" w:hAnsiTheme="minorHAnsi" w:cstheme="minorHAnsi"/>
           <w:spacing w:val="-10"/>
         </w:rPr>
         <w:t>A</w:t>
@@ -60,20 +83,20 @@
         <w:ind w:right="902"/>
         <w:jc w:val="right"/>
         <w:rPr>
-          <w:rFonts w:ascii="Arial"/>
+          <w:rFonts w:asciiTheme="minorHAnsi" w:hAnsiTheme="minorHAnsi" w:cstheme="minorHAnsi"/>
           <w:b/>
         </w:rPr>
       </w:pPr>
       <w:r>
         <w:rPr>
-          <w:rFonts w:ascii="Arial"/>
+          <w:rFonts w:asciiTheme="minorHAnsi" w:hAnsiTheme="minorHAnsi" w:cstheme="minorHAnsi"/>
           <w:b/>
         </w:rPr>
         <w:t>(Revised</w:t>
       </w:r>
       <w:r>
         <w:rPr>
-          <w:rFonts w:ascii="Arial"/>
+          <w:rFonts w:asciiTheme="minorHAnsi" w:hAnsiTheme="minorHAnsi" w:cstheme="minorHAnsi"/>
           <w:b/>
           <w:spacing w:val="-5"/>
         </w:rPr>
@@ -81,7 +104,7 @@
       </w:r>
       <w:r>
         <w:rPr>
-          <w:rFonts w:ascii="Arial"/>
+          <w:rFonts w:asciiTheme="minorHAnsi" w:hAnsiTheme="minorHAnsi" w:cstheme="minorHAnsi"/>
           <w:b/>
           <w:spacing w:val="-2"/>
         </w:rPr>
@@ -92,7 +115,7 @@
       <w:pPr>
         <w:pStyle w:val="BodyText"/>
         <w:rPr>
-          <w:rFonts w:ascii="Arial"/>
+          <w:rFonts w:asciiTheme="minorHAnsi" w:hAnsiTheme="minorHAnsi" w:cstheme="minorHAnsi"/>
           <w:b/>
           <w:sz w:val="24"/>
         </w:rPr>
@@ -102,7 +125,7 @@
       <w:pPr>
         <w:pStyle w:val="BodyText"/>
         <w:rPr>
-          <w:rFonts w:ascii="Arial"/>
+          <w:rFonts w:asciiTheme="minorHAnsi" w:hAnsiTheme="minorHAnsi" w:cstheme="minorHAnsi"/>
           <w:b/>
           <w:sz w:val="24"/>
         </w:rPr>
@@ -113,7 +136,7 @@
         <w:pStyle w:val="BodyText"/>
         <w:spacing w:before="9"/>
         <w:rPr>
-          <w:rFonts w:ascii="Arial"/>
+          <w:rFonts w:asciiTheme="minorHAnsi" w:hAnsiTheme="minorHAnsi" w:cstheme="minorHAnsi"/>
           <w:b/>
           <w:sz w:val="20"/>
         </w:rPr>
@@ -128,40 +151,58 @@
         <w:ind w:left="3506" w:right="3502"/>
         <w:jc w:val="center"/>
         <w:rPr>
-          <w:rFonts w:ascii="Times New Roman"/>
-        </w:rPr>
-      </w:pPr>
-      <w:r>
+          <w:rFonts w:asciiTheme="minorHAnsi" w:hAnsiTheme="minorHAnsi" w:cstheme="minorHAnsi"/>
+        </w:rPr>
+      </w:pPr>
+      <w:r>
+        <w:rPr>
+          <w:rFonts w:asciiTheme="minorHAnsi" w:hAnsiTheme="minorHAnsi" w:cstheme="minorHAnsi"/>
+        </w:rPr>
         <w:t>Republic</w:t>
       </w:r>
       <w:r>
         <w:rPr>
+          <w:rFonts w:asciiTheme="minorHAnsi" w:hAnsiTheme="minorHAnsi" w:cstheme="minorHAnsi"/>
           <w:spacing w:val="-13"/>
         </w:rPr>
         <w:t xml:space="preserve"> </w:t>
       </w:r>
       <w:r>
+        <w:rPr>
+          <w:rFonts w:asciiTheme="minorHAnsi" w:hAnsiTheme="minorHAnsi" w:cstheme="minorHAnsi"/>
+        </w:rPr>
         <w:t>of</w:t>
       </w:r>
       <w:r>
         <w:rPr>
+          <w:rFonts w:asciiTheme="minorHAnsi" w:hAnsiTheme="minorHAnsi" w:cstheme="minorHAnsi"/>
           <w:spacing w:val="-15"/>
         </w:rPr>
         <w:t xml:space="preserve"> </w:t>
       </w:r>
       <w:r>
+        <w:rPr>
+          <w:rFonts w:asciiTheme="minorHAnsi" w:hAnsiTheme="minorHAnsi" w:cstheme="minorHAnsi"/>
+        </w:rPr>
         <w:t>the</w:t>
       </w:r>
       <w:r>
         <w:rPr>
+          <w:rFonts w:asciiTheme="minorHAnsi" w:hAnsiTheme="minorHAnsi" w:cstheme="minorHAnsi"/>
           <w:spacing w:val="-14"/>
         </w:rPr>
         <w:t xml:space="preserve"> </w:t>
       </w:r>
       <w:r>
+        <w:rPr>
+          <w:rFonts w:asciiTheme="minorHAnsi" w:hAnsiTheme="minorHAnsi" w:cstheme="minorHAnsi"/>
+        </w:rPr>
         <w:t>Philippines Region No.</w:t>
       </w:r>
       <w:r>
+        <w:rPr>
+          <w:rFonts w:asciiTheme="minorHAnsi" w:hAnsiTheme="minorHAnsi" w:cstheme="minorHAnsi"/>
+        </w:rPr>
         <w:t xml:space="preserve"> 08</w:t>
       </w:r>
     </w:p>
@@ -174,15 +215,18 @@
         <w:ind w:left="53"/>
         <w:jc w:val="center"/>
         <w:rPr>
-          <w:rFonts w:ascii="Times New Roman"/>
-        </w:rPr>
-      </w:pPr>
-      <w:r>
+          <w:rFonts w:asciiTheme="minorHAnsi" w:hAnsiTheme="minorHAnsi" w:cstheme="minorHAnsi"/>
+        </w:rPr>
+      </w:pPr>
+      <w:r>
+        <w:rPr>
+          <w:rFonts w:asciiTheme="minorHAnsi" w:hAnsiTheme="minorHAnsi" w:cstheme="minorHAnsi"/>
+        </w:rPr>
         <w:t xml:space="preserve">Province of </w:t>
       </w:r>
       <w:r>
         <w:rPr>
-          <w:rFonts w:ascii="Times New Roman"/>
+          <w:rFonts w:asciiTheme="minorHAnsi" w:hAnsiTheme="minorHAnsi" w:cstheme="minorHAnsi"/>
         </w:rPr>
         <w:t>Southern Leyte</w:t>
       </w:r>
@@ -191,7 +235,7 @@
       <w:pPr>
         <w:pStyle w:val="BodyText"/>
         <w:rPr>
-          <w:rFonts w:ascii="Times New Roman"/>
+          <w:rFonts w:asciiTheme="minorHAnsi" w:hAnsiTheme="minorHAnsi" w:cstheme="minorHAnsi"/>
           <w:sz w:val="14"/>
         </w:rPr>
       </w:pPr>
@@ -202,48 +246,71 @@
         <w:spacing w:before="93" w:line="252" w:lineRule="exact"/>
         <w:ind w:left="1"/>
         <w:jc w:val="center"/>
-      </w:pPr>
-      <w:r>
+        <w:rPr>
+          <w:rFonts w:asciiTheme="minorHAnsi" w:hAnsiTheme="minorHAnsi" w:cstheme="minorHAnsi"/>
+        </w:rPr>
+      </w:pPr>
+      <w:r>
+        <w:rPr>
+          <w:rFonts w:asciiTheme="minorHAnsi" w:hAnsiTheme="minorHAnsi" w:cstheme="minorHAnsi"/>
+        </w:rPr>
         <w:t>NOTICE</w:t>
       </w:r>
       <w:r>
         <w:rPr>
+          <w:rFonts w:asciiTheme="minorHAnsi" w:hAnsiTheme="minorHAnsi" w:cstheme="minorHAnsi"/>
           <w:spacing w:val="-4"/>
         </w:rPr>
         <w:t xml:space="preserve"> </w:t>
       </w:r>
       <w:r>
+        <w:rPr>
+          <w:rFonts w:asciiTheme="minorHAnsi" w:hAnsiTheme="minorHAnsi" w:cstheme="minorHAnsi"/>
+        </w:rPr>
         <w:t>TO</w:t>
       </w:r>
       <w:r>
         <w:rPr>
+          <w:rFonts w:asciiTheme="minorHAnsi" w:hAnsiTheme="minorHAnsi" w:cstheme="minorHAnsi"/>
           <w:spacing w:val="-3"/>
         </w:rPr>
         <w:t xml:space="preserve"> </w:t>
       </w:r>
       <w:r>
+        <w:rPr>
+          <w:rFonts w:asciiTheme="minorHAnsi" w:hAnsiTheme="minorHAnsi" w:cstheme="minorHAnsi"/>
+        </w:rPr>
         <w:t>CONDUCT</w:t>
       </w:r>
       <w:r>
         <w:rPr>
+          <w:rFonts w:asciiTheme="minorHAnsi" w:hAnsiTheme="minorHAnsi" w:cstheme="minorHAnsi"/>
           <w:spacing w:val="-1"/>
         </w:rPr>
         <w:t xml:space="preserve"> </w:t>
       </w:r>
       <w:r>
+        <w:rPr>
+          <w:rFonts w:asciiTheme="minorHAnsi" w:hAnsiTheme="minorHAnsi" w:cstheme="minorHAnsi"/>
+        </w:rPr>
         <w:t>JOINT</w:t>
       </w:r>
       <w:r>
         <w:rPr>
+          <w:rFonts w:asciiTheme="minorHAnsi" w:hAnsiTheme="minorHAnsi" w:cstheme="minorHAnsi"/>
           <w:spacing w:val="-2"/>
         </w:rPr>
         <w:t xml:space="preserve"> </w:t>
       </w:r>
       <w:r>
+        <w:rPr>
+          <w:rFonts w:asciiTheme="minorHAnsi" w:hAnsiTheme="minorHAnsi" w:cstheme="minorHAnsi"/>
+        </w:rPr>
         <w:t>FIELD</w:t>
       </w:r>
       <w:r>
         <w:rPr>
+          <w:rFonts w:asciiTheme="minorHAnsi" w:hAnsiTheme="minorHAnsi" w:cstheme="minorHAnsi"/>
           <w:spacing w:val="-2"/>
         </w:rPr>
         <w:t xml:space="preserve"> INVESTIGATION</w:t>
@@ -254,79 +321,119 @@
         <w:pStyle w:val="BodyText"/>
         <w:ind w:left="959" w:right="957"/>
         <w:jc w:val="center"/>
-      </w:pPr>
-      <w:r>
+        <w:rPr>
+          <w:rFonts w:asciiTheme="minorHAnsi" w:hAnsiTheme="minorHAnsi" w:cstheme="minorHAnsi"/>
+        </w:rPr>
+      </w:pPr>
+      <w:r>
+        <w:rPr>
+          <w:rFonts w:asciiTheme="minorHAnsi" w:hAnsiTheme="minorHAnsi" w:cstheme="minorHAnsi"/>
+        </w:rPr>
         <w:t>(For</w:t>
       </w:r>
       <w:r>
         <w:rPr>
+          <w:rFonts w:asciiTheme="minorHAnsi" w:hAnsiTheme="minorHAnsi" w:cstheme="minorHAnsi"/>
           <w:spacing w:val="-7"/>
         </w:rPr>
         <w:t xml:space="preserve"> </w:t>
       </w:r>
       <w:r>
+        <w:rPr>
+          <w:rFonts w:asciiTheme="minorHAnsi" w:hAnsiTheme="minorHAnsi" w:cstheme="minorHAnsi"/>
+        </w:rPr>
         <w:t>DARMO/Designated</w:t>
       </w:r>
       <w:r>
         <w:rPr>
+          <w:rFonts w:asciiTheme="minorHAnsi" w:hAnsiTheme="minorHAnsi" w:cstheme="minorHAnsi"/>
           <w:spacing w:val="-6"/>
         </w:rPr>
         <w:t xml:space="preserve"> </w:t>
       </w:r>
       <w:r>
+        <w:rPr>
+          <w:rFonts w:asciiTheme="minorHAnsi" w:hAnsiTheme="minorHAnsi" w:cstheme="minorHAnsi"/>
+        </w:rPr>
         <w:t>Personnel,</w:t>
       </w:r>
       <w:r>
         <w:rPr>
+          <w:rFonts w:asciiTheme="minorHAnsi" w:hAnsiTheme="minorHAnsi" w:cstheme="minorHAnsi"/>
           <w:spacing w:val="-7"/>
         </w:rPr>
         <w:t xml:space="preserve"> </w:t>
       </w:r>
       <w:r>
+        <w:rPr>
+          <w:rFonts w:asciiTheme="minorHAnsi" w:hAnsiTheme="minorHAnsi" w:cstheme="minorHAnsi"/>
+        </w:rPr>
         <w:t>LO,</w:t>
       </w:r>
       <w:r>
         <w:rPr>
+          <w:rFonts w:asciiTheme="minorHAnsi" w:hAnsiTheme="minorHAnsi" w:cstheme="minorHAnsi"/>
           <w:spacing w:val="-9"/>
         </w:rPr>
         <w:t xml:space="preserve"> </w:t>
       </w:r>
       <w:r>
+        <w:rPr>
+          <w:rFonts w:asciiTheme="minorHAnsi" w:hAnsiTheme="minorHAnsi" w:cstheme="minorHAnsi"/>
+        </w:rPr>
         <w:t>Potential</w:t>
       </w:r>
       <w:r>
         <w:rPr>
+          <w:rFonts w:asciiTheme="minorHAnsi" w:hAnsiTheme="minorHAnsi" w:cstheme="minorHAnsi"/>
           <w:spacing w:val="-7"/>
         </w:rPr>
         <w:t xml:space="preserve"> </w:t>
       </w:r>
       <w:r>
+        <w:rPr>
+          <w:rFonts w:asciiTheme="minorHAnsi" w:hAnsiTheme="minorHAnsi" w:cstheme="minorHAnsi"/>
+        </w:rPr>
         <w:t>ARBs,</w:t>
       </w:r>
       <w:r>
         <w:rPr>
+          <w:rFonts w:asciiTheme="minorHAnsi" w:hAnsiTheme="minorHAnsi" w:cstheme="minorHAnsi"/>
           <w:spacing w:val="-7"/>
         </w:rPr>
         <w:t xml:space="preserve"> </w:t>
       </w:r>
       <w:r>
+        <w:rPr>
+          <w:rFonts w:asciiTheme="minorHAnsi" w:hAnsiTheme="minorHAnsi" w:cstheme="minorHAnsi"/>
+        </w:rPr>
         <w:t>BARC/</w:t>
       </w:r>
       <w:proofErr w:type="spellStart"/>
       <w:r>
+        <w:rPr>
+          <w:rFonts w:asciiTheme="minorHAnsi" w:hAnsiTheme="minorHAnsi" w:cstheme="minorHAnsi"/>
+        </w:rPr>
         <w:t>Brgy</w:t>
       </w:r>
       <w:proofErr w:type="spellEnd"/>
       <w:r>
+        <w:rPr>
+          <w:rFonts w:asciiTheme="minorHAnsi" w:hAnsiTheme="minorHAnsi" w:cstheme="minorHAnsi"/>
+        </w:rPr>
         <w:t>.</w:t>
       </w:r>
       <w:r>
         <w:rPr>
+          <w:rFonts w:asciiTheme="minorHAnsi" w:hAnsiTheme="minorHAnsi" w:cstheme="minorHAnsi"/>
           <w:spacing w:val="-5"/>
         </w:rPr>
         <w:t xml:space="preserve"> </w:t>
       </w:r>
       <w:r>
+        <w:rPr>
+          <w:rFonts w:asciiTheme="minorHAnsi" w:hAnsiTheme="minorHAnsi" w:cstheme="minorHAnsi"/>
+        </w:rPr>
         <w:t>Council, DENR, and MAO/PAO-DA)</w:t>
       </w:r>
     </w:p>
@@ -334,6 +441,7 @@
       <w:pPr>
         <w:pStyle w:val="BodyText"/>
         <w:rPr>
+          <w:rFonts w:asciiTheme="minorHAnsi" w:hAnsiTheme="minorHAnsi" w:cstheme="minorHAnsi"/>
           <w:sz w:val="20"/>
         </w:rPr>
       </w:pPr>
@@ -343,17 +451,19 @@
         <w:pStyle w:val="BodyText"/>
         <w:spacing w:before="1"/>
         <w:rPr>
+          <w:rFonts w:asciiTheme="minorHAnsi" w:hAnsiTheme="minorHAnsi" w:cstheme="minorHAnsi"/>
           <w:sz w:val="21"/>
         </w:rPr>
       </w:pPr>
       <w:r>
         <w:rPr>
+          <w:rFonts w:asciiTheme="minorHAnsi" w:hAnsiTheme="minorHAnsi" w:cstheme="minorHAnsi"/>
           <w:noProof/>
         </w:rPr>
         <mc:AlternateContent>
           <mc:Choice Requires="wps">
             <w:drawing>
-              <wp:anchor distT="0" distB="0" distL="0" distR="0" simplePos="0" relativeHeight="487587840" behindDoc="1" locked="0" layoutInCell="1" allowOverlap="1" wp14:anchorId="70CA2FDA" wp14:editId="179AAC0B">
+              <wp:anchor distT="0" distB="0" distL="0" distR="0" simplePos="0" relativeHeight="251654144" behindDoc="1" locked="0" layoutInCell="1" allowOverlap="1" wp14:anchorId="70CA2FDA" wp14:editId="179AAC0B">
                 <wp:simplePos x="0" y="0"/>
                 <wp:positionH relativeFrom="page">
                   <wp:posOffset>915669</wp:posOffset>
@@ -417,7 +527,7 @@
           </mc:Choice>
           <mc:Fallback>
             <w:pict>
-              <v:shape w14:anchorId="03483194" id="Graphic 1" o:spid="_x0000_s1026" style="position:absolute;margin-left:72.1pt;margin-top:13.35pt;width:67.3pt;height:.1pt;z-index:-15728640;visibility:visible;mso-wrap-style:square;mso-wrap-distance-left:0;mso-wrap-distance-top:0;mso-wrap-distance-right:0;mso-wrap-distance-bottom:0;mso-position-horizontal:absolute;mso-position-horizontal-relative:page;mso-position-vertical:absolute;mso-position-vertical-relative:text;v-text-anchor:top" coordsize="854710,1270" o:gfxdata="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" path="m,l854147,e" filled="f" strokeweight=".24447mm">
+              <v:shape w14:anchorId="58FDF4C9" id="Graphic 1" o:spid="_x0000_s1026" style="position:absolute;margin-left:72.1pt;margin-top:13.35pt;width:67.3pt;height:.1pt;z-index:-251662336;visibility:visible;mso-wrap-style:square;mso-wrap-distance-left:0;mso-wrap-distance-top:0;mso-wrap-distance-right:0;mso-wrap-distance-bottom:0;mso-position-horizontal:absolute;mso-position-horizontal-relative:page;mso-position-vertical:absolute;mso-position-vertical-relative:text;v-text-anchor:top" coordsize="854710,1270" o:gfxdata="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" path="m,l854147,e" filled="f" strokeweight=".24447mm">
                 <v:path arrowok="t"/>
                 <w10:wrap type="topAndBottom" anchorx="page"/>
               </v:shape>
@@ -431,9 +541,13 @@
         <w:pStyle w:val="BodyText"/>
         <w:spacing w:before="2"/>
         <w:ind w:left="489"/>
-      </w:pPr>
-      <w:r>
-        <w:rPr>
+        <w:rPr>
+          <w:rFonts w:asciiTheme="minorHAnsi" w:hAnsiTheme="minorHAnsi" w:cstheme="minorHAnsi"/>
+        </w:rPr>
+      </w:pPr>
+      <w:r>
+        <w:rPr>
+          <w:rFonts w:asciiTheme="minorHAnsi" w:hAnsiTheme="minorHAnsi" w:cstheme="minorHAnsi"/>
           <w:spacing w:val="-4"/>
         </w:rPr>
         <w:t>Date</w:t>
@@ -443,6 +557,7 @@
       <w:pPr>
         <w:pStyle w:val="BodyText"/>
         <w:rPr>
+          <w:rFonts w:asciiTheme="minorHAnsi" w:hAnsiTheme="minorHAnsi" w:cstheme="minorHAnsi"/>
           <w:sz w:val="20"/>
         </w:rPr>
       </w:pPr>
@@ -451,17 +566,19 @@
       <w:pPr>
         <w:pStyle w:val="BodyText"/>
         <w:rPr>
+          <w:rFonts w:asciiTheme="minorHAnsi" w:hAnsiTheme="minorHAnsi" w:cstheme="minorHAnsi"/>
           <w:sz w:val="21"/>
         </w:rPr>
       </w:pPr>
       <w:r>
         <w:rPr>
+          <w:rFonts w:asciiTheme="minorHAnsi" w:hAnsiTheme="minorHAnsi" w:cstheme="minorHAnsi"/>
           <w:noProof/>
         </w:rPr>
         <mc:AlternateContent>
           <mc:Choice Requires="wps">
             <w:drawing>
-              <wp:anchor distT="0" distB="0" distL="0" distR="0" simplePos="0" relativeHeight="487588352" behindDoc="1" locked="0" layoutInCell="1" allowOverlap="1" wp14:anchorId="23C6E090" wp14:editId="1FA1C17E">
+              <wp:anchor distT="0" distB="0" distL="0" distR="0" simplePos="0" relativeHeight="251656192" behindDoc="1" locked="0" layoutInCell="1" allowOverlap="1" wp14:anchorId="23C6E090" wp14:editId="1FA1C17E">
                 <wp:simplePos x="0" y="0"/>
                 <wp:positionH relativeFrom="page">
                   <wp:posOffset>915669</wp:posOffset>
@@ -525,7 +642,7 @@
           </mc:Choice>
           <mc:Fallback>
             <w:pict>
-              <v:shape w14:anchorId="677C7E9B" id="Graphic 2" o:spid="_x0000_s1026" style="position:absolute;margin-left:72.1pt;margin-top:13.3pt;width:146.8pt;height:.1pt;z-index:-15728128;visibility:visible;mso-wrap-style:square;mso-wrap-distance-left:0;mso-wrap-distance-top:0;mso-wrap-distance-right:0;mso-wrap-distance-bottom:0;mso-position-horizontal:absolute;mso-position-horizontal-relative:page;mso-position-vertical:absolute;mso-position-vertical-relative:text;v-text-anchor:top" coordsize="1864360,1270" o:gfxdata="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" path="m,l1864317,e" filled="f" strokeweight=".24447mm">
+              <v:shape w14:anchorId="18520C74" id="Graphic 2" o:spid="_x0000_s1026" style="position:absolute;margin-left:72.1pt;margin-top:13.3pt;width:146.8pt;height:.1pt;z-index:-251660288;visibility:visible;mso-wrap-style:square;mso-wrap-distance-left:0;mso-wrap-distance-top:0;mso-wrap-distance-right:0;mso-wrap-distance-bottom:0;mso-position-horizontal:absolute;mso-position-horizontal-relative:page;mso-position-vertical:absolute;mso-position-vertical-relative:text;v-text-anchor:top" coordsize="1864360,1270" o:gfxdata="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" path="m,l1864317,e" filled="f" strokeweight=".24447mm">
                 <v:path arrowok="t"/>
                 <w10:wrap type="topAndBottom" anchorx="page"/>
               </v:shape>
@@ -535,12 +652,13 @@
       </w:r>
       <w:r>
         <w:rPr>
+          <w:rFonts w:asciiTheme="minorHAnsi" w:hAnsiTheme="minorHAnsi" w:cstheme="minorHAnsi"/>
           <w:noProof/>
         </w:rPr>
         <mc:AlternateContent>
           <mc:Choice Requires="wps">
             <w:drawing>
-              <wp:anchor distT="0" distB="0" distL="0" distR="0" simplePos="0" relativeHeight="487588864" behindDoc="1" locked="0" layoutInCell="1" allowOverlap="1" wp14:anchorId="1B88B5B3" wp14:editId="66AF4CF9">
+              <wp:anchor distT="0" distB="0" distL="0" distR="0" simplePos="0" relativeHeight="251658240" behindDoc="1" locked="0" layoutInCell="1" allowOverlap="1" wp14:anchorId="1B88B5B3" wp14:editId="66AF4CF9">
                 <wp:simplePos x="0" y="0"/>
                 <wp:positionH relativeFrom="page">
                   <wp:posOffset>915669</wp:posOffset>
@@ -604,7 +722,7 @@
           </mc:Choice>
           <mc:Fallback>
             <w:pict>
-              <v:shape w14:anchorId="36817859" id="Graphic 3" o:spid="_x0000_s1026" style="position:absolute;margin-left:72.1pt;margin-top:26pt;width:146.8pt;height:.1pt;z-index:-15727616;visibility:visible;mso-wrap-style:square;mso-wrap-distance-left:0;mso-wrap-distance-top:0;mso-wrap-distance-right:0;mso-wrap-distance-bottom:0;mso-position-horizontal:absolute;mso-position-horizontal-relative:page;mso-position-vertical:absolute;mso-position-vertical-relative:text;v-text-anchor:top" coordsize="1864360,1270" o:gfxdata="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" path="m,l1864317,e" filled="f" strokeweight=".24447mm">
+              <v:shape w14:anchorId="0F78340C" id="Graphic 3" o:spid="_x0000_s1026" style="position:absolute;margin-left:72.1pt;margin-top:26pt;width:146.8pt;height:.1pt;z-index:-251658240;visibility:visible;mso-wrap-style:square;mso-wrap-distance-left:0;mso-wrap-distance-top:0;mso-wrap-distance-right:0;mso-wrap-distance-bottom:0;mso-position-horizontal:absolute;mso-position-horizontal-relative:page;mso-position-vertical:absolute;mso-position-vertical-relative:text;v-text-anchor:top" coordsize="1864360,1270" o:gfxdata="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" path="m,l1864317,e" filled="f" strokeweight=".24447mm">
                 <v:path arrowok="t"/>
                 <w10:wrap type="topAndBottom" anchorx="page"/>
               </v:shape>
@@ -614,12 +732,13 @@
       </w:r>
       <w:r>
         <w:rPr>
+          <w:rFonts w:asciiTheme="minorHAnsi" w:hAnsiTheme="minorHAnsi" w:cstheme="minorHAnsi"/>
           <w:noProof/>
         </w:rPr>
         <mc:AlternateContent>
           <mc:Choice Requires="wps">
             <w:drawing>
-              <wp:anchor distT="0" distB="0" distL="0" distR="0" simplePos="0" relativeHeight="487589376" behindDoc="1" locked="0" layoutInCell="1" allowOverlap="1" wp14:anchorId="6E28C818" wp14:editId="2D91202E">
+              <wp:anchor distT="0" distB="0" distL="0" distR="0" simplePos="0" relativeHeight="251660288" behindDoc="1" locked="0" layoutInCell="1" allowOverlap="1" wp14:anchorId="6E28C818" wp14:editId="2D91202E">
                 <wp:simplePos x="0" y="0"/>
                 <wp:positionH relativeFrom="page">
                   <wp:posOffset>915669</wp:posOffset>
@@ -683,7 +802,7 @@
           </mc:Choice>
           <mc:Fallback>
             <w:pict>
-              <v:shape w14:anchorId="44A47D14" id="Graphic 4" o:spid="_x0000_s1026" style="position:absolute;margin-left:72.1pt;margin-top:38.6pt;width:146.8pt;height:.1pt;z-index:-15727104;visibility:visible;mso-wrap-style:square;mso-wrap-distance-left:0;mso-wrap-distance-top:0;mso-wrap-distance-right:0;mso-wrap-distance-bottom:0;mso-position-horizontal:absolute;mso-position-horizontal-relative:page;mso-position-vertical:absolute;mso-position-vertical-relative:text;v-text-anchor:top" coordsize="1864360,1270" o:gfxdata="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" path="m,l1864317,e" filled="f" strokeweight=".24447mm">
+              <v:shape w14:anchorId="2599EDDC" id="Graphic 4" o:spid="_x0000_s1026" style="position:absolute;margin-left:72.1pt;margin-top:38.6pt;width:146.8pt;height:.1pt;z-index:-251656192;visibility:visible;mso-wrap-style:square;mso-wrap-distance-left:0;mso-wrap-distance-top:0;mso-wrap-distance-right:0;mso-wrap-distance-bottom:0;mso-position-horizontal:absolute;mso-position-horizontal-relative:page;mso-position-vertical:absolute;mso-position-vertical-relative:text;v-text-anchor:top" coordsize="1864360,1270" o:gfxdata="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" path="m,l1864317,e" filled="f" strokeweight=".24447mm">
                 <v:path arrowok="t"/>
                 <w10:wrap type="topAndBottom" anchorx="page"/>
               </v:shape>
@@ -697,6 +816,7 @@
         <w:pStyle w:val="BodyText"/>
         <w:spacing w:before="4"/>
         <w:rPr>
+          <w:rFonts w:asciiTheme="minorHAnsi" w:hAnsiTheme="minorHAnsi" w:cstheme="minorHAnsi"/>
           <w:sz w:val="19"/>
         </w:rPr>
       </w:pPr>
@@ -706,6 +826,7 @@
         <w:pStyle w:val="BodyText"/>
         <w:spacing w:before="2"/>
         <w:rPr>
+          <w:rFonts w:asciiTheme="minorHAnsi" w:hAnsiTheme="minorHAnsi" w:cstheme="minorHAnsi"/>
           <w:sz w:val="19"/>
         </w:rPr>
       </w:pPr>
@@ -714,6 +835,7 @@
       <w:pPr>
         <w:pStyle w:val="BodyText"/>
         <w:rPr>
+          <w:rFonts w:asciiTheme="minorHAnsi" w:hAnsiTheme="minorHAnsi" w:cstheme="minorHAnsi"/>
           <w:sz w:val="20"/>
         </w:rPr>
       </w:pPr>
@@ -723,6 +845,7 @@
         <w:pStyle w:val="BodyText"/>
         <w:spacing w:before="3"/>
         <w:rPr>
+          <w:rFonts w:asciiTheme="minorHAnsi" w:hAnsiTheme="minorHAnsi" w:cstheme="minorHAnsi"/>
           <w:sz w:val="16"/>
         </w:rPr>
       </w:pPr>
@@ -732,9 +855,13 @@
         <w:pStyle w:val="BodyText"/>
         <w:spacing w:before="93"/>
         <w:ind w:left="121"/>
-      </w:pPr>
-      <w:r>
-        <w:rPr>
+        <w:rPr>
+          <w:rFonts w:asciiTheme="minorHAnsi" w:hAnsiTheme="minorHAnsi" w:cstheme="minorHAnsi"/>
+        </w:rPr>
+      </w:pPr>
+      <w:r>
+        <w:rPr>
+          <w:rFonts w:asciiTheme="minorHAnsi" w:hAnsiTheme="minorHAnsi" w:cstheme="minorHAnsi"/>
           <w:spacing w:val="-2"/>
         </w:rPr>
         <w:t>Sir/Madam:</w:t>
@@ -745,6 +872,7 @@
         <w:pStyle w:val="BodyText"/>
         <w:spacing w:before="11"/>
         <w:rPr>
+          <w:rFonts w:asciiTheme="minorHAnsi" w:hAnsiTheme="minorHAnsi" w:cstheme="minorHAnsi"/>
           <w:sz w:val="21"/>
         </w:rPr>
       </w:pPr>
@@ -754,82 +882,117 @@
         <w:pStyle w:val="BodyText"/>
         <w:ind w:left="121" w:right="121" w:firstLine="720"/>
         <w:jc w:val="both"/>
-      </w:pPr>
-      <w:r>
+        <w:rPr>
+          <w:rFonts w:asciiTheme="minorHAnsi" w:hAnsiTheme="minorHAnsi" w:cstheme="minorHAnsi"/>
+        </w:rPr>
+      </w:pPr>
+      <w:r>
+        <w:rPr>
+          <w:rFonts w:asciiTheme="minorHAnsi" w:hAnsiTheme="minorHAnsi" w:cstheme="minorHAnsi"/>
+        </w:rPr>
         <w:t>Pursuant to</w:t>
       </w:r>
       <w:r>
         <w:rPr>
+          <w:rFonts w:asciiTheme="minorHAnsi" w:hAnsiTheme="minorHAnsi" w:cstheme="minorHAnsi"/>
           <w:spacing w:val="-2"/>
         </w:rPr>
         <w:t xml:space="preserve"> </w:t>
       </w:r>
       <w:r>
+        <w:rPr>
+          <w:rFonts w:asciiTheme="minorHAnsi" w:hAnsiTheme="minorHAnsi" w:cstheme="minorHAnsi"/>
+        </w:rPr>
         <w:t>Republic Act</w:t>
       </w:r>
       <w:r>
         <w:rPr>
+          <w:rFonts w:asciiTheme="minorHAnsi" w:hAnsiTheme="minorHAnsi" w:cstheme="minorHAnsi"/>
           <w:spacing w:val="-1"/>
         </w:rPr>
         <w:t xml:space="preserve"> </w:t>
       </w:r>
       <w:r>
+        <w:rPr>
+          <w:rFonts w:asciiTheme="minorHAnsi" w:hAnsiTheme="minorHAnsi" w:cstheme="minorHAnsi"/>
+        </w:rPr>
         <w:t>(R.A.)</w:t>
       </w:r>
       <w:r>
         <w:rPr>
+          <w:rFonts w:asciiTheme="minorHAnsi" w:hAnsiTheme="minorHAnsi" w:cstheme="minorHAnsi"/>
           <w:spacing w:val="-1"/>
         </w:rPr>
         <w:t xml:space="preserve"> </w:t>
       </w:r>
       <w:r>
+        <w:rPr>
+          <w:rFonts w:asciiTheme="minorHAnsi" w:hAnsiTheme="minorHAnsi" w:cstheme="minorHAnsi"/>
+        </w:rPr>
         <w:t>NO.</w:t>
       </w:r>
       <w:r>
         <w:rPr>
+          <w:rFonts w:asciiTheme="minorHAnsi" w:hAnsiTheme="minorHAnsi" w:cstheme="minorHAnsi"/>
           <w:spacing w:val="-1"/>
         </w:rPr>
         <w:t xml:space="preserve"> </w:t>
       </w:r>
       <w:r>
+        <w:rPr>
+          <w:rFonts w:asciiTheme="minorHAnsi" w:hAnsiTheme="minorHAnsi" w:cstheme="minorHAnsi"/>
+        </w:rPr>
         <w:t>6657, as</w:t>
       </w:r>
       <w:r>
         <w:rPr>
+          <w:rFonts w:asciiTheme="minorHAnsi" w:hAnsiTheme="minorHAnsi" w:cstheme="minorHAnsi"/>
           <w:spacing w:val="-2"/>
         </w:rPr>
         <w:t xml:space="preserve"> </w:t>
       </w:r>
       <w:r>
+        <w:rPr>
+          <w:rFonts w:asciiTheme="minorHAnsi" w:hAnsiTheme="minorHAnsi" w:cstheme="minorHAnsi"/>
+        </w:rPr>
         <w:t>amended,</w:t>
       </w:r>
       <w:r>
         <w:rPr>
+          <w:rFonts w:asciiTheme="minorHAnsi" w:hAnsiTheme="minorHAnsi" w:cstheme="minorHAnsi"/>
           <w:spacing w:val="-1"/>
         </w:rPr>
         <w:t xml:space="preserve"> </w:t>
       </w:r>
       <w:r>
+        <w:rPr>
+          <w:rFonts w:asciiTheme="minorHAnsi" w:hAnsiTheme="minorHAnsi" w:cstheme="minorHAnsi"/>
+        </w:rPr>
         <w:t>and Administrative Order</w:t>
       </w:r>
       <w:r>
         <w:rPr>
+          <w:rFonts w:asciiTheme="minorHAnsi" w:hAnsiTheme="minorHAnsi" w:cstheme="minorHAnsi"/>
           <w:spacing w:val="-1"/>
         </w:rPr>
         <w:t xml:space="preserve"> </w:t>
       </w:r>
       <w:r>
+        <w:rPr>
+          <w:rFonts w:asciiTheme="minorHAnsi" w:hAnsiTheme="minorHAnsi" w:cstheme="minorHAnsi"/>
+        </w:rPr>
         <w:t>(A.O.) No.</w:t>
       </w:r>
       <w:r>
         <w:rPr>
+          <w:rFonts w:asciiTheme="minorHAnsi" w:hAnsiTheme="minorHAnsi" w:cstheme="minorHAnsi"/>
           <w:spacing w:val="9"/>
         </w:rPr>
         <w:t xml:space="preserve"> </w:t>
       </w:r>
       <w:r>
         <w:rPr>
-          <w:rFonts w:ascii="Times New Roman"/>
+          <w:rFonts w:asciiTheme="minorHAnsi" w:hAnsiTheme="minorHAnsi" w:cstheme="minorHAnsi"/>
           <w:spacing w:val="76"/>
           <w:w w:val="150"/>
           <w:u w:val="single"/>
@@ -839,7 +1002,7 @@
       <w:proofErr w:type="gramStart"/>
       <w:r>
         <w:rPr>
-          <w:rFonts w:ascii="Times New Roman"/>
+          <w:rFonts w:asciiTheme="minorHAnsi" w:hAnsiTheme="minorHAnsi" w:cstheme="minorHAnsi"/>
           <w:spacing w:val="76"/>
           <w:w w:val="150"/>
           <w:u w:val="single"/>
@@ -847,15 +1010,21 @@
         <w:t xml:space="preserve">  </w:t>
       </w:r>
       <w:r>
+        <w:rPr>
+          <w:rFonts w:asciiTheme="minorHAnsi" w:hAnsiTheme="minorHAnsi" w:cstheme="minorHAnsi"/>
+        </w:rPr>
         <w:t>,</w:t>
       </w:r>
       <w:proofErr w:type="gramEnd"/>
       <w:r>
+        <w:rPr>
+          <w:rFonts w:asciiTheme="minorHAnsi" w:hAnsiTheme="minorHAnsi" w:cstheme="minorHAnsi"/>
+        </w:rPr>
         <w:t xml:space="preserve"> Series </w:t>
       </w:r>
       <w:r>
         <w:rPr>
-          <w:rFonts w:ascii="Times New Roman"/>
+          <w:rFonts w:asciiTheme="minorHAnsi" w:hAnsiTheme="minorHAnsi" w:cstheme="minorHAnsi"/>
           <w:spacing w:val="76"/>
           <w:w w:val="150"/>
           <w:u w:val="single"/>
@@ -863,6 +1032,9 @@
         <w:t xml:space="preserve">   </w:t>
       </w:r>
       <w:r>
+        <w:rPr>
+          <w:rFonts w:asciiTheme="minorHAnsi" w:hAnsiTheme="minorHAnsi" w:cstheme="minorHAnsi"/>
+        </w:rPr>
         <w:t>, please be informed that you or your authorized representative is invited to participate in the Joint Field Investigation (JFI) to be conducted at the following agriculture landholding/s covered under the Comprehensive Agrarian Reform Program (CARP) with corresponding schedules:</w:t>
       </w:r>
     </w:p>
@@ -870,6 +1042,9 @@
       <w:pPr>
         <w:pStyle w:val="BodyText"/>
         <w:spacing w:after="1"/>
+        <w:rPr>
+          <w:rFonts w:asciiTheme="minorHAnsi" w:hAnsiTheme="minorHAnsi" w:cstheme="minorHAnsi"/>
+        </w:rPr>
       </w:pPr>
     </w:p>
     <w:tbl>
@@ -916,17 +1091,20 @@
               <w:ind w:left="276" w:right="264"/>
               <w:jc w:val="center"/>
               <w:rPr>
+                <w:rFonts w:asciiTheme="minorHAnsi" w:hAnsiTheme="minorHAnsi" w:cstheme="minorHAnsi"/>
                 <w:b/>
               </w:rPr>
             </w:pPr>
             <w:r>
               <w:rPr>
+                <w:rFonts w:asciiTheme="minorHAnsi" w:hAnsiTheme="minorHAnsi" w:cstheme="minorHAnsi"/>
                 <w:b/>
               </w:rPr>
               <w:t>Name</w:t>
             </w:r>
             <w:r>
               <w:rPr>
+                <w:rFonts w:asciiTheme="minorHAnsi" w:hAnsiTheme="minorHAnsi" w:cstheme="minorHAnsi"/>
                 <w:b/>
                 <w:spacing w:val="-2"/>
               </w:rPr>
@@ -934,12 +1112,14 @@
             </w:r>
             <w:r>
               <w:rPr>
+                <w:rFonts w:asciiTheme="minorHAnsi" w:hAnsiTheme="minorHAnsi" w:cstheme="minorHAnsi"/>
                 <w:b/>
               </w:rPr>
               <w:t xml:space="preserve">of </w:t>
             </w:r>
             <w:r>
               <w:rPr>
+                <w:rFonts w:asciiTheme="minorHAnsi" w:hAnsiTheme="minorHAnsi" w:cstheme="minorHAnsi"/>
                 <w:b/>
                 <w:spacing w:val="-2"/>
               </w:rPr>
@@ -961,11 +1141,13 @@
               <w:ind w:left="99" w:right="87"/>
               <w:jc w:val="center"/>
               <w:rPr>
+                <w:rFonts w:asciiTheme="minorHAnsi" w:hAnsiTheme="minorHAnsi" w:cstheme="minorHAnsi"/>
                 <w:b/>
               </w:rPr>
             </w:pPr>
             <w:r>
               <w:rPr>
+                <w:rFonts w:asciiTheme="minorHAnsi" w:hAnsiTheme="minorHAnsi" w:cstheme="minorHAnsi"/>
                 <w:b/>
                 <w:spacing w:val="-2"/>
               </w:rPr>
@@ -987,17 +1169,20 @@
               <w:ind w:left="98" w:right="87"/>
               <w:jc w:val="center"/>
               <w:rPr>
+                <w:rFonts w:asciiTheme="minorHAnsi" w:hAnsiTheme="minorHAnsi" w:cstheme="minorHAnsi"/>
                 <w:b/>
               </w:rPr>
             </w:pPr>
             <w:r>
               <w:rPr>
+                <w:rFonts w:asciiTheme="minorHAnsi" w:hAnsiTheme="minorHAnsi" w:cstheme="minorHAnsi"/>
                 <w:b/>
               </w:rPr>
               <w:t>Total</w:t>
             </w:r>
             <w:r>
               <w:rPr>
+                <w:rFonts w:asciiTheme="minorHAnsi" w:hAnsiTheme="minorHAnsi" w:cstheme="minorHAnsi"/>
                 <w:b/>
                 <w:spacing w:val="-6"/>
               </w:rPr>
@@ -1005,6 +1190,7 @@
             </w:r>
             <w:r>
               <w:rPr>
+                <w:rFonts w:asciiTheme="minorHAnsi" w:hAnsiTheme="minorHAnsi" w:cstheme="minorHAnsi"/>
                 <w:b/>
                 <w:spacing w:val="-4"/>
               </w:rPr>
@@ -1026,17 +1212,20 @@
               <w:ind w:left="296" w:right="284"/>
               <w:jc w:val="center"/>
               <w:rPr>
+                <w:rFonts w:asciiTheme="minorHAnsi" w:hAnsiTheme="minorHAnsi" w:cstheme="minorHAnsi"/>
                 <w:b/>
               </w:rPr>
             </w:pPr>
             <w:r>
               <w:rPr>
+                <w:rFonts w:asciiTheme="minorHAnsi" w:hAnsiTheme="minorHAnsi" w:cstheme="minorHAnsi"/>
                 <w:b/>
               </w:rPr>
               <w:t>Location</w:t>
             </w:r>
             <w:r>
               <w:rPr>
+                <w:rFonts w:asciiTheme="minorHAnsi" w:hAnsiTheme="minorHAnsi" w:cstheme="minorHAnsi"/>
                 <w:b/>
                 <w:spacing w:val="-5"/>
               </w:rPr>
@@ -1058,17 +1247,20 @@
               <w:ind w:left="202" w:right="189"/>
               <w:jc w:val="center"/>
               <w:rPr>
+                <w:rFonts w:asciiTheme="minorHAnsi" w:hAnsiTheme="minorHAnsi" w:cstheme="minorHAnsi"/>
                 <w:b/>
               </w:rPr>
             </w:pPr>
             <w:r>
               <w:rPr>
+                <w:rFonts w:asciiTheme="minorHAnsi" w:hAnsiTheme="minorHAnsi" w:cstheme="minorHAnsi"/>
                 <w:b/>
               </w:rPr>
               <w:t>Schedule</w:t>
             </w:r>
             <w:r>
               <w:rPr>
+                <w:rFonts w:asciiTheme="minorHAnsi" w:hAnsiTheme="minorHAnsi" w:cstheme="minorHAnsi"/>
                 <w:b/>
                 <w:spacing w:val="-6"/>
               </w:rPr>
@@ -1076,6 +1268,7 @@
             </w:r>
             <w:r>
               <w:rPr>
+                <w:rFonts w:asciiTheme="minorHAnsi" w:hAnsiTheme="minorHAnsi" w:cstheme="minorHAnsi"/>
                 <w:b/>
                 <w:spacing w:val="-5"/>
               </w:rPr>
@@ -1103,17 +1296,20 @@
               <w:ind w:left="276" w:right="264"/>
               <w:jc w:val="center"/>
               <w:rPr>
+                <w:rFonts w:asciiTheme="minorHAnsi" w:hAnsiTheme="minorHAnsi" w:cstheme="minorHAnsi"/>
                 <w:b/>
               </w:rPr>
             </w:pPr>
             <w:r>
               <w:rPr>
+                <w:rFonts w:asciiTheme="minorHAnsi" w:hAnsiTheme="minorHAnsi" w:cstheme="minorHAnsi"/>
                 <w:b/>
               </w:rPr>
               <w:t>(Last</w:t>
             </w:r>
             <w:r>
               <w:rPr>
+                <w:rFonts w:asciiTheme="minorHAnsi" w:hAnsiTheme="minorHAnsi" w:cstheme="minorHAnsi"/>
                 <w:b/>
                 <w:spacing w:val="-5"/>
               </w:rPr>
@@ -1121,12 +1317,14 @@
             </w:r>
             <w:r>
               <w:rPr>
+                <w:rFonts w:asciiTheme="minorHAnsi" w:hAnsiTheme="minorHAnsi" w:cstheme="minorHAnsi"/>
                 <w:b/>
               </w:rPr>
               <w:t>Name,</w:t>
             </w:r>
             <w:r>
               <w:rPr>
+                <w:rFonts w:asciiTheme="minorHAnsi" w:hAnsiTheme="minorHAnsi" w:cstheme="minorHAnsi"/>
                 <w:b/>
                 <w:spacing w:val="-3"/>
               </w:rPr>
@@ -1134,6 +1332,7 @@
             </w:r>
             <w:r>
               <w:rPr>
+                <w:rFonts w:asciiTheme="minorHAnsi" w:hAnsiTheme="minorHAnsi" w:cstheme="minorHAnsi"/>
                 <w:b/>
                 <w:spacing w:val="-4"/>
               </w:rPr>
@@ -1156,11 +1355,13 @@
               <w:ind w:left="98" w:right="87"/>
               <w:jc w:val="center"/>
               <w:rPr>
+                <w:rFonts w:asciiTheme="minorHAnsi" w:hAnsiTheme="minorHAnsi" w:cstheme="minorHAnsi"/>
                 <w:b/>
               </w:rPr>
             </w:pPr>
             <w:r>
               <w:rPr>
+                <w:rFonts w:asciiTheme="minorHAnsi" w:hAnsiTheme="minorHAnsi" w:cstheme="minorHAnsi"/>
                 <w:b/>
                 <w:spacing w:val="-5"/>
               </w:rPr>
@@ -1183,11 +1384,13 @@
               <w:ind w:left="98" w:right="87"/>
               <w:jc w:val="center"/>
               <w:rPr>
+                <w:rFonts w:asciiTheme="minorHAnsi" w:hAnsiTheme="minorHAnsi" w:cstheme="minorHAnsi"/>
                 <w:b/>
               </w:rPr>
             </w:pPr>
             <w:r>
               <w:rPr>
+                <w:rFonts w:asciiTheme="minorHAnsi" w:hAnsiTheme="minorHAnsi" w:cstheme="minorHAnsi"/>
                 <w:b/>
                 <w:spacing w:val="-5"/>
               </w:rPr>
@@ -1210,11 +1413,13 @@
               <w:ind w:left="295" w:right="284"/>
               <w:jc w:val="center"/>
               <w:rPr>
+                <w:rFonts w:asciiTheme="minorHAnsi" w:hAnsiTheme="minorHAnsi" w:cstheme="minorHAnsi"/>
                 <w:b/>
               </w:rPr>
             </w:pPr>
             <w:r>
               <w:rPr>
+                <w:rFonts w:asciiTheme="minorHAnsi" w:hAnsiTheme="minorHAnsi" w:cstheme="minorHAnsi"/>
                 <w:b/>
                 <w:spacing w:val="-2"/>
               </w:rPr>
@@ -1237,17 +1442,20 @@
               <w:ind w:left="202" w:right="191"/>
               <w:jc w:val="center"/>
               <w:rPr>
+                <w:rFonts w:asciiTheme="minorHAnsi" w:hAnsiTheme="minorHAnsi" w:cstheme="minorHAnsi"/>
                 <w:b/>
               </w:rPr>
             </w:pPr>
             <w:r>
               <w:rPr>
+                <w:rFonts w:asciiTheme="minorHAnsi" w:hAnsiTheme="minorHAnsi" w:cstheme="minorHAnsi"/>
                 <w:b/>
               </w:rPr>
               <w:t>JFI</w:t>
             </w:r>
             <w:r>
               <w:rPr>
+                <w:rFonts w:asciiTheme="minorHAnsi" w:hAnsiTheme="minorHAnsi" w:cstheme="minorHAnsi"/>
                 <w:b/>
                 <w:spacing w:val="-2"/>
               </w:rPr>
@@ -1255,12 +1463,14 @@
             </w:r>
             <w:r>
               <w:rPr>
+                <w:rFonts w:asciiTheme="minorHAnsi" w:hAnsiTheme="minorHAnsi" w:cstheme="minorHAnsi"/>
                 <w:b/>
               </w:rPr>
               <w:t>(Date</w:t>
             </w:r>
             <w:r>
               <w:rPr>
+                <w:rFonts w:asciiTheme="minorHAnsi" w:hAnsiTheme="minorHAnsi" w:cstheme="minorHAnsi"/>
                 <w:b/>
                 <w:spacing w:val="-3"/>
               </w:rPr>
@@ -1268,6 +1478,7 @@
             </w:r>
             <w:r>
               <w:rPr>
+                <w:rFonts w:asciiTheme="minorHAnsi" w:hAnsiTheme="minorHAnsi" w:cstheme="minorHAnsi"/>
                 <w:b/>
                 <w:spacing w:val="-5"/>
               </w:rPr>
@@ -1295,17 +1506,20 @@
               <w:ind w:left="276" w:right="264"/>
               <w:jc w:val="center"/>
               <w:rPr>
+                <w:rFonts w:asciiTheme="minorHAnsi" w:hAnsiTheme="minorHAnsi" w:cstheme="minorHAnsi"/>
                 <w:b/>
               </w:rPr>
             </w:pPr>
             <w:r>
               <w:rPr>
+                <w:rFonts w:asciiTheme="minorHAnsi" w:hAnsiTheme="minorHAnsi" w:cstheme="minorHAnsi"/>
                 <w:b/>
               </w:rPr>
               <w:t>Name,</w:t>
             </w:r>
             <w:r>
               <w:rPr>
+                <w:rFonts w:asciiTheme="minorHAnsi" w:hAnsiTheme="minorHAnsi" w:cstheme="minorHAnsi"/>
                 <w:b/>
                 <w:spacing w:val="-3"/>
               </w:rPr>
@@ -1313,12 +1527,14 @@
             </w:r>
             <w:r>
               <w:rPr>
+                <w:rFonts w:asciiTheme="minorHAnsi" w:hAnsiTheme="minorHAnsi" w:cstheme="minorHAnsi"/>
                 <w:b/>
               </w:rPr>
               <w:t>Middle</w:t>
             </w:r>
             <w:r>
               <w:rPr>
+                <w:rFonts w:asciiTheme="minorHAnsi" w:hAnsiTheme="minorHAnsi" w:cstheme="minorHAnsi"/>
                 <w:b/>
                 <w:spacing w:val="-5"/>
               </w:rPr>
@@ -1326,6 +1542,7 @@
             </w:r>
             <w:r>
               <w:rPr>
+                <w:rFonts w:asciiTheme="minorHAnsi" w:hAnsiTheme="minorHAnsi" w:cstheme="minorHAnsi"/>
                 <w:b/>
                 <w:spacing w:val="-2"/>
               </w:rPr>
@@ -1345,7 +1562,7 @@
             <w:pPr>
               <w:pStyle w:val="TableParagraph"/>
               <w:rPr>
-                <w:rFonts w:ascii="Times New Roman"/>
+                <w:rFonts w:asciiTheme="minorHAnsi" w:hAnsiTheme="minorHAnsi" w:cstheme="minorHAnsi"/>
                 <w:sz w:val="18"/>
               </w:rPr>
             </w:pPr>
@@ -1366,11 +1583,13 @@
               <w:ind w:left="99" w:right="87"/>
               <w:jc w:val="center"/>
               <w:rPr>
+                <w:rFonts w:asciiTheme="minorHAnsi" w:hAnsiTheme="minorHAnsi" w:cstheme="minorHAnsi"/>
                 <w:b/>
               </w:rPr>
             </w:pPr>
             <w:r>
               <w:rPr>
+                <w:rFonts w:asciiTheme="minorHAnsi" w:hAnsiTheme="minorHAnsi" w:cstheme="minorHAnsi"/>
                 <w:b/>
                 <w:spacing w:val="-2"/>
               </w:rPr>
@@ -1390,7 +1609,7 @@
             <w:pPr>
               <w:pStyle w:val="TableParagraph"/>
               <w:rPr>
-                <w:rFonts w:ascii="Times New Roman"/>
+                <w:rFonts w:asciiTheme="minorHAnsi" w:hAnsiTheme="minorHAnsi" w:cstheme="minorHAnsi"/>
                 <w:sz w:val="18"/>
               </w:rPr>
             </w:pPr>
@@ -1411,11 +1630,13 @@
               <w:ind w:left="202" w:right="189"/>
               <w:jc w:val="center"/>
               <w:rPr>
+                <w:rFonts w:asciiTheme="minorHAnsi" w:hAnsiTheme="minorHAnsi" w:cstheme="minorHAnsi"/>
                 <w:b/>
               </w:rPr>
             </w:pPr>
             <w:r>
               <w:rPr>
+                <w:rFonts w:asciiTheme="minorHAnsi" w:hAnsiTheme="minorHAnsi" w:cstheme="minorHAnsi"/>
                 <w:b/>
                 <w:spacing w:val="-2"/>
               </w:rPr>
@@ -1439,7 +1660,7 @@
             <w:pPr>
               <w:pStyle w:val="TableParagraph"/>
               <w:rPr>
-                <w:rFonts w:ascii="Times New Roman"/>
+                <w:rFonts w:asciiTheme="minorHAnsi" w:hAnsiTheme="minorHAnsi" w:cstheme="minorHAnsi"/>
                 <w:sz w:val="18"/>
               </w:rPr>
             </w:pPr>
@@ -1456,7 +1677,7 @@
             <w:pPr>
               <w:pStyle w:val="TableParagraph"/>
               <w:rPr>
-                <w:rFonts w:ascii="Times New Roman"/>
+                <w:rFonts w:asciiTheme="minorHAnsi" w:hAnsiTheme="minorHAnsi" w:cstheme="minorHAnsi"/>
                 <w:sz w:val="18"/>
               </w:rPr>
             </w:pPr>
@@ -1476,17 +1697,20 @@
               <w:ind w:left="99" w:right="87"/>
               <w:jc w:val="center"/>
               <w:rPr>
+                <w:rFonts w:asciiTheme="minorHAnsi" w:hAnsiTheme="minorHAnsi" w:cstheme="minorHAnsi"/>
                 <w:b/>
               </w:rPr>
             </w:pPr>
             <w:r>
               <w:rPr>
+                <w:rFonts w:asciiTheme="minorHAnsi" w:hAnsiTheme="minorHAnsi" w:cstheme="minorHAnsi"/>
                 <w:b/>
               </w:rPr>
               <w:t>(No.</w:t>
             </w:r>
             <w:r>
               <w:rPr>
+                <w:rFonts w:asciiTheme="minorHAnsi" w:hAnsiTheme="minorHAnsi" w:cstheme="minorHAnsi"/>
                 <w:b/>
                 <w:spacing w:val="-5"/>
               </w:rPr>
@@ -1494,12 +1718,14 @@
             </w:r>
             <w:r>
               <w:rPr>
+                <w:rFonts w:asciiTheme="minorHAnsi" w:hAnsiTheme="minorHAnsi" w:cstheme="minorHAnsi"/>
                 <w:b/>
               </w:rPr>
               <w:t xml:space="preserve">of </w:t>
             </w:r>
             <w:r>
               <w:rPr>
+                <w:rFonts w:asciiTheme="minorHAnsi" w:hAnsiTheme="minorHAnsi" w:cstheme="minorHAnsi"/>
                 <w:b/>
                 <w:spacing w:val="-2"/>
               </w:rPr>
@@ -1518,7 +1744,7 @@
             <w:pPr>
               <w:pStyle w:val="TableParagraph"/>
               <w:rPr>
-                <w:rFonts w:ascii="Times New Roman"/>
+                <w:rFonts w:asciiTheme="minorHAnsi" w:hAnsiTheme="minorHAnsi" w:cstheme="minorHAnsi"/>
                 <w:sz w:val="18"/>
               </w:rPr>
             </w:pPr>
@@ -1535,7 +1761,7 @@
             <w:pPr>
               <w:pStyle w:val="TableParagraph"/>
               <w:rPr>
-                <w:rFonts w:ascii="Times New Roman"/>
+                <w:rFonts w:asciiTheme="minorHAnsi" w:hAnsiTheme="minorHAnsi" w:cstheme="minorHAnsi"/>
                 <w:sz w:val="18"/>
               </w:rPr>
             </w:pPr>
@@ -1553,11 +1779,59 @@
           <w:p>
             <w:pPr>
               <w:pStyle w:val="TableParagraph"/>
-              <w:rPr>
-                <w:rFonts w:ascii="Times New Roman"/>
-                <w:sz w:val="18"/>
+              <w:jc w:val="center"/>
+              <w:rPr>
+                <w:rFonts w:asciiTheme="minorHAnsi" w:hAnsiTheme="minorHAnsi" w:cstheme="minorHAnsi"/>
               </w:rPr>
             </w:pPr>
+            <w:r>
+              <w:rPr>
+                <w:rFonts w:asciiTheme="minorHAnsi" w:hAnsiTheme="minorHAnsi" w:cstheme="minorHAnsi"/>
+              </w:rPr>
+              <w:t>${</w:t>
+            </w:r>
+            <w:proofErr w:type="spellStart"/>
+            <w:r>
+              <w:rPr>
+                <w:rFonts w:asciiTheme="minorHAnsi" w:hAnsiTheme="minorHAnsi" w:cstheme="minorHAnsi"/>
+              </w:rPr>
+              <w:t>familyname</w:t>
+            </w:r>
+            <w:proofErr w:type="spellEnd"/>
+            <w:r>
+              <w:rPr>
+                <w:rFonts w:asciiTheme="minorHAnsi" w:hAnsiTheme="minorHAnsi" w:cstheme="minorHAnsi"/>
+              </w:rPr>
+              <w:t>}, ${</w:t>
+            </w:r>
+            <w:proofErr w:type="spellStart"/>
+            <w:r>
+              <w:rPr>
+                <w:rFonts w:asciiTheme="minorHAnsi" w:hAnsiTheme="minorHAnsi" w:cstheme="minorHAnsi"/>
+              </w:rPr>
+              <w:t>firstname</w:t>
+            </w:r>
+            <w:proofErr w:type="spellEnd"/>
+            <w:r>
+              <w:rPr>
+                <w:rFonts w:asciiTheme="minorHAnsi" w:hAnsiTheme="minorHAnsi" w:cstheme="minorHAnsi"/>
+              </w:rPr>
+              <w:t>}, ${</w:t>
+            </w:r>
+            <w:proofErr w:type="spellStart"/>
+            <w:r>
+              <w:rPr>
+                <w:rFonts w:asciiTheme="minorHAnsi" w:hAnsiTheme="minorHAnsi" w:cstheme="minorHAnsi"/>
+              </w:rPr>
+              <w:t>middlename</w:t>
+            </w:r>
+            <w:proofErr w:type="spellEnd"/>
+            <w:r>
+              <w:rPr>
+                <w:rFonts w:asciiTheme="minorHAnsi" w:hAnsiTheme="minorHAnsi" w:cstheme="minorHAnsi"/>
+              </w:rPr>
+              <w:t>}</w:t>
+            </w:r>
           </w:p>
         </w:tc>
         <w:tc>
@@ -1567,11 +1841,31 @@
           <w:p>
             <w:pPr>
               <w:pStyle w:val="TableParagraph"/>
-              <w:rPr>
-                <w:rFonts w:ascii="Times New Roman"/>
-                <w:sz w:val="18"/>
+              <w:jc w:val="center"/>
+              <w:rPr>
+                <w:rFonts w:asciiTheme="minorHAnsi" w:hAnsiTheme="minorHAnsi" w:cstheme="minorHAnsi"/>
               </w:rPr>
             </w:pPr>
+            <w:r>
+              <w:rPr>
+                <w:rFonts w:asciiTheme="minorHAnsi" w:hAnsiTheme="minorHAnsi" w:cstheme="minorHAnsi"/>
+              </w:rPr>
+              <w:t>${</w:t>
+            </w:r>
+            <w:proofErr w:type="spellStart"/>
+            <w:r>
+              <w:rPr>
+                <w:rFonts w:asciiTheme="minorHAnsi" w:hAnsiTheme="minorHAnsi" w:cstheme="minorHAnsi"/>
+              </w:rPr>
+              <w:t>octNo</w:t>
+            </w:r>
+            <w:proofErr w:type="spellEnd"/>
+            <w:r>
+              <w:rPr>
+                <w:rFonts w:asciiTheme="minorHAnsi" w:hAnsiTheme="minorHAnsi" w:cstheme="minorHAnsi"/>
+              </w:rPr>
+              <w:t>}</w:t>
+            </w:r>
           </w:p>
         </w:tc>
         <w:tc>
@@ -1581,11 +1875,31 @@
           <w:p>
             <w:pPr>
               <w:pStyle w:val="TableParagraph"/>
-              <w:rPr>
-                <w:rFonts w:ascii="Times New Roman"/>
-                <w:sz w:val="18"/>
+              <w:jc w:val="center"/>
+              <w:rPr>
+                <w:rFonts w:asciiTheme="minorHAnsi" w:hAnsiTheme="minorHAnsi" w:cstheme="minorHAnsi"/>
               </w:rPr>
             </w:pPr>
+            <w:r>
+              <w:rPr>
+                <w:rFonts w:asciiTheme="minorHAnsi" w:hAnsiTheme="minorHAnsi" w:cstheme="minorHAnsi"/>
+              </w:rPr>
+              <w:t>${</w:t>
+            </w:r>
+            <w:proofErr w:type="spellStart"/>
+            <w:r>
+              <w:rPr>
+                <w:rFonts w:asciiTheme="minorHAnsi" w:hAnsiTheme="minorHAnsi" w:cstheme="minorHAnsi"/>
+              </w:rPr>
+              <w:t>surveyArea</w:t>
+            </w:r>
+            <w:proofErr w:type="spellEnd"/>
+            <w:r>
+              <w:rPr>
+                <w:rFonts w:asciiTheme="minorHAnsi" w:hAnsiTheme="minorHAnsi" w:cstheme="minorHAnsi"/>
+              </w:rPr>
+              <w:t>}</w:t>
+            </w:r>
           </w:p>
         </w:tc>
         <w:tc>
@@ -1595,11 +1909,17 @@
           <w:p>
             <w:pPr>
               <w:pStyle w:val="TableParagraph"/>
-              <w:rPr>
-                <w:rFonts w:ascii="Times New Roman"/>
-                <w:sz w:val="18"/>
+              <w:jc w:val="center"/>
+              <w:rPr>
+                <w:rFonts w:asciiTheme="minorHAnsi" w:hAnsiTheme="minorHAnsi" w:cstheme="minorHAnsi"/>
               </w:rPr>
             </w:pPr>
+            <w:r>
+              <w:rPr>
+                <w:rFonts w:asciiTheme="minorHAnsi" w:hAnsiTheme="minorHAnsi" w:cstheme="minorHAnsi"/>
+              </w:rPr>
+              <w:t>${municipality}, ${barangay}</w:t>
+            </w:r>
           </w:p>
         </w:tc>
         <w:tc>
@@ -1610,382 +1930,7 @@
             <w:pPr>
               <w:pStyle w:val="TableParagraph"/>
               <w:rPr>
-                <w:rFonts w:ascii="Times New Roman"/>
-                <w:sz w:val="18"/>
-              </w:rPr>
-            </w:pPr>
-          </w:p>
-        </w:tc>
-      </w:tr>
-      <w:tr>
-        <w:trPr>
-          <w:trHeight w:val="253"/>
-        </w:trPr>
-        <w:tc>
-          <w:tcPr>
-            <w:tcW w:w="2694" w:type="dxa"/>
-          </w:tcPr>
-          <w:p>
-            <w:pPr>
-              <w:pStyle w:val="TableParagraph"/>
-              <w:rPr>
-                <w:rFonts w:ascii="Times New Roman"/>
-                <w:sz w:val="18"/>
-              </w:rPr>
-            </w:pPr>
-          </w:p>
-        </w:tc>
-        <w:tc>
-          <w:tcPr>
-            <w:tcW w:w="1524" w:type="dxa"/>
-          </w:tcPr>
-          <w:p>
-            <w:pPr>
-              <w:pStyle w:val="TableParagraph"/>
-              <w:rPr>
-                <w:rFonts w:ascii="Times New Roman"/>
-                <w:sz w:val="18"/>
-              </w:rPr>
-            </w:pPr>
-          </w:p>
-        </w:tc>
-        <w:tc>
-          <w:tcPr>
-            <w:tcW w:w="1524" w:type="dxa"/>
-          </w:tcPr>
-          <w:p>
-            <w:pPr>
-              <w:pStyle w:val="TableParagraph"/>
-              <w:rPr>
-                <w:rFonts w:ascii="Times New Roman"/>
-                <w:sz w:val="18"/>
-              </w:rPr>
-            </w:pPr>
-          </w:p>
-        </w:tc>
-        <w:tc>
-          <w:tcPr>
-            <w:tcW w:w="1802" w:type="dxa"/>
-          </w:tcPr>
-          <w:p>
-            <w:pPr>
-              <w:pStyle w:val="TableParagraph"/>
-              <w:rPr>
-                <w:rFonts w:ascii="Times New Roman"/>
-                <w:sz w:val="18"/>
-              </w:rPr>
-            </w:pPr>
-          </w:p>
-        </w:tc>
-        <w:tc>
-          <w:tcPr>
-            <w:tcW w:w="1806" w:type="dxa"/>
-          </w:tcPr>
-          <w:p>
-            <w:pPr>
-              <w:pStyle w:val="TableParagraph"/>
-              <w:rPr>
-                <w:rFonts w:ascii="Times New Roman"/>
-                <w:sz w:val="18"/>
-              </w:rPr>
-            </w:pPr>
-          </w:p>
-        </w:tc>
-      </w:tr>
-      <w:tr>
-        <w:trPr>
-          <w:trHeight w:val="251"/>
-        </w:trPr>
-        <w:tc>
-          <w:tcPr>
-            <w:tcW w:w="2694" w:type="dxa"/>
-          </w:tcPr>
-          <w:p>
-            <w:pPr>
-              <w:pStyle w:val="TableParagraph"/>
-              <w:rPr>
-                <w:rFonts w:ascii="Times New Roman"/>
-                <w:sz w:val="18"/>
-              </w:rPr>
-            </w:pPr>
-          </w:p>
-        </w:tc>
-        <w:tc>
-          <w:tcPr>
-            <w:tcW w:w="1524" w:type="dxa"/>
-          </w:tcPr>
-          <w:p>
-            <w:pPr>
-              <w:pStyle w:val="TableParagraph"/>
-              <w:rPr>
-                <w:rFonts w:ascii="Times New Roman"/>
-                <w:sz w:val="18"/>
-              </w:rPr>
-            </w:pPr>
-          </w:p>
-        </w:tc>
-        <w:tc>
-          <w:tcPr>
-            <w:tcW w:w="1524" w:type="dxa"/>
-          </w:tcPr>
-          <w:p>
-            <w:pPr>
-              <w:pStyle w:val="TableParagraph"/>
-              <w:rPr>
-                <w:rFonts w:ascii="Times New Roman"/>
-                <w:sz w:val="18"/>
-              </w:rPr>
-            </w:pPr>
-          </w:p>
-        </w:tc>
-        <w:tc>
-          <w:tcPr>
-            <w:tcW w:w="1802" w:type="dxa"/>
-          </w:tcPr>
-          <w:p>
-            <w:pPr>
-              <w:pStyle w:val="TableParagraph"/>
-              <w:rPr>
-                <w:rFonts w:ascii="Times New Roman"/>
-                <w:sz w:val="18"/>
-              </w:rPr>
-            </w:pPr>
-          </w:p>
-        </w:tc>
-        <w:tc>
-          <w:tcPr>
-            <w:tcW w:w="1806" w:type="dxa"/>
-          </w:tcPr>
-          <w:p>
-            <w:pPr>
-              <w:pStyle w:val="TableParagraph"/>
-              <w:rPr>
-                <w:rFonts w:ascii="Times New Roman"/>
-                <w:sz w:val="18"/>
-              </w:rPr>
-            </w:pPr>
-          </w:p>
-        </w:tc>
-      </w:tr>
-      <w:tr>
-        <w:trPr>
-          <w:trHeight w:val="254"/>
-        </w:trPr>
-        <w:tc>
-          <w:tcPr>
-            <w:tcW w:w="2694" w:type="dxa"/>
-          </w:tcPr>
-          <w:p>
-            <w:pPr>
-              <w:pStyle w:val="TableParagraph"/>
-              <w:rPr>
-                <w:rFonts w:ascii="Times New Roman"/>
-                <w:sz w:val="18"/>
-              </w:rPr>
-            </w:pPr>
-          </w:p>
-        </w:tc>
-        <w:tc>
-          <w:tcPr>
-            <w:tcW w:w="1524" w:type="dxa"/>
-          </w:tcPr>
-          <w:p>
-            <w:pPr>
-              <w:pStyle w:val="TableParagraph"/>
-              <w:rPr>
-                <w:rFonts w:ascii="Times New Roman"/>
-                <w:sz w:val="18"/>
-              </w:rPr>
-            </w:pPr>
-          </w:p>
-        </w:tc>
-        <w:tc>
-          <w:tcPr>
-            <w:tcW w:w="1524" w:type="dxa"/>
-          </w:tcPr>
-          <w:p>
-            <w:pPr>
-              <w:pStyle w:val="TableParagraph"/>
-              <w:rPr>
-                <w:rFonts w:ascii="Times New Roman"/>
-                <w:sz w:val="18"/>
-              </w:rPr>
-            </w:pPr>
-          </w:p>
-        </w:tc>
-        <w:tc>
-          <w:tcPr>
-            <w:tcW w:w="1802" w:type="dxa"/>
-          </w:tcPr>
-          <w:p>
-            <w:pPr>
-              <w:pStyle w:val="TableParagraph"/>
-              <w:rPr>
-                <w:rFonts w:ascii="Times New Roman"/>
-                <w:sz w:val="18"/>
-              </w:rPr>
-            </w:pPr>
-          </w:p>
-        </w:tc>
-        <w:tc>
-          <w:tcPr>
-            <w:tcW w:w="1806" w:type="dxa"/>
-          </w:tcPr>
-          <w:p>
-            <w:pPr>
-              <w:pStyle w:val="TableParagraph"/>
-              <w:rPr>
-                <w:rFonts w:ascii="Times New Roman"/>
-                <w:sz w:val="18"/>
-              </w:rPr>
-            </w:pPr>
-          </w:p>
-        </w:tc>
-      </w:tr>
-      <w:tr>
-        <w:trPr>
-          <w:trHeight w:val="251"/>
-        </w:trPr>
-        <w:tc>
-          <w:tcPr>
-            <w:tcW w:w="2694" w:type="dxa"/>
-          </w:tcPr>
-          <w:p>
-            <w:pPr>
-              <w:pStyle w:val="TableParagraph"/>
-              <w:rPr>
-                <w:rFonts w:ascii="Times New Roman"/>
-                <w:sz w:val="18"/>
-              </w:rPr>
-            </w:pPr>
-          </w:p>
-        </w:tc>
-        <w:tc>
-          <w:tcPr>
-            <w:tcW w:w="1524" w:type="dxa"/>
-          </w:tcPr>
-          <w:p>
-            <w:pPr>
-              <w:pStyle w:val="TableParagraph"/>
-              <w:rPr>
-                <w:rFonts w:ascii="Times New Roman"/>
-                <w:sz w:val="18"/>
-              </w:rPr>
-            </w:pPr>
-          </w:p>
-        </w:tc>
-        <w:tc>
-          <w:tcPr>
-            <w:tcW w:w="1524" w:type="dxa"/>
-          </w:tcPr>
-          <w:p>
-            <w:pPr>
-              <w:pStyle w:val="TableParagraph"/>
-              <w:rPr>
-                <w:rFonts w:ascii="Times New Roman"/>
-                <w:sz w:val="18"/>
-              </w:rPr>
-            </w:pPr>
-          </w:p>
-        </w:tc>
-        <w:tc>
-          <w:tcPr>
-            <w:tcW w:w="1802" w:type="dxa"/>
-          </w:tcPr>
-          <w:p>
-            <w:pPr>
-              <w:pStyle w:val="TableParagraph"/>
-              <w:rPr>
-                <w:rFonts w:ascii="Times New Roman"/>
-                <w:sz w:val="18"/>
-              </w:rPr>
-            </w:pPr>
-          </w:p>
-        </w:tc>
-        <w:tc>
-          <w:tcPr>
-            <w:tcW w:w="1806" w:type="dxa"/>
-          </w:tcPr>
-          <w:p>
-            <w:pPr>
-              <w:pStyle w:val="TableParagraph"/>
-              <w:rPr>
-                <w:rFonts w:ascii="Times New Roman"/>
-                <w:sz w:val="18"/>
-              </w:rPr>
-            </w:pPr>
-          </w:p>
-        </w:tc>
-      </w:tr>
-      <w:tr>
-        <w:trPr>
-          <w:trHeight w:val="253"/>
-        </w:trPr>
-        <w:tc>
-          <w:tcPr>
-            <w:tcW w:w="2694" w:type="dxa"/>
-          </w:tcPr>
-          <w:p>
-            <w:pPr>
-              <w:pStyle w:val="TableParagraph"/>
-              <w:rPr>
-                <w:rFonts w:ascii="Times New Roman"/>
-                <w:sz w:val="18"/>
-              </w:rPr>
-            </w:pPr>
-          </w:p>
-        </w:tc>
-        <w:tc>
-          <w:tcPr>
-            <w:tcW w:w="1524" w:type="dxa"/>
-          </w:tcPr>
-          <w:p>
-            <w:pPr>
-              <w:pStyle w:val="TableParagraph"/>
-              <w:rPr>
-                <w:rFonts w:ascii="Times New Roman"/>
-                <w:sz w:val="18"/>
-              </w:rPr>
-            </w:pPr>
-          </w:p>
-        </w:tc>
-        <w:tc>
-          <w:tcPr>
-            <w:tcW w:w="1524" w:type="dxa"/>
-          </w:tcPr>
-          <w:p>
-            <w:pPr>
-              <w:pStyle w:val="TableParagraph"/>
-              <w:rPr>
-                <w:rFonts w:ascii="Times New Roman"/>
-                <w:sz w:val="18"/>
-              </w:rPr>
-            </w:pPr>
-          </w:p>
-        </w:tc>
-        <w:tc>
-          <w:tcPr>
-            <w:tcW w:w="1802" w:type="dxa"/>
-          </w:tcPr>
-          <w:p>
-            <w:pPr>
-              <w:pStyle w:val="TableParagraph"/>
-              <w:rPr>
-                <w:rFonts w:ascii="Times New Roman"/>
-                <w:sz w:val="18"/>
-              </w:rPr>
-            </w:pPr>
-          </w:p>
-        </w:tc>
-        <w:tc>
-          <w:tcPr>
-            <w:tcW w:w="1806" w:type="dxa"/>
-          </w:tcPr>
-          <w:p>
-            <w:pPr>
-              <w:pStyle w:val="TableParagraph"/>
-              <w:rPr>
-                <w:rFonts w:ascii="Times New Roman"/>
+                <w:rFonts w:asciiTheme="minorHAnsi" w:hAnsiTheme="minorHAnsi" w:cstheme="minorHAnsi"/>
                 <w:sz w:val="18"/>
               </w:rPr>
             </w:pPr>
@@ -1998,14 +1943,14 @@
         <w:spacing w:before="5"/>
         <w:ind w:left="121"/>
         <w:rPr>
-          <w:rFonts w:ascii="Arial"/>
+          <w:rFonts w:asciiTheme="minorHAnsi" w:hAnsiTheme="minorHAnsi" w:cstheme="minorHAnsi"/>
           <w:b/>
           <w:sz w:val="18"/>
         </w:rPr>
       </w:pPr>
       <w:r>
         <w:rPr>
-          <w:rFonts w:ascii="Arial"/>
+          <w:rFonts w:asciiTheme="minorHAnsi" w:hAnsiTheme="minorHAnsi" w:cstheme="minorHAnsi"/>
           <w:b/>
           <w:sz w:val="18"/>
         </w:rPr>
@@ -2013,7 +1958,7 @@
       </w:r>
       <w:r>
         <w:rPr>
-          <w:rFonts w:ascii="Arial"/>
+          <w:rFonts w:asciiTheme="minorHAnsi" w:hAnsiTheme="minorHAnsi" w:cstheme="minorHAnsi"/>
           <w:b/>
           <w:spacing w:val="-4"/>
           <w:sz w:val="18"/>
@@ -2022,7 +1967,7 @@
       </w:r>
       <w:r>
         <w:rPr>
-          <w:rFonts w:ascii="Arial"/>
+          <w:rFonts w:asciiTheme="minorHAnsi" w:hAnsiTheme="minorHAnsi" w:cstheme="minorHAnsi"/>
           <w:b/>
           <w:sz w:val="18"/>
         </w:rPr>
@@ -2030,7 +1975,7 @@
       </w:r>
       <w:r>
         <w:rPr>
-          <w:rFonts w:ascii="Arial"/>
+          <w:rFonts w:asciiTheme="minorHAnsi" w:hAnsiTheme="minorHAnsi" w:cstheme="minorHAnsi"/>
           <w:b/>
           <w:spacing w:val="-4"/>
           <w:sz w:val="18"/>
@@ -2039,7 +1984,7 @@
       </w:r>
       <w:r>
         <w:rPr>
-          <w:rFonts w:ascii="Arial"/>
+          <w:rFonts w:asciiTheme="minorHAnsi" w:hAnsiTheme="minorHAnsi" w:cstheme="minorHAnsi"/>
           <w:b/>
           <w:sz w:val="18"/>
         </w:rPr>
@@ -2047,7 +1992,7 @@
       </w:r>
       <w:r>
         <w:rPr>
-          <w:rFonts w:ascii="Arial"/>
+          <w:rFonts w:asciiTheme="minorHAnsi" w:hAnsiTheme="minorHAnsi" w:cstheme="minorHAnsi"/>
           <w:b/>
           <w:spacing w:val="-3"/>
           <w:sz w:val="18"/>
@@ -2056,7 +2001,7 @@
       </w:r>
       <w:r>
         <w:rPr>
-          <w:rFonts w:ascii="Arial"/>
+          <w:rFonts w:asciiTheme="minorHAnsi" w:hAnsiTheme="minorHAnsi" w:cstheme="minorHAnsi"/>
           <w:b/>
           <w:sz w:val="18"/>
         </w:rPr>
@@ -2064,7 +2009,7 @@
       </w:r>
       <w:r>
         <w:rPr>
-          <w:rFonts w:ascii="Arial"/>
+          <w:rFonts w:asciiTheme="minorHAnsi" w:hAnsiTheme="minorHAnsi" w:cstheme="minorHAnsi"/>
           <w:b/>
           <w:spacing w:val="-3"/>
           <w:sz w:val="18"/>
@@ -2073,7 +2018,7 @@
       </w:r>
       <w:r>
         <w:rPr>
-          <w:rFonts w:ascii="Arial"/>
+          <w:rFonts w:asciiTheme="minorHAnsi" w:hAnsiTheme="minorHAnsi" w:cstheme="minorHAnsi"/>
           <w:b/>
           <w:spacing w:val="-2"/>
           <w:sz w:val="18"/>
@@ -2085,7 +2030,7 @@
       <w:pPr>
         <w:pStyle w:val="BodyText"/>
         <w:rPr>
-          <w:rFonts w:ascii="Arial"/>
+          <w:rFonts w:asciiTheme="minorHAnsi" w:hAnsiTheme="minorHAnsi" w:cstheme="minorHAnsi"/>
           <w:b/>
         </w:rPr>
       </w:pPr>
@@ -2101,167 +2046,211 @@
         </w:tabs>
         <w:ind w:left="121" w:right="120" w:firstLine="887"/>
         <w:jc w:val="both"/>
-      </w:pPr>
-      <w:r>
+        <w:rPr>
+          <w:rFonts w:asciiTheme="minorHAnsi" w:hAnsiTheme="minorHAnsi" w:cstheme="minorHAnsi"/>
+        </w:rPr>
+      </w:pPr>
+      <w:r>
+        <w:rPr>
+          <w:rFonts w:asciiTheme="minorHAnsi" w:hAnsiTheme="minorHAnsi" w:cstheme="minorHAnsi"/>
+        </w:rPr>
         <w:t>Your participation/presence is of utmost importance in this activity. For more details/information,</w:t>
       </w:r>
       <w:r>
         <w:rPr>
+          <w:rFonts w:asciiTheme="minorHAnsi" w:hAnsiTheme="minorHAnsi" w:cstheme="minorHAnsi"/>
           <w:spacing w:val="40"/>
         </w:rPr>
         <w:t xml:space="preserve"> </w:t>
       </w:r>
       <w:r>
+        <w:rPr>
+          <w:rFonts w:asciiTheme="minorHAnsi" w:hAnsiTheme="minorHAnsi" w:cstheme="minorHAnsi"/>
+        </w:rPr>
         <w:t>you</w:t>
       </w:r>
       <w:r>
         <w:rPr>
+          <w:rFonts w:asciiTheme="minorHAnsi" w:hAnsiTheme="minorHAnsi" w:cstheme="minorHAnsi"/>
           <w:spacing w:val="40"/>
         </w:rPr>
         <w:t xml:space="preserve"> </w:t>
       </w:r>
       <w:r>
+        <w:rPr>
+          <w:rFonts w:asciiTheme="minorHAnsi" w:hAnsiTheme="minorHAnsi" w:cstheme="minorHAnsi"/>
+        </w:rPr>
         <w:t>may</w:t>
       </w:r>
       <w:r>
         <w:rPr>
+          <w:rFonts w:asciiTheme="minorHAnsi" w:hAnsiTheme="minorHAnsi" w:cstheme="minorHAnsi"/>
           <w:spacing w:val="40"/>
         </w:rPr>
         <w:t xml:space="preserve"> </w:t>
       </w:r>
       <w:r>
+        <w:rPr>
+          <w:rFonts w:asciiTheme="minorHAnsi" w:hAnsiTheme="minorHAnsi" w:cstheme="minorHAnsi"/>
+        </w:rPr>
         <w:t>coordinate</w:t>
       </w:r>
       <w:r>
         <w:rPr>
+          <w:rFonts w:asciiTheme="minorHAnsi" w:hAnsiTheme="minorHAnsi" w:cstheme="minorHAnsi"/>
           <w:spacing w:val="40"/>
         </w:rPr>
         <w:t xml:space="preserve"> </w:t>
       </w:r>
       <w:r>
+        <w:rPr>
+          <w:rFonts w:asciiTheme="minorHAnsi" w:hAnsiTheme="minorHAnsi" w:cstheme="minorHAnsi"/>
+        </w:rPr>
         <w:t>with</w:t>
       </w:r>
       <w:r>
         <w:rPr>
+          <w:rFonts w:asciiTheme="minorHAnsi" w:hAnsiTheme="minorHAnsi" w:cstheme="minorHAnsi"/>
           <w:spacing w:val="86"/>
         </w:rPr>
         <w:t xml:space="preserve"> </w:t>
       </w:r>
       <w:r>
         <w:rPr>
-          <w:rFonts w:ascii="Times New Roman"/>
+          <w:rFonts w:asciiTheme="minorHAnsi" w:hAnsiTheme="minorHAnsi" w:cstheme="minorHAnsi"/>
           <w:u w:val="single"/>
         </w:rPr>
         <w:tab/>
       </w:r>
       <w:r>
         <w:rPr>
-          <w:rFonts w:ascii="Times New Roman"/>
+          <w:rFonts w:asciiTheme="minorHAnsi" w:hAnsiTheme="minorHAnsi" w:cstheme="minorHAnsi"/>
           <w:u w:val="single"/>
         </w:rPr>
         <w:tab/>
       </w:r>
       <w:r>
         <w:rPr>
-          <w:rFonts w:ascii="Times New Roman"/>
-        </w:rPr>
-        <w:t xml:space="preserve"> </w:t>
-      </w:r>
-      <w:r>
-        <w:t>of the DAR Provincial</w:t>
-      </w:r>
-      <w:r>
-        <w:rPr>
+          <w:rFonts w:asciiTheme="minorHAnsi" w:hAnsiTheme="minorHAnsi" w:cstheme="minorHAnsi"/>
+        </w:rPr>
+        <w:t xml:space="preserve"> of the DAR Provincial</w:t>
+      </w:r>
+      <w:r>
+        <w:rPr>
+          <w:rFonts w:asciiTheme="minorHAnsi" w:hAnsiTheme="minorHAnsi" w:cstheme="minorHAnsi"/>
           <w:spacing w:val="40"/>
         </w:rPr>
         <w:t xml:space="preserve"> </w:t>
       </w:r>
       <w:r>
+        <w:rPr>
+          <w:rFonts w:asciiTheme="minorHAnsi" w:hAnsiTheme="minorHAnsi" w:cstheme="minorHAnsi"/>
+        </w:rPr>
         <w:t>Office</w:t>
       </w:r>
       <w:r>
         <w:rPr>
+          <w:rFonts w:asciiTheme="minorHAnsi" w:hAnsiTheme="minorHAnsi" w:cstheme="minorHAnsi"/>
           <w:spacing w:val="40"/>
         </w:rPr>
         <w:t xml:space="preserve"> </w:t>
       </w:r>
       <w:r>
+        <w:rPr>
+          <w:rFonts w:asciiTheme="minorHAnsi" w:hAnsiTheme="minorHAnsi" w:cstheme="minorHAnsi"/>
+        </w:rPr>
         <w:t>(DARPO)</w:t>
       </w:r>
       <w:r>
         <w:rPr>
+          <w:rFonts w:asciiTheme="minorHAnsi" w:hAnsiTheme="minorHAnsi" w:cstheme="minorHAnsi"/>
           <w:spacing w:val="40"/>
         </w:rPr>
         <w:t xml:space="preserve"> </w:t>
       </w:r>
       <w:r>
+        <w:rPr>
+          <w:rFonts w:asciiTheme="minorHAnsi" w:hAnsiTheme="minorHAnsi" w:cstheme="minorHAnsi"/>
+        </w:rPr>
         <w:t>located</w:t>
       </w:r>
       <w:r>
         <w:rPr>
+          <w:rFonts w:asciiTheme="minorHAnsi" w:hAnsiTheme="minorHAnsi" w:cstheme="minorHAnsi"/>
           <w:spacing w:val="40"/>
         </w:rPr>
         <w:t xml:space="preserve"> </w:t>
       </w:r>
       <w:r>
+        <w:rPr>
+          <w:rFonts w:asciiTheme="minorHAnsi" w:hAnsiTheme="minorHAnsi" w:cstheme="minorHAnsi"/>
+        </w:rPr>
         <w:t>at</w:t>
       </w:r>
       <w:r>
         <w:rPr>
+          <w:rFonts w:asciiTheme="minorHAnsi" w:hAnsiTheme="minorHAnsi" w:cstheme="minorHAnsi"/>
           <w:spacing w:val="49"/>
         </w:rPr>
         <w:t xml:space="preserve"> </w:t>
       </w:r>
       <w:r>
         <w:rPr>
-          <w:rFonts w:ascii="Times New Roman"/>
+          <w:rFonts w:asciiTheme="minorHAnsi" w:hAnsiTheme="minorHAnsi" w:cstheme="minorHAnsi"/>
           <w:u w:val="single"/>
         </w:rPr>
         <w:tab/>
       </w:r>
       <w:r>
         <w:rPr>
-          <w:rFonts w:ascii="Times New Roman"/>
+          <w:rFonts w:asciiTheme="minorHAnsi" w:hAnsiTheme="minorHAnsi" w:cstheme="minorHAnsi"/>
           <w:u w:val="single"/>
         </w:rPr>
         <w:tab/>
       </w:r>
       <w:r>
         <w:rPr>
-          <w:rFonts w:ascii="Times New Roman"/>
+          <w:rFonts w:asciiTheme="minorHAnsi" w:hAnsiTheme="minorHAnsi" w:cstheme="minorHAnsi"/>
           <w:u w:val="single"/>
         </w:rPr>
         <w:tab/>
       </w:r>
       <w:r>
         <w:rPr>
-          <w:rFonts w:ascii="Times New Roman"/>
+          <w:rFonts w:asciiTheme="minorHAnsi" w:hAnsiTheme="minorHAnsi" w:cstheme="minorHAnsi"/>
           <w:u w:val="single"/>
         </w:rPr>
         <w:tab/>
       </w:r>
       <w:r>
+        <w:rPr>
+          <w:rFonts w:asciiTheme="minorHAnsi" w:hAnsiTheme="minorHAnsi" w:cstheme="minorHAnsi"/>
+        </w:rPr>
         <w:t xml:space="preserve">, with telephone numbers </w:t>
       </w:r>
       <w:r>
         <w:rPr>
-          <w:rFonts w:ascii="Times New Roman"/>
+          <w:rFonts w:asciiTheme="minorHAnsi" w:hAnsiTheme="minorHAnsi" w:cstheme="minorHAnsi"/>
           <w:u w:val="single"/>
         </w:rPr>
         <w:tab/>
       </w:r>
       <w:r>
+        <w:rPr>
+          <w:rFonts w:asciiTheme="minorHAnsi" w:hAnsiTheme="minorHAnsi" w:cstheme="minorHAnsi"/>
+        </w:rPr>
         <w:t xml:space="preserve">(landline), </w:t>
       </w:r>
       <w:r>
         <w:rPr>
-          <w:rFonts w:ascii="Times New Roman"/>
+          <w:rFonts w:asciiTheme="minorHAnsi" w:hAnsiTheme="minorHAnsi" w:cstheme="minorHAnsi"/>
           <w:u w:val="single"/>
         </w:rPr>
         <w:tab/>
       </w:r>
       <w:r>
         <w:rPr>
+          <w:rFonts w:asciiTheme="minorHAnsi" w:hAnsiTheme="minorHAnsi" w:cstheme="minorHAnsi"/>
           <w:spacing w:val="-2"/>
         </w:rPr>
         <w:t>(cellular/mobile).</w:t>
@@ -2272,6 +2261,7 @@
         <w:pStyle w:val="BodyText"/>
         <w:spacing w:before="11"/>
         <w:rPr>
+          <w:rFonts w:asciiTheme="minorHAnsi" w:hAnsiTheme="minorHAnsi" w:cstheme="minorHAnsi"/>
           <w:sz w:val="21"/>
         </w:rPr>
       </w:pPr>
@@ -2280,8 +2270,14 @@
       <w:pPr>
         <w:pStyle w:val="BodyText"/>
         <w:ind w:left="121" w:right="134" w:firstLine="354"/>
-      </w:pPr>
-      <w:r>
+        <w:rPr>
+          <w:rFonts w:asciiTheme="minorHAnsi" w:hAnsiTheme="minorHAnsi" w:cstheme="minorHAnsi"/>
+        </w:rPr>
+      </w:pPr>
+      <w:r>
+        <w:rPr>
+          <w:rFonts w:asciiTheme="minorHAnsi" w:hAnsiTheme="minorHAnsi" w:cstheme="minorHAnsi"/>
+        </w:rPr>
         <w:t>Thank you for your participation/presence and cooperation/support to the implementation of the agrarian reform program.</w:t>
       </w:r>
     </w:p>
@@ -2289,33 +2285,48 @@
       <w:pPr>
         <w:pStyle w:val="BodyText"/>
         <w:spacing w:before="1"/>
+        <w:rPr>
+          <w:rFonts w:asciiTheme="minorHAnsi" w:hAnsiTheme="minorHAnsi" w:cstheme="minorHAnsi"/>
+        </w:rPr>
       </w:pPr>
     </w:p>
     <w:p>
       <w:pPr>
         <w:pStyle w:val="BodyText"/>
         <w:ind w:left="121"/>
-      </w:pPr>
-      <w:r>
+        <w:rPr>
+          <w:rFonts w:asciiTheme="minorHAnsi" w:hAnsiTheme="minorHAnsi" w:cstheme="minorHAnsi"/>
+        </w:rPr>
+      </w:pPr>
+      <w:r>
+        <w:rPr>
+          <w:rFonts w:asciiTheme="minorHAnsi" w:hAnsiTheme="minorHAnsi" w:cstheme="minorHAnsi"/>
+        </w:rPr>
         <w:t>Very</w:t>
       </w:r>
       <w:r>
         <w:rPr>
+          <w:rFonts w:asciiTheme="minorHAnsi" w:hAnsiTheme="minorHAnsi" w:cstheme="minorHAnsi"/>
           <w:spacing w:val="-5"/>
         </w:rPr>
         <w:t xml:space="preserve"> </w:t>
       </w:r>
       <w:r>
+        <w:rPr>
+          <w:rFonts w:asciiTheme="minorHAnsi" w:hAnsiTheme="minorHAnsi" w:cstheme="minorHAnsi"/>
+        </w:rPr>
         <w:t>truly</w:t>
       </w:r>
       <w:r>
         <w:rPr>
+          <w:rFonts w:asciiTheme="minorHAnsi" w:hAnsiTheme="minorHAnsi" w:cstheme="minorHAnsi"/>
           <w:spacing w:val="-3"/>
         </w:rPr>
         <w:t xml:space="preserve"> </w:t>
       </w:r>
       <w:r>
         <w:rPr>
+          <w:rFonts w:asciiTheme="minorHAnsi" w:hAnsiTheme="minorHAnsi" w:cstheme="minorHAnsi"/>
           <w:spacing w:val="-2"/>
         </w:rPr>
         <w:t>yours,</w:t>
@@ -2325,6 +2336,7 @@
       <w:pPr>
         <w:pStyle w:val="BodyText"/>
         <w:rPr>
+          <w:rFonts w:asciiTheme="minorHAnsi" w:hAnsiTheme="minorHAnsi" w:cstheme="minorHAnsi"/>
           <w:sz w:val="20"/>
         </w:rPr>
       </w:pPr>
@@ -2333,6 +2345,7 @@
       <w:pPr>
         <w:pStyle w:val="BodyText"/>
         <w:rPr>
+          <w:rFonts w:asciiTheme="minorHAnsi" w:hAnsiTheme="minorHAnsi" w:cstheme="minorHAnsi"/>
           <w:sz w:val="20"/>
         </w:rPr>
       </w:pPr>
@@ -2341,19 +2354,20 @@
       <w:pPr>
         <w:pStyle w:val="BodyText"/>
         <w:rPr>
+          <w:rFonts w:asciiTheme="minorHAnsi" w:hAnsiTheme="minorHAnsi" w:cstheme="minorHAnsi"/>
           <w:b/>
           <w:bCs/>
-          <w:sz w:val="23"/>
-        </w:rPr>
-      </w:pPr>
-      <w:r>
-        <w:rPr>
+        </w:rPr>
+      </w:pPr>
+      <w:r>
+        <w:rPr>
+          <w:rFonts w:asciiTheme="minorHAnsi" w:hAnsiTheme="minorHAnsi" w:cstheme="minorHAnsi"/>
           <w:noProof/>
         </w:rPr>
         <mc:AlternateContent>
           <mc:Choice Requires="wps">
             <w:drawing>
-              <wp:anchor distT="0" distB="0" distL="0" distR="0" simplePos="0" relativeHeight="487589888" behindDoc="1" locked="0" layoutInCell="1" allowOverlap="1" wp14:anchorId="338C4813" wp14:editId="2E453A47">
+              <wp:anchor distT="0" distB="0" distL="0" distR="0" simplePos="0" relativeHeight="251662336" behindDoc="1" locked="0" layoutInCell="1" allowOverlap="1" wp14:anchorId="338C4813" wp14:editId="2E453A47">
                 <wp:simplePos x="0" y="0"/>
                 <wp:positionH relativeFrom="page">
                   <wp:posOffset>915669</wp:posOffset>
@@ -2423,7 +2437,7 @@
           </mc:Choice>
           <mc:Fallback>
             <w:pict>
-              <v:shape w14:anchorId="5D3386E3" id="Graphic 5" o:spid="_x0000_s1026" style="position:absolute;margin-left:72.1pt;margin-top:14.45pt;width:238.55pt;height:.1pt;z-index:-15726592;visibility:visible;mso-wrap-style:square;mso-width-percent:0;mso-height-percent:0;mso-wrap-distance-left:0;mso-wrap-distance-top:0;mso-wrap-distance-right:0;mso-wrap-distance-bottom:0;mso-position-horizontal:absolute;mso-position-horizontal-relative:page;mso-position-vertical:absolute;mso-position-vertical-relative:text;mso-width-percent:0;mso-height-percent:0;mso-width-relative:margin;mso-height-relative:margin;v-text-anchor:top" coordsize="3029585,1270" o:gfxdata="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" path="m,l3029555,e" filled="f" strokeweight=".24447mm">
+              <v:shape w14:anchorId="39BEEB1B" id="Graphic 5" o:spid="_x0000_s1026" style="position:absolute;margin-left:72.1pt;margin-top:14.45pt;width:238.55pt;height:.1pt;z-index:-251654144;visibility:visible;mso-wrap-style:square;mso-width-percent:0;mso-height-percent:0;mso-wrap-distance-left:0;mso-wrap-distance-top:0;mso-wrap-distance-right:0;mso-wrap-distance-bottom:0;mso-position-horizontal:absolute;mso-position-horizontal-relative:page;mso-position-vertical:absolute;mso-position-vertical-relative:text;mso-width-percent:0;mso-height-percent:0;mso-width-relative:margin;mso-height-relative:margin;v-text-anchor:top" coordsize="3029585,1270" o:gfxdata="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" path="m,l3029555,e" filled="f" strokeweight=".24447mm">
                 <v:path arrowok="t"/>
                 <w10:wrap type="topAndBottom" anchorx="page"/>
               </v:shape>
@@ -2433,33 +2447,34 @@
       </w:r>
       <w:r>
         <w:rPr>
+          <w:rFonts w:asciiTheme="minorHAnsi" w:hAnsiTheme="minorHAnsi" w:cstheme="minorHAnsi"/>
           <w:sz w:val="23"/>
         </w:rPr>
         <w:tab/>
       </w:r>
       <w:r>
         <w:rPr>
+          <w:rFonts w:asciiTheme="minorHAnsi" w:hAnsiTheme="minorHAnsi" w:cstheme="minorHAnsi"/>
           <w:b/>
           <w:bCs/>
-          <w:sz w:val="23"/>
         </w:rPr>
         <w:t>${</w:t>
       </w:r>
       <w:proofErr w:type="spellStart"/>
       <w:r>
         <w:rPr>
+          <w:rFonts w:asciiTheme="minorHAnsi" w:hAnsiTheme="minorHAnsi" w:cstheme="minorHAnsi"/>
           <w:b/>
           <w:bCs/>
-          <w:sz w:val="23"/>
         </w:rPr>
         <w:t>paro</w:t>
       </w:r>
       <w:proofErr w:type="spellEnd"/>
       <w:r>
         <w:rPr>
+          <w:rFonts w:asciiTheme="minorHAnsi" w:hAnsiTheme="minorHAnsi" w:cstheme="minorHAnsi"/>
           <w:b/>
           <w:bCs/>
-          <w:sz w:val="23"/>
         </w:rPr>
         <w:t>}</w:t>
       </w:r>
@@ -2471,13 +2486,14 @@
         <w:ind w:left="121"/>
         <w:jc w:val="left"/>
         <w:rPr>
-          <w:rFonts w:ascii="Verdana"/>
+          <w:rFonts w:asciiTheme="minorHAnsi" w:hAnsiTheme="minorHAnsi" w:cstheme="minorHAnsi"/>
           <w:b w:val="0"/>
           <w:bCs w:val="0"/>
         </w:rPr>
       </w:pPr>
       <w:r>
         <w:rPr>
+          <w:rFonts w:asciiTheme="minorHAnsi" w:hAnsiTheme="minorHAnsi" w:cstheme="minorHAnsi"/>
           <w:b w:val="0"/>
           <w:bCs w:val="0"/>
         </w:rPr>
@@ -2485,6 +2501,7 @@
       </w:r>
       <w:r>
         <w:rPr>
+          <w:rFonts w:asciiTheme="minorHAnsi" w:hAnsiTheme="minorHAnsi" w:cstheme="minorHAnsi"/>
           <w:b w:val="0"/>
           <w:bCs w:val="0"/>
           <w:spacing w:val="-4"/>
@@ -2493,6 +2510,7 @@
       </w:r>
       <w:r>
         <w:rPr>
+          <w:rFonts w:asciiTheme="minorHAnsi" w:hAnsiTheme="minorHAnsi" w:cstheme="minorHAnsi"/>
           <w:b w:val="0"/>
           <w:bCs w:val="0"/>
         </w:rPr>
@@ -2500,6 +2518,7 @@
       </w:r>
       <w:r>
         <w:rPr>
+          <w:rFonts w:asciiTheme="minorHAnsi" w:hAnsiTheme="minorHAnsi" w:cstheme="minorHAnsi"/>
           <w:b w:val="0"/>
           <w:bCs w:val="0"/>
           <w:spacing w:val="-4"/>
@@ -2508,6 +2527,7 @@
       </w:r>
       <w:r>
         <w:rPr>
+          <w:rFonts w:asciiTheme="minorHAnsi" w:hAnsiTheme="minorHAnsi" w:cstheme="minorHAnsi"/>
           <w:b w:val="0"/>
           <w:bCs w:val="0"/>
         </w:rPr>
@@ -2515,6 +2535,7 @@
       </w:r>
       <w:r>
         <w:rPr>
+          <w:rFonts w:asciiTheme="minorHAnsi" w:hAnsiTheme="minorHAnsi" w:cstheme="minorHAnsi"/>
           <w:b w:val="0"/>
           <w:bCs w:val="0"/>
           <w:spacing w:val="-5"/>
@@ -2523,6 +2544,7 @@
       </w:r>
       <w:r>
         <w:rPr>
+          <w:rFonts w:asciiTheme="minorHAnsi" w:hAnsiTheme="minorHAnsi" w:cstheme="minorHAnsi"/>
           <w:b w:val="0"/>
           <w:bCs w:val="0"/>
         </w:rPr>
@@ -2530,6 +2552,7 @@
       </w:r>
       <w:r>
         <w:rPr>
+          <w:rFonts w:asciiTheme="minorHAnsi" w:hAnsiTheme="minorHAnsi" w:cstheme="minorHAnsi"/>
           <w:b w:val="0"/>
           <w:bCs w:val="0"/>
           <w:spacing w:val="-3"/>
@@ -2538,6 +2561,7 @@
       </w:r>
       <w:r>
         <w:rPr>
+          <w:rFonts w:asciiTheme="minorHAnsi" w:hAnsiTheme="minorHAnsi" w:cstheme="minorHAnsi"/>
           <w:b w:val="0"/>
           <w:bCs w:val="0"/>
         </w:rPr>
@@ -2545,6 +2569,7 @@
       </w:r>
       <w:r>
         <w:rPr>
+          <w:rFonts w:asciiTheme="minorHAnsi" w:hAnsiTheme="minorHAnsi" w:cstheme="minorHAnsi"/>
           <w:b w:val="0"/>
           <w:bCs w:val="0"/>
           <w:spacing w:val="-2"/>
@@ -2553,7 +2578,7 @@
       </w:r>
       <w:r>
         <w:rPr>
-          <w:rFonts w:ascii="Verdana"/>
+          <w:rFonts w:asciiTheme="minorHAnsi" w:hAnsiTheme="minorHAnsi" w:cstheme="minorHAnsi"/>
           <w:b w:val="0"/>
           <w:bCs w:val="0"/>
           <w:spacing w:val="-7"/>
@@ -2566,7 +2591,7 @@
         <w:spacing w:before="207"/>
         <w:ind w:left="121"/>
         <w:rPr>
-          <w:rFonts w:ascii="Arial"/>
+          <w:rFonts w:asciiTheme="minorHAnsi" w:hAnsiTheme="minorHAnsi" w:cstheme="minorHAnsi"/>
           <w:b/>
           <w:sz w:val="16"/>
         </w:rPr>
@@ -2577,14 +2602,14 @@
         <w:spacing w:before="207"/>
         <w:ind w:left="121"/>
         <w:rPr>
-          <w:rFonts w:ascii="Arial"/>
+          <w:rFonts w:asciiTheme="minorHAnsi" w:hAnsiTheme="minorHAnsi" w:cstheme="minorHAnsi"/>
           <w:b/>
           <w:sz w:val="16"/>
         </w:rPr>
       </w:pPr>
       <w:r>
         <w:rPr>
-          <w:rFonts w:ascii="Arial"/>
+          <w:rFonts w:asciiTheme="minorHAnsi" w:hAnsiTheme="minorHAnsi" w:cstheme="minorHAnsi"/>
           <w:b/>
           <w:sz w:val="16"/>
         </w:rPr>
@@ -2592,7 +2617,7 @@
       </w:r>
       <w:r>
         <w:rPr>
-          <w:rFonts w:ascii="Arial"/>
+          <w:rFonts w:asciiTheme="minorHAnsi" w:hAnsiTheme="minorHAnsi" w:cstheme="minorHAnsi"/>
           <w:b/>
           <w:spacing w:val="-2"/>
           <w:sz w:val="16"/>
@@ -2608,11 +2633,13 @@
         </w:tabs>
         <w:ind w:left="345" w:right="1423"/>
         <w:rPr>
-          <w:sz w:val="16"/>
-        </w:rPr>
-      </w:pPr>
-      <w:r>
-        <w:rPr>
+          <w:rFonts w:asciiTheme="minorHAnsi" w:hAnsiTheme="minorHAnsi" w:cstheme="minorHAnsi"/>
+          <w:sz w:val="16"/>
+        </w:rPr>
+      </w:pPr>
+      <w:r>
+        <w:rPr>
+          <w:rFonts w:asciiTheme="minorHAnsi" w:hAnsiTheme="minorHAnsi" w:cstheme="minorHAnsi"/>
           <w:spacing w:val="-2"/>
           <w:sz w:val="16"/>
         </w:rPr>
@@ -2620,12 +2647,14 @@
       </w:r>
       <w:r>
         <w:rPr>
+          <w:rFonts w:asciiTheme="minorHAnsi" w:hAnsiTheme="minorHAnsi" w:cstheme="minorHAnsi"/>
           <w:sz w:val="16"/>
         </w:rPr>
         <w:tab/>
       </w:r>
       <w:r>
         <w:rPr>
+          <w:rFonts w:asciiTheme="minorHAnsi" w:hAnsiTheme="minorHAnsi" w:cstheme="minorHAnsi"/>
           <w:spacing w:val="-10"/>
           <w:sz w:val="16"/>
         </w:rPr>
@@ -2633,6 +2662,7 @@
       </w:r>
       <w:r>
         <w:rPr>
+          <w:rFonts w:asciiTheme="minorHAnsi" w:hAnsiTheme="minorHAnsi" w:cstheme="minorHAnsi"/>
           <w:sz w:val="16"/>
         </w:rPr>
         <w:tab/>
@@ -2640,6 +2670,7 @@
       </w:r>
       <w:r>
         <w:rPr>
+          <w:rFonts w:asciiTheme="minorHAnsi" w:hAnsiTheme="minorHAnsi" w:cstheme="minorHAnsi"/>
           <w:spacing w:val="-7"/>
           <w:sz w:val="16"/>
         </w:rPr>
@@ -2647,12 +2678,14 @@
       </w:r>
       <w:r>
         <w:rPr>
+          <w:rFonts w:asciiTheme="minorHAnsi" w:hAnsiTheme="minorHAnsi" w:cstheme="minorHAnsi"/>
           <w:sz w:val="16"/>
         </w:rPr>
         <w:t>Personnel,</w:t>
       </w:r>
       <w:r>
         <w:rPr>
+          <w:rFonts w:asciiTheme="minorHAnsi" w:hAnsiTheme="minorHAnsi" w:cstheme="minorHAnsi"/>
           <w:spacing w:val="-5"/>
           <w:sz w:val="16"/>
         </w:rPr>
@@ -2660,12 +2693,14 @@
       </w:r>
       <w:r>
         <w:rPr>
+          <w:rFonts w:asciiTheme="minorHAnsi" w:hAnsiTheme="minorHAnsi" w:cstheme="minorHAnsi"/>
           <w:sz w:val="16"/>
         </w:rPr>
         <w:t>LO,</w:t>
       </w:r>
       <w:r>
         <w:rPr>
+          <w:rFonts w:asciiTheme="minorHAnsi" w:hAnsiTheme="minorHAnsi" w:cstheme="minorHAnsi"/>
           <w:spacing w:val="-6"/>
           <w:sz w:val="16"/>
         </w:rPr>
@@ -2673,12 +2708,14 @@
       </w:r>
       <w:r>
         <w:rPr>
+          <w:rFonts w:asciiTheme="minorHAnsi" w:hAnsiTheme="minorHAnsi" w:cstheme="minorHAnsi"/>
           <w:sz w:val="16"/>
         </w:rPr>
         <w:t>Potential</w:t>
       </w:r>
       <w:r>
         <w:rPr>
+          <w:rFonts w:asciiTheme="minorHAnsi" w:hAnsiTheme="minorHAnsi" w:cstheme="minorHAnsi"/>
           <w:spacing w:val="-4"/>
           <w:sz w:val="16"/>
         </w:rPr>
@@ -2686,12 +2723,14 @@
       </w:r>
       <w:r>
         <w:rPr>
+          <w:rFonts w:asciiTheme="minorHAnsi" w:hAnsiTheme="minorHAnsi" w:cstheme="minorHAnsi"/>
           <w:sz w:val="16"/>
         </w:rPr>
         <w:t>ARB,</w:t>
       </w:r>
       <w:r>
         <w:rPr>
+          <w:rFonts w:asciiTheme="minorHAnsi" w:hAnsiTheme="minorHAnsi" w:cstheme="minorHAnsi"/>
           <w:spacing w:val="-6"/>
           <w:sz w:val="16"/>
         </w:rPr>
@@ -2699,6 +2738,7 @@
       </w:r>
       <w:r>
         <w:rPr>
+          <w:rFonts w:asciiTheme="minorHAnsi" w:hAnsiTheme="minorHAnsi" w:cstheme="minorHAnsi"/>
           <w:sz w:val="16"/>
         </w:rPr>
         <w:t>BARC/</w:t>
@@ -2706,6 +2746,7 @@
       <w:proofErr w:type="spellStart"/>
       <w:r>
         <w:rPr>
+          <w:rFonts w:asciiTheme="minorHAnsi" w:hAnsiTheme="minorHAnsi" w:cstheme="minorHAnsi"/>
           <w:sz w:val="16"/>
         </w:rPr>
         <w:t>Brgy</w:t>
@@ -2713,12 +2754,14 @@
       <w:proofErr w:type="spellEnd"/>
       <w:r>
         <w:rPr>
+          <w:rFonts w:asciiTheme="minorHAnsi" w:hAnsiTheme="minorHAnsi" w:cstheme="minorHAnsi"/>
           <w:sz w:val="16"/>
         </w:rPr>
         <w:t>.</w:t>
       </w:r>
       <w:r>
         <w:rPr>
+          <w:rFonts w:asciiTheme="minorHAnsi" w:hAnsiTheme="minorHAnsi" w:cstheme="minorHAnsi"/>
           <w:spacing w:val="-6"/>
           <w:sz w:val="16"/>
         </w:rPr>
@@ -2726,12 +2769,14 @@
       </w:r>
       <w:r>
         <w:rPr>
+          <w:rFonts w:asciiTheme="minorHAnsi" w:hAnsiTheme="minorHAnsi" w:cstheme="minorHAnsi"/>
           <w:sz w:val="16"/>
         </w:rPr>
         <w:t>Council,</w:t>
       </w:r>
       <w:r>
         <w:rPr>
+          <w:rFonts w:asciiTheme="minorHAnsi" w:hAnsiTheme="minorHAnsi" w:cstheme="minorHAnsi"/>
           <w:spacing w:val="-5"/>
           <w:sz w:val="16"/>
         </w:rPr>
@@ -2739,12 +2784,14 @@
       </w:r>
       <w:r>
         <w:rPr>
+          <w:rFonts w:asciiTheme="minorHAnsi" w:hAnsiTheme="minorHAnsi" w:cstheme="minorHAnsi"/>
           <w:sz w:val="16"/>
         </w:rPr>
         <w:t>DENR,</w:t>
       </w:r>
       <w:r>
         <w:rPr>
+          <w:rFonts w:asciiTheme="minorHAnsi" w:hAnsiTheme="minorHAnsi" w:cstheme="minorHAnsi"/>
           <w:spacing w:val="-6"/>
           <w:sz w:val="16"/>
         </w:rPr>
@@ -2752,12 +2799,34 @@
       </w:r>
       <w:r>
         <w:rPr>
-          <w:sz w:val="16"/>
-        </w:rPr>
-        <w:t>MAO/PAO-DA Duplicate</w:t>
-      </w:r>
-      <w:r>
-        <w:rPr>
+          <w:rFonts w:asciiTheme="minorHAnsi" w:hAnsiTheme="minorHAnsi" w:cstheme="minorHAnsi"/>
+          <w:sz w:val="16"/>
+        </w:rPr>
+        <w:t xml:space="preserve">MAO/PAO-DA </w:t>
+      </w:r>
+    </w:p>
+    <w:p>
+      <w:pPr>
+        <w:tabs>
+          <w:tab w:val="left" w:pos="1117"/>
+          <w:tab w:val="left" w:pos="1392"/>
+        </w:tabs>
+        <w:ind w:left="345" w:right="1423"/>
+        <w:rPr>
+          <w:rFonts w:asciiTheme="minorHAnsi" w:hAnsiTheme="minorHAnsi" w:cstheme="minorHAnsi"/>
+          <w:sz w:val="16"/>
+        </w:rPr>
+      </w:pPr>
+      <w:r>
+        <w:rPr>
+          <w:rFonts w:asciiTheme="minorHAnsi" w:hAnsiTheme="minorHAnsi" w:cstheme="minorHAnsi"/>
+          <w:sz w:val="16"/>
+        </w:rPr>
+        <w:t>Duplicate</w:t>
+      </w:r>
+      <w:r>
+        <w:rPr>
+          <w:rFonts w:asciiTheme="minorHAnsi" w:hAnsiTheme="minorHAnsi" w:cstheme="minorHAnsi"/>
           <w:spacing w:val="80"/>
           <w:sz w:val="16"/>
         </w:rPr>
@@ -2765,18 +2834,21 @@
       </w:r>
       <w:r>
         <w:rPr>
+          <w:rFonts w:asciiTheme="minorHAnsi" w:hAnsiTheme="minorHAnsi" w:cstheme="minorHAnsi"/>
           <w:sz w:val="16"/>
         </w:rPr>
         <w:t>-</w:t>
       </w:r>
       <w:r>
         <w:rPr>
+          <w:rFonts w:asciiTheme="minorHAnsi" w:hAnsiTheme="minorHAnsi" w:cstheme="minorHAnsi"/>
           <w:sz w:val="16"/>
         </w:rPr>
         <w:tab/>
       </w:r>
       <w:r>
         <w:rPr>
+          <w:rFonts w:asciiTheme="minorHAnsi" w:hAnsiTheme="minorHAnsi" w:cstheme="minorHAnsi"/>
           <w:spacing w:val="-17"/>
           <w:sz w:val="16"/>
         </w:rPr>
@@ -2784,6 +2856,7 @@
       </w:r>
       <w:r>
         <w:rPr>
+          <w:rFonts w:asciiTheme="minorHAnsi" w:hAnsiTheme="minorHAnsi" w:cstheme="minorHAnsi"/>
           <w:sz w:val="16"/>
         </w:rPr>
         <w:t>CF</w:t>
@@ -2796,17 +2869,20 @@
         </w:tabs>
         <w:ind w:left="345"/>
         <w:rPr>
-          <w:sz w:val="16"/>
-        </w:rPr>
-      </w:pPr>
-      <w:r>
-        <w:rPr>
+          <w:rFonts w:asciiTheme="minorHAnsi" w:hAnsiTheme="minorHAnsi" w:cstheme="minorHAnsi"/>
+          <w:sz w:val="16"/>
+        </w:rPr>
+      </w:pPr>
+      <w:r>
+        <w:rPr>
+          <w:rFonts w:asciiTheme="minorHAnsi" w:hAnsiTheme="minorHAnsi" w:cstheme="minorHAnsi"/>
           <w:sz w:val="16"/>
         </w:rPr>
         <w:t>Triplicate</w:t>
       </w:r>
       <w:r>
         <w:rPr>
+          <w:rFonts w:asciiTheme="minorHAnsi" w:hAnsiTheme="minorHAnsi" w:cstheme="minorHAnsi"/>
           <w:spacing w:val="60"/>
           <w:w w:val="150"/>
           <w:sz w:val="16"/>
@@ -2815,6 +2891,7 @@
       </w:r>
       <w:r>
         <w:rPr>
+          <w:rFonts w:asciiTheme="minorHAnsi" w:hAnsiTheme="minorHAnsi" w:cstheme="minorHAnsi"/>
           <w:spacing w:val="-10"/>
           <w:sz w:val="16"/>
         </w:rPr>
@@ -2822,6 +2899,7 @@
       </w:r>
       <w:r>
         <w:rPr>
+          <w:rFonts w:asciiTheme="minorHAnsi" w:hAnsiTheme="minorHAnsi" w:cstheme="minorHAnsi"/>
           <w:sz w:val="16"/>
         </w:rPr>
         <w:tab/>
@@ -2829,6 +2907,7 @@
       </w:r>
       <w:r>
         <w:rPr>
+          <w:rFonts w:asciiTheme="minorHAnsi" w:hAnsiTheme="minorHAnsi" w:cstheme="minorHAnsi"/>
           <w:spacing w:val="-3"/>
           <w:sz w:val="16"/>
         </w:rPr>
@@ -2836,6 +2915,7 @@
       </w:r>
       <w:r>
         <w:rPr>
+          <w:rFonts w:asciiTheme="minorHAnsi" w:hAnsiTheme="minorHAnsi" w:cstheme="minorHAnsi"/>
           <w:spacing w:val="-4"/>
           <w:sz w:val="16"/>
         </w:rPr>

--- a/public/Form-template/FormNo.45A.docx
+++ b/public/Form-template/FormNo.45A.docx
@@ -452,88 +452,28 @@
         <w:spacing w:before="1"/>
         <w:rPr>
           <w:rFonts w:asciiTheme="minorHAnsi" w:hAnsiTheme="minorHAnsi" w:cstheme="minorHAnsi"/>
+          <w:b/>
+          <w:bCs/>
           <w:sz w:val="21"/>
         </w:rPr>
       </w:pPr>
       <w:r>
         <w:rPr>
           <w:rFonts w:asciiTheme="minorHAnsi" w:hAnsiTheme="minorHAnsi" w:cstheme="minorHAnsi"/>
+          <w:b/>
+          <w:bCs/>
           <w:noProof/>
         </w:rPr>
-        <mc:AlternateContent>
-          <mc:Choice Requires="wps">
-            <w:drawing>
-              <wp:anchor distT="0" distB="0" distL="0" distR="0" simplePos="0" relativeHeight="251654144" behindDoc="1" locked="0" layoutInCell="1" allowOverlap="1" wp14:anchorId="70CA2FDA" wp14:editId="179AAC0B">
-                <wp:simplePos x="0" y="0"/>
-                <wp:positionH relativeFrom="page">
-                  <wp:posOffset>915669</wp:posOffset>
-                </wp:positionH>
-                <wp:positionV relativeFrom="paragraph">
-                  <wp:posOffset>169297</wp:posOffset>
-                </wp:positionV>
-                <wp:extent cx="854710" cy="1270"/>
-                <wp:effectExtent l="0" t="0" r="0" b="0"/>
-                <wp:wrapTopAndBottom/>
-                <wp:docPr id="1" name="Graphic 1"/>
-                <wp:cNvGraphicFramePr>
-                  <a:graphicFrameLocks xmlns:a="http://schemas.openxmlformats.org/drawingml/2006/main"/>
-                </wp:cNvGraphicFramePr>
-                <a:graphic xmlns:a="http://schemas.openxmlformats.org/drawingml/2006/main">
-                  <a:graphicData uri="http://schemas.microsoft.com/office/word/2010/wordprocessingShape">
-                    <wps:wsp>
-                      <wps:cNvSpPr>
-                        <a:spLocks/>
-                      </wps:cNvSpPr>
-                      <wps:spPr>
-                        <a:xfrm>
-                          <a:off x="0" y="0"/>
-                          <a:ext cx="854710" cy="1270"/>
-                        </a:xfrm>
-                        <a:custGeom>
-                          <a:avLst/>
-                          <a:gdLst/>
-                          <a:ahLst/>
-                          <a:cxnLst/>
-                          <a:rect l="l" t="t" r="r" b="b"/>
-                          <a:pathLst>
-                            <a:path w="854710">
-                              <a:moveTo>
-                                <a:pt x="0" y="0"/>
-                              </a:moveTo>
-                              <a:lnTo>
-                                <a:pt x="854147" y="0"/>
-                              </a:lnTo>
-                            </a:path>
-                          </a:pathLst>
-                        </a:custGeom>
-                        <a:ln w="8801">
-                          <a:solidFill>
-                            <a:srgbClr val="000000"/>
-                          </a:solidFill>
-                          <a:prstDash val="solid"/>
-                        </a:ln>
-                      </wps:spPr>
-                      <wps:bodyPr wrap="square" lIns="0" tIns="0" rIns="0" bIns="0" rtlCol="0">
-                        <a:prstTxWarp prst="textNoShape">
-                          <a:avLst/>
-                        </a:prstTxWarp>
-                        <a:noAutofit/>
-                      </wps:bodyPr>
-                    </wps:wsp>
-                  </a:graphicData>
-                </a:graphic>
-              </wp:anchor>
-            </w:drawing>
-          </mc:Choice>
-          <mc:Fallback>
-            <w:pict>
-              <v:shape w14:anchorId="58FDF4C9" id="Graphic 1" o:spid="_x0000_s1026" style="position:absolute;margin-left:72.1pt;margin-top:13.35pt;width:67.3pt;height:.1pt;z-index:-251662336;visibility:visible;mso-wrap-style:square;mso-wrap-distance-left:0;mso-wrap-distance-top:0;mso-wrap-distance-right:0;mso-wrap-distance-bottom:0;mso-position-horizontal:absolute;mso-position-horizontal-relative:page;mso-position-vertical:absolute;mso-position-vertical-relative:text;v-text-anchor:top" coordsize="854710,1270" o:gfxdata="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" path="m,l854147,e" filled="f" strokeweight=".24447mm">
-                <v:path arrowok="t"/>
-                <w10:wrap type="topAndBottom" anchorx="page"/>
-              </v:shape>
-            </w:pict>
-          </mc:Fallback>
-        </mc:AlternateContent>
+        <w:t xml:space="preserve">      </w:t>
+      </w:r>
+      <w:r>
+        <w:rPr>
+          <w:rFonts w:asciiTheme="minorHAnsi" w:hAnsiTheme="minorHAnsi" w:cstheme="minorHAnsi"/>
+          <w:b/>
+          <w:bCs/>
+          <w:noProof/>
+        </w:rPr>
+        <w:t>${date}</w:t>
       </w:r>
     </w:p>
     <w:p>
@@ -642,7 +582,7 @@
           </mc:Choice>
           <mc:Fallback>
             <w:pict>
-              <v:shape w14:anchorId="18520C74" id="Graphic 2" o:spid="_x0000_s1026" style="position:absolute;margin-left:72.1pt;margin-top:13.3pt;width:146.8pt;height:.1pt;z-index:-251660288;visibility:visible;mso-wrap-style:square;mso-wrap-distance-left:0;mso-wrap-distance-top:0;mso-wrap-distance-right:0;mso-wrap-distance-bottom:0;mso-position-horizontal:absolute;mso-position-horizontal-relative:page;mso-position-vertical:absolute;mso-position-vertical-relative:text;v-text-anchor:top" coordsize="1864360,1270" o:gfxdata="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" path="m,l1864317,e" filled="f" strokeweight=".24447mm">
+              <v:shape w14:anchorId="25C5234C" id="Graphic 2" o:spid="_x0000_s1026" style="position:absolute;margin-left:72.1pt;margin-top:13.3pt;width:146.8pt;height:.1pt;z-index:-251660288;visibility:visible;mso-wrap-style:square;mso-wrap-distance-left:0;mso-wrap-distance-top:0;mso-wrap-distance-right:0;mso-wrap-distance-bottom:0;mso-position-horizontal:absolute;mso-position-horizontal-relative:page;mso-position-vertical:absolute;mso-position-vertical-relative:text;v-text-anchor:top" coordsize="1864360,1270" o:gfxdata="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" path="m,l1864317,e" filled="f" strokeweight=".24447mm">
                 <v:path arrowok="t"/>
                 <w10:wrap type="topAndBottom" anchorx="page"/>
               </v:shape>
@@ -722,7 +662,7 @@
           </mc:Choice>
           <mc:Fallback>
             <w:pict>
-              <v:shape w14:anchorId="0F78340C" id="Graphic 3" o:spid="_x0000_s1026" style="position:absolute;margin-left:72.1pt;margin-top:26pt;width:146.8pt;height:.1pt;z-index:-251658240;visibility:visible;mso-wrap-style:square;mso-wrap-distance-left:0;mso-wrap-distance-top:0;mso-wrap-distance-right:0;mso-wrap-distance-bottom:0;mso-position-horizontal:absolute;mso-position-horizontal-relative:page;mso-position-vertical:absolute;mso-position-vertical-relative:text;v-text-anchor:top" coordsize="1864360,1270" o:gfxdata="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" path="m,l1864317,e" filled="f" strokeweight=".24447mm">
+              <v:shape w14:anchorId="6FB1C5AB" id="Graphic 3" o:spid="_x0000_s1026" style="position:absolute;margin-left:72.1pt;margin-top:26pt;width:146.8pt;height:.1pt;z-index:-251658240;visibility:visible;mso-wrap-style:square;mso-wrap-distance-left:0;mso-wrap-distance-top:0;mso-wrap-distance-right:0;mso-wrap-distance-bottom:0;mso-position-horizontal:absolute;mso-position-horizontal-relative:page;mso-position-vertical:absolute;mso-position-vertical-relative:text;v-text-anchor:top" coordsize="1864360,1270" o:gfxdata="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" path="m,l1864317,e" filled="f" strokeweight=".24447mm">
                 <v:path arrowok="t"/>
                 <w10:wrap type="topAndBottom" anchorx="page"/>
               </v:shape>
@@ -802,7 +742,7 @@
           </mc:Choice>
           <mc:Fallback>
             <w:pict>
-              <v:shape w14:anchorId="2599EDDC" id="Graphic 4" o:spid="_x0000_s1026" style="position:absolute;margin-left:72.1pt;margin-top:38.6pt;width:146.8pt;height:.1pt;z-index:-251656192;visibility:visible;mso-wrap-style:square;mso-wrap-distance-left:0;mso-wrap-distance-top:0;mso-wrap-distance-right:0;mso-wrap-distance-bottom:0;mso-position-horizontal:absolute;mso-position-horizontal-relative:page;mso-position-vertical:absolute;mso-position-vertical-relative:text;v-text-anchor:top" coordsize="1864360,1270" o:gfxdata="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" path="m,l1864317,e" filled="f" strokeweight=".24447mm">
+              <v:shape w14:anchorId="657CF6B1" id="Graphic 4" o:spid="_x0000_s1026" style="position:absolute;margin-left:72.1pt;margin-top:38.6pt;width:146.8pt;height:.1pt;z-index:-251656192;visibility:visible;mso-wrap-style:square;mso-wrap-distance-left:0;mso-wrap-distance-top:0;mso-wrap-distance-right:0;mso-wrap-distance-bottom:0;mso-position-horizontal:absolute;mso-position-horizontal-relative:page;mso-position-vertical:absolute;mso-position-vertical-relative:text;v-text-anchor:top" coordsize="1864360,1270" o:gfxdata="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" path="m,l1864317,e" filled="f" strokeweight=".24447mm">
                 <v:path arrowok="t"/>
                 <w10:wrap type="topAndBottom" anchorx="page"/>
               </v:shape>
@@ -2437,7 +2377,7 @@
           </mc:Choice>
           <mc:Fallback>
             <w:pict>
-              <v:shape w14:anchorId="39BEEB1B" id="Graphic 5" o:spid="_x0000_s1026" style="position:absolute;margin-left:72.1pt;margin-top:14.45pt;width:238.55pt;height:.1pt;z-index:-251654144;visibility:visible;mso-wrap-style:square;mso-width-percent:0;mso-height-percent:0;mso-wrap-distance-left:0;mso-wrap-distance-top:0;mso-wrap-distance-right:0;mso-wrap-distance-bottom:0;mso-position-horizontal:absolute;mso-position-horizontal-relative:page;mso-position-vertical:absolute;mso-position-vertical-relative:text;mso-width-percent:0;mso-height-percent:0;mso-width-relative:margin;mso-height-relative:margin;v-text-anchor:top" coordsize="3029585,1270" o:gfxdata="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" path="m,l3029555,e" filled="f" strokeweight=".24447mm">
+              <v:shape w14:anchorId="34C3B02F" id="Graphic 5" o:spid="_x0000_s1026" style="position:absolute;margin-left:72.1pt;margin-top:14.45pt;width:238.55pt;height:.1pt;z-index:-251654144;visibility:visible;mso-wrap-style:square;mso-width-percent:0;mso-height-percent:0;mso-wrap-distance-left:0;mso-wrap-distance-top:0;mso-wrap-distance-right:0;mso-wrap-distance-bottom:0;mso-position-horizontal:absolute;mso-position-horizontal-relative:page;mso-position-vertical:absolute;mso-position-vertical-relative:text;mso-width-percent:0;mso-height-percent:0;mso-width-relative:margin;mso-height-relative:margin;v-text-anchor:top" coordsize="3029585,1270" o:gfxdata="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" path="m,l3029555,e" filled="f" strokeweight=".24447mm">
                 <v:path arrowok="t"/>
                 <w10:wrap type="topAndBottom" anchorx="page"/>
               </v:shape>

--- a/public/Form-template/FormNo.45A.docx
+++ b/public/Form-template/FormNo.45A.docx
@@ -8,70 +8,70 @@
         <w:spacing w:before="67"/>
         <w:ind w:right="116"/>
         <w:rPr>
-          <w:rFonts w:asciiTheme="minorHAnsi" w:hAnsiTheme="minorHAnsi" w:cstheme="minorHAnsi"/>
-        </w:rPr>
-      </w:pPr>
-      <w:r>
-        <w:rPr>
-          <w:rFonts w:asciiTheme="minorHAnsi" w:hAnsiTheme="minorHAnsi" w:cstheme="minorHAnsi"/>
+          <w:rFonts w:ascii="Calibri" w:hAnsi="Calibri" w:cs="Calibri"/>
+        </w:rPr>
+      </w:pPr>
+      <w:r>
+        <w:rPr>
+          <w:rFonts w:ascii="Calibri" w:hAnsi="Calibri" w:cs="Calibri"/>
         </w:rPr>
         <w:t>CARPER</w:t>
       </w:r>
       <w:r>
         <w:rPr>
-          <w:rFonts w:asciiTheme="minorHAnsi" w:hAnsiTheme="minorHAnsi" w:cstheme="minorHAnsi"/>
+          <w:rFonts w:ascii="Calibri" w:hAnsi="Calibri" w:cs="Calibri"/>
           <w:spacing w:val="-2"/>
         </w:rPr>
         <w:t xml:space="preserve"> </w:t>
       </w:r>
       <w:r>
         <w:rPr>
-          <w:rFonts w:asciiTheme="minorHAnsi" w:hAnsiTheme="minorHAnsi" w:cstheme="minorHAnsi"/>
+          <w:rFonts w:ascii="Calibri" w:hAnsi="Calibri" w:cs="Calibri"/>
         </w:rPr>
         <w:t>LAD</w:t>
       </w:r>
       <w:r>
         <w:rPr>
-          <w:rFonts w:asciiTheme="minorHAnsi" w:hAnsiTheme="minorHAnsi" w:cstheme="minorHAnsi"/>
+          <w:rFonts w:ascii="Calibri" w:hAnsi="Calibri" w:cs="Calibri"/>
           <w:spacing w:val="-2"/>
         </w:rPr>
         <w:t xml:space="preserve"> </w:t>
       </w:r>
       <w:r>
         <w:rPr>
-          <w:rFonts w:asciiTheme="minorHAnsi" w:hAnsiTheme="minorHAnsi" w:cstheme="minorHAnsi"/>
+          <w:rFonts w:ascii="Calibri" w:hAnsi="Calibri" w:cs="Calibri"/>
         </w:rPr>
         <w:t>Form</w:t>
       </w:r>
       <w:r>
         <w:rPr>
-          <w:rFonts w:asciiTheme="minorHAnsi" w:hAnsiTheme="minorHAnsi" w:cstheme="minorHAnsi"/>
+          <w:rFonts w:ascii="Calibri" w:hAnsi="Calibri" w:cs="Calibri"/>
           <w:spacing w:val="-4"/>
         </w:rPr>
         <w:t xml:space="preserve"> </w:t>
       </w:r>
       <w:r>
         <w:rPr>
-          <w:rFonts w:asciiTheme="minorHAnsi" w:hAnsiTheme="minorHAnsi" w:cstheme="minorHAnsi"/>
+          <w:rFonts w:ascii="Calibri" w:hAnsi="Calibri" w:cs="Calibri"/>
         </w:rPr>
         <w:t>N0.</w:t>
       </w:r>
       <w:r>
         <w:rPr>
-          <w:rFonts w:asciiTheme="minorHAnsi" w:hAnsiTheme="minorHAnsi" w:cstheme="minorHAnsi"/>
+          <w:rFonts w:ascii="Calibri" w:hAnsi="Calibri" w:cs="Calibri"/>
           <w:spacing w:val="-1"/>
         </w:rPr>
         <w:t xml:space="preserve"> </w:t>
       </w:r>
       <w:r>
         <w:rPr>
-          <w:rFonts w:asciiTheme="minorHAnsi" w:hAnsiTheme="minorHAnsi" w:cstheme="minorHAnsi"/>
+          <w:rFonts w:ascii="Calibri" w:hAnsi="Calibri" w:cs="Calibri"/>
         </w:rPr>
         <w:t>45-</w:t>
       </w:r>
       <w:r>
         <w:rPr>
-          <w:rFonts w:asciiTheme="minorHAnsi" w:hAnsiTheme="minorHAnsi" w:cstheme="minorHAnsi"/>
+          <w:rFonts w:ascii="Calibri" w:hAnsi="Calibri" w:cs="Calibri"/>
           <w:spacing w:val="-10"/>
         </w:rPr>
         <w:t>A</w:t>
@@ -83,20 +83,20 @@
         <w:ind w:right="902"/>
         <w:jc w:val="right"/>
         <w:rPr>
-          <w:rFonts w:asciiTheme="minorHAnsi" w:hAnsiTheme="minorHAnsi" w:cstheme="minorHAnsi"/>
+          <w:rFonts w:ascii="Calibri" w:hAnsi="Calibri" w:cs="Calibri"/>
           <w:b/>
         </w:rPr>
       </w:pPr>
       <w:r>
         <w:rPr>
-          <w:rFonts w:asciiTheme="minorHAnsi" w:hAnsiTheme="minorHAnsi" w:cstheme="minorHAnsi"/>
+          <w:rFonts w:ascii="Calibri" w:hAnsi="Calibri" w:cs="Calibri"/>
           <w:b/>
         </w:rPr>
         <w:t>(Revised</w:t>
       </w:r>
       <w:r>
         <w:rPr>
-          <w:rFonts w:asciiTheme="minorHAnsi" w:hAnsiTheme="minorHAnsi" w:cstheme="minorHAnsi"/>
+          <w:rFonts w:ascii="Calibri" w:hAnsi="Calibri" w:cs="Calibri"/>
           <w:b/>
           <w:spacing w:val="-5"/>
         </w:rPr>
@@ -104,7 +104,7 @@
       </w:r>
       <w:r>
         <w:rPr>
-          <w:rFonts w:asciiTheme="minorHAnsi" w:hAnsiTheme="minorHAnsi" w:cstheme="minorHAnsi"/>
+          <w:rFonts w:ascii="Calibri" w:hAnsi="Calibri" w:cs="Calibri"/>
           <w:b/>
           <w:spacing w:val="-2"/>
         </w:rPr>
@@ -115,9 +115,8 @@
       <w:pPr>
         <w:pStyle w:val="BodyText"/>
         <w:rPr>
-          <w:rFonts w:asciiTheme="minorHAnsi" w:hAnsiTheme="minorHAnsi" w:cstheme="minorHAnsi"/>
+          <w:rFonts w:ascii="Calibri" w:hAnsi="Calibri" w:cs="Calibri"/>
           <w:b/>
-          <w:sz w:val="24"/>
         </w:rPr>
       </w:pPr>
     </w:p>
@@ -125,9 +124,8 @@
       <w:pPr>
         <w:pStyle w:val="BodyText"/>
         <w:rPr>
-          <w:rFonts w:asciiTheme="minorHAnsi" w:hAnsiTheme="minorHAnsi" w:cstheme="minorHAnsi"/>
+          <w:rFonts w:ascii="Calibri" w:hAnsi="Calibri" w:cs="Calibri"/>
           <w:b/>
-          <w:sz w:val="24"/>
         </w:rPr>
       </w:pPr>
     </w:p>
@@ -136,9 +134,8 @@
         <w:pStyle w:val="BodyText"/>
         <w:spacing w:before="9"/>
         <w:rPr>
-          <w:rFonts w:asciiTheme="minorHAnsi" w:hAnsiTheme="minorHAnsi" w:cstheme="minorHAnsi"/>
+          <w:rFonts w:ascii="Calibri" w:hAnsi="Calibri" w:cs="Calibri"/>
           <w:b/>
-          <w:sz w:val="20"/>
         </w:rPr>
       </w:pPr>
     </w:p>
@@ -151,57 +148,57 @@
         <w:ind w:left="3506" w:right="3502"/>
         <w:jc w:val="center"/>
         <w:rPr>
-          <w:rFonts w:asciiTheme="minorHAnsi" w:hAnsiTheme="minorHAnsi" w:cstheme="minorHAnsi"/>
-        </w:rPr>
-      </w:pPr>
-      <w:r>
-        <w:rPr>
-          <w:rFonts w:asciiTheme="minorHAnsi" w:hAnsiTheme="minorHAnsi" w:cstheme="minorHAnsi"/>
+          <w:rFonts w:ascii="Calibri" w:hAnsi="Calibri" w:cs="Calibri"/>
+        </w:rPr>
+      </w:pPr>
+      <w:r>
+        <w:rPr>
+          <w:rFonts w:ascii="Calibri" w:hAnsi="Calibri" w:cs="Calibri"/>
         </w:rPr>
         <w:t>Republic</w:t>
       </w:r>
       <w:r>
         <w:rPr>
-          <w:rFonts w:asciiTheme="minorHAnsi" w:hAnsiTheme="minorHAnsi" w:cstheme="minorHAnsi"/>
+          <w:rFonts w:ascii="Calibri" w:hAnsi="Calibri" w:cs="Calibri"/>
           <w:spacing w:val="-13"/>
         </w:rPr>
         <w:t xml:space="preserve"> </w:t>
       </w:r>
       <w:r>
         <w:rPr>
-          <w:rFonts w:asciiTheme="minorHAnsi" w:hAnsiTheme="minorHAnsi" w:cstheme="minorHAnsi"/>
+          <w:rFonts w:ascii="Calibri" w:hAnsi="Calibri" w:cs="Calibri"/>
         </w:rPr>
         <w:t>of</w:t>
       </w:r>
       <w:r>
         <w:rPr>
-          <w:rFonts w:asciiTheme="minorHAnsi" w:hAnsiTheme="minorHAnsi" w:cstheme="minorHAnsi"/>
+          <w:rFonts w:ascii="Calibri" w:hAnsi="Calibri" w:cs="Calibri"/>
           <w:spacing w:val="-15"/>
         </w:rPr>
         <w:t xml:space="preserve"> </w:t>
       </w:r>
       <w:r>
         <w:rPr>
-          <w:rFonts w:asciiTheme="minorHAnsi" w:hAnsiTheme="minorHAnsi" w:cstheme="minorHAnsi"/>
+          <w:rFonts w:ascii="Calibri" w:hAnsi="Calibri" w:cs="Calibri"/>
         </w:rPr>
         <w:t>the</w:t>
       </w:r>
       <w:r>
         <w:rPr>
-          <w:rFonts w:asciiTheme="minorHAnsi" w:hAnsiTheme="minorHAnsi" w:cstheme="minorHAnsi"/>
+          <w:rFonts w:ascii="Calibri" w:hAnsi="Calibri" w:cs="Calibri"/>
           <w:spacing w:val="-14"/>
         </w:rPr>
         <w:t xml:space="preserve"> </w:t>
       </w:r>
       <w:r>
         <w:rPr>
-          <w:rFonts w:asciiTheme="minorHAnsi" w:hAnsiTheme="minorHAnsi" w:cstheme="minorHAnsi"/>
+          <w:rFonts w:ascii="Calibri" w:hAnsi="Calibri" w:cs="Calibri"/>
         </w:rPr>
         <w:t>Philippines Region No.</w:t>
       </w:r>
       <w:r>
         <w:rPr>
-          <w:rFonts w:asciiTheme="minorHAnsi" w:hAnsiTheme="minorHAnsi" w:cstheme="minorHAnsi"/>
+          <w:rFonts w:ascii="Calibri" w:hAnsi="Calibri" w:cs="Calibri"/>
         </w:rPr>
         <w:t xml:space="preserve"> 08</w:t>
       </w:r>
@@ -215,18 +212,18 @@
         <w:ind w:left="53"/>
         <w:jc w:val="center"/>
         <w:rPr>
-          <w:rFonts w:asciiTheme="minorHAnsi" w:hAnsiTheme="minorHAnsi" w:cstheme="minorHAnsi"/>
-        </w:rPr>
-      </w:pPr>
-      <w:r>
-        <w:rPr>
-          <w:rFonts w:asciiTheme="minorHAnsi" w:hAnsiTheme="minorHAnsi" w:cstheme="minorHAnsi"/>
+          <w:rFonts w:ascii="Calibri" w:hAnsi="Calibri" w:cs="Calibri"/>
+        </w:rPr>
+      </w:pPr>
+      <w:r>
+        <w:rPr>
+          <w:rFonts w:ascii="Calibri" w:hAnsi="Calibri" w:cs="Calibri"/>
         </w:rPr>
         <w:t xml:space="preserve">Province of </w:t>
       </w:r>
       <w:r>
         <w:rPr>
-          <w:rFonts w:asciiTheme="minorHAnsi" w:hAnsiTheme="minorHAnsi" w:cstheme="minorHAnsi"/>
+          <w:rFonts w:ascii="Calibri" w:hAnsi="Calibri" w:cs="Calibri"/>
         </w:rPr>
         <w:t>Southern Leyte</w:t>
       </w:r>
@@ -235,8 +232,7 @@
       <w:pPr>
         <w:pStyle w:val="BodyText"/>
         <w:rPr>
-          <w:rFonts w:asciiTheme="minorHAnsi" w:hAnsiTheme="minorHAnsi" w:cstheme="minorHAnsi"/>
-          <w:sz w:val="14"/>
+          <w:rFonts w:ascii="Calibri" w:hAnsi="Calibri" w:cs="Calibri"/>
         </w:rPr>
       </w:pPr>
     </w:p>
@@ -247,70 +243,70 @@
         <w:ind w:left="1"/>
         <w:jc w:val="center"/>
         <w:rPr>
-          <w:rFonts w:asciiTheme="minorHAnsi" w:hAnsiTheme="minorHAnsi" w:cstheme="minorHAnsi"/>
-        </w:rPr>
-      </w:pPr>
-      <w:r>
-        <w:rPr>
-          <w:rFonts w:asciiTheme="minorHAnsi" w:hAnsiTheme="minorHAnsi" w:cstheme="minorHAnsi"/>
+          <w:rFonts w:ascii="Calibri" w:hAnsi="Calibri" w:cs="Calibri"/>
+        </w:rPr>
+      </w:pPr>
+      <w:r>
+        <w:rPr>
+          <w:rFonts w:ascii="Calibri" w:hAnsi="Calibri" w:cs="Calibri"/>
         </w:rPr>
         <w:t>NOTICE</w:t>
       </w:r>
       <w:r>
         <w:rPr>
-          <w:rFonts w:asciiTheme="minorHAnsi" w:hAnsiTheme="minorHAnsi" w:cstheme="minorHAnsi"/>
+          <w:rFonts w:ascii="Calibri" w:hAnsi="Calibri" w:cs="Calibri"/>
           <w:spacing w:val="-4"/>
         </w:rPr>
         <w:t xml:space="preserve"> </w:t>
       </w:r>
       <w:r>
         <w:rPr>
-          <w:rFonts w:asciiTheme="minorHAnsi" w:hAnsiTheme="minorHAnsi" w:cstheme="minorHAnsi"/>
+          <w:rFonts w:ascii="Calibri" w:hAnsi="Calibri" w:cs="Calibri"/>
         </w:rPr>
         <w:t>TO</w:t>
       </w:r>
       <w:r>
         <w:rPr>
-          <w:rFonts w:asciiTheme="minorHAnsi" w:hAnsiTheme="minorHAnsi" w:cstheme="minorHAnsi"/>
+          <w:rFonts w:ascii="Calibri" w:hAnsi="Calibri" w:cs="Calibri"/>
           <w:spacing w:val="-3"/>
         </w:rPr>
         <w:t xml:space="preserve"> </w:t>
       </w:r>
       <w:r>
         <w:rPr>
-          <w:rFonts w:asciiTheme="minorHAnsi" w:hAnsiTheme="minorHAnsi" w:cstheme="minorHAnsi"/>
+          <w:rFonts w:ascii="Calibri" w:hAnsi="Calibri" w:cs="Calibri"/>
         </w:rPr>
         <w:t>CONDUCT</w:t>
       </w:r>
       <w:r>
         <w:rPr>
-          <w:rFonts w:asciiTheme="minorHAnsi" w:hAnsiTheme="minorHAnsi" w:cstheme="minorHAnsi"/>
+          <w:rFonts w:ascii="Calibri" w:hAnsi="Calibri" w:cs="Calibri"/>
           <w:spacing w:val="-1"/>
         </w:rPr>
         <w:t xml:space="preserve"> </w:t>
       </w:r>
       <w:r>
         <w:rPr>
-          <w:rFonts w:asciiTheme="minorHAnsi" w:hAnsiTheme="minorHAnsi" w:cstheme="minorHAnsi"/>
+          <w:rFonts w:ascii="Calibri" w:hAnsi="Calibri" w:cs="Calibri"/>
         </w:rPr>
         <w:t>JOINT</w:t>
       </w:r>
       <w:r>
         <w:rPr>
-          <w:rFonts w:asciiTheme="minorHAnsi" w:hAnsiTheme="minorHAnsi" w:cstheme="minorHAnsi"/>
+          <w:rFonts w:ascii="Calibri" w:hAnsi="Calibri" w:cs="Calibri"/>
           <w:spacing w:val="-2"/>
         </w:rPr>
         <w:t xml:space="preserve"> </w:t>
       </w:r>
       <w:r>
         <w:rPr>
-          <w:rFonts w:asciiTheme="minorHAnsi" w:hAnsiTheme="minorHAnsi" w:cstheme="minorHAnsi"/>
+          <w:rFonts w:ascii="Calibri" w:hAnsi="Calibri" w:cs="Calibri"/>
         </w:rPr>
         <w:t>FIELD</w:t>
       </w:r>
       <w:r>
         <w:rPr>
-          <w:rFonts w:asciiTheme="minorHAnsi" w:hAnsiTheme="minorHAnsi" w:cstheme="minorHAnsi"/>
+          <w:rFonts w:ascii="Calibri" w:hAnsi="Calibri" w:cs="Calibri"/>
           <w:spacing w:val="-2"/>
         </w:rPr>
         <w:t xml:space="preserve"> INVESTIGATION</w:t>
@@ -322,117 +318,117 @@
         <w:ind w:left="959" w:right="957"/>
         <w:jc w:val="center"/>
         <w:rPr>
-          <w:rFonts w:asciiTheme="minorHAnsi" w:hAnsiTheme="minorHAnsi" w:cstheme="minorHAnsi"/>
-        </w:rPr>
-      </w:pPr>
-      <w:r>
-        <w:rPr>
-          <w:rFonts w:asciiTheme="minorHAnsi" w:hAnsiTheme="minorHAnsi" w:cstheme="minorHAnsi"/>
+          <w:rFonts w:ascii="Calibri" w:hAnsi="Calibri" w:cs="Calibri"/>
+        </w:rPr>
+      </w:pPr>
+      <w:r>
+        <w:rPr>
+          <w:rFonts w:ascii="Calibri" w:hAnsi="Calibri" w:cs="Calibri"/>
         </w:rPr>
         <w:t>(For</w:t>
       </w:r>
       <w:r>
         <w:rPr>
-          <w:rFonts w:asciiTheme="minorHAnsi" w:hAnsiTheme="minorHAnsi" w:cstheme="minorHAnsi"/>
+          <w:rFonts w:ascii="Calibri" w:hAnsi="Calibri" w:cs="Calibri"/>
           <w:spacing w:val="-7"/>
         </w:rPr>
         <w:t xml:space="preserve"> </w:t>
       </w:r>
       <w:r>
         <w:rPr>
-          <w:rFonts w:asciiTheme="minorHAnsi" w:hAnsiTheme="minorHAnsi" w:cstheme="minorHAnsi"/>
+          <w:rFonts w:ascii="Calibri" w:hAnsi="Calibri" w:cs="Calibri"/>
         </w:rPr>
         <w:t>DARMO/Designated</w:t>
       </w:r>
       <w:r>
         <w:rPr>
-          <w:rFonts w:asciiTheme="minorHAnsi" w:hAnsiTheme="minorHAnsi" w:cstheme="minorHAnsi"/>
+          <w:rFonts w:ascii="Calibri" w:hAnsi="Calibri" w:cs="Calibri"/>
           <w:spacing w:val="-6"/>
         </w:rPr>
         <w:t xml:space="preserve"> </w:t>
       </w:r>
       <w:r>
         <w:rPr>
-          <w:rFonts w:asciiTheme="minorHAnsi" w:hAnsiTheme="minorHAnsi" w:cstheme="minorHAnsi"/>
+          <w:rFonts w:ascii="Calibri" w:hAnsi="Calibri" w:cs="Calibri"/>
         </w:rPr>
         <w:t>Personnel,</w:t>
       </w:r>
       <w:r>
         <w:rPr>
-          <w:rFonts w:asciiTheme="minorHAnsi" w:hAnsiTheme="minorHAnsi" w:cstheme="minorHAnsi"/>
+          <w:rFonts w:ascii="Calibri" w:hAnsi="Calibri" w:cs="Calibri"/>
           <w:spacing w:val="-7"/>
         </w:rPr>
         <w:t xml:space="preserve"> </w:t>
       </w:r>
       <w:r>
         <w:rPr>
-          <w:rFonts w:asciiTheme="minorHAnsi" w:hAnsiTheme="minorHAnsi" w:cstheme="minorHAnsi"/>
+          <w:rFonts w:ascii="Calibri" w:hAnsi="Calibri" w:cs="Calibri"/>
         </w:rPr>
         <w:t>LO,</w:t>
       </w:r>
       <w:r>
         <w:rPr>
-          <w:rFonts w:asciiTheme="minorHAnsi" w:hAnsiTheme="minorHAnsi" w:cstheme="minorHAnsi"/>
+          <w:rFonts w:ascii="Calibri" w:hAnsi="Calibri" w:cs="Calibri"/>
           <w:spacing w:val="-9"/>
         </w:rPr>
         <w:t xml:space="preserve"> </w:t>
       </w:r>
       <w:r>
         <w:rPr>
-          <w:rFonts w:asciiTheme="minorHAnsi" w:hAnsiTheme="minorHAnsi" w:cstheme="minorHAnsi"/>
+          <w:rFonts w:ascii="Calibri" w:hAnsi="Calibri" w:cs="Calibri"/>
         </w:rPr>
         <w:t>Potential</w:t>
       </w:r>
       <w:r>
         <w:rPr>
-          <w:rFonts w:asciiTheme="minorHAnsi" w:hAnsiTheme="minorHAnsi" w:cstheme="minorHAnsi"/>
+          <w:rFonts w:ascii="Calibri" w:hAnsi="Calibri" w:cs="Calibri"/>
           <w:spacing w:val="-7"/>
         </w:rPr>
         <w:t xml:space="preserve"> </w:t>
       </w:r>
       <w:r>
         <w:rPr>
-          <w:rFonts w:asciiTheme="minorHAnsi" w:hAnsiTheme="minorHAnsi" w:cstheme="minorHAnsi"/>
+          <w:rFonts w:ascii="Calibri" w:hAnsi="Calibri" w:cs="Calibri"/>
         </w:rPr>
         <w:t>ARBs,</w:t>
       </w:r>
       <w:r>
         <w:rPr>
-          <w:rFonts w:asciiTheme="minorHAnsi" w:hAnsiTheme="minorHAnsi" w:cstheme="minorHAnsi"/>
+          <w:rFonts w:ascii="Calibri" w:hAnsi="Calibri" w:cs="Calibri"/>
           <w:spacing w:val="-7"/>
         </w:rPr>
         <w:t xml:space="preserve"> </w:t>
       </w:r>
       <w:r>
         <w:rPr>
-          <w:rFonts w:asciiTheme="minorHAnsi" w:hAnsiTheme="minorHAnsi" w:cstheme="minorHAnsi"/>
+          <w:rFonts w:ascii="Calibri" w:hAnsi="Calibri" w:cs="Calibri"/>
         </w:rPr>
         <w:t>BARC/</w:t>
       </w:r>
       <w:proofErr w:type="spellStart"/>
       <w:r>
         <w:rPr>
-          <w:rFonts w:asciiTheme="minorHAnsi" w:hAnsiTheme="minorHAnsi" w:cstheme="minorHAnsi"/>
+          <w:rFonts w:ascii="Calibri" w:hAnsi="Calibri" w:cs="Calibri"/>
         </w:rPr>
         <w:t>Brgy</w:t>
       </w:r>
       <w:proofErr w:type="spellEnd"/>
       <w:r>
         <w:rPr>
-          <w:rFonts w:asciiTheme="minorHAnsi" w:hAnsiTheme="minorHAnsi" w:cstheme="minorHAnsi"/>
+          <w:rFonts w:ascii="Calibri" w:hAnsi="Calibri" w:cs="Calibri"/>
         </w:rPr>
         <w:t>.</w:t>
       </w:r>
       <w:r>
         <w:rPr>
-          <w:rFonts w:asciiTheme="minorHAnsi" w:hAnsiTheme="minorHAnsi" w:cstheme="minorHAnsi"/>
+          <w:rFonts w:ascii="Calibri" w:hAnsi="Calibri" w:cs="Calibri"/>
           <w:spacing w:val="-5"/>
         </w:rPr>
         <w:t xml:space="preserve"> </w:t>
       </w:r>
       <w:r>
         <w:rPr>
-          <w:rFonts w:asciiTheme="minorHAnsi" w:hAnsiTheme="minorHAnsi" w:cstheme="minorHAnsi"/>
+          <w:rFonts w:ascii="Calibri" w:hAnsi="Calibri" w:cs="Calibri"/>
         </w:rPr>
         <w:t>Council, DENR, and MAO/PAO-DA)</w:t>
       </w:r>
@@ -441,8 +437,7 @@
       <w:pPr>
         <w:pStyle w:val="BodyText"/>
         <w:rPr>
-          <w:rFonts w:asciiTheme="minorHAnsi" w:hAnsiTheme="minorHAnsi" w:cstheme="minorHAnsi"/>
-          <w:sz w:val="20"/>
+          <w:rFonts w:ascii="Calibri" w:hAnsi="Calibri" w:cs="Calibri"/>
         </w:rPr>
       </w:pPr>
     </w:p>
@@ -451,28 +446,46 @@
         <w:pStyle w:val="BodyText"/>
         <w:spacing w:before="1"/>
         <w:rPr>
-          <w:rFonts w:asciiTheme="minorHAnsi" w:hAnsiTheme="minorHAnsi" w:cstheme="minorHAnsi"/>
+          <w:rFonts w:ascii="Calibri" w:hAnsi="Calibri" w:cs="Calibri"/>
           <w:b/>
           <w:bCs/>
-          <w:sz w:val="21"/>
-        </w:rPr>
-      </w:pPr>
-      <w:r>
-        <w:rPr>
-          <w:rFonts w:asciiTheme="minorHAnsi" w:hAnsiTheme="minorHAnsi" w:cstheme="minorHAnsi"/>
+          <w:u w:val="single"/>
+        </w:rPr>
+      </w:pPr>
+      <w:r>
+        <w:rPr>
+          <w:rFonts w:ascii="Calibri" w:hAnsi="Calibri" w:cs="Calibri"/>
           <w:b/>
           <w:bCs/>
           <w:noProof/>
         </w:rPr>
-        <w:t xml:space="preserve">      </w:t>
-      </w:r>
-      <w:r>
-        <w:rPr>
-          <w:rFonts w:asciiTheme="minorHAnsi" w:hAnsiTheme="minorHAnsi" w:cstheme="minorHAnsi"/>
+        <w:t xml:space="preserve">     </w:t>
+      </w:r>
+      <w:r>
+        <w:rPr>
+          <w:rFonts w:ascii="Calibri" w:hAnsi="Calibri" w:cs="Calibri"/>
           <w:b/>
           <w:bCs/>
           <w:noProof/>
         </w:rPr>
+        <w:t xml:space="preserve">  </w:t>
+      </w:r>
+      <w:r>
+        <w:rPr>
+          <w:rFonts w:ascii="Calibri" w:hAnsi="Calibri" w:cs="Calibri"/>
+          <w:b/>
+          <w:bCs/>
+          <w:noProof/>
+        </w:rPr>
+        <w:t xml:space="preserve"> </w:t>
+      </w:r>
+      <w:r>
+        <w:rPr>
+          <w:rFonts w:ascii="Calibri" w:hAnsi="Calibri" w:cs="Calibri"/>
+          <w:b/>
+          <w:bCs/>
+          <w:noProof/>
+        </w:rPr>
         <w:t>${date}</w:t>
       </w:r>
     </w:p>
@@ -482,43 +495,114 @@
         <w:spacing w:before="2"/>
         <w:ind w:left="489"/>
         <w:rPr>
-          <w:rFonts w:asciiTheme="minorHAnsi" w:hAnsiTheme="minorHAnsi" w:cstheme="minorHAnsi"/>
-        </w:rPr>
-      </w:pPr>
-      <w:r>
-        <w:rPr>
-          <w:rFonts w:asciiTheme="minorHAnsi" w:hAnsiTheme="minorHAnsi" w:cstheme="minorHAnsi"/>
+          <w:rFonts w:ascii="Calibri" w:hAnsi="Calibri" w:cs="Calibri"/>
+        </w:rPr>
+      </w:pPr>
+      <w:r>
+        <w:rPr>
+          <w:rFonts w:ascii="Calibri" w:hAnsi="Calibri" w:cs="Calibri"/>
+          <w:noProof/>
           <w:spacing w:val="-4"/>
-        </w:rPr>
-        <w:t>Date</w:t>
-      </w:r>
-    </w:p>
-    <w:p>
-      <w:pPr>
-        <w:pStyle w:val="BodyText"/>
-        <w:rPr>
-          <w:rFonts w:asciiTheme="minorHAnsi" w:hAnsiTheme="minorHAnsi" w:cstheme="minorHAnsi"/>
-          <w:sz w:val="20"/>
-        </w:rPr>
-      </w:pPr>
-    </w:p>
-    <w:p>
-      <w:pPr>
-        <w:pStyle w:val="BodyText"/>
-        <w:rPr>
-          <w:rFonts w:asciiTheme="minorHAnsi" w:hAnsiTheme="minorHAnsi" w:cstheme="minorHAnsi"/>
-          <w:sz w:val="21"/>
-        </w:rPr>
-      </w:pPr>
-      <w:r>
-        <w:rPr>
-          <w:rFonts w:asciiTheme="minorHAnsi" w:hAnsiTheme="minorHAnsi" w:cstheme="minorHAnsi"/>
-          <w:noProof/>
         </w:rPr>
         <mc:AlternateContent>
           <mc:Choice Requires="wps">
             <w:drawing>
-              <wp:anchor distT="0" distB="0" distL="0" distR="0" simplePos="0" relativeHeight="251656192" behindDoc="1" locked="0" layoutInCell="1" allowOverlap="1" wp14:anchorId="23C6E090" wp14:editId="1FA1C17E">
+              <wp:anchor distT="0" distB="0" distL="114300" distR="114300" simplePos="0" relativeHeight="251662336" behindDoc="0" locked="0" layoutInCell="1" allowOverlap="1" wp14:anchorId="0F71FB79" wp14:editId="69605AA6">
+                <wp:simplePos x="0" y="0"/>
+                <wp:positionH relativeFrom="column">
+                  <wp:posOffset>13970</wp:posOffset>
+                </wp:positionH>
+                <wp:positionV relativeFrom="paragraph">
+                  <wp:posOffset>8890</wp:posOffset>
+                </wp:positionV>
+                <wp:extent cx="1916264" cy="0"/>
+                <wp:effectExtent l="0" t="0" r="0" b="0"/>
+                <wp:wrapNone/>
+                <wp:docPr id="6" name="Straight Connector 6"/>
+                <wp:cNvGraphicFramePr/>
+                <a:graphic xmlns:a="http://schemas.openxmlformats.org/drawingml/2006/main">
+                  <a:graphicData uri="http://schemas.microsoft.com/office/word/2010/wordprocessingShape">
+                    <wps:wsp>
+                      <wps:cNvCnPr/>
+                      <wps:spPr>
+                        <a:xfrm>
+                          <a:off x="0" y="0"/>
+                          <a:ext cx="1916264" cy="0"/>
+                        </a:xfrm>
+                        <a:prstGeom prst="line">
+                          <a:avLst/>
+                        </a:prstGeom>
+                      </wps:spPr>
+                      <wps:style>
+                        <a:lnRef idx="1">
+                          <a:schemeClr val="dk1"/>
+                        </a:lnRef>
+                        <a:fillRef idx="0">
+                          <a:schemeClr val="dk1"/>
+                        </a:fillRef>
+                        <a:effectRef idx="0">
+                          <a:schemeClr val="dk1"/>
+                        </a:effectRef>
+                        <a:fontRef idx="minor">
+                          <a:schemeClr val="tx1"/>
+                        </a:fontRef>
+                      </wps:style>
+                      <wps:bodyPr/>
+                    </wps:wsp>
+                  </a:graphicData>
+                </a:graphic>
+                <wp14:sizeRelV relativeFrom="margin">
+                  <wp14:pctHeight>0</wp14:pctHeight>
+                </wp14:sizeRelV>
+              </wp:anchor>
+            </w:drawing>
+          </mc:Choice>
+          <mc:Fallback>
+            <w:pict>
+              <v:line w14:anchorId="6C78043B" id="Straight Connector 6" o:spid="_x0000_s1026" style="position:absolute;z-index:251662336;visibility:visible;mso-wrap-style:square;mso-height-percent:0;mso-wrap-distance-left:9pt;mso-wrap-distance-top:0;mso-wrap-distance-right:9pt;mso-wrap-distance-bottom:0;mso-position-horizontal:absolute;mso-position-horizontal-relative:text;mso-position-vertical:absolute;mso-position-vertical-relative:text;mso-height-percent:0;mso-height-relative:margin" from="1.1pt,.7pt" to="152pt,.7pt" o:gfxdata="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" strokecolor="black [3040]"/>
+            </w:pict>
+          </mc:Fallback>
+        </mc:AlternateContent>
+      </w:r>
+      <w:r>
+        <w:rPr>
+          <w:rFonts w:ascii="Calibri" w:hAnsi="Calibri" w:cs="Calibri"/>
+          <w:spacing w:val="-4"/>
+        </w:rPr>
+        <w:t xml:space="preserve">                </w:t>
+      </w:r>
+      <w:r>
+        <w:rPr>
+          <w:rFonts w:ascii="Calibri" w:hAnsi="Calibri" w:cs="Calibri"/>
+          <w:spacing w:val="-4"/>
+        </w:rPr>
+        <w:t>Date</w:t>
+      </w:r>
+    </w:p>
+    <w:p>
+      <w:pPr>
+        <w:pStyle w:val="BodyText"/>
+        <w:rPr>
+          <w:rFonts w:ascii="Calibri" w:hAnsi="Calibri" w:cs="Calibri"/>
+        </w:rPr>
+      </w:pPr>
+    </w:p>
+    <w:p>
+      <w:pPr>
+        <w:pStyle w:val="BodyText"/>
+        <w:rPr>
+          <w:rFonts w:ascii="Calibri" w:hAnsi="Calibri" w:cs="Calibri"/>
+        </w:rPr>
+      </w:pPr>
+      <w:r>
+        <w:rPr>
+          <w:rFonts w:ascii="Calibri" w:hAnsi="Calibri" w:cs="Calibri"/>
+          <w:noProof/>
+        </w:rPr>
+        <mc:AlternateContent>
+          <mc:Choice Requires="wps">
+            <w:drawing>
+              <wp:anchor distT="0" distB="0" distL="0" distR="0" simplePos="0" relativeHeight="251654144" behindDoc="1" locked="0" layoutInCell="1" allowOverlap="1" wp14:anchorId="23C6E090" wp14:editId="1FA1C17E">
                 <wp:simplePos x="0" y="0"/>
                 <wp:positionH relativeFrom="page">
                   <wp:posOffset>915669</wp:posOffset>
@@ -582,7 +666,7 @@
           </mc:Choice>
           <mc:Fallback>
             <w:pict>
-              <v:shape w14:anchorId="25C5234C" id="Graphic 2" o:spid="_x0000_s1026" style="position:absolute;margin-left:72.1pt;margin-top:13.3pt;width:146.8pt;height:.1pt;z-index:-251660288;visibility:visible;mso-wrap-style:square;mso-wrap-distance-left:0;mso-wrap-distance-top:0;mso-wrap-distance-right:0;mso-wrap-distance-bottom:0;mso-position-horizontal:absolute;mso-position-horizontal-relative:page;mso-position-vertical:absolute;mso-position-vertical-relative:text;v-text-anchor:top" coordsize="1864360,1270" o:gfxdata="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" path="m,l1864317,e" filled="f" strokeweight=".24447mm">
+              <v:shape w14:anchorId="0AF645E6" id="Graphic 2" o:spid="_x0000_s1026" style="position:absolute;margin-left:72.1pt;margin-top:13.3pt;width:146.8pt;height:.1pt;z-index:-251662336;visibility:visible;mso-wrap-style:square;mso-wrap-distance-left:0;mso-wrap-distance-top:0;mso-wrap-distance-right:0;mso-wrap-distance-bottom:0;mso-position-horizontal:absolute;mso-position-horizontal-relative:page;mso-position-vertical:absolute;mso-position-vertical-relative:text;v-text-anchor:top" coordsize="1864360,1270" o:gfxdata="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" path="m,l1864317,e" filled="f" strokeweight=".24447mm">
                 <v:path arrowok="t"/>
                 <w10:wrap type="topAndBottom" anchorx="page"/>
               </v:shape>
@@ -592,13 +676,13 @@
       </w:r>
       <w:r>
         <w:rPr>
-          <w:rFonts w:asciiTheme="minorHAnsi" w:hAnsiTheme="minorHAnsi" w:cstheme="minorHAnsi"/>
+          <w:rFonts w:ascii="Calibri" w:hAnsi="Calibri" w:cs="Calibri"/>
           <w:noProof/>
         </w:rPr>
         <mc:AlternateContent>
           <mc:Choice Requires="wps">
             <w:drawing>
-              <wp:anchor distT="0" distB="0" distL="0" distR="0" simplePos="0" relativeHeight="251658240" behindDoc="1" locked="0" layoutInCell="1" allowOverlap="1" wp14:anchorId="1B88B5B3" wp14:editId="66AF4CF9">
+              <wp:anchor distT="0" distB="0" distL="0" distR="0" simplePos="0" relativeHeight="251656192" behindDoc="1" locked="0" layoutInCell="1" allowOverlap="1" wp14:anchorId="1B88B5B3" wp14:editId="66AF4CF9">
                 <wp:simplePos x="0" y="0"/>
                 <wp:positionH relativeFrom="page">
                   <wp:posOffset>915669</wp:posOffset>
@@ -662,7 +746,7 @@
           </mc:Choice>
           <mc:Fallback>
             <w:pict>
-              <v:shape w14:anchorId="6FB1C5AB" id="Graphic 3" o:spid="_x0000_s1026" style="position:absolute;margin-left:72.1pt;margin-top:26pt;width:146.8pt;height:.1pt;z-index:-251658240;visibility:visible;mso-wrap-style:square;mso-wrap-distance-left:0;mso-wrap-distance-top:0;mso-wrap-distance-right:0;mso-wrap-distance-bottom:0;mso-position-horizontal:absolute;mso-position-horizontal-relative:page;mso-position-vertical:absolute;mso-position-vertical-relative:text;v-text-anchor:top" coordsize="1864360,1270" o:gfxdata="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" path="m,l1864317,e" filled="f" strokeweight=".24447mm">
+              <v:shape w14:anchorId="586A969B" id="Graphic 3" o:spid="_x0000_s1026" style="position:absolute;margin-left:72.1pt;margin-top:26pt;width:146.8pt;height:.1pt;z-index:-251660288;visibility:visible;mso-wrap-style:square;mso-wrap-distance-left:0;mso-wrap-distance-top:0;mso-wrap-distance-right:0;mso-wrap-distance-bottom:0;mso-position-horizontal:absolute;mso-position-horizontal-relative:page;mso-position-vertical:absolute;mso-position-vertical-relative:text;v-text-anchor:top" coordsize="1864360,1270" o:gfxdata="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" path="m,l1864317,e" filled="f" strokeweight=".24447mm">
                 <v:path arrowok="t"/>
                 <w10:wrap type="topAndBottom" anchorx="page"/>
               </v:shape>
@@ -672,13 +756,13 @@
       </w:r>
       <w:r>
         <w:rPr>
-          <w:rFonts w:asciiTheme="minorHAnsi" w:hAnsiTheme="minorHAnsi" w:cstheme="minorHAnsi"/>
+          <w:rFonts w:ascii="Calibri" w:hAnsi="Calibri" w:cs="Calibri"/>
           <w:noProof/>
         </w:rPr>
         <mc:AlternateContent>
           <mc:Choice Requires="wps">
             <w:drawing>
-              <wp:anchor distT="0" distB="0" distL="0" distR="0" simplePos="0" relativeHeight="251660288" behindDoc="1" locked="0" layoutInCell="1" allowOverlap="1" wp14:anchorId="6E28C818" wp14:editId="2D91202E">
+              <wp:anchor distT="0" distB="0" distL="0" distR="0" simplePos="0" relativeHeight="251658240" behindDoc="1" locked="0" layoutInCell="1" allowOverlap="1" wp14:anchorId="6E28C818" wp14:editId="2D91202E">
                 <wp:simplePos x="0" y="0"/>
                 <wp:positionH relativeFrom="page">
                   <wp:posOffset>915669</wp:posOffset>
@@ -742,7 +826,7 @@
           </mc:Choice>
           <mc:Fallback>
             <w:pict>
-              <v:shape w14:anchorId="657CF6B1" id="Graphic 4" o:spid="_x0000_s1026" style="position:absolute;margin-left:72.1pt;margin-top:38.6pt;width:146.8pt;height:.1pt;z-index:-251656192;visibility:visible;mso-wrap-style:square;mso-wrap-distance-left:0;mso-wrap-distance-top:0;mso-wrap-distance-right:0;mso-wrap-distance-bottom:0;mso-position-horizontal:absolute;mso-position-horizontal-relative:page;mso-position-vertical:absolute;mso-position-vertical-relative:text;v-text-anchor:top" coordsize="1864360,1270" o:gfxdata="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" path="m,l1864317,e" filled="f" strokeweight=".24447mm">
+              <v:shape w14:anchorId="2421BA8E" id="Graphic 4" o:spid="_x0000_s1026" style="position:absolute;margin-left:72.1pt;margin-top:38.6pt;width:146.8pt;height:.1pt;z-index:-251658240;visibility:visible;mso-wrap-style:square;mso-wrap-distance-left:0;mso-wrap-distance-top:0;mso-wrap-distance-right:0;mso-wrap-distance-bottom:0;mso-position-horizontal:absolute;mso-position-horizontal-relative:page;mso-position-vertical:absolute;mso-position-vertical-relative:text;v-text-anchor:top" coordsize="1864360,1270" o:gfxdata="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" path="m,l1864317,e" filled="f" strokeweight=".24447mm">
                 <v:path arrowok="t"/>
                 <w10:wrap type="topAndBottom" anchorx="page"/>
               </v:shape>
@@ -754,39 +838,9 @@
     <w:p>
       <w:pPr>
         <w:pStyle w:val="BodyText"/>
-        <w:spacing w:before="4"/>
-        <w:rPr>
-          <w:rFonts w:asciiTheme="minorHAnsi" w:hAnsiTheme="minorHAnsi" w:cstheme="minorHAnsi"/>
-          <w:sz w:val="19"/>
-        </w:rPr>
-      </w:pPr>
-    </w:p>
-    <w:p>
-      <w:pPr>
-        <w:pStyle w:val="BodyText"/>
-        <w:spacing w:before="2"/>
-        <w:rPr>
-          <w:rFonts w:asciiTheme="minorHAnsi" w:hAnsiTheme="minorHAnsi" w:cstheme="minorHAnsi"/>
-          <w:sz w:val="19"/>
-        </w:rPr>
-      </w:pPr>
-    </w:p>
-    <w:p>
-      <w:pPr>
-        <w:pStyle w:val="BodyText"/>
-        <w:rPr>
-          <w:rFonts w:asciiTheme="minorHAnsi" w:hAnsiTheme="minorHAnsi" w:cstheme="minorHAnsi"/>
-          <w:sz w:val="20"/>
-        </w:rPr>
-      </w:pPr>
-    </w:p>
-    <w:p>
-      <w:pPr>
-        <w:pStyle w:val="BodyText"/>
         <w:spacing w:before="3"/>
         <w:rPr>
-          <w:rFonts w:asciiTheme="minorHAnsi" w:hAnsiTheme="minorHAnsi" w:cstheme="minorHAnsi"/>
-          <w:sz w:val="16"/>
+          <w:rFonts w:ascii="Calibri" w:hAnsi="Calibri" w:cs="Calibri"/>
         </w:rPr>
       </w:pPr>
     </w:p>
@@ -796,12 +850,12 @@
         <w:spacing w:before="93"/>
         <w:ind w:left="121"/>
         <w:rPr>
-          <w:rFonts w:asciiTheme="minorHAnsi" w:hAnsiTheme="minorHAnsi" w:cstheme="minorHAnsi"/>
-        </w:rPr>
-      </w:pPr>
-      <w:r>
-        <w:rPr>
-          <w:rFonts w:asciiTheme="minorHAnsi" w:hAnsiTheme="minorHAnsi" w:cstheme="minorHAnsi"/>
+          <w:rFonts w:ascii="Calibri" w:hAnsi="Calibri" w:cs="Calibri"/>
+        </w:rPr>
+      </w:pPr>
+      <w:r>
+        <w:rPr>
+          <w:rFonts w:ascii="Calibri" w:hAnsi="Calibri" w:cs="Calibri"/>
           <w:spacing w:val="-2"/>
         </w:rPr>
         <w:t>Sir/Madam:</w:t>
@@ -812,8 +866,7 @@
         <w:pStyle w:val="BodyText"/>
         <w:spacing w:before="11"/>
         <w:rPr>
-          <w:rFonts w:asciiTheme="minorHAnsi" w:hAnsiTheme="minorHAnsi" w:cstheme="minorHAnsi"/>
-          <w:sz w:val="21"/>
+          <w:rFonts w:ascii="Calibri" w:hAnsi="Calibri" w:cs="Calibri"/>
         </w:rPr>
       </w:pPr>
     </w:p>
@@ -823,116 +876,116 @@
         <w:ind w:left="121" w:right="121" w:firstLine="720"/>
         <w:jc w:val="both"/>
         <w:rPr>
-          <w:rFonts w:asciiTheme="minorHAnsi" w:hAnsiTheme="minorHAnsi" w:cstheme="minorHAnsi"/>
-        </w:rPr>
-      </w:pPr>
-      <w:r>
-        <w:rPr>
-          <w:rFonts w:asciiTheme="minorHAnsi" w:hAnsiTheme="minorHAnsi" w:cstheme="minorHAnsi"/>
+          <w:rFonts w:ascii="Calibri" w:hAnsi="Calibri" w:cs="Calibri"/>
+        </w:rPr>
+      </w:pPr>
+      <w:r>
+        <w:rPr>
+          <w:rFonts w:ascii="Calibri" w:hAnsi="Calibri" w:cs="Calibri"/>
         </w:rPr>
         <w:t>Pursuant to</w:t>
       </w:r>
       <w:r>
         <w:rPr>
-          <w:rFonts w:asciiTheme="minorHAnsi" w:hAnsiTheme="minorHAnsi" w:cstheme="minorHAnsi"/>
+          <w:rFonts w:ascii="Calibri" w:hAnsi="Calibri" w:cs="Calibri"/>
           <w:spacing w:val="-2"/>
         </w:rPr>
         <w:t xml:space="preserve"> </w:t>
       </w:r>
       <w:r>
         <w:rPr>
-          <w:rFonts w:asciiTheme="minorHAnsi" w:hAnsiTheme="minorHAnsi" w:cstheme="minorHAnsi"/>
+          <w:rFonts w:ascii="Calibri" w:hAnsi="Calibri" w:cs="Calibri"/>
         </w:rPr>
         <w:t>Republic Act</w:t>
       </w:r>
       <w:r>
         <w:rPr>
-          <w:rFonts w:asciiTheme="minorHAnsi" w:hAnsiTheme="minorHAnsi" w:cstheme="minorHAnsi"/>
+          <w:rFonts w:ascii="Calibri" w:hAnsi="Calibri" w:cs="Calibri"/>
           <w:spacing w:val="-1"/>
         </w:rPr>
         <w:t xml:space="preserve"> </w:t>
       </w:r>
       <w:r>
         <w:rPr>
-          <w:rFonts w:asciiTheme="minorHAnsi" w:hAnsiTheme="minorHAnsi" w:cstheme="minorHAnsi"/>
+          <w:rFonts w:ascii="Calibri" w:hAnsi="Calibri" w:cs="Calibri"/>
         </w:rPr>
         <w:t>(R.A.)</w:t>
       </w:r>
       <w:r>
         <w:rPr>
-          <w:rFonts w:asciiTheme="minorHAnsi" w:hAnsiTheme="minorHAnsi" w:cstheme="minorHAnsi"/>
+          <w:rFonts w:ascii="Calibri" w:hAnsi="Calibri" w:cs="Calibri"/>
           <w:spacing w:val="-1"/>
         </w:rPr>
         <w:t xml:space="preserve"> </w:t>
       </w:r>
       <w:r>
         <w:rPr>
-          <w:rFonts w:asciiTheme="minorHAnsi" w:hAnsiTheme="minorHAnsi" w:cstheme="minorHAnsi"/>
+          <w:rFonts w:ascii="Calibri" w:hAnsi="Calibri" w:cs="Calibri"/>
         </w:rPr>
         <w:t>NO.</w:t>
       </w:r>
       <w:r>
         <w:rPr>
-          <w:rFonts w:asciiTheme="minorHAnsi" w:hAnsiTheme="minorHAnsi" w:cstheme="minorHAnsi"/>
+          <w:rFonts w:ascii="Calibri" w:hAnsi="Calibri" w:cs="Calibri"/>
           <w:spacing w:val="-1"/>
         </w:rPr>
         <w:t xml:space="preserve"> </w:t>
       </w:r>
       <w:r>
         <w:rPr>
-          <w:rFonts w:asciiTheme="minorHAnsi" w:hAnsiTheme="minorHAnsi" w:cstheme="minorHAnsi"/>
+          <w:rFonts w:ascii="Calibri" w:hAnsi="Calibri" w:cs="Calibri"/>
         </w:rPr>
         <w:t>6657, as</w:t>
       </w:r>
       <w:r>
         <w:rPr>
-          <w:rFonts w:asciiTheme="minorHAnsi" w:hAnsiTheme="minorHAnsi" w:cstheme="minorHAnsi"/>
+          <w:rFonts w:ascii="Calibri" w:hAnsi="Calibri" w:cs="Calibri"/>
           <w:spacing w:val="-2"/>
         </w:rPr>
         <w:t xml:space="preserve"> </w:t>
       </w:r>
       <w:r>
         <w:rPr>
-          <w:rFonts w:asciiTheme="minorHAnsi" w:hAnsiTheme="minorHAnsi" w:cstheme="minorHAnsi"/>
+          <w:rFonts w:ascii="Calibri" w:hAnsi="Calibri" w:cs="Calibri"/>
         </w:rPr>
         <w:t>amended,</w:t>
       </w:r>
       <w:r>
         <w:rPr>
-          <w:rFonts w:asciiTheme="minorHAnsi" w:hAnsiTheme="minorHAnsi" w:cstheme="minorHAnsi"/>
+          <w:rFonts w:ascii="Calibri" w:hAnsi="Calibri" w:cs="Calibri"/>
           <w:spacing w:val="-1"/>
         </w:rPr>
         <w:t xml:space="preserve"> </w:t>
       </w:r>
       <w:r>
         <w:rPr>
-          <w:rFonts w:asciiTheme="minorHAnsi" w:hAnsiTheme="minorHAnsi" w:cstheme="minorHAnsi"/>
+          <w:rFonts w:ascii="Calibri" w:hAnsi="Calibri" w:cs="Calibri"/>
         </w:rPr>
         <w:t>and Administrative Order</w:t>
       </w:r>
       <w:r>
         <w:rPr>
-          <w:rFonts w:asciiTheme="minorHAnsi" w:hAnsiTheme="minorHAnsi" w:cstheme="minorHAnsi"/>
+          <w:rFonts w:ascii="Calibri" w:hAnsi="Calibri" w:cs="Calibri"/>
           <w:spacing w:val="-1"/>
         </w:rPr>
         <w:t xml:space="preserve"> </w:t>
       </w:r>
       <w:r>
         <w:rPr>
-          <w:rFonts w:asciiTheme="minorHAnsi" w:hAnsiTheme="minorHAnsi" w:cstheme="minorHAnsi"/>
+          <w:rFonts w:ascii="Calibri" w:hAnsi="Calibri" w:cs="Calibri"/>
         </w:rPr>
         <w:t>(A.O.) No.</w:t>
       </w:r>
       <w:r>
         <w:rPr>
-          <w:rFonts w:asciiTheme="minorHAnsi" w:hAnsiTheme="minorHAnsi" w:cstheme="minorHAnsi"/>
+          <w:rFonts w:ascii="Calibri" w:hAnsi="Calibri" w:cs="Calibri"/>
           <w:spacing w:val="9"/>
         </w:rPr>
         <w:t xml:space="preserve"> </w:t>
       </w:r>
       <w:r>
         <w:rPr>
-          <w:rFonts w:asciiTheme="minorHAnsi" w:hAnsiTheme="minorHAnsi" w:cstheme="minorHAnsi"/>
+          <w:rFonts w:ascii="Calibri" w:hAnsi="Calibri" w:cs="Calibri"/>
           <w:spacing w:val="76"/>
           <w:w w:val="150"/>
           <w:u w:val="single"/>
@@ -942,7 +995,7 @@
       <w:proofErr w:type="gramStart"/>
       <w:r>
         <w:rPr>
-          <w:rFonts w:asciiTheme="minorHAnsi" w:hAnsiTheme="minorHAnsi" w:cstheme="minorHAnsi"/>
+          <w:rFonts w:ascii="Calibri" w:hAnsi="Calibri" w:cs="Calibri"/>
           <w:spacing w:val="76"/>
           <w:w w:val="150"/>
           <w:u w:val="single"/>
@@ -951,20 +1004,20 @@
       </w:r>
       <w:r>
         <w:rPr>
-          <w:rFonts w:asciiTheme="minorHAnsi" w:hAnsiTheme="minorHAnsi" w:cstheme="minorHAnsi"/>
+          <w:rFonts w:ascii="Calibri" w:hAnsi="Calibri" w:cs="Calibri"/>
         </w:rPr>
         <w:t>,</w:t>
       </w:r>
       <w:proofErr w:type="gramEnd"/>
       <w:r>
         <w:rPr>
-          <w:rFonts w:asciiTheme="minorHAnsi" w:hAnsiTheme="minorHAnsi" w:cstheme="minorHAnsi"/>
+          <w:rFonts w:ascii="Calibri" w:hAnsi="Calibri" w:cs="Calibri"/>
         </w:rPr>
         <w:t xml:space="preserve"> Series </w:t>
       </w:r>
       <w:r>
         <w:rPr>
-          <w:rFonts w:asciiTheme="minorHAnsi" w:hAnsiTheme="minorHAnsi" w:cstheme="minorHAnsi"/>
+          <w:rFonts w:ascii="Calibri" w:hAnsi="Calibri" w:cs="Calibri"/>
           <w:spacing w:val="76"/>
           <w:w w:val="150"/>
           <w:u w:val="single"/>
@@ -973,7 +1026,7 @@
       </w:r>
       <w:r>
         <w:rPr>
-          <w:rFonts w:asciiTheme="minorHAnsi" w:hAnsiTheme="minorHAnsi" w:cstheme="minorHAnsi"/>
+          <w:rFonts w:ascii="Calibri" w:hAnsi="Calibri" w:cs="Calibri"/>
         </w:rPr>
         <w:t>, please be informed that you or your authorized representative is invited to participate in the Joint Field Investigation (JFI) to be conducted at the following agriculture landholding/s covered under the Comprehensive Agrarian Reform Program (CARP) with corresponding schedules:</w:t>
       </w:r>
@@ -983,7 +1036,7 @@
         <w:pStyle w:val="BodyText"/>
         <w:spacing w:after="1"/>
         <w:rPr>
-          <w:rFonts w:asciiTheme="minorHAnsi" w:hAnsiTheme="minorHAnsi" w:cstheme="minorHAnsi"/>
+          <w:rFonts w:ascii="Calibri" w:hAnsi="Calibri" w:cs="Calibri"/>
         </w:rPr>
       </w:pPr>
     </w:p>
@@ -1031,20 +1084,20 @@
               <w:ind w:left="276" w:right="264"/>
               <w:jc w:val="center"/>
               <w:rPr>
-                <w:rFonts w:asciiTheme="minorHAnsi" w:hAnsiTheme="minorHAnsi" w:cstheme="minorHAnsi"/>
+                <w:rFonts w:ascii="Calibri" w:hAnsi="Calibri" w:cs="Calibri"/>
                 <w:b/>
               </w:rPr>
             </w:pPr>
             <w:r>
               <w:rPr>
-                <w:rFonts w:asciiTheme="minorHAnsi" w:hAnsiTheme="minorHAnsi" w:cstheme="minorHAnsi"/>
+                <w:rFonts w:ascii="Calibri" w:hAnsi="Calibri" w:cs="Calibri"/>
                 <w:b/>
               </w:rPr>
               <w:t>Name</w:t>
             </w:r>
             <w:r>
               <w:rPr>
-                <w:rFonts w:asciiTheme="minorHAnsi" w:hAnsiTheme="minorHAnsi" w:cstheme="minorHAnsi"/>
+                <w:rFonts w:ascii="Calibri" w:hAnsi="Calibri" w:cs="Calibri"/>
                 <w:b/>
                 <w:spacing w:val="-2"/>
               </w:rPr>
@@ -1052,14 +1105,14 @@
             </w:r>
             <w:r>
               <w:rPr>
-                <w:rFonts w:asciiTheme="minorHAnsi" w:hAnsiTheme="minorHAnsi" w:cstheme="minorHAnsi"/>
+                <w:rFonts w:ascii="Calibri" w:hAnsi="Calibri" w:cs="Calibri"/>
                 <w:b/>
               </w:rPr>
               <w:t xml:space="preserve">of </w:t>
             </w:r>
             <w:r>
               <w:rPr>
-                <w:rFonts w:asciiTheme="minorHAnsi" w:hAnsiTheme="minorHAnsi" w:cstheme="minorHAnsi"/>
+                <w:rFonts w:ascii="Calibri" w:hAnsi="Calibri" w:cs="Calibri"/>
                 <w:b/>
                 <w:spacing w:val="-2"/>
               </w:rPr>
@@ -1081,13 +1134,13 @@
               <w:ind w:left="99" w:right="87"/>
               <w:jc w:val="center"/>
               <w:rPr>
-                <w:rFonts w:asciiTheme="minorHAnsi" w:hAnsiTheme="minorHAnsi" w:cstheme="minorHAnsi"/>
+                <w:rFonts w:ascii="Calibri" w:hAnsi="Calibri" w:cs="Calibri"/>
                 <w:b/>
               </w:rPr>
             </w:pPr>
             <w:r>
               <w:rPr>
-                <w:rFonts w:asciiTheme="minorHAnsi" w:hAnsiTheme="minorHAnsi" w:cstheme="minorHAnsi"/>
+                <w:rFonts w:ascii="Calibri" w:hAnsi="Calibri" w:cs="Calibri"/>
                 <w:b/>
                 <w:spacing w:val="-2"/>
               </w:rPr>
@@ -1109,20 +1162,20 @@
               <w:ind w:left="98" w:right="87"/>
               <w:jc w:val="center"/>
               <w:rPr>
-                <w:rFonts w:asciiTheme="minorHAnsi" w:hAnsiTheme="minorHAnsi" w:cstheme="minorHAnsi"/>
+                <w:rFonts w:ascii="Calibri" w:hAnsi="Calibri" w:cs="Calibri"/>
                 <w:b/>
               </w:rPr>
             </w:pPr>
             <w:r>
               <w:rPr>
-                <w:rFonts w:asciiTheme="minorHAnsi" w:hAnsiTheme="minorHAnsi" w:cstheme="minorHAnsi"/>
+                <w:rFonts w:ascii="Calibri" w:hAnsi="Calibri" w:cs="Calibri"/>
                 <w:b/>
               </w:rPr>
               <w:t>Total</w:t>
             </w:r>
             <w:r>
               <w:rPr>
-                <w:rFonts w:asciiTheme="minorHAnsi" w:hAnsiTheme="minorHAnsi" w:cstheme="minorHAnsi"/>
+                <w:rFonts w:ascii="Calibri" w:hAnsi="Calibri" w:cs="Calibri"/>
                 <w:b/>
                 <w:spacing w:val="-6"/>
               </w:rPr>
@@ -1130,7 +1183,7 @@
             </w:r>
             <w:r>
               <w:rPr>
-                <w:rFonts w:asciiTheme="minorHAnsi" w:hAnsiTheme="minorHAnsi" w:cstheme="minorHAnsi"/>
+                <w:rFonts w:ascii="Calibri" w:hAnsi="Calibri" w:cs="Calibri"/>
                 <w:b/>
                 <w:spacing w:val="-4"/>
               </w:rPr>
@@ -1152,20 +1205,20 @@
               <w:ind w:left="296" w:right="284"/>
               <w:jc w:val="center"/>
               <w:rPr>
-                <w:rFonts w:asciiTheme="minorHAnsi" w:hAnsiTheme="minorHAnsi" w:cstheme="minorHAnsi"/>
+                <w:rFonts w:ascii="Calibri" w:hAnsi="Calibri" w:cs="Calibri"/>
                 <w:b/>
               </w:rPr>
             </w:pPr>
             <w:r>
               <w:rPr>
-                <w:rFonts w:asciiTheme="minorHAnsi" w:hAnsiTheme="minorHAnsi" w:cstheme="minorHAnsi"/>
+                <w:rFonts w:ascii="Calibri" w:hAnsi="Calibri" w:cs="Calibri"/>
                 <w:b/>
               </w:rPr>
               <w:t>Location</w:t>
             </w:r>
             <w:r>
               <w:rPr>
-                <w:rFonts w:asciiTheme="minorHAnsi" w:hAnsiTheme="minorHAnsi" w:cstheme="minorHAnsi"/>
+                <w:rFonts w:ascii="Calibri" w:hAnsi="Calibri" w:cs="Calibri"/>
                 <w:b/>
                 <w:spacing w:val="-5"/>
               </w:rPr>
@@ -1187,20 +1240,20 @@
               <w:ind w:left="202" w:right="189"/>
               <w:jc w:val="center"/>
               <w:rPr>
-                <w:rFonts w:asciiTheme="minorHAnsi" w:hAnsiTheme="minorHAnsi" w:cstheme="minorHAnsi"/>
+                <w:rFonts w:ascii="Calibri" w:hAnsi="Calibri" w:cs="Calibri"/>
                 <w:b/>
               </w:rPr>
             </w:pPr>
             <w:r>
               <w:rPr>
-                <w:rFonts w:asciiTheme="minorHAnsi" w:hAnsiTheme="minorHAnsi" w:cstheme="minorHAnsi"/>
+                <w:rFonts w:ascii="Calibri" w:hAnsi="Calibri" w:cs="Calibri"/>
                 <w:b/>
               </w:rPr>
               <w:t>Schedule</w:t>
             </w:r>
             <w:r>
               <w:rPr>
-                <w:rFonts w:asciiTheme="minorHAnsi" w:hAnsiTheme="minorHAnsi" w:cstheme="minorHAnsi"/>
+                <w:rFonts w:ascii="Calibri" w:hAnsi="Calibri" w:cs="Calibri"/>
                 <w:b/>
                 <w:spacing w:val="-6"/>
               </w:rPr>
@@ -1208,7 +1261,7 @@
             </w:r>
             <w:r>
               <w:rPr>
-                <w:rFonts w:asciiTheme="minorHAnsi" w:hAnsiTheme="minorHAnsi" w:cstheme="minorHAnsi"/>
+                <w:rFonts w:ascii="Calibri" w:hAnsi="Calibri" w:cs="Calibri"/>
                 <w:b/>
                 <w:spacing w:val="-5"/>
               </w:rPr>
@@ -1236,20 +1289,20 @@
               <w:ind w:left="276" w:right="264"/>
               <w:jc w:val="center"/>
               <w:rPr>
-                <w:rFonts w:asciiTheme="minorHAnsi" w:hAnsiTheme="minorHAnsi" w:cstheme="minorHAnsi"/>
+                <w:rFonts w:ascii="Calibri" w:hAnsi="Calibri" w:cs="Calibri"/>
                 <w:b/>
               </w:rPr>
             </w:pPr>
             <w:r>
               <w:rPr>
-                <w:rFonts w:asciiTheme="minorHAnsi" w:hAnsiTheme="minorHAnsi" w:cstheme="minorHAnsi"/>
+                <w:rFonts w:ascii="Calibri" w:hAnsi="Calibri" w:cs="Calibri"/>
                 <w:b/>
               </w:rPr>
               <w:t>(Last</w:t>
             </w:r>
             <w:r>
               <w:rPr>
-                <w:rFonts w:asciiTheme="minorHAnsi" w:hAnsiTheme="minorHAnsi" w:cstheme="minorHAnsi"/>
+                <w:rFonts w:ascii="Calibri" w:hAnsi="Calibri" w:cs="Calibri"/>
                 <w:b/>
                 <w:spacing w:val="-5"/>
               </w:rPr>
@@ -1257,14 +1310,14 @@
             </w:r>
             <w:r>
               <w:rPr>
-                <w:rFonts w:asciiTheme="minorHAnsi" w:hAnsiTheme="minorHAnsi" w:cstheme="minorHAnsi"/>
+                <w:rFonts w:ascii="Calibri" w:hAnsi="Calibri" w:cs="Calibri"/>
                 <w:b/>
               </w:rPr>
               <w:t>Name,</w:t>
             </w:r>
             <w:r>
               <w:rPr>
-                <w:rFonts w:asciiTheme="minorHAnsi" w:hAnsiTheme="minorHAnsi" w:cstheme="minorHAnsi"/>
+                <w:rFonts w:ascii="Calibri" w:hAnsi="Calibri" w:cs="Calibri"/>
                 <w:b/>
                 <w:spacing w:val="-3"/>
               </w:rPr>
@@ -1272,7 +1325,7 @@
             </w:r>
             <w:r>
               <w:rPr>
-                <w:rFonts w:asciiTheme="minorHAnsi" w:hAnsiTheme="minorHAnsi" w:cstheme="minorHAnsi"/>
+                <w:rFonts w:ascii="Calibri" w:hAnsi="Calibri" w:cs="Calibri"/>
                 <w:b/>
                 <w:spacing w:val="-4"/>
               </w:rPr>
@@ -1295,13 +1348,13 @@
               <w:ind w:left="98" w:right="87"/>
               <w:jc w:val="center"/>
               <w:rPr>
-                <w:rFonts w:asciiTheme="minorHAnsi" w:hAnsiTheme="minorHAnsi" w:cstheme="minorHAnsi"/>
+                <w:rFonts w:ascii="Calibri" w:hAnsi="Calibri" w:cs="Calibri"/>
                 <w:b/>
               </w:rPr>
             </w:pPr>
             <w:r>
               <w:rPr>
-                <w:rFonts w:asciiTheme="minorHAnsi" w:hAnsiTheme="minorHAnsi" w:cstheme="minorHAnsi"/>
+                <w:rFonts w:ascii="Calibri" w:hAnsi="Calibri" w:cs="Calibri"/>
                 <w:b/>
                 <w:spacing w:val="-5"/>
               </w:rPr>
@@ -1324,13 +1377,13 @@
               <w:ind w:left="98" w:right="87"/>
               <w:jc w:val="center"/>
               <w:rPr>
-                <w:rFonts w:asciiTheme="minorHAnsi" w:hAnsiTheme="minorHAnsi" w:cstheme="minorHAnsi"/>
+                <w:rFonts w:ascii="Calibri" w:hAnsi="Calibri" w:cs="Calibri"/>
                 <w:b/>
               </w:rPr>
             </w:pPr>
             <w:r>
               <w:rPr>
-                <w:rFonts w:asciiTheme="minorHAnsi" w:hAnsiTheme="minorHAnsi" w:cstheme="minorHAnsi"/>
+                <w:rFonts w:ascii="Calibri" w:hAnsi="Calibri" w:cs="Calibri"/>
                 <w:b/>
                 <w:spacing w:val="-5"/>
               </w:rPr>
@@ -1353,13 +1406,13 @@
               <w:ind w:left="295" w:right="284"/>
               <w:jc w:val="center"/>
               <w:rPr>
-                <w:rFonts w:asciiTheme="minorHAnsi" w:hAnsiTheme="minorHAnsi" w:cstheme="minorHAnsi"/>
+                <w:rFonts w:ascii="Calibri" w:hAnsi="Calibri" w:cs="Calibri"/>
                 <w:b/>
               </w:rPr>
             </w:pPr>
             <w:r>
               <w:rPr>
-                <w:rFonts w:asciiTheme="minorHAnsi" w:hAnsiTheme="minorHAnsi" w:cstheme="minorHAnsi"/>
+                <w:rFonts w:ascii="Calibri" w:hAnsi="Calibri" w:cs="Calibri"/>
                 <w:b/>
                 <w:spacing w:val="-2"/>
               </w:rPr>
@@ -1382,20 +1435,20 @@
               <w:ind w:left="202" w:right="191"/>
               <w:jc w:val="center"/>
               <w:rPr>
-                <w:rFonts w:asciiTheme="minorHAnsi" w:hAnsiTheme="minorHAnsi" w:cstheme="minorHAnsi"/>
+                <w:rFonts w:ascii="Calibri" w:hAnsi="Calibri" w:cs="Calibri"/>
                 <w:b/>
               </w:rPr>
             </w:pPr>
             <w:r>
               <w:rPr>
-                <w:rFonts w:asciiTheme="minorHAnsi" w:hAnsiTheme="minorHAnsi" w:cstheme="minorHAnsi"/>
+                <w:rFonts w:ascii="Calibri" w:hAnsi="Calibri" w:cs="Calibri"/>
                 <w:b/>
               </w:rPr>
               <w:t>JFI</w:t>
             </w:r>
             <w:r>
               <w:rPr>
-                <w:rFonts w:asciiTheme="minorHAnsi" w:hAnsiTheme="minorHAnsi" w:cstheme="minorHAnsi"/>
+                <w:rFonts w:ascii="Calibri" w:hAnsi="Calibri" w:cs="Calibri"/>
                 <w:b/>
                 <w:spacing w:val="-2"/>
               </w:rPr>
@@ -1403,14 +1456,14 @@
             </w:r>
             <w:r>
               <w:rPr>
-                <w:rFonts w:asciiTheme="minorHAnsi" w:hAnsiTheme="minorHAnsi" w:cstheme="minorHAnsi"/>
+                <w:rFonts w:ascii="Calibri" w:hAnsi="Calibri" w:cs="Calibri"/>
                 <w:b/>
               </w:rPr>
               <w:t>(Date</w:t>
             </w:r>
             <w:r>
               <w:rPr>
-                <w:rFonts w:asciiTheme="minorHAnsi" w:hAnsiTheme="minorHAnsi" w:cstheme="minorHAnsi"/>
+                <w:rFonts w:ascii="Calibri" w:hAnsi="Calibri" w:cs="Calibri"/>
                 <w:b/>
                 <w:spacing w:val="-3"/>
               </w:rPr>
@@ -1418,7 +1471,7 @@
             </w:r>
             <w:r>
               <w:rPr>
-                <w:rFonts w:asciiTheme="minorHAnsi" w:hAnsiTheme="minorHAnsi" w:cstheme="minorHAnsi"/>
+                <w:rFonts w:ascii="Calibri" w:hAnsi="Calibri" w:cs="Calibri"/>
                 <w:b/>
                 <w:spacing w:val="-5"/>
               </w:rPr>
@@ -1446,20 +1499,20 @@
               <w:ind w:left="276" w:right="264"/>
               <w:jc w:val="center"/>
               <w:rPr>
-                <w:rFonts w:asciiTheme="minorHAnsi" w:hAnsiTheme="minorHAnsi" w:cstheme="minorHAnsi"/>
+                <w:rFonts w:ascii="Calibri" w:hAnsi="Calibri" w:cs="Calibri"/>
                 <w:b/>
               </w:rPr>
             </w:pPr>
             <w:r>
               <w:rPr>
-                <w:rFonts w:asciiTheme="minorHAnsi" w:hAnsiTheme="minorHAnsi" w:cstheme="minorHAnsi"/>
+                <w:rFonts w:ascii="Calibri" w:hAnsi="Calibri" w:cs="Calibri"/>
                 <w:b/>
               </w:rPr>
               <w:t>Name,</w:t>
             </w:r>
             <w:r>
               <w:rPr>
-                <w:rFonts w:asciiTheme="minorHAnsi" w:hAnsiTheme="minorHAnsi" w:cstheme="minorHAnsi"/>
+                <w:rFonts w:ascii="Calibri" w:hAnsi="Calibri" w:cs="Calibri"/>
                 <w:b/>
                 <w:spacing w:val="-3"/>
               </w:rPr>
@@ -1467,14 +1520,14 @@
             </w:r>
             <w:r>
               <w:rPr>
-                <w:rFonts w:asciiTheme="minorHAnsi" w:hAnsiTheme="minorHAnsi" w:cstheme="minorHAnsi"/>
+                <w:rFonts w:ascii="Calibri" w:hAnsi="Calibri" w:cs="Calibri"/>
                 <w:b/>
               </w:rPr>
               <w:t>Middle</w:t>
             </w:r>
             <w:r>
               <w:rPr>
-                <w:rFonts w:asciiTheme="minorHAnsi" w:hAnsiTheme="minorHAnsi" w:cstheme="minorHAnsi"/>
+                <w:rFonts w:ascii="Calibri" w:hAnsi="Calibri" w:cs="Calibri"/>
                 <w:b/>
                 <w:spacing w:val="-5"/>
               </w:rPr>
@@ -1482,7 +1535,7 @@
             </w:r>
             <w:r>
               <w:rPr>
-                <w:rFonts w:asciiTheme="minorHAnsi" w:hAnsiTheme="minorHAnsi" w:cstheme="minorHAnsi"/>
+                <w:rFonts w:ascii="Calibri" w:hAnsi="Calibri" w:cs="Calibri"/>
                 <w:b/>
                 <w:spacing w:val="-2"/>
               </w:rPr>
@@ -1502,8 +1555,7 @@
             <w:pPr>
               <w:pStyle w:val="TableParagraph"/>
               <w:rPr>
-                <w:rFonts w:asciiTheme="minorHAnsi" w:hAnsiTheme="minorHAnsi" w:cstheme="minorHAnsi"/>
-                <w:sz w:val="18"/>
+                <w:rFonts w:ascii="Calibri" w:hAnsi="Calibri" w:cs="Calibri"/>
               </w:rPr>
             </w:pPr>
           </w:p>
@@ -1523,13 +1575,13 @@
               <w:ind w:left="99" w:right="87"/>
               <w:jc w:val="center"/>
               <w:rPr>
-                <w:rFonts w:asciiTheme="minorHAnsi" w:hAnsiTheme="minorHAnsi" w:cstheme="minorHAnsi"/>
+                <w:rFonts w:ascii="Calibri" w:hAnsi="Calibri" w:cs="Calibri"/>
                 <w:b/>
               </w:rPr>
             </w:pPr>
             <w:r>
               <w:rPr>
-                <w:rFonts w:asciiTheme="minorHAnsi" w:hAnsiTheme="minorHAnsi" w:cstheme="minorHAnsi"/>
+                <w:rFonts w:ascii="Calibri" w:hAnsi="Calibri" w:cs="Calibri"/>
                 <w:b/>
                 <w:spacing w:val="-2"/>
               </w:rPr>
@@ -1549,8 +1601,7 @@
             <w:pPr>
               <w:pStyle w:val="TableParagraph"/>
               <w:rPr>
-                <w:rFonts w:asciiTheme="minorHAnsi" w:hAnsiTheme="minorHAnsi" w:cstheme="minorHAnsi"/>
-                <w:sz w:val="18"/>
+                <w:rFonts w:ascii="Calibri" w:hAnsi="Calibri" w:cs="Calibri"/>
               </w:rPr>
             </w:pPr>
           </w:p>
@@ -1570,13 +1621,13 @@
               <w:ind w:left="202" w:right="189"/>
               <w:jc w:val="center"/>
               <w:rPr>
-                <w:rFonts w:asciiTheme="minorHAnsi" w:hAnsiTheme="minorHAnsi" w:cstheme="minorHAnsi"/>
+                <w:rFonts w:ascii="Calibri" w:hAnsi="Calibri" w:cs="Calibri"/>
                 <w:b/>
               </w:rPr>
             </w:pPr>
             <w:r>
               <w:rPr>
-                <w:rFonts w:asciiTheme="minorHAnsi" w:hAnsiTheme="minorHAnsi" w:cstheme="minorHAnsi"/>
+                <w:rFonts w:ascii="Calibri" w:hAnsi="Calibri" w:cs="Calibri"/>
                 <w:b/>
                 <w:spacing w:val="-2"/>
               </w:rPr>
@@ -1600,8 +1651,7 @@
             <w:pPr>
               <w:pStyle w:val="TableParagraph"/>
               <w:rPr>
-                <w:rFonts w:asciiTheme="minorHAnsi" w:hAnsiTheme="minorHAnsi" w:cstheme="minorHAnsi"/>
-                <w:sz w:val="18"/>
+                <w:rFonts w:ascii="Calibri" w:hAnsi="Calibri" w:cs="Calibri"/>
               </w:rPr>
             </w:pPr>
           </w:p>
@@ -1617,8 +1667,7 @@
             <w:pPr>
               <w:pStyle w:val="TableParagraph"/>
               <w:rPr>
-                <w:rFonts w:asciiTheme="minorHAnsi" w:hAnsiTheme="minorHAnsi" w:cstheme="minorHAnsi"/>
-                <w:sz w:val="18"/>
+                <w:rFonts w:ascii="Calibri" w:hAnsi="Calibri" w:cs="Calibri"/>
               </w:rPr>
             </w:pPr>
           </w:p>
@@ -1637,20 +1686,20 @@
               <w:ind w:left="99" w:right="87"/>
               <w:jc w:val="center"/>
               <w:rPr>
-                <w:rFonts w:asciiTheme="minorHAnsi" w:hAnsiTheme="minorHAnsi" w:cstheme="minorHAnsi"/>
+                <w:rFonts w:ascii="Calibri" w:hAnsi="Calibri" w:cs="Calibri"/>
                 <w:b/>
               </w:rPr>
             </w:pPr>
             <w:r>
               <w:rPr>
-                <w:rFonts w:asciiTheme="minorHAnsi" w:hAnsiTheme="minorHAnsi" w:cstheme="minorHAnsi"/>
+                <w:rFonts w:ascii="Calibri" w:hAnsi="Calibri" w:cs="Calibri"/>
                 <w:b/>
               </w:rPr>
               <w:t>(No.</w:t>
             </w:r>
             <w:r>
               <w:rPr>
-                <w:rFonts w:asciiTheme="minorHAnsi" w:hAnsiTheme="minorHAnsi" w:cstheme="minorHAnsi"/>
+                <w:rFonts w:ascii="Calibri" w:hAnsi="Calibri" w:cs="Calibri"/>
                 <w:b/>
                 <w:spacing w:val="-5"/>
               </w:rPr>
@@ -1658,14 +1707,14 @@
             </w:r>
             <w:r>
               <w:rPr>
-                <w:rFonts w:asciiTheme="minorHAnsi" w:hAnsiTheme="minorHAnsi" w:cstheme="minorHAnsi"/>
+                <w:rFonts w:ascii="Calibri" w:hAnsi="Calibri" w:cs="Calibri"/>
                 <w:b/>
               </w:rPr>
               <w:t xml:space="preserve">of </w:t>
             </w:r>
             <w:r>
               <w:rPr>
-                <w:rFonts w:asciiTheme="minorHAnsi" w:hAnsiTheme="minorHAnsi" w:cstheme="minorHAnsi"/>
+                <w:rFonts w:ascii="Calibri" w:hAnsi="Calibri" w:cs="Calibri"/>
                 <w:b/>
                 <w:spacing w:val="-2"/>
               </w:rPr>
@@ -1684,8 +1733,7 @@
             <w:pPr>
               <w:pStyle w:val="TableParagraph"/>
               <w:rPr>
-                <w:rFonts w:asciiTheme="minorHAnsi" w:hAnsiTheme="minorHAnsi" w:cstheme="minorHAnsi"/>
-                <w:sz w:val="18"/>
+                <w:rFonts w:ascii="Calibri" w:hAnsi="Calibri" w:cs="Calibri"/>
               </w:rPr>
             </w:pPr>
           </w:p>
@@ -1701,8 +1749,7 @@
             <w:pPr>
               <w:pStyle w:val="TableParagraph"/>
               <w:rPr>
-                <w:rFonts w:asciiTheme="minorHAnsi" w:hAnsiTheme="minorHAnsi" w:cstheme="minorHAnsi"/>
-                <w:sz w:val="18"/>
+                <w:rFonts w:ascii="Calibri" w:hAnsi="Calibri" w:cs="Calibri"/>
               </w:rPr>
             </w:pPr>
           </w:p>
@@ -1721,54 +1768,54 @@
               <w:pStyle w:val="TableParagraph"/>
               <w:jc w:val="center"/>
               <w:rPr>
-                <w:rFonts w:asciiTheme="minorHAnsi" w:hAnsiTheme="minorHAnsi" w:cstheme="minorHAnsi"/>
+                <w:rFonts w:ascii="Calibri" w:hAnsi="Calibri" w:cs="Calibri"/>
               </w:rPr>
             </w:pPr>
             <w:r>
               <w:rPr>
-                <w:rFonts w:asciiTheme="minorHAnsi" w:hAnsiTheme="minorHAnsi" w:cstheme="minorHAnsi"/>
+                <w:rFonts w:ascii="Calibri" w:hAnsi="Calibri" w:cs="Calibri"/>
               </w:rPr>
               <w:t>${</w:t>
             </w:r>
             <w:proofErr w:type="spellStart"/>
             <w:r>
               <w:rPr>
-                <w:rFonts w:asciiTheme="minorHAnsi" w:hAnsiTheme="minorHAnsi" w:cstheme="minorHAnsi"/>
+                <w:rFonts w:ascii="Calibri" w:hAnsi="Calibri" w:cs="Calibri"/>
               </w:rPr>
               <w:t>familyname</w:t>
             </w:r>
             <w:proofErr w:type="spellEnd"/>
             <w:r>
               <w:rPr>
-                <w:rFonts w:asciiTheme="minorHAnsi" w:hAnsiTheme="minorHAnsi" w:cstheme="minorHAnsi"/>
+                <w:rFonts w:ascii="Calibri" w:hAnsi="Calibri" w:cs="Calibri"/>
               </w:rPr>
               <w:t>}, ${</w:t>
             </w:r>
             <w:proofErr w:type="spellStart"/>
             <w:r>
               <w:rPr>
-                <w:rFonts w:asciiTheme="minorHAnsi" w:hAnsiTheme="minorHAnsi" w:cstheme="minorHAnsi"/>
+                <w:rFonts w:ascii="Calibri" w:hAnsi="Calibri" w:cs="Calibri"/>
               </w:rPr>
               <w:t>firstname</w:t>
             </w:r>
             <w:proofErr w:type="spellEnd"/>
             <w:r>
               <w:rPr>
-                <w:rFonts w:asciiTheme="minorHAnsi" w:hAnsiTheme="minorHAnsi" w:cstheme="minorHAnsi"/>
+                <w:rFonts w:ascii="Calibri" w:hAnsi="Calibri" w:cs="Calibri"/>
               </w:rPr>
               <w:t>}, ${</w:t>
             </w:r>
             <w:proofErr w:type="spellStart"/>
             <w:r>
               <w:rPr>
-                <w:rFonts w:asciiTheme="minorHAnsi" w:hAnsiTheme="minorHAnsi" w:cstheme="minorHAnsi"/>
+                <w:rFonts w:ascii="Calibri" w:hAnsi="Calibri" w:cs="Calibri"/>
               </w:rPr>
               <w:t>middlename</w:t>
             </w:r>
             <w:proofErr w:type="spellEnd"/>
             <w:r>
               <w:rPr>
-                <w:rFonts w:asciiTheme="minorHAnsi" w:hAnsiTheme="minorHAnsi" w:cstheme="minorHAnsi"/>
+                <w:rFonts w:ascii="Calibri" w:hAnsi="Calibri" w:cs="Calibri"/>
               </w:rPr>
               <w:t>}</w:t>
             </w:r>
@@ -1783,26 +1830,26 @@
               <w:pStyle w:val="TableParagraph"/>
               <w:jc w:val="center"/>
               <w:rPr>
-                <w:rFonts w:asciiTheme="minorHAnsi" w:hAnsiTheme="minorHAnsi" w:cstheme="minorHAnsi"/>
+                <w:rFonts w:ascii="Calibri" w:hAnsi="Calibri" w:cs="Calibri"/>
               </w:rPr>
             </w:pPr>
             <w:r>
               <w:rPr>
-                <w:rFonts w:asciiTheme="minorHAnsi" w:hAnsiTheme="minorHAnsi" w:cstheme="minorHAnsi"/>
+                <w:rFonts w:ascii="Calibri" w:hAnsi="Calibri" w:cs="Calibri"/>
               </w:rPr>
               <w:t>${</w:t>
             </w:r>
             <w:proofErr w:type="spellStart"/>
             <w:r>
               <w:rPr>
-                <w:rFonts w:asciiTheme="minorHAnsi" w:hAnsiTheme="minorHAnsi" w:cstheme="minorHAnsi"/>
+                <w:rFonts w:ascii="Calibri" w:hAnsi="Calibri" w:cs="Calibri"/>
               </w:rPr>
               <w:t>octNo</w:t>
             </w:r>
             <w:proofErr w:type="spellEnd"/>
             <w:r>
               <w:rPr>
-                <w:rFonts w:asciiTheme="minorHAnsi" w:hAnsiTheme="minorHAnsi" w:cstheme="minorHAnsi"/>
+                <w:rFonts w:ascii="Calibri" w:hAnsi="Calibri" w:cs="Calibri"/>
               </w:rPr>
               <w:t>}</w:t>
             </w:r>
@@ -1817,26 +1864,26 @@
               <w:pStyle w:val="TableParagraph"/>
               <w:jc w:val="center"/>
               <w:rPr>
-                <w:rFonts w:asciiTheme="minorHAnsi" w:hAnsiTheme="minorHAnsi" w:cstheme="minorHAnsi"/>
+                <w:rFonts w:ascii="Calibri" w:hAnsi="Calibri" w:cs="Calibri"/>
               </w:rPr>
             </w:pPr>
             <w:r>
               <w:rPr>
-                <w:rFonts w:asciiTheme="minorHAnsi" w:hAnsiTheme="minorHAnsi" w:cstheme="minorHAnsi"/>
+                <w:rFonts w:ascii="Calibri" w:hAnsi="Calibri" w:cs="Calibri"/>
               </w:rPr>
               <w:t>${</w:t>
             </w:r>
             <w:proofErr w:type="spellStart"/>
             <w:r>
               <w:rPr>
-                <w:rFonts w:asciiTheme="minorHAnsi" w:hAnsiTheme="minorHAnsi" w:cstheme="minorHAnsi"/>
+                <w:rFonts w:ascii="Calibri" w:hAnsi="Calibri" w:cs="Calibri"/>
               </w:rPr>
               <w:t>surveyArea</w:t>
             </w:r>
             <w:proofErr w:type="spellEnd"/>
             <w:r>
               <w:rPr>
-                <w:rFonts w:asciiTheme="minorHAnsi" w:hAnsiTheme="minorHAnsi" w:cstheme="minorHAnsi"/>
+                <w:rFonts w:ascii="Calibri" w:hAnsi="Calibri" w:cs="Calibri"/>
               </w:rPr>
               <w:t>}</w:t>
             </w:r>
@@ -1851,12 +1898,12 @@
               <w:pStyle w:val="TableParagraph"/>
               <w:jc w:val="center"/>
               <w:rPr>
-                <w:rFonts w:asciiTheme="minorHAnsi" w:hAnsiTheme="minorHAnsi" w:cstheme="minorHAnsi"/>
+                <w:rFonts w:ascii="Calibri" w:hAnsi="Calibri" w:cs="Calibri"/>
               </w:rPr>
             </w:pPr>
             <w:r>
               <w:rPr>
-                <w:rFonts w:asciiTheme="minorHAnsi" w:hAnsiTheme="minorHAnsi" w:cstheme="minorHAnsi"/>
+                <w:rFonts w:ascii="Calibri" w:hAnsi="Calibri" w:cs="Calibri"/>
               </w:rPr>
               <w:t>${municipality}, ${barangay}</w:t>
             </w:r>
@@ -1870,8 +1917,7 @@
             <w:pPr>
               <w:pStyle w:val="TableParagraph"/>
               <w:rPr>
-                <w:rFonts w:asciiTheme="minorHAnsi" w:hAnsiTheme="minorHAnsi" w:cstheme="minorHAnsi"/>
-                <w:sz w:val="18"/>
+                <w:rFonts w:ascii="Calibri" w:hAnsi="Calibri" w:cs="Calibri"/>
               </w:rPr>
             </w:pPr>
           </w:p>
@@ -1883,85 +1929,75 @@
         <w:spacing w:before="5"/>
         <w:ind w:left="121"/>
         <w:rPr>
-          <w:rFonts w:asciiTheme="minorHAnsi" w:hAnsiTheme="minorHAnsi" w:cstheme="minorHAnsi"/>
+          <w:rFonts w:ascii="Calibri" w:hAnsi="Calibri" w:cs="Calibri"/>
           <w:b/>
-          <w:sz w:val="18"/>
-        </w:rPr>
-      </w:pPr>
-      <w:r>
-        <w:rPr>
-          <w:rFonts w:asciiTheme="minorHAnsi" w:hAnsiTheme="minorHAnsi" w:cstheme="minorHAnsi"/>
+        </w:rPr>
+      </w:pPr>
+      <w:r>
+        <w:rPr>
+          <w:rFonts w:ascii="Calibri" w:hAnsi="Calibri" w:cs="Calibri"/>
           <w:b/>
-          <w:sz w:val="18"/>
         </w:rPr>
         <w:t>(Add</w:t>
       </w:r>
       <w:r>
         <w:rPr>
-          <w:rFonts w:asciiTheme="minorHAnsi" w:hAnsiTheme="minorHAnsi" w:cstheme="minorHAnsi"/>
+          <w:rFonts w:ascii="Calibri" w:hAnsi="Calibri" w:cs="Calibri"/>
           <w:b/>
           <w:spacing w:val="-4"/>
-          <w:sz w:val="18"/>
-        </w:rPr>
-        <w:t xml:space="preserve"> </w:t>
-      </w:r>
-      <w:r>
-        <w:rPr>
-          <w:rFonts w:asciiTheme="minorHAnsi" w:hAnsiTheme="minorHAnsi" w:cstheme="minorHAnsi"/>
+        </w:rPr>
+        <w:t xml:space="preserve"> </w:t>
+      </w:r>
+      <w:r>
+        <w:rPr>
+          <w:rFonts w:ascii="Calibri" w:hAnsi="Calibri" w:cs="Calibri"/>
           <w:b/>
-          <w:sz w:val="18"/>
         </w:rPr>
         <w:t>more</w:t>
       </w:r>
       <w:r>
         <w:rPr>
-          <w:rFonts w:asciiTheme="minorHAnsi" w:hAnsiTheme="minorHAnsi" w:cstheme="minorHAnsi"/>
+          <w:rFonts w:ascii="Calibri" w:hAnsi="Calibri" w:cs="Calibri"/>
           <w:b/>
           <w:spacing w:val="-4"/>
-          <w:sz w:val="18"/>
-        </w:rPr>
-        <w:t xml:space="preserve"> </w:t>
-      </w:r>
-      <w:r>
-        <w:rPr>
-          <w:rFonts w:asciiTheme="minorHAnsi" w:hAnsiTheme="minorHAnsi" w:cstheme="minorHAnsi"/>
+        </w:rPr>
+        <w:t xml:space="preserve"> </w:t>
+      </w:r>
+      <w:r>
+        <w:rPr>
+          <w:rFonts w:ascii="Calibri" w:hAnsi="Calibri" w:cs="Calibri"/>
           <w:b/>
-          <w:sz w:val="18"/>
         </w:rPr>
         <w:t>sheets,</w:t>
       </w:r>
       <w:r>
         <w:rPr>
-          <w:rFonts w:asciiTheme="minorHAnsi" w:hAnsiTheme="minorHAnsi" w:cstheme="minorHAnsi"/>
+          <w:rFonts w:ascii="Calibri" w:hAnsi="Calibri" w:cs="Calibri"/>
           <w:b/>
           <w:spacing w:val="-3"/>
-          <w:sz w:val="18"/>
-        </w:rPr>
-        <w:t xml:space="preserve"> </w:t>
-      </w:r>
-      <w:r>
-        <w:rPr>
-          <w:rFonts w:asciiTheme="minorHAnsi" w:hAnsiTheme="minorHAnsi" w:cstheme="minorHAnsi"/>
+        </w:rPr>
+        <w:t xml:space="preserve"> </w:t>
+      </w:r>
+      <w:r>
+        <w:rPr>
+          <w:rFonts w:ascii="Calibri" w:hAnsi="Calibri" w:cs="Calibri"/>
           <w:b/>
-          <w:sz w:val="18"/>
         </w:rPr>
         <w:t>if</w:t>
       </w:r>
       <w:r>
         <w:rPr>
-          <w:rFonts w:asciiTheme="minorHAnsi" w:hAnsiTheme="minorHAnsi" w:cstheme="minorHAnsi"/>
+          <w:rFonts w:ascii="Calibri" w:hAnsi="Calibri" w:cs="Calibri"/>
           <w:b/>
           <w:spacing w:val="-3"/>
-          <w:sz w:val="18"/>
-        </w:rPr>
-        <w:t xml:space="preserve"> </w:t>
-      </w:r>
-      <w:r>
-        <w:rPr>
-          <w:rFonts w:asciiTheme="minorHAnsi" w:hAnsiTheme="minorHAnsi" w:cstheme="minorHAnsi"/>
+        </w:rPr>
+        <w:t xml:space="preserve"> </w:t>
+      </w:r>
+      <w:r>
+        <w:rPr>
+          <w:rFonts w:ascii="Calibri" w:hAnsi="Calibri" w:cs="Calibri"/>
           <w:b/>
           <w:spacing w:val="-2"/>
-          <w:sz w:val="18"/>
         </w:rPr>
         <w:t>necessary)</w:t>
       </w:r>
@@ -1970,7 +2006,7 @@
       <w:pPr>
         <w:pStyle w:val="BodyText"/>
         <w:rPr>
-          <w:rFonts w:asciiTheme="minorHAnsi" w:hAnsiTheme="minorHAnsi" w:cstheme="minorHAnsi"/>
+          <w:rFonts w:ascii="Calibri" w:hAnsi="Calibri" w:cs="Calibri"/>
           <w:b/>
         </w:rPr>
       </w:pPr>
@@ -1987,210 +2023,210 @@
         <w:ind w:left="121" w:right="120" w:firstLine="887"/>
         <w:jc w:val="both"/>
         <w:rPr>
-          <w:rFonts w:asciiTheme="minorHAnsi" w:hAnsiTheme="minorHAnsi" w:cstheme="minorHAnsi"/>
-        </w:rPr>
-      </w:pPr>
-      <w:r>
-        <w:rPr>
-          <w:rFonts w:asciiTheme="minorHAnsi" w:hAnsiTheme="minorHAnsi" w:cstheme="minorHAnsi"/>
+          <w:rFonts w:ascii="Calibri" w:hAnsi="Calibri" w:cs="Calibri"/>
+        </w:rPr>
+      </w:pPr>
+      <w:r>
+        <w:rPr>
+          <w:rFonts w:ascii="Calibri" w:hAnsi="Calibri" w:cs="Calibri"/>
         </w:rPr>
         <w:t>Your participation/presence is of utmost importance in this activity. For more details/information,</w:t>
       </w:r>
       <w:r>
         <w:rPr>
-          <w:rFonts w:asciiTheme="minorHAnsi" w:hAnsiTheme="minorHAnsi" w:cstheme="minorHAnsi"/>
+          <w:rFonts w:ascii="Calibri" w:hAnsi="Calibri" w:cs="Calibri"/>
           <w:spacing w:val="40"/>
         </w:rPr>
         <w:t xml:space="preserve"> </w:t>
       </w:r>
       <w:r>
         <w:rPr>
-          <w:rFonts w:asciiTheme="minorHAnsi" w:hAnsiTheme="minorHAnsi" w:cstheme="minorHAnsi"/>
+          <w:rFonts w:ascii="Calibri" w:hAnsi="Calibri" w:cs="Calibri"/>
         </w:rPr>
         <w:t>you</w:t>
       </w:r>
       <w:r>
         <w:rPr>
-          <w:rFonts w:asciiTheme="minorHAnsi" w:hAnsiTheme="minorHAnsi" w:cstheme="minorHAnsi"/>
+          <w:rFonts w:ascii="Calibri" w:hAnsi="Calibri" w:cs="Calibri"/>
           <w:spacing w:val="40"/>
         </w:rPr>
         <w:t xml:space="preserve"> </w:t>
       </w:r>
       <w:r>
         <w:rPr>
-          <w:rFonts w:asciiTheme="minorHAnsi" w:hAnsiTheme="minorHAnsi" w:cstheme="minorHAnsi"/>
+          <w:rFonts w:ascii="Calibri" w:hAnsi="Calibri" w:cs="Calibri"/>
         </w:rPr>
         <w:t>may</w:t>
       </w:r>
       <w:r>
         <w:rPr>
-          <w:rFonts w:asciiTheme="minorHAnsi" w:hAnsiTheme="minorHAnsi" w:cstheme="minorHAnsi"/>
+          <w:rFonts w:ascii="Calibri" w:hAnsi="Calibri" w:cs="Calibri"/>
           <w:spacing w:val="40"/>
         </w:rPr>
         <w:t xml:space="preserve"> </w:t>
       </w:r>
       <w:r>
         <w:rPr>
-          <w:rFonts w:asciiTheme="minorHAnsi" w:hAnsiTheme="minorHAnsi" w:cstheme="minorHAnsi"/>
+          <w:rFonts w:ascii="Calibri" w:hAnsi="Calibri" w:cs="Calibri"/>
         </w:rPr>
         <w:t>coordinate</w:t>
       </w:r>
       <w:r>
         <w:rPr>
-          <w:rFonts w:asciiTheme="minorHAnsi" w:hAnsiTheme="minorHAnsi" w:cstheme="minorHAnsi"/>
+          <w:rFonts w:ascii="Calibri" w:hAnsi="Calibri" w:cs="Calibri"/>
           <w:spacing w:val="40"/>
         </w:rPr>
         <w:t xml:space="preserve"> </w:t>
       </w:r>
       <w:r>
         <w:rPr>
-          <w:rFonts w:asciiTheme="minorHAnsi" w:hAnsiTheme="minorHAnsi" w:cstheme="minorHAnsi"/>
+          <w:rFonts w:ascii="Calibri" w:hAnsi="Calibri" w:cs="Calibri"/>
         </w:rPr>
         <w:t>with</w:t>
       </w:r>
       <w:r>
         <w:rPr>
-          <w:rFonts w:asciiTheme="minorHAnsi" w:hAnsiTheme="minorHAnsi" w:cstheme="minorHAnsi"/>
+          <w:rFonts w:ascii="Calibri" w:hAnsi="Calibri" w:cs="Calibri"/>
           <w:spacing w:val="86"/>
         </w:rPr>
         <w:t xml:space="preserve"> </w:t>
       </w:r>
       <w:r>
         <w:rPr>
-          <w:rFonts w:asciiTheme="minorHAnsi" w:hAnsiTheme="minorHAnsi" w:cstheme="minorHAnsi"/>
+          <w:rFonts w:ascii="Calibri" w:hAnsi="Calibri" w:cs="Calibri"/>
           <w:u w:val="single"/>
         </w:rPr>
         <w:tab/>
       </w:r>
       <w:r>
         <w:rPr>
-          <w:rFonts w:asciiTheme="minorHAnsi" w:hAnsiTheme="minorHAnsi" w:cstheme="minorHAnsi"/>
+          <w:rFonts w:ascii="Calibri" w:hAnsi="Calibri" w:cs="Calibri"/>
           <w:u w:val="single"/>
         </w:rPr>
         <w:tab/>
       </w:r>
       <w:r>
         <w:rPr>
-          <w:rFonts w:asciiTheme="minorHAnsi" w:hAnsiTheme="minorHAnsi" w:cstheme="minorHAnsi"/>
+          <w:rFonts w:ascii="Calibri" w:hAnsi="Calibri" w:cs="Calibri"/>
         </w:rPr>
         <w:t xml:space="preserve"> of the DAR Provincial</w:t>
       </w:r>
       <w:r>
         <w:rPr>
-          <w:rFonts w:asciiTheme="minorHAnsi" w:hAnsiTheme="minorHAnsi" w:cstheme="minorHAnsi"/>
+          <w:rFonts w:ascii="Calibri" w:hAnsi="Calibri" w:cs="Calibri"/>
           <w:spacing w:val="40"/>
         </w:rPr>
         <w:t xml:space="preserve"> </w:t>
       </w:r>
       <w:r>
         <w:rPr>
-          <w:rFonts w:asciiTheme="minorHAnsi" w:hAnsiTheme="minorHAnsi" w:cstheme="minorHAnsi"/>
+          <w:rFonts w:ascii="Calibri" w:hAnsi="Calibri" w:cs="Calibri"/>
         </w:rPr>
         <w:t>Office</w:t>
       </w:r>
       <w:r>
         <w:rPr>
-          <w:rFonts w:asciiTheme="minorHAnsi" w:hAnsiTheme="minorHAnsi" w:cstheme="minorHAnsi"/>
+          <w:rFonts w:ascii="Calibri" w:hAnsi="Calibri" w:cs="Calibri"/>
           <w:spacing w:val="40"/>
         </w:rPr>
         <w:t xml:space="preserve"> </w:t>
       </w:r>
       <w:r>
         <w:rPr>
-          <w:rFonts w:asciiTheme="minorHAnsi" w:hAnsiTheme="minorHAnsi" w:cstheme="minorHAnsi"/>
+          <w:rFonts w:ascii="Calibri" w:hAnsi="Calibri" w:cs="Calibri"/>
         </w:rPr>
         <w:t>(DARPO)</w:t>
       </w:r>
       <w:r>
         <w:rPr>
-          <w:rFonts w:asciiTheme="minorHAnsi" w:hAnsiTheme="minorHAnsi" w:cstheme="minorHAnsi"/>
+          <w:rFonts w:ascii="Calibri" w:hAnsi="Calibri" w:cs="Calibri"/>
           <w:spacing w:val="40"/>
         </w:rPr>
         <w:t xml:space="preserve"> </w:t>
       </w:r>
       <w:r>
         <w:rPr>
-          <w:rFonts w:asciiTheme="minorHAnsi" w:hAnsiTheme="minorHAnsi" w:cstheme="minorHAnsi"/>
+          <w:rFonts w:ascii="Calibri" w:hAnsi="Calibri" w:cs="Calibri"/>
         </w:rPr>
         <w:t>located</w:t>
       </w:r>
       <w:r>
         <w:rPr>
-          <w:rFonts w:asciiTheme="minorHAnsi" w:hAnsiTheme="minorHAnsi" w:cstheme="minorHAnsi"/>
+          <w:rFonts w:ascii="Calibri" w:hAnsi="Calibri" w:cs="Calibri"/>
           <w:spacing w:val="40"/>
         </w:rPr>
         <w:t xml:space="preserve"> </w:t>
       </w:r>
       <w:r>
         <w:rPr>
-          <w:rFonts w:asciiTheme="minorHAnsi" w:hAnsiTheme="minorHAnsi" w:cstheme="minorHAnsi"/>
+          <w:rFonts w:ascii="Calibri" w:hAnsi="Calibri" w:cs="Calibri"/>
         </w:rPr>
         <w:t>at</w:t>
       </w:r>
       <w:r>
         <w:rPr>
-          <w:rFonts w:asciiTheme="minorHAnsi" w:hAnsiTheme="minorHAnsi" w:cstheme="minorHAnsi"/>
+          <w:rFonts w:ascii="Calibri" w:hAnsi="Calibri" w:cs="Calibri"/>
           <w:spacing w:val="49"/>
         </w:rPr>
         <w:t xml:space="preserve"> </w:t>
       </w:r>
       <w:r>
         <w:rPr>
-          <w:rFonts w:asciiTheme="minorHAnsi" w:hAnsiTheme="minorHAnsi" w:cstheme="minorHAnsi"/>
+          <w:rFonts w:ascii="Calibri" w:hAnsi="Calibri" w:cs="Calibri"/>
           <w:u w:val="single"/>
         </w:rPr>
         <w:tab/>
       </w:r>
       <w:r>
         <w:rPr>
-          <w:rFonts w:asciiTheme="minorHAnsi" w:hAnsiTheme="minorHAnsi" w:cstheme="minorHAnsi"/>
+          <w:rFonts w:ascii="Calibri" w:hAnsi="Calibri" w:cs="Calibri"/>
           <w:u w:val="single"/>
         </w:rPr>
         <w:tab/>
       </w:r>
       <w:r>
         <w:rPr>
-          <w:rFonts w:asciiTheme="minorHAnsi" w:hAnsiTheme="minorHAnsi" w:cstheme="minorHAnsi"/>
+          <w:rFonts w:ascii="Calibri" w:hAnsi="Calibri" w:cs="Calibri"/>
           <w:u w:val="single"/>
         </w:rPr>
         <w:tab/>
       </w:r>
       <w:r>
         <w:rPr>
-          <w:rFonts w:asciiTheme="minorHAnsi" w:hAnsiTheme="minorHAnsi" w:cstheme="minorHAnsi"/>
+          <w:rFonts w:ascii="Calibri" w:hAnsi="Calibri" w:cs="Calibri"/>
           <w:u w:val="single"/>
         </w:rPr>
         <w:tab/>
       </w:r>
       <w:r>
         <w:rPr>
-          <w:rFonts w:asciiTheme="minorHAnsi" w:hAnsiTheme="minorHAnsi" w:cstheme="minorHAnsi"/>
+          <w:rFonts w:ascii="Calibri" w:hAnsi="Calibri" w:cs="Calibri"/>
         </w:rPr>
         <w:t xml:space="preserve">, with telephone numbers </w:t>
       </w:r>
       <w:r>
         <w:rPr>
-          <w:rFonts w:asciiTheme="minorHAnsi" w:hAnsiTheme="minorHAnsi" w:cstheme="minorHAnsi"/>
+          <w:rFonts w:ascii="Calibri" w:hAnsi="Calibri" w:cs="Calibri"/>
           <w:u w:val="single"/>
         </w:rPr>
         <w:tab/>
       </w:r>
       <w:r>
         <w:rPr>
-          <w:rFonts w:asciiTheme="minorHAnsi" w:hAnsiTheme="minorHAnsi" w:cstheme="minorHAnsi"/>
+          <w:rFonts w:ascii="Calibri" w:hAnsi="Calibri" w:cs="Calibri"/>
         </w:rPr>
         <w:t xml:space="preserve">(landline), </w:t>
       </w:r>
       <w:r>
         <w:rPr>
-          <w:rFonts w:asciiTheme="minorHAnsi" w:hAnsiTheme="minorHAnsi" w:cstheme="minorHAnsi"/>
+          <w:rFonts w:ascii="Calibri" w:hAnsi="Calibri" w:cs="Calibri"/>
           <w:u w:val="single"/>
         </w:rPr>
         <w:tab/>
       </w:r>
       <w:r>
         <w:rPr>
-          <w:rFonts w:asciiTheme="minorHAnsi" w:hAnsiTheme="minorHAnsi" w:cstheme="minorHAnsi"/>
+          <w:rFonts w:ascii="Calibri" w:hAnsi="Calibri" w:cs="Calibri"/>
           <w:spacing w:val="-2"/>
         </w:rPr>
         <w:t>(cellular/mobile).</w:t>
@@ -2201,8 +2237,7 @@
         <w:pStyle w:val="BodyText"/>
         <w:spacing w:before="11"/>
         <w:rPr>
-          <w:rFonts w:asciiTheme="minorHAnsi" w:hAnsiTheme="minorHAnsi" w:cstheme="minorHAnsi"/>
-          <w:sz w:val="21"/>
+          <w:rFonts w:ascii="Calibri" w:hAnsi="Calibri" w:cs="Calibri"/>
         </w:rPr>
       </w:pPr>
     </w:p>
@@ -2211,12 +2246,12 @@
         <w:pStyle w:val="BodyText"/>
         <w:ind w:left="121" w:right="134" w:firstLine="354"/>
         <w:rPr>
-          <w:rFonts w:asciiTheme="minorHAnsi" w:hAnsiTheme="minorHAnsi" w:cstheme="minorHAnsi"/>
-        </w:rPr>
-      </w:pPr>
-      <w:r>
-        <w:rPr>
-          <w:rFonts w:asciiTheme="minorHAnsi" w:hAnsiTheme="minorHAnsi" w:cstheme="minorHAnsi"/>
+          <w:rFonts w:ascii="Calibri" w:hAnsi="Calibri" w:cs="Calibri"/>
+        </w:rPr>
+      </w:pPr>
+      <w:r>
+        <w:rPr>
+          <w:rFonts w:ascii="Calibri" w:hAnsi="Calibri" w:cs="Calibri"/>
         </w:rPr>
         <w:t>Thank you for your participation/presence and cooperation/support to the implementation of the agrarian reform program.</w:t>
       </w:r>
@@ -2226,7 +2261,7 @@
         <w:pStyle w:val="BodyText"/>
         <w:spacing w:before="1"/>
         <w:rPr>
-          <w:rFonts w:asciiTheme="minorHAnsi" w:hAnsiTheme="minorHAnsi" w:cstheme="minorHAnsi"/>
+          <w:rFonts w:ascii="Calibri" w:hAnsi="Calibri" w:cs="Calibri"/>
         </w:rPr>
       </w:pPr>
     </w:p>
@@ -2235,38 +2270,38 @@
         <w:pStyle w:val="BodyText"/>
         <w:ind w:left="121"/>
         <w:rPr>
-          <w:rFonts w:asciiTheme="minorHAnsi" w:hAnsiTheme="minorHAnsi" w:cstheme="minorHAnsi"/>
-        </w:rPr>
-      </w:pPr>
-      <w:r>
-        <w:rPr>
-          <w:rFonts w:asciiTheme="minorHAnsi" w:hAnsiTheme="minorHAnsi" w:cstheme="minorHAnsi"/>
+          <w:rFonts w:ascii="Calibri" w:hAnsi="Calibri" w:cs="Calibri"/>
+        </w:rPr>
+      </w:pPr>
+      <w:r>
+        <w:rPr>
+          <w:rFonts w:ascii="Calibri" w:hAnsi="Calibri" w:cs="Calibri"/>
         </w:rPr>
         <w:t>Very</w:t>
       </w:r>
       <w:r>
         <w:rPr>
-          <w:rFonts w:asciiTheme="minorHAnsi" w:hAnsiTheme="minorHAnsi" w:cstheme="minorHAnsi"/>
+          <w:rFonts w:ascii="Calibri" w:hAnsi="Calibri" w:cs="Calibri"/>
           <w:spacing w:val="-5"/>
         </w:rPr>
         <w:t xml:space="preserve"> </w:t>
       </w:r>
       <w:r>
         <w:rPr>
-          <w:rFonts w:asciiTheme="minorHAnsi" w:hAnsiTheme="minorHAnsi" w:cstheme="minorHAnsi"/>
+          <w:rFonts w:ascii="Calibri" w:hAnsi="Calibri" w:cs="Calibri"/>
         </w:rPr>
         <w:t>truly</w:t>
       </w:r>
       <w:r>
         <w:rPr>
-          <w:rFonts w:asciiTheme="minorHAnsi" w:hAnsiTheme="minorHAnsi" w:cstheme="minorHAnsi"/>
+          <w:rFonts w:ascii="Calibri" w:hAnsi="Calibri" w:cs="Calibri"/>
           <w:spacing w:val="-3"/>
         </w:rPr>
         <w:t xml:space="preserve"> </w:t>
       </w:r>
       <w:r>
         <w:rPr>
-          <w:rFonts w:asciiTheme="minorHAnsi" w:hAnsiTheme="minorHAnsi" w:cstheme="minorHAnsi"/>
+          <w:rFonts w:ascii="Calibri" w:hAnsi="Calibri" w:cs="Calibri"/>
           <w:spacing w:val="-2"/>
         </w:rPr>
         <w:t>yours,</w:t>
@@ -2276,8 +2311,7 @@
       <w:pPr>
         <w:pStyle w:val="BodyText"/>
         <w:rPr>
-          <w:rFonts w:asciiTheme="minorHAnsi" w:hAnsiTheme="minorHAnsi" w:cstheme="minorHAnsi"/>
-          <w:sz w:val="20"/>
+          <w:rFonts w:ascii="Calibri" w:hAnsi="Calibri" w:cs="Calibri"/>
         </w:rPr>
       </w:pPr>
     </w:p>
@@ -2285,8 +2319,7 @@
       <w:pPr>
         <w:pStyle w:val="BodyText"/>
         <w:rPr>
-          <w:rFonts w:asciiTheme="minorHAnsi" w:hAnsiTheme="minorHAnsi" w:cstheme="minorHAnsi"/>
-          <w:sz w:val="20"/>
+          <w:rFonts w:ascii="Calibri" w:hAnsi="Calibri" w:cs="Calibri"/>
         </w:rPr>
       </w:pPr>
     </w:p>
@@ -2294,20 +2327,20 @@
       <w:pPr>
         <w:pStyle w:val="BodyText"/>
         <w:rPr>
-          <w:rFonts w:asciiTheme="minorHAnsi" w:hAnsiTheme="minorHAnsi" w:cstheme="minorHAnsi"/>
+          <w:rFonts w:ascii="Calibri" w:hAnsi="Calibri" w:cs="Calibri"/>
           <w:b/>
           <w:bCs/>
         </w:rPr>
       </w:pPr>
       <w:r>
         <w:rPr>
-          <w:rFonts w:asciiTheme="minorHAnsi" w:hAnsiTheme="minorHAnsi" w:cstheme="minorHAnsi"/>
+          <w:rFonts w:ascii="Calibri" w:hAnsi="Calibri" w:cs="Calibri"/>
           <w:noProof/>
         </w:rPr>
         <mc:AlternateContent>
           <mc:Choice Requires="wps">
             <w:drawing>
-              <wp:anchor distT="0" distB="0" distL="0" distR="0" simplePos="0" relativeHeight="251662336" behindDoc="1" locked="0" layoutInCell="1" allowOverlap="1" wp14:anchorId="338C4813" wp14:editId="2E453A47">
+              <wp:anchor distT="0" distB="0" distL="0" distR="0" simplePos="0" relativeHeight="251660288" behindDoc="1" locked="0" layoutInCell="1" allowOverlap="1" wp14:anchorId="338C4813" wp14:editId="2E453A47">
                 <wp:simplePos x="0" y="0"/>
                 <wp:positionH relativeFrom="page">
                   <wp:posOffset>915669</wp:posOffset>
@@ -2377,7 +2410,7 @@
           </mc:Choice>
           <mc:Fallback>
             <w:pict>
-              <v:shape w14:anchorId="34C3B02F" id="Graphic 5" o:spid="_x0000_s1026" style="position:absolute;margin-left:72.1pt;margin-top:14.45pt;width:238.55pt;height:.1pt;z-index:-251654144;visibility:visible;mso-wrap-style:square;mso-width-percent:0;mso-height-percent:0;mso-wrap-distance-left:0;mso-wrap-distance-top:0;mso-wrap-distance-right:0;mso-wrap-distance-bottom:0;mso-position-horizontal:absolute;mso-position-horizontal-relative:page;mso-position-vertical:absolute;mso-position-vertical-relative:text;mso-width-percent:0;mso-height-percent:0;mso-width-relative:margin;mso-height-relative:margin;v-text-anchor:top" coordsize="3029585,1270" o:gfxdata="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" path="m,l3029555,e" filled="f" strokeweight=".24447mm">
+              <v:shape w14:anchorId="12AC1963" id="Graphic 5" o:spid="_x0000_s1026" style="position:absolute;margin-left:72.1pt;margin-top:14.45pt;width:238.55pt;height:.1pt;z-index:-251656192;visibility:visible;mso-wrap-style:square;mso-width-percent:0;mso-height-percent:0;mso-wrap-distance-left:0;mso-wrap-distance-top:0;mso-wrap-distance-right:0;mso-wrap-distance-bottom:0;mso-position-horizontal:absolute;mso-position-horizontal-relative:page;mso-position-vertical:absolute;mso-position-vertical-relative:text;mso-width-percent:0;mso-height-percent:0;mso-width-relative:margin;mso-height-relative:margin;v-text-anchor:top" coordsize="3029585,1270" o:gfxdata="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" path="m,l3029555,e" filled="f" strokeweight=".24447mm">
                 <v:path arrowok="t"/>
                 <w10:wrap type="topAndBottom" anchorx="page"/>
               </v:shape>
@@ -2387,14 +2420,19 @@
       </w:r>
       <w:r>
         <w:rPr>
-          <w:rFonts w:asciiTheme="minorHAnsi" w:hAnsiTheme="minorHAnsi" w:cstheme="minorHAnsi"/>
-          <w:sz w:val="23"/>
+          <w:rFonts w:ascii="Calibri" w:hAnsi="Calibri" w:cs="Calibri"/>
         </w:rPr>
         <w:tab/>
       </w:r>
       <w:r>
         <w:rPr>
-          <w:rFonts w:asciiTheme="minorHAnsi" w:hAnsiTheme="minorHAnsi" w:cstheme="minorHAnsi"/>
+          <w:rFonts w:ascii="Calibri" w:hAnsi="Calibri" w:cs="Calibri"/>
+        </w:rPr>
+        <w:t xml:space="preserve">   </w:t>
+      </w:r>
+      <w:r>
+        <w:rPr>
+          <w:rFonts w:ascii="Calibri" w:hAnsi="Calibri" w:cs="Calibri"/>
           <w:b/>
           <w:bCs/>
         </w:rPr>
@@ -2403,7 +2441,7 @@
       <w:proofErr w:type="spellStart"/>
       <w:r>
         <w:rPr>
-          <w:rFonts w:asciiTheme="minorHAnsi" w:hAnsiTheme="minorHAnsi" w:cstheme="minorHAnsi"/>
+          <w:rFonts w:ascii="Calibri" w:hAnsi="Calibri" w:cs="Calibri"/>
           <w:b/>
           <w:bCs/>
         </w:rPr>
@@ -2412,7 +2450,7 @@
       <w:proofErr w:type="spellEnd"/>
       <w:r>
         <w:rPr>
-          <w:rFonts w:asciiTheme="minorHAnsi" w:hAnsiTheme="minorHAnsi" w:cstheme="minorHAnsi"/>
+          <w:rFonts w:ascii="Calibri" w:hAnsi="Calibri" w:cs="Calibri"/>
           <w:b/>
           <w:bCs/>
         </w:rPr>
@@ -2426,14 +2464,14 @@
         <w:ind w:left="121"/>
         <w:jc w:val="left"/>
         <w:rPr>
-          <w:rFonts w:asciiTheme="minorHAnsi" w:hAnsiTheme="minorHAnsi" w:cstheme="minorHAnsi"/>
+          <w:rFonts w:ascii="Calibri" w:hAnsi="Calibri" w:cs="Calibri"/>
           <w:b w:val="0"/>
           <w:bCs w:val="0"/>
         </w:rPr>
       </w:pPr>
       <w:r>
         <w:rPr>
-          <w:rFonts w:asciiTheme="minorHAnsi" w:hAnsiTheme="minorHAnsi" w:cstheme="minorHAnsi"/>
+          <w:rFonts w:ascii="Calibri" w:hAnsi="Calibri" w:cs="Calibri"/>
           <w:b w:val="0"/>
           <w:bCs w:val="0"/>
         </w:rPr>
@@ -2441,7 +2479,7 @@
       </w:r>
       <w:r>
         <w:rPr>
-          <w:rFonts w:asciiTheme="minorHAnsi" w:hAnsiTheme="minorHAnsi" w:cstheme="minorHAnsi"/>
+          <w:rFonts w:ascii="Calibri" w:hAnsi="Calibri" w:cs="Calibri"/>
           <w:b w:val="0"/>
           <w:bCs w:val="0"/>
           <w:spacing w:val="-4"/>
@@ -2450,7 +2488,7 @@
       </w:r>
       <w:r>
         <w:rPr>
-          <w:rFonts w:asciiTheme="minorHAnsi" w:hAnsiTheme="minorHAnsi" w:cstheme="minorHAnsi"/>
+          <w:rFonts w:ascii="Calibri" w:hAnsi="Calibri" w:cs="Calibri"/>
           <w:b w:val="0"/>
           <w:bCs w:val="0"/>
         </w:rPr>
@@ -2458,7 +2496,7 @@
       </w:r>
       <w:r>
         <w:rPr>
-          <w:rFonts w:asciiTheme="minorHAnsi" w:hAnsiTheme="minorHAnsi" w:cstheme="minorHAnsi"/>
+          <w:rFonts w:ascii="Calibri" w:hAnsi="Calibri" w:cs="Calibri"/>
           <w:b w:val="0"/>
           <w:bCs w:val="0"/>
           <w:spacing w:val="-4"/>
@@ -2467,7 +2505,7 @@
       </w:r>
       <w:r>
         <w:rPr>
-          <w:rFonts w:asciiTheme="minorHAnsi" w:hAnsiTheme="minorHAnsi" w:cstheme="minorHAnsi"/>
+          <w:rFonts w:ascii="Calibri" w:hAnsi="Calibri" w:cs="Calibri"/>
           <w:b w:val="0"/>
           <w:bCs w:val="0"/>
         </w:rPr>
@@ -2475,7 +2513,7 @@
       </w:r>
       <w:r>
         <w:rPr>
-          <w:rFonts w:asciiTheme="minorHAnsi" w:hAnsiTheme="minorHAnsi" w:cstheme="minorHAnsi"/>
+          <w:rFonts w:ascii="Calibri" w:hAnsi="Calibri" w:cs="Calibri"/>
           <w:b w:val="0"/>
           <w:bCs w:val="0"/>
           <w:spacing w:val="-5"/>
@@ -2484,7 +2522,7 @@
       </w:r>
       <w:r>
         <w:rPr>
-          <w:rFonts w:asciiTheme="minorHAnsi" w:hAnsiTheme="minorHAnsi" w:cstheme="minorHAnsi"/>
+          <w:rFonts w:ascii="Calibri" w:hAnsi="Calibri" w:cs="Calibri"/>
           <w:b w:val="0"/>
           <w:bCs w:val="0"/>
         </w:rPr>
@@ -2492,7 +2530,7 @@
       </w:r>
       <w:r>
         <w:rPr>
-          <w:rFonts w:asciiTheme="minorHAnsi" w:hAnsiTheme="minorHAnsi" w:cstheme="minorHAnsi"/>
+          <w:rFonts w:ascii="Calibri" w:hAnsi="Calibri" w:cs="Calibri"/>
           <w:b w:val="0"/>
           <w:bCs w:val="0"/>
           <w:spacing w:val="-3"/>
@@ -2501,7 +2539,7 @@
       </w:r>
       <w:r>
         <w:rPr>
-          <w:rFonts w:asciiTheme="minorHAnsi" w:hAnsiTheme="minorHAnsi" w:cstheme="minorHAnsi"/>
+          <w:rFonts w:ascii="Calibri" w:hAnsi="Calibri" w:cs="Calibri"/>
           <w:b w:val="0"/>
           <w:bCs w:val="0"/>
         </w:rPr>
@@ -2509,7 +2547,7 @@
       </w:r>
       <w:r>
         <w:rPr>
-          <w:rFonts w:asciiTheme="minorHAnsi" w:hAnsiTheme="minorHAnsi" w:cstheme="minorHAnsi"/>
+          <w:rFonts w:ascii="Calibri" w:hAnsi="Calibri" w:cs="Calibri"/>
           <w:b w:val="0"/>
           <w:bCs w:val="0"/>
           <w:spacing w:val="-2"/>
@@ -2518,7 +2556,7 @@
       </w:r>
       <w:r>
         <w:rPr>
-          <w:rFonts w:asciiTheme="minorHAnsi" w:hAnsiTheme="minorHAnsi" w:cstheme="minorHAnsi"/>
+          <w:rFonts w:ascii="Calibri" w:hAnsi="Calibri" w:cs="Calibri"/>
           <w:b w:val="0"/>
           <w:bCs w:val="0"/>
           <w:spacing w:val="-7"/>
@@ -2531,342 +2569,119 @@
         <w:spacing w:before="207"/>
         <w:ind w:left="121"/>
         <w:rPr>
-          <w:rFonts w:asciiTheme="minorHAnsi" w:hAnsiTheme="minorHAnsi" w:cstheme="minorHAnsi"/>
+          <w:rFonts w:ascii="Calibri" w:hAnsi="Calibri" w:cs="Calibri"/>
           <w:b/>
-          <w:sz w:val="16"/>
-        </w:rPr>
-      </w:pPr>
-    </w:p>
-    <w:p>
-      <w:pPr>
-        <w:spacing w:before="207"/>
-        <w:ind w:left="121"/>
-        <w:rPr>
-          <w:rFonts w:asciiTheme="minorHAnsi" w:hAnsiTheme="minorHAnsi" w:cstheme="minorHAnsi"/>
-          <w:b/>
-          <w:sz w:val="16"/>
-        </w:rPr>
-      </w:pPr>
-      <w:r>
-        <w:rPr>
-          <w:rFonts w:asciiTheme="minorHAnsi" w:hAnsiTheme="minorHAnsi" w:cstheme="minorHAnsi"/>
-          <w:b/>
-          <w:sz w:val="16"/>
-        </w:rPr>
-        <w:t>Copy</w:t>
-      </w:r>
-      <w:r>
-        <w:rPr>
-          <w:rFonts w:asciiTheme="minorHAnsi" w:hAnsiTheme="minorHAnsi" w:cstheme="minorHAnsi"/>
-          <w:b/>
-          <w:spacing w:val="-2"/>
-          <w:sz w:val="16"/>
-        </w:rPr>
-        <w:t xml:space="preserve"> Distribution:</w:t>
-      </w:r>
-    </w:p>
-    <w:p>
-      <w:pPr>
-        <w:tabs>
-          <w:tab w:val="left" w:pos="1117"/>
-          <w:tab w:val="left" w:pos="1392"/>
-        </w:tabs>
-        <w:ind w:left="345" w:right="1423"/>
-        <w:rPr>
-          <w:rFonts w:asciiTheme="minorHAnsi" w:hAnsiTheme="minorHAnsi" w:cstheme="minorHAnsi"/>
-          <w:sz w:val="16"/>
-        </w:rPr>
-      </w:pPr>
-      <w:r>
-        <w:rPr>
-          <w:rFonts w:asciiTheme="minorHAnsi" w:hAnsiTheme="minorHAnsi" w:cstheme="minorHAnsi"/>
-          <w:spacing w:val="-2"/>
-          <w:sz w:val="16"/>
-        </w:rPr>
-        <w:t>Original</w:t>
-      </w:r>
-      <w:r>
-        <w:rPr>
-          <w:rFonts w:asciiTheme="minorHAnsi" w:hAnsiTheme="minorHAnsi" w:cstheme="minorHAnsi"/>
-          <w:sz w:val="16"/>
-        </w:rPr>
-        <w:tab/>
-      </w:r>
-      <w:r>
-        <w:rPr>
-          <w:rFonts w:asciiTheme="minorHAnsi" w:hAnsiTheme="minorHAnsi" w:cstheme="minorHAnsi"/>
-          <w:spacing w:val="-10"/>
-          <w:sz w:val="16"/>
-        </w:rPr>
-        <w:t>-</w:t>
-      </w:r>
-      <w:r>
-        <w:rPr>
-          <w:rFonts w:asciiTheme="minorHAnsi" w:hAnsiTheme="minorHAnsi" w:cstheme="minorHAnsi"/>
-          <w:sz w:val="16"/>
-        </w:rPr>
-        <w:tab/>
-        <w:t>DARMO/Designated</w:t>
-      </w:r>
-      <w:r>
-        <w:rPr>
-          <w:rFonts w:asciiTheme="minorHAnsi" w:hAnsiTheme="minorHAnsi" w:cstheme="minorHAnsi"/>
-          <w:spacing w:val="-7"/>
-          <w:sz w:val="16"/>
-        </w:rPr>
-        <w:t xml:space="preserve"> </w:t>
-      </w:r>
-      <w:r>
-        <w:rPr>
-          <w:rFonts w:asciiTheme="minorHAnsi" w:hAnsiTheme="minorHAnsi" w:cstheme="minorHAnsi"/>
-          <w:sz w:val="16"/>
-        </w:rPr>
-        <w:t>Personnel,</w:t>
-      </w:r>
-      <w:r>
-        <w:rPr>
-          <w:rFonts w:asciiTheme="minorHAnsi" w:hAnsiTheme="minorHAnsi" w:cstheme="minorHAnsi"/>
-          <w:spacing w:val="-5"/>
-          <w:sz w:val="16"/>
-        </w:rPr>
-        <w:t xml:space="preserve"> </w:t>
-      </w:r>
-      <w:r>
-        <w:rPr>
-          <w:rFonts w:asciiTheme="minorHAnsi" w:hAnsiTheme="minorHAnsi" w:cstheme="minorHAnsi"/>
-          <w:sz w:val="16"/>
-        </w:rPr>
-        <w:t>LO,</w:t>
-      </w:r>
-      <w:r>
-        <w:rPr>
-          <w:rFonts w:asciiTheme="minorHAnsi" w:hAnsiTheme="minorHAnsi" w:cstheme="minorHAnsi"/>
-          <w:spacing w:val="-6"/>
-          <w:sz w:val="16"/>
-        </w:rPr>
-        <w:t xml:space="preserve"> </w:t>
-      </w:r>
-      <w:r>
-        <w:rPr>
-          <w:rFonts w:asciiTheme="minorHAnsi" w:hAnsiTheme="minorHAnsi" w:cstheme="minorHAnsi"/>
-          <w:sz w:val="16"/>
-        </w:rPr>
-        <w:t>Potential</w:t>
-      </w:r>
-      <w:r>
-        <w:rPr>
-          <w:rFonts w:asciiTheme="minorHAnsi" w:hAnsiTheme="minorHAnsi" w:cstheme="minorHAnsi"/>
-          <w:spacing w:val="-4"/>
-          <w:sz w:val="16"/>
-        </w:rPr>
-        <w:t xml:space="preserve"> </w:t>
-      </w:r>
-      <w:r>
-        <w:rPr>
-          <w:rFonts w:asciiTheme="minorHAnsi" w:hAnsiTheme="minorHAnsi" w:cstheme="minorHAnsi"/>
-          <w:sz w:val="16"/>
-        </w:rPr>
-        <w:t>ARB,</w:t>
-      </w:r>
-      <w:r>
-        <w:rPr>
-          <w:rFonts w:asciiTheme="minorHAnsi" w:hAnsiTheme="minorHAnsi" w:cstheme="minorHAnsi"/>
-          <w:spacing w:val="-6"/>
-          <w:sz w:val="16"/>
-        </w:rPr>
-        <w:t xml:space="preserve"> </w:t>
-      </w:r>
-      <w:r>
-        <w:rPr>
-          <w:rFonts w:asciiTheme="minorHAnsi" w:hAnsiTheme="minorHAnsi" w:cstheme="minorHAnsi"/>
-          <w:sz w:val="16"/>
-        </w:rPr>
-        <w:t>BARC/</w:t>
-      </w:r>
-      <w:proofErr w:type="spellStart"/>
-      <w:r>
-        <w:rPr>
-          <w:rFonts w:asciiTheme="minorHAnsi" w:hAnsiTheme="minorHAnsi" w:cstheme="minorHAnsi"/>
-          <w:sz w:val="16"/>
-        </w:rPr>
-        <w:t>Brgy</w:t>
-      </w:r>
-      <w:proofErr w:type="spellEnd"/>
-      <w:r>
-        <w:rPr>
-          <w:rFonts w:asciiTheme="minorHAnsi" w:hAnsiTheme="minorHAnsi" w:cstheme="minorHAnsi"/>
-          <w:sz w:val="16"/>
-        </w:rPr>
-        <w:t>.</w:t>
-      </w:r>
-      <w:r>
-        <w:rPr>
-          <w:rFonts w:asciiTheme="minorHAnsi" w:hAnsiTheme="minorHAnsi" w:cstheme="minorHAnsi"/>
-          <w:spacing w:val="-6"/>
-          <w:sz w:val="16"/>
-        </w:rPr>
-        <w:t xml:space="preserve"> </w:t>
-      </w:r>
-      <w:r>
-        <w:rPr>
-          <w:rFonts w:asciiTheme="minorHAnsi" w:hAnsiTheme="minorHAnsi" w:cstheme="minorHAnsi"/>
-          <w:sz w:val="16"/>
-        </w:rPr>
-        <w:t>Council,</w:t>
-      </w:r>
-      <w:r>
-        <w:rPr>
-          <w:rFonts w:asciiTheme="minorHAnsi" w:hAnsiTheme="minorHAnsi" w:cstheme="minorHAnsi"/>
-          <w:spacing w:val="-5"/>
-          <w:sz w:val="16"/>
-        </w:rPr>
-        <w:t xml:space="preserve"> </w:t>
-      </w:r>
-      <w:r>
-        <w:rPr>
-          <w:rFonts w:asciiTheme="minorHAnsi" w:hAnsiTheme="minorHAnsi" w:cstheme="minorHAnsi"/>
-          <w:sz w:val="16"/>
-        </w:rPr>
-        <w:t>DENR,</w:t>
-      </w:r>
-      <w:r>
-        <w:rPr>
-          <w:rFonts w:asciiTheme="minorHAnsi" w:hAnsiTheme="minorHAnsi" w:cstheme="minorHAnsi"/>
-          <w:spacing w:val="-6"/>
-          <w:sz w:val="16"/>
-        </w:rPr>
-        <w:t xml:space="preserve"> </w:t>
-      </w:r>
-      <w:r>
-        <w:rPr>
-          <w:rFonts w:asciiTheme="minorHAnsi" w:hAnsiTheme="minorHAnsi" w:cstheme="minorHAnsi"/>
-          <w:sz w:val="16"/>
-        </w:rPr>
-        <w:t xml:space="preserve">MAO/PAO-DA </w:t>
-      </w:r>
-    </w:p>
-    <w:p>
-      <w:pPr>
-        <w:tabs>
-          <w:tab w:val="left" w:pos="1117"/>
-          <w:tab w:val="left" w:pos="1392"/>
-        </w:tabs>
-        <w:ind w:left="345" w:right="1423"/>
-        <w:rPr>
-          <w:rFonts w:asciiTheme="minorHAnsi" w:hAnsiTheme="minorHAnsi" w:cstheme="minorHAnsi"/>
-          <w:sz w:val="16"/>
-        </w:rPr>
-      </w:pPr>
-      <w:r>
-        <w:rPr>
-          <w:rFonts w:asciiTheme="minorHAnsi" w:hAnsiTheme="minorHAnsi" w:cstheme="minorHAnsi"/>
-          <w:sz w:val="16"/>
-        </w:rPr>
-        <w:t>Duplicate</w:t>
-      </w:r>
-      <w:r>
-        <w:rPr>
-          <w:rFonts w:asciiTheme="minorHAnsi" w:hAnsiTheme="minorHAnsi" w:cstheme="minorHAnsi"/>
-          <w:spacing w:val="80"/>
-          <w:sz w:val="16"/>
-        </w:rPr>
-        <w:t xml:space="preserve"> </w:t>
-      </w:r>
-      <w:r>
-        <w:rPr>
-          <w:rFonts w:asciiTheme="minorHAnsi" w:hAnsiTheme="minorHAnsi" w:cstheme="minorHAnsi"/>
-          <w:sz w:val="16"/>
-        </w:rPr>
-        <w:t>-</w:t>
-      </w:r>
-      <w:r>
-        <w:rPr>
-          <w:rFonts w:asciiTheme="minorHAnsi" w:hAnsiTheme="minorHAnsi" w:cstheme="minorHAnsi"/>
-          <w:sz w:val="16"/>
-        </w:rPr>
-        <w:tab/>
-      </w:r>
-      <w:r>
-        <w:rPr>
-          <w:rFonts w:asciiTheme="minorHAnsi" w:hAnsiTheme="minorHAnsi" w:cstheme="minorHAnsi"/>
-          <w:spacing w:val="-17"/>
-          <w:sz w:val="16"/>
-        </w:rPr>
-        <w:t xml:space="preserve"> </w:t>
-      </w:r>
-      <w:r>
-        <w:rPr>
-          <w:rFonts w:asciiTheme="minorHAnsi" w:hAnsiTheme="minorHAnsi" w:cstheme="minorHAnsi"/>
-          <w:sz w:val="16"/>
-        </w:rPr>
-        <w:t>CF</w:t>
-      </w:r>
+        </w:rPr>
+      </w:pPr>
     </w:p>
     <w:p>
       <w:pPr>
         <w:tabs>
           <w:tab w:val="left" w:pos="1402"/>
         </w:tabs>
-        <w:ind w:left="345"/>
-        <w:rPr>
-          <w:rFonts w:asciiTheme="minorHAnsi" w:hAnsiTheme="minorHAnsi" w:cstheme="minorHAnsi"/>
-          <w:sz w:val="16"/>
-        </w:rPr>
-      </w:pPr>
-      <w:r>
-        <w:rPr>
-          <w:rFonts w:asciiTheme="minorHAnsi" w:hAnsiTheme="minorHAnsi" w:cstheme="minorHAnsi"/>
-          <w:sz w:val="16"/>
-        </w:rPr>
-        <w:t>Triplicate</w:t>
-      </w:r>
-      <w:r>
-        <w:rPr>
-          <w:rFonts w:asciiTheme="minorHAnsi" w:hAnsiTheme="minorHAnsi" w:cstheme="minorHAnsi"/>
-          <w:spacing w:val="60"/>
-          <w:w w:val="150"/>
-          <w:sz w:val="16"/>
-        </w:rPr>
-        <w:t xml:space="preserve"> </w:t>
-      </w:r>
-      <w:r>
-        <w:rPr>
-          <w:rFonts w:asciiTheme="minorHAnsi" w:hAnsiTheme="minorHAnsi" w:cstheme="minorHAnsi"/>
-          <w:spacing w:val="-10"/>
-          <w:sz w:val="16"/>
-        </w:rPr>
-        <w:t>-</w:t>
-      </w:r>
-      <w:r>
-        <w:rPr>
-          <w:rFonts w:asciiTheme="minorHAnsi" w:hAnsiTheme="minorHAnsi" w:cstheme="minorHAnsi"/>
-          <w:sz w:val="16"/>
-        </w:rPr>
-        <w:tab/>
-        <w:t>DARPO</w:t>
-      </w:r>
-      <w:r>
-        <w:rPr>
-          <w:rFonts w:asciiTheme="minorHAnsi" w:hAnsiTheme="minorHAnsi" w:cstheme="minorHAnsi"/>
-          <w:spacing w:val="-3"/>
-          <w:sz w:val="16"/>
-        </w:rPr>
-        <w:t xml:space="preserve"> </w:t>
-      </w:r>
-      <w:r>
-        <w:rPr>
-          <w:rFonts w:asciiTheme="minorHAnsi" w:hAnsiTheme="minorHAnsi" w:cstheme="minorHAnsi"/>
-          <w:spacing w:val="-4"/>
-          <w:sz w:val="16"/>
-        </w:rPr>
-        <w:t>File</w:t>
+        <w:rPr>
+          <w:rFonts w:ascii="Calibri" w:hAnsi="Calibri" w:cs="Calibri"/>
+        </w:rPr>
+      </w:pPr>
+    </w:p>
+    <w:p>
+      <w:pPr>
+        <w:tabs>
+          <w:tab w:val="left" w:pos="1402"/>
+        </w:tabs>
+        <w:rPr>
+          <w:rFonts w:ascii="Calibri" w:hAnsi="Calibri" w:cs="Calibri"/>
+        </w:rPr>
+      </w:pPr>
+      <w:r>
+        <w:rPr>
+          <w:rFonts w:ascii="Calibri" w:hAnsi="Calibri" w:cs="Calibri"/>
+        </w:rPr>
+        <w:t>Copy Distribution:</w:t>
+      </w:r>
+    </w:p>
+    <w:p>
+      <w:pPr>
+        <w:tabs>
+          <w:tab w:val="left" w:pos="1402"/>
+        </w:tabs>
+        <w:rPr>
+          <w:rFonts w:ascii="Calibri" w:hAnsi="Calibri" w:cs="Calibri"/>
+        </w:rPr>
+      </w:pPr>
+      <w:r>
+        <w:rPr>
+          <w:rFonts w:ascii="Calibri" w:hAnsi="Calibri" w:cs="Calibri"/>
+        </w:rPr>
+        <w:t xml:space="preserve">     Original </w:t>
+      </w:r>
+      <w:proofErr w:type="gramStart"/>
+      <w:r>
+        <w:rPr>
+          <w:rFonts w:ascii="Calibri" w:hAnsi="Calibri" w:cs="Calibri"/>
+        </w:rPr>
+        <w:t>-  DARMO</w:t>
+      </w:r>
+      <w:proofErr w:type="gramEnd"/>
+      <w:r>
+        <w:rPr>
+          <w:rFonts w:ascii="Calibri" w:hAnsi="Calibri" w:cs="Calibri"/>
+        </w:rPr>
+        <w:t>/Designated Personnel, LO, Potential ARB, BARC/</w:t>
+      </w:r>
+      <w:proofErr w:type="spellStart"/>
+      <w:r>
+        <w:rPr>
+          <w:rFonts w:ascii="Calibri" w:hAnsi="Calibri" w:cs="Calibri"/>
+        </w:rPr>
+        <w:t>Brgy</w:t>
+      </w:r>
+      <w:proofErr w:type="spellEnd"/>
+      <w:r>
+        <w:rPr>
+          <w:rFonts w:ascii="Calibri" w:hAnsi="Calibri" w:cs="Calibri"/>
+        </w:rPr>
+        <w:t>. Council, DENR, MAO/PAO-DA</w:t>
+      </w:r>
+    </w:p>
+    <w:p>
+      <w:pPr>
+        <w:tabs>
+          <w:tab w:val="left" w:pos="1402"/>
+        </w:tabs>
+        <w:rPr>
+          <w:rFonts w:ascii="Calibri" w:hAnsi="Calibri" w:cs="Calibri"/>
+        </w:rPr>
+      </w:pPr>
+      <w:r>
+        <w:rPr>
+          <w:rFonts w:ascii="Calibri" w:hAnsi="Calibri" w:cs="Calibri"/>
+        </w:rPr>
+        <w:t xml:space="preserve">     Duplicate   -     CF</w:t>
+      </w:r>
+    </w:p>
+    <w:p>
+      <w:pPr>
+        <w:tabs>
+          <w:tab w:val="left" w:pos="1402"/>
+        </w:tabs>
+        <w:rPr>
+          <w:rFonts w:ascii="Calibri" w:hAnsi="Calibri" w:cs="Calibri"/>
+        </w:rPr>
+      </w:pPr>
+      <w:r>
+        <w:rPr>
+          <w:rFonts w:ascii="Calibri" w:hAnsi="Calibri" w:cs="Calibri"/>
+        </w:rPr>
+        <w:t xml:space="preserve">     Triplicate   -     DARPO File</w:t>
       </w:r>
     </w:p>
     <w:sectPr>
       <w:type w:val="continuous"/>
-      <w:pgSz w:w="12240" w:h="18720"/>
-      <w:pgMar w:top="640" w:right="1320" w:bottom="280" w:left="1320" w:header="720" w:footer="720" w:gutter="0"/>
+      <w:pgSz w:w="12240" w:h="20160" w:code="5"/>
+      <w:pgMar w:top="1418" w:right="1304" w:bottom="2722" w:left="1418" w:header="720" w:footer="720" w:gutter="0"/>
       <w:cols w:space="720"/>
+      <w:docGrid w:linePitch="299"/>
     </w:sectPr>
   </w:body>
 </w:document>

--- a/public/Form-template/FormNo.45A.docx
+++ b/public/Form-template/FormNo.45A.docx
@@ -559,7 +559,7 @@
           </mc:Choice>
           <mc:Fallback>
             <w:pict>
-              <v:line w14:anchorId="6C78043B" id="Straight Connector 6" o:spid="_x0000_s1026" style="position:absolute;z-index:251662336;visibility:visible;mso-wrap-style:square;mso-height-percent:0;mso-wrap-distance-left:9pt;mso-wrap-distance-top:0;mso-wrap-distance-right:9pt;mso-wrap-distance-bottom:0;mso-position-horizontal:absolute;mso-position-horizontal-relative:text;mso-position-vertical:absolute;mso-position-vertical-relative:text;mso-height-percent:0;mso-height-relative:margin" from="1.1pt,.7pt" to="152pt,.7pt" o:gfxdata="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" strokecolor="black [3040]"/>
+              <v:line w14:anchorId="19C4653A" id="Straight Connector 6" o:spid="_x0000_s1026" style="position:absolute;z-index:251662336;visibility:visible;mso-wrap-style:square;mso-height-percent:0;mso-wrap-distance-left:9pt;mso-wrap-distance-top:0;mso-wrap-distance-right:9pt;mso-wrap-distance-bottom:0;mso-position-horizontal:absolute;mso-position-horizontal-relative:text;mso-position-vertical:absolute;mso-position-vertical-relative:text;mso-height-percent:0;mso-height-relative:margin" from="1.1pt,.7pt" to="152pt,.7pt" o:gfxdata="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" strokecolor="black [3040]"/>
             </w:pict>
           </mc:Fallback>
         </mc:AlternateContent>
@@ -666,7 +666,7 @@
           </mc:Choice>
           <mc:Fallback>
             <w:pict>
-              <v:shape w14:anchorId="0AF645E6" id="Graphic 2" o:spid="_x0000_s1026" style="position:absolute;margin-left:72.1pt;margin-top:13.3pt;width:146.8pt;height:.1pt;z-index:-251662336;visibility:visible;mso-wrap-style:square;mso-wrap-distance-left:0;mso-wrap-distance-top:0;mso-wrap-distance-right:0;mso-wrap-distance-bottom:0;mso-position-horizontal:absolute;mso-position-horizontal-relative:page;mso-position-vertical:absolute;mso-position-vertical-relative:text;v-text-anchor:top" coordsize="1864360,1270" o:gfxdata="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" path="m,l1864317,e" filled="f" strokeweight=".24447mm">
+              <v:shape w14:anchorId="5B891654" id="Graphic 2" o:spid="_x0000_s1026" style="position:absolute;margin-left:72.1pt;margin-top:13.3pt;width:146.8pt;height:.1pt;z-index:-251662336;visibility:visible;mso-wrap-style:square;mso-wrap-distance-left:0;mso-wrap-distance-top:0;mso-wrap-distance-right:0;mso-wrap-distance-bottom:0;mso-position-horizontal:absolute;mso-position-horizontal-relative:page;mso-position-vertical:absolute;mso-position-vertical-relative:text;v-text-anchor:top" coordsize="1864360,1270" o:gfxdata="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" path="m,l1864317,e" filled="f" strokeweight=".24447mm">
                 <v:path arrowok="t"/>
                 <w10:wrap type="topAndBottom" anchorx="page"/>
               </v:shape>
@@ -746,7 +746,7 @@
           </mc:Choice>
           <mc:Fallback>
             <w:pict>
-              <v:shape w14:anchorId="586A969B" id="Graphic 3" o:spid="_x0000_s1026" style="position:absolute;margin-left:72.1pt;margin-top:26pt;width:146.8pt;height:.1pt;z-index:-251660288;visibility:visible;mso-wrap-style:square;mso-wrap-distance-left:0;mso-wrap-distance-top:0;mso-wrap-distance-right:0;mso-wrap-distance-bottom:0;mso-position-horizontal:absolute;mso-position-horizontal-relative:page;mso-position-vertical:absolute;mso-position-vertical-relative:text;v-text-anchor:top" coordsize="1864360,1270" o:gfxdata="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" path="m,l1864317,e" filled="f" strokeweight=".24447mm">
+              <v:shape w14:anchorId="5947BE1B" id="Graphic 3" o:spid="_x0000_s1026" style="position:absolute;margin-left:72.1pt;margin-top:26pt;width:146.8pt;height:.1pt;z-index:-251660288;visibility:visible;mso-wrap-style:square;mso-wrap-distance-left:0;mso-wrap-distance-top:0;mso-wrap-distance-right:0;mso-wrap-distance-bottom:0;mso-position-horizontal:absolute;mso-position-horizontal-relative:page;mso-position-vertical:absolute;mso-position-vertical-relative:text;v-text-anchor:top" coordsize="1864360,1270" o:gfxdata="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" path="m,l1864317,e" filled="f" strokeweight=".24447mm">
                 <v:path arrowok="t"/>
                 <w10:wrap type="topAndBottom" anchorx="page"/>
               </v:shape>
@@ -826,7 +826,7 @@
           </mc:Choice>
           <mc:Fallback>
             <w:pict>
-              <v:shape w14:anchorId="2421BA8E" id="Graphic 4" o:spid="_x0000_s1026" style="position:absolute;margin-left:72.1pt;margin-top:38.6pt;width:146.8pt;height:.1pt;z-index:-251658240;visibility:visible;mso-wrap-style:square;mso-wrap-distance-left:0;mso-wrap-distance-top:0;mso-wrap-distance-right:0;mso-wrap-distance-bottom:0;mso-position-horizontal:absolute;mso-position-horizontal-relative:page;mso-position-vertical:absolute;mso-position-vertical-relative:text;v-text-anchor:top" coordsize="1864360,1270" o:gfxdata="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" path="m,l1864317,e" filled="f" strokeweight=".24447mm">
+              <v:shape w14:anchorId="248B837B" id="Graphic 4" o:spid="_x0000_s1026" style="position:absolute;margin-left:72.1pt;margin-top:38.6pt;width:146.8pt;height:.1pt;z-index:-251658240;visibility:visible;mso-wrap-style:square;mso-wrap-distance-left:0;mso-wrap-distance-top:0;mso-wrap-distance-right:0;mso-wrap-distance-bottom:0;mso-position-horizontal:absolute;mso-position-horizontal-relative:page;mso-position-vertical:absolute;mso-position-vertical-relative:text;v-text-anchor:top" coordsize="1864360,1270" o:gfxdata="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" path="m,l1864317,e" filled="f" strokeweight=".24447mm">
                 <v:path arrowok="t"/>
                 <w10:wrap type="topAndBottom" anchorx="page"/>
               </v:shape>
@@ -2410,7 +2410,7 @@
           </mc:Choice>
           <mc:Fallback>
             <w:pict>
-              <v:shape w14:anchorId="12AC1963" id="Graphic 5" o:spid="_x0000_s1026" style="position:absolute;margin-left:72.1pt;margin-top:14.45pt;width:238.55pt;height:.1pt;z-index:-251656192;visibility:visible;mso-wrap-style:square;mso-width-percent:0;mso-height-percent:0;mso-wrap-distance-left:0;mso-wrap-distance-top:0;mso-wrap-distance-right:0;mso-wrap-distance-bottom:0;mso-position-horizontal:absolute;mso-position-horizontal-relative:page;mso-position-vertical:absolute;mso-position-vertical-relative:text;mso-width-percent:0;mso-height-percent:0;mso-width-relative:margin;mso-height-relative:margin;v-text-anchor:top" coordsize="3029585,1270" o:gfxdata="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" path="m,l3029555,e" filled="f" strokeweight=".24447mm">
+              <v:shape w14:anchorId="5A264F28" id="Graphic 5" o:spid="_x0000_s1026" style="position:absolute;margin-left:72.1pt;margin-top:14.45pt;width:238.55pt;height:.1pt;z-index:-251656192;visibility:visible;mso-wrap-style:square;mso-width-percent:0;mso-height-percent:0;mso-wrap-distance-left:0;mso-wrap-distance-top:0;mso-wrap-distance-right:0;mso-wrap-distance-bottom:0;mso-position-horizontal:absolute;mso-position-horizontal-relative:page;mso-position-vertical:absolute;mso-position-vertical-relative:text;mso-width-percent:0;mso-height-percent:0;mso-width-relative:margin;mso-height-relative:margin;v-text-anchor:top" coordsize="3029585,1270" o:gfxdata="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" path="m,l3029555,e" filled="f" strokeweight=".24447mm">
                 <v:path arrowok="t"/>
                 <w10:wrap type="topAndBottom" anchorx="page"/>
               </v:shape>
@@ -2593,12 +2593,6 @@
           <w:rFonts w:ascii="Calibri" w:hAnsi="Calibri" w:cs="Calibri"/>
         </w:rPr>
       </w:pPr>
-      <w:r>
-        <w:rPr>
-          <w:rFonts w:ascii="Calibri" w:hAnsi="Calibri" w:cs="Calibri"/>
-        </w:rPr>
-        <w:t>Copy Distribution:</w:t>
-      </w:r>
     </w:p>
     <w:p>
       <w:pPr>
@@ -2613,35 +2607,8 @@
         <w:rPr>
           <w:rFonts w:ascii="Calibri" w:hAnsi="Calibri" w:cs="Calibri"/>
         </w:rPr>
-        <w:t xml:space="preserve">     Original </w:t>
-      </w:r>
-      <w:proofErr w:type="gramStart"/>
-      <w:r>
-        <w:rPr>
-          <w:rFonts w:ascii="Calibri" w:hAnsi="Calibri" w:cs="Calibri"/>
-        </w:rPr>
-        <w:t>-  DARMO</w:t>
-      </w:r>
-      <w:proofErr w:type="gramEnd"/>
-      <w:r>
-        <w:rPr>
-          <w:rFonts w:ascii="Calibri" w:hAnsi="Calibri" w:cs="Calibri"/>
-        </w:rPr>
-        <w:t>/Designated Personnel, LO, Potential ARB, BARC/</w:t>
-      </w:r>
-      <w:proofErr w:type="spellStart"/>
-      <w:r>
-        <w:rPr>
-          <w:rFonts w:ascii="Calibri" w:hAnsi="Calibri" w:cs="Calibri"/>
-        </w:rPr>
-        <w:t>Brgy</w:t>
-      </w:r>
-      <w:proofErr w:type="spellEnd"/>
-      <w:r>
-        <w:rPr>
-          <w:rFonts w:ascii="Calibri" w:hAnsi="Calibri" w:cs="Calibri"/>
-        </w:rPr>
-        <w:t>. Council, DENR, MAO/PAO-DA</w:t>
+        <w:lastRenderedPageBreak/>
+        <w:t>Copy Distribution:</w:t>
       </w:r>
     </w:p>
     <w:p>
@@ -2657,7 +2624,35 @@
         <w:rPr>
           <w:rFonts w:ascii="Calibri" w:hAnsi="Calibri" w:cs="Calibri"/>
         </w:rPr>
-        <w:t xml:space="preserve">     Duplicate   -     CF</w:t>
+        <w:t xml:space="preserve">     Original </w:t>
+      </w:r>
+      <w:proofErr w:type="gramStart"/>
+      <w:r>
+        <w:rPr>
+          <w:rFonts w:ascii="Calibri" w:hAnsi="Calibri" w:cs="Calibri"/>
+        </w:rPr>
+        <w:t>-  DARMO</w:t>
+      </w:r>
+      <w:proofErr w:type="gramEnd"/>
+      <w:r>
+        <w:rPr>
+          <w:rFonts w:ascii="Calibri" w:hAnsi="Calibri" w:cs="Calibri"/>
+        </w:rPr>
+        <w:t>/Designated Personnel, LO, Potential ARB, BARC/</w:t>
+      </w:r>
+      <w:proofErr w:type="spellStart"/>
+      <w:r>
+        <w:rPr>
+          <w:rFonts w:ascii="Calibri" w:hAnsi="Calibri" w:cs="Calibri"/>
+        </w:rPr>
+        <w:t>Brgy</w:t>
+      </w:r>
+      <w:proofErr w:type="spellEnd"/>
+      <w:r>
+        <w:rPr>
+          <w:rFonts w:ascii="Calibri" w:hAnsi="Calibri" w:cs="Calibri"/>
+        </w:rPr>
+        <w:t>. Council, DENR, MAO/PAO-DA</w:t>
       </w:r>
     </w:p>
     <w:p>
@@ -2673,12 +2668,28 @@
         <w:rPr>
           <w:rFonts w:ascii="Calibri" w:hAnsi="Calibri" w:cs="Calibri"/>
         </w:rPr>
+        <w:t xml:space="preserve">     Duplicate   -     CF</w:t>
+      </w:r>
+    </w:p>
+    <w:p>
+      <w:pPr>
+        <w:tabs>
+          <w:tab w:val="left" w:pos="1402"/>
+        </w:tabs>
+        <w:rPr>
+          <w:rFonts w:ascii="Calibri" w:hAnsi="Calibri" w:cs="Calibri"/>
+        </w:rPr>
+      </w:pPr>
+      <w:r>
+        <w:rPr>
+          <w:rFonts w:ascii="Calibri" w:hAnsi="Calibri" w:cs="Calibri"/>
+        </w:rPr>
         <w:t xml:space="preserve">     Triplicate   -     DARPO File</w:t>
       </w:r>
     </w:p>
     <w:sectPr>
       <w:type w:val="continuous"/>
-      <w:pgSz w:w="12240" w:h="20160" w:code="5"/>
+      <w:pgSz w:w="12240" w:h="18720" w:code="126"/>
       <w:pgMar w:top="1418" w:right="1304" w:bottom="2722" w:left="1418" w:header="720" w:footer="720" w:gutter="0"/>
       <w:cols w:space="720"/>
       <w:docGrid w:linePitch="299"/>

--- a/public/Form-template/FormNo.45A.docx
+++ b/public/Form-template/FormNo.45A.docx
@@ -559,7 +559,7 @@
           </mc:Choice>
           <mc:Fallback>
             <w:pict>
-              <v:line w14:anchorId="19C4653A" id="Straight Connector 6" o:spid="_x0000_s1026" style="position:absolute;z-index:251662336;visibility:visible;mso-wrap-style:square;mso-height-percent:0;mso-wrap-distance-left:9pt;mso-wrap-distance-top:0;mso-wrap-distance-right:9pt;mso-wrap-distance-bottom:0;mso-position-horizontal:absolute;mso-position-horizontal-relative:text;mso-position-vertical:absolute;mso-position-vertical-relative:text;mso-height-percent:0;mso-height-relative:margin" from="1.1pt,.7pt" to="152pt,.7pt" o:gfxdata="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" strokecolor="black [3040]"/>
+              <v:line w14:anchorId="2F69EB29" id="Straight Connector 6" o:spid="_x0000_s1026" style="position:absolute;z-index:251662336;visibility:visible;mso-wrap-style:square;mso-height-percent:0;mso-wrap-distance-left:9pt;mso-wrap-distance-top:0;mso-wrap-distance-right:9pt;mso-wrap-distance-bottom:0;mso-position-horizontal:absolute;mso-position-horizontal-relative:text;mso-position-vertical:absolute;mso-position-vertical-relative:text;mso-height-percent:0;mso-height-relative:margin" from="1.1pt,.7pt" to="152pt,.7pt" o:gfxdata="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" strokecolor="black [3040]"/>
             </w:pict>
           </mc:Fallback>
         </mc:AlternateContent>
@@ -666,7 +666,7 @@
           </mc:Choice>
           <mc:Fallback>
             <w:pict>
-              <v:shape w14:anchorId="5B891654" id="Graphic 2" o:spid="_x0000_s1026" style="position:absolute;margin-left:72.1pt;margin-top:13.3pt;width:146.8pt;height:.1pt;z-index:-251662336;visibility:visible;mso-wrap-style:square;mso-wrap-distance-left:0;mso-wrap-distance-top:0;mso-wrap-distance-right:0;mso-wrap-distance-bottom:0;mso-position-horizontal:absolute;mso-position-horizontal-relative:page;mso-position-vertical:absolute;mso-position-vertical-relative:text;v-text-anchor:top" coordsize="1864360,1270" o:gfxdata="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" path="m,l1864317,e" filled="f" strokeweight=".24447mm">
+              <v:shape w14:anchorId="5124C6D9" id="Graphic 2" o:spid="_x0000_s1026" style="position:absolute;margin-left:72.1pt;margin-top:13.3pt;width:146.8pt;height:.1pt;z-index:-251662336;visibility:visible;mso-wrap-style:square;mso-wrap-distance-left:0;mso-wrap-distance-top:0;mso-wrap-distance-right:0;mso-wrap-distance-bottom:0;mso-position-horizontal:absolute;mso-position-horizontal-relative:page;mso-position-vertical:absolute;mso-position-vertical-relative:text;v-text-anchor:top" coordsize="1864360,1270" o:gfxdata="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" path="m,l1864317,e" filled="f" strokeweight=".24447mm">
                 <v:path arrowok="t"/>
                 <w10:wrap type="topAndBottom" anchorx="page"/>
               </v:shape>
@@ -746,7 +746,7 @@
           </mc:Choice>
           <mc:Fallback>
             <w:pict>
-              <v:shape w14:anchorId="5947BE1B" id="Graphic 3" o:spid="_x0000_s1026" style="position:absolute;margin-left:72.1pt;margin-top:26pt;width:146.8pt;height:.1pt;z-index:-251660288;visibility:visible;mso-wrap-style:square;mso-wrap-distance-left:0;mso-wrap-distance-top:0;mso-wrap-distance-right:0;mso-wrap-distance-bottom:0;mso-position-horizontal:absolute;mso-position-horizontal-relative:page;mso-position-vertical:absolute;mso-position-vertical-relative:text;v-text-anchor:top" coordsize="1864360,1270" o:gfxdata="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" path="m,l1864317,e" filled="f" strokeweight=".24447mm">
+              <v:shape w14:anchorId="25FF9CFB" id="Graphic 3" o:spid="_x0000_s1026" style="position:absolute;margin-left:72.1pt;margin-top:26pt;width:146.8pt;height:.1pt;z-index:-251660288;visibility:visible;mso-wrap-style:square;mso-wrap-distance-left:0;mso-wrap-distance-top:0;mso-wrap-distance-right:0;mso-wrap-distance-bottom:0;mso-position-horizontal:absolute;mso-position-horizontal-relative:page;mso-position-vertical:absolute;mso-position-vertical-relative:text;v-text-anchor:top" coordsize="1864360,1270" o:gfxdata="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" path="m,l1864317,e" filled="f" strokeweight=".24447mm">
                 <v:path arrowok="t"/>
                 <w10:wrap type="topAndBottom" anchorx="page"/>
               </v:shape>
@@ -826,7 +826,7 @@
           </mc:Choice>
           <mc:Fallback>
             <w:pict>
-              <v:shape w14:anchorId="248B837B" id="Graphic 4" o:spid="_x0000_s1026" style="position:absolute;margin-left:72.1pt;margin-top:38.6pt;width:146.8pt;height:.1pt;z-index:-251658240;visibility:visible;mso-wrap-style:square;mso-wrap-distance-left:0;mso-wrap-distance-top:0;mso-wrap-distance-right:0;mso-wrap-distance-bottom:0;mso-position-horizontal:absolute;mso-position-horizontal-relative:page;mso-position-vertical:absolute;mso-position-vertical-relative:text;v-text-anchor:top" coordsize="1864360,1270" o:gfxdata="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" path="m,l1864317,e" filled="f" strokeweight=".24447mm">
+              <v:shape w14:anchorId="4AEC1EE9" id="Graphic 4" o:spid="_x0000_s1026" style="position:absolute;margin-left:72.1pt;margin-top:38.6pt;width:146.8pt;height:.1pt;z-index:-251658240;visibility:visible;mso-wrap-style:square;mso-wrap-distance-left:0;mso-wrap-distance-top:0;mso-wrap-distance-right:0;mso-wrap-distance-bottom:0;mso-position-horizontal:absolute;mso-position-horizontal-relative:page;mso-position-vertical:absolute;mso-position-vertical-relative:text;v-text-anchor:top" coordsize="1864360,1270" o:gfxdata="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" path="m,l1864317,e" filled="f" strokeweight=".24447mm">
                 <v:path arrowok="t"/>
                 <w10:wrap type="topAndBottom" anchorx="page"/>
               </v:shape>
@@ -2410,7 +2410,7 @@
           </mc:Choice>
           <mc:Fallback>
             <w:pict>
-              <v:shape w14:anchorId="5A264F28" id="Graphic 5" o:spid="_x0000_s1026" style="position:absolute;margin-left:72.1pt;margin-top:14.45pt;width:238.55pt;height:.1pt;z-index:-251656192;visibility:visible;mso-wrap-style:square;mso-width-percent:0;mso-height-percent:0;mso-wrap-distance-left:0;mso-wrap-distance-top:0;mso-wrap-distance-right:0;mso-wrap-distance-bottom:0;mso-position-horizontal:absolute;mso-position-horizontal-relative:page;mso-position-vertical:absolute;mso-position-vertical-relative:text;mso-width-percent:0;mso-height-percent:0;mso-width-relative:margin;mso-height-relative:margin;v-text-anchor:top" coordsize="3029585,1270" o:gfxdata="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" path="m,l3029555,e" filled="f" strokeweight=".24447mm">
+              <v:shape w14:anchorId="351A19BA" id="Graphic 5" o:spid="_x0000_s1026" style="position:absolute;margin-left:72.1pt;margin-top:14.45pt;width:238.55pt;height:.1pt;z-index:-251656192;visibility:visible;mso-wrap-style:square;mso-width-percent:0;mso-height-percent:0;mso-wrap-distance-left:0;mso-wrap-distance-top:0;mso-wrap-distance-right:0;mso-wrap-distance-bottom:0;mso-position-horizontal:absolute;mso-position-horizontal-relative:page;mso-position-vertical:absolute;mso-position-vertical-relative:text;mso-width-percent:0;mso-height-percent:0;mso-width-relative:margin;mso-height-relative:margin;v-text-anchor:top" coordsize="3029585,1270" o:gfxdata="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" path="m,l3029555,e" filled="f" strokeweight=".24447mm">
                 <v:path arrowok="t"/>
                 <w10:wrap type="topAndBottom" anchorx="page"/>
               </v:shape>
@@ -2607,7 +2607,6 @@
         <w:rPr>
           <w:rFonts w:ascii="Calibri" w:hAnsi="Calibri" w:cs="Calibri"/>
         </w:rPr>
-        <w:lastRenderedPageBreak/>
         <w:t>Copy Distribution:</w:t>
       </w:r>
     </w:p>
@@ -2690,7 +2689,7 @@
     <w:sectPr>
       <w:type w:val="continuous"/>
       <w:pgSz w:w="12240" w:h="18720" w:code="126"/>
-      <w:pgMar w:top="1418" w:right="1304" w:bottom="2722" w:left="1418" w:header="720" w:footer="720" w:gutter="0"/>
+      <w:pgMar w:top="1304" w:right="1304" w:bottom="1418" w:left="1418" w:header="720" w:footer="720" w:gutter="0"/>
       <w:cols w:space="720"/>
       <w:docGrid w:linePitch="299"/>
     </w:sectPr>

--- a/public/Form-template/FormNo.45A.docx
+++ b/public/Form-template/FormNo.45A.docx
@@ -478,6 +478,15 @@
           <w:noProof/>
         </w:rPr>
         <w:t xml:space="preserve"> </w:t>
+      </w:r>
+      <w:r>
+        <w:rPr>
+          <w:rFonts w:ascii="Calibri" w:hAnsi="Calibri" w:cs="Calibri"/>
+          <w:b/>
+          <w:bCs/>
+          <w:noProof/>
+        </w:rPr>
+        <w:t xml:space="preserve">   </w:t>
       </w:r>
       <w:r>
         <w:rPr>
@@ -559,7 +568,7 @@
           </mc:Choice>
           <mc:Fallback>
             <w:pict>
-              <v:line w14:anchorId="2F69EB29" id="Straight Connector 6" o:spid="_x0000_s1026" style="position:absolute;z-index:251662336;visibility:visible;mso-wrap-style:square;mso-height-percent:0;mso-wrap-distance-left:9pt;mso-wrap-distance-top:0;mso-wrap-distance-right:9pt;mso-wrap-distance-bottom:0;mso-position-horizontal:absolute;mso-position-horizontal-relative:text;mso-position-vertical:absolute;mso-position-vertical-relative:text;mso-height-percent:0;mso-height-relative:margin" from="1.1pt,.7pt" to="152pt,.7pt" o:gfxdata="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" strokecolor="black [3040]"/>
+              <v:line w14:anchorId="3954123E" id="Straight Connector 6" o:spid="_x0000_s1026" style="position:absolute;z-index:251662336;visibility:visible;mso-wrap-style:square;mso-height-percent:0;mso-wrap-distance-left:9pt;mso-wrap-distance-top:0;mso-wrap-distance-right:9pt;mso-wrap-distance-bottom:0;mso-position-horizontal:absolute;mso-position-horizontal-relative:text;mso-position-vertical:absolute;mso-position-vertical-relative:text;mso-height-percent:0;mso-height-relative:margin" from="1.1pt,.7pt" to="152pt,.7pt" o:gfxdata="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" strokecolor="black [3040]"/>
             </w:pict>
           </mc:Fallback>
         </mc:AlternateContent>
@@ -666,7 +675,7 @@
           </mc:Choice>
           <mc:Fallback>
             <w:pict>
-              <v:shape w14:anchorId="5124C6D9" id="Graphic 2" o:spid="_x0000_s1026" style="position:absolute;margin-left:72.1pt;margin-top:13.3pt;width:146.8pt;height:.1pt;z-index:-251662336;visibility:visible;mso-wrap-style:square;mso-wrap-distance-left:0;mso-wrap-distance-top:0;mso-wrap-distance-right:0;mso-wrap-distance-bottom:0;mso-position-horizontal:absolute;mso-position-horizontal-relative:page;mso-position-vertical:absolute;mso-position-vertical-relative:text;v-text-anchor:top" coordsize="1864360,1270" o:gfxdata="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" path="m,l1864317,e" filled="f" strokeweight=".24447mm">
+              <v:shape w14:anchorId="1E433DB2" id="Graphic 2" o:spid="_x0000_s1026" style="position:absolute;margin-left:72.1pt;margin-top:13.3pt;width:146.8pt;height:.1pt;z-index:-251662336;visibility:visible;mso-wrap-style:square;mso-wrap-distance-left:0;mso-wrap-distance-top:0;mso-wrap-distance-right:0;mso-wrap-distance-bottom:0;mso-position-horizontal:absolute;mso-position-horizontal-relative:page;mso-position-vertical:absolute;mso-position-vertical-relative:text;v-text-anchor:top" coordsize="1864360,1270" o:gfxdata="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" path="m,l1864317,e" filled="f" strokeweight=".24447mm">
                 <v:path arrowok="t"/>
                 <w10:wrap type="topAndBottom" anchorx="page"/>
               </v:shape>
@@ -746,7 +755,7 @@
           </mc:Choice>
           <mc:Fallback>
             <w:pict>
-              <v:shape w14:anchorId="25FF9CFB" id="Graphic 3" o:spid="_x0000_s1026" style="position:absolute;margin-left:72.1pt;margin-top:26pt;width:146.8pt;height:.1pt;z-index:-251660288;visibility:visible;mso-wrap-style:square;mso-wrap-distance-left:0;mso-wrap-distance-top:0;mso-wrap-distance-right:0;mso-wrap-distance-bottom:0;mso-position-horizontal:absolute;mso-position-horizontal-relative:page;mso-position-vertical:absolute;mso-position-vertical-relative:text;v-text-anchor:top" coordsize="1864360,1270" o:gfxdata="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" path="m,l1864317,e" filled="f" strokeweight=".24447mm">
+              <v:shape w14:anchorId="132FF4DD" id="Graphic 3" o:spid="_x0000_s1026" style="position:absolute;margin-left:72.1pt;margin-top:26pt;width:146.8pt;height:.1pt;z-index:-251660288;visibility:visible;mso-wrap-style:square;mso-wrap-distance-left:0;mso-wrap-distance-top:0;mso-wrap-distance-right:0;mso-wrap-distance-bottom:0;mso-position-horizontal:absolute;mso-position-horizontal-relative:page;mso-position-vertical:absolute;mso-position-vertical-relative:text;v-text-anchor:top" coordsize="1864360,1270" o:gfxdata="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" path="m,l1864317,e" filled="f" strokeweight=".24447mm">
                 <v:path arrowok="t"/>
                 <w10:wrap type="topAndBottom" anchorx="page"/>
               </v:shape>
@@ -826,7 +835,7 @@
           </mc:Choice>
           <mc:Fallback>
             <w:pict>
-              <v:shape w14:anchorId="4AEC1EE9" id="Graphic 4" o:spid="_x0000_s1026" style="position:absolute;margin-left:72.1pt;margin-top:38.6pt;width:146.8pt;height:.1pt;z-index:-251658240;visibility:visible;mso-wrap-style:square;mso-wrap-distance-left:0;mso-wrap-distance-top:0;mso-wrap-distance-right:0;mso-wrap-distance-bottom:0;mso-position-horizontal:absolute;mso-position-horizontal-relative:page;mso-position-vertical:absolute;mso-position-vertical-relative:text;v-text-anchor:top" coordsize="1864360,1270" o:gfxdata="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" path="m,l1864317,e" filled="f" strokeweight=".24447mm">
+              <v:shape w14:anchorId="2BA7AF20" id="Graphic 4" o:spid="_x0000_s1026" style="position:absolute;margin-left:72.1pt;margin-top:38.6pt;width:146.8pt;height:.1pt;z-index:-251658240;visibility:visible;mso-wrap-style:square;mso-wrap-distance-left:0;mso-wrap-distance-top:0;mso-wrap-distance-right:0;mso-wrap-distance-bottom:0;mso-position-horizontal:absolute;mso-position-horizontal-relative:page;mso-position-vertical:absolute;mso-position-vertical-relative:text;v-text-anchor:top" coordsize="1864360,1270" o:gfxdata="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" path="m,l1864317,e" filled="f" strokeweight=".24447mm">
                 <v:path arrowok="t"/>
                 <w10:wrap type="topAndBottom" anchorx="page"/>
               </v:shape>
@@ -2410,7 +2419,7 @@
           </mc:Choice>
           <mc:Fallback>
             <w:pict>
-              <v:shape w14:anchorId="351A19BA" id="Graphic 5" o:spid="_x0000_s1026" style="position:absolute;margin-left:72.1pt;margin-top:14.45pt;width:238.55pt;height:.1pt;z-index:-251656192;visibility:visible;mso-wrap-style:square;mso-width-percent:0;mso-height-percent:0;mso-wrap-distance-left:0;mso-wrap-distance-top:0;mso-wrap-distance-right:0;mso-wrap-distance-bottom:0;mso-position-horizontal:absolute;mso-position-horizontal-relative:page;mso-position-vertical:absolute;mso-position-vertical-relative:text;mso-width-percent:0;mso-height-percent:0;mso-width-relative:margin;mso-height-relative:margin;v-text-anchor:top" coordsize="3029585,1270" o:gfxdata="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" path="m,l3029555,e" filled="f" strokeweight=".24447mm">
+              <v:shape w14:anchorId="2ECE2A9A" id="Graphic 5" o:spid="_x0000_s1026" style="position:absolute;margin-left:72.1pt;margin-top:14.45pt;width:238.55pt;height:.1pt;z-index:-251656192;visibility:visible;mso-wrap-style:square;mso-width-percent:0;mso-height-percent:0;mso-wrap-distance-left:0;mso-wrap-distance-top:0;mso-wrap-distance-right:0;mso-wrap-distance-bottom:0;mso-position-horizontal:absolute;mso-position-horizontal-relative:page;mso-position-vertical:absolute;mso-position-vertical-relative:text;mso-width-percent:0;mso-height-percent:0;mso-width-relative:margin;mso-height-relative:margin;v-text-anchor:top" coordsize="3029585,1270" o:gfxdata="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" path="m,l3029555,e" filled="f" strokeweight=".24447mm">
                 <v:path arrowok="t"/>
                 <w10:wrap type="topAndBottom" anchorx="page"/>
               </v:shape>

--- a/public/Form-template/FormNo.45A.docx
+++ b/public/Form-template/FormNo.45A.docx
@@ -568,7 +568,7 @@
           </mc:Choice>
           <mc:Fallback>
             <w:pict>
-              <v:line w14:anchorId="3954123E" id="Straight Connector 6" o:spid="_x0000_s1026" style="position:absolute;z-index:251662336;visibility:visible;mso-wrap-style:square;mso-height-percent:0;mso-wrap-distance-left:9pt;mso-wrap-distance-top:0;mso-wrap-distance-right:9pt;mso-wrap-distance-bottom:0;mso-position-horizontal:absolute;mso-position-horizontal-relative:text;mso-position-vertical:absolute;mso-position-vertical-relative:text;mso-height-percent:0;mso-height-relative:margin" from="1.1pt,.7pt" to="152pt,.7pt" o:gfxdata="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" strokecolor="black [3040]"/>
+              <v:line w14:anchorId="7D20A484" id="Straight Connector 6" o:spid="_x0000_s1026" style="position:absolute;z-index:251662336;visibility:visible;mso-wrap-style:square;mso-height-percent:0;mso-wrap-distance-left:9pt;mso-wrap-distance-top:0;mso-wrap-distance-right:9pt;mso-wrap-distance-bottom:0;mso-position-horizontal:absolute;mso-position-horizontal-relative:text;mso-position-vertical:absolute;mso-position-vertical-relative:text;mso-height-percent:0;mso-height-relative:margin" from="1.1pt,.7pt" to="152pt,.7pt" o:gfxdata="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" strokecolor="black [3040]"/>
             </w:pict>
           </mc:Fallback>
         </mc:AlternateContent>
@@ -675,7 +675,7 @@
           </mc:Choice>
           <mc:Fallback>
             <w:pict>
-              <v:shape w14:anchorId="1E433DB2" id="Graphic 2" o:spid="_x0000_s1026" style="position:absolute;margin-left:72.1pt;margin-top:13.3pt;width:146.8pt;height:.1pt;z-index:-251662336;visibility:visible;mso-wrap-style:square;mso-wrap-distance-left:0;mso-wrap-distance-top:0;mso-wrap-distance-right:0;mso-wrap-distance-bottom:0;mso-position-horizontal:absolute;mso-position-horizontal-relative:page;mso-position-vertical:absolute;mso-position-vertical-relative:text;v-text-anchor:top" coordsize="1864360,1270" o:gfxdata="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" path="m,l1864317,e" filled="f" strokeweight=".24447mm">
+              <v:shape w14:anchorId="6B44FCFA" id="Graphic 2" o:spid="_x0000_s1026" style="position:absolute;margin-left:72.1pt;margin-top:13.3pt;width:146.8pt;height:.1pt;z-index:-251662336;visibility:visible;mso-wrap-style:square;mso-wrap-distance-left:0;mso-wrap-distance-top:0;mso-wrap-distance-right:0;mso-wrap-distance-bottom:0;mso-position-horizontal:absolute;mso-position-horizontal-relative:page;mso-position-vertical:absolute;mso-position-vertical-relative:text;v-text-anchor:top" coordsize="1864360,1270" o:gfxdata="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" path="m,l1864317,e" filled="f" strokeweight=".24447mm">
                 <v:path arrowok="t"/>
                 <w10:wrap type="topAndBottom" anchorx="page"/>
               </v:shape>
@@ -755,7 +755,7 @@
           </mc:Choice>
           <mc:Fallback>
             <w:pict>
-              <v:shape w14:anchorId="132FF4DD" id="Graphic 3" o:spid="_x0000_s1026" style="position:absolute;margin-left:72.1pt;margin-top:26pt;width:146.8pt;height:.1pt;z-index:-251660288;visibility:visible;mso-wrap-style:square;mso-wrap-distance-left:0;mso-wrap-distance-top:0;mso-wrap-distance-right:0;mso-wrap-distance-bottom:0;mso-position-horizontal:absolute;mso-position-horizontal-relative:page;mso-position-vertical:absolute;mso-position-vertical-relative:text;v-text-anchor:top" coordsize="1864360,1270" o:gfxdata="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" path="m,l1864317,e" filled="f" strokeweight=".24447mm">
+              <v:shape w14:anchorId="1A754F05" id="Graphic 3" o:spid="_x0000_s1026" style="position:absolute;margin-left:72.1pt;margin-top:26pt;width:146.8pt;height:.1pt;z-index:-251660288;visibility:visible;mso-wrap-style:square;mso-wrap-distance-left:0;mso-wrap-distance-top:0;mso-wrap-distance-right:0;mso-wrap-distance-bottom:0;mso-position-horizontal:absolute;mso-position-horizontal-relative:page;mso-position-vertical:absolute;mso-position-vertical-relative:text;v-text-anchor:top" coordsize="1864360,1270" o:gfxdata="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" path="m,l1864317,e" filled="f" strokeweight=".24447mm">
                 <v:path arrowok="t"/>
                 <w10:wrap type="topAndBottom" anchorx="page"/>
               </v:shape>
@@ -835,7 +835,7 @@
           </mc:Choice>
           <mc:Fallback>
             <w:pict>
-              <v:shape w14:anchorId="2BA7AF20" id="Graphic 4" o:spid="_x0000_s1026" style="position:absolute;margin-left:72.1pt;margin-top:38.6pt;width:146.8pt;height:.1pt;z-index:-251658240;visibility:visible;mso-wrap-style:square;mso-wrap-distance-left:0;mso-wrap-distance-top:0;mso-wrap-distance-right:0;mso-wrap-distance-bottom:0;mso-position-horizontal:absolute;mso-position-horizontal-relative:page;mso-position-vertical:absolute;mso-position-vertical-relative:text;v-text-anchor:top" coordsize="1864360,1270" o:gfxdata="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" path="m,l1864317,e" filled="f" strokeweight=".24447mm">
+              <v:shape w14:anchorId="44E48DD2" id="Graphic 4" o:spid="_x0000_s1026" style="position:absolute;margin-left:72.1pt;margin-top:38.6pt;width:146.8pt;height:.1pt;z-index:-251658240;visibility:visible;mso-wrap-style:square;mso-wrap-distance-left:0;mso-wrap-distance-top:0;mso-wrap-distance-right:0;mso-wrap-distance-bottom:0;mso-position-horizontal:absolute;mso-position-horizontal-relative:page;mso-position-vertical:absolute;mso-position-vertical-relative:text;v-text-anchor:top" coordsize="1864360,1270" o:gfxdata="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" path="m,l1864317,e" filled="f" strokeweight=".24447mm">
                 <v:path arrowok="t"/>
                 <w10:wrap type="topAndBottom" anchorx="page"/>
               </v:shape>
@@ -2419,7 +2419,7 @@
           </mc:Choice>
           <mc:Fallback>
             <w:pict>
-              <v:shape w14:anchorId="2ECE2A9A" id="Graphic 5" o:spid="_x0000_s1026" style="position:absolute;margin-left:72.1pt;margin-top:14.45pt;width:238.55pt;height:.1pt;z-index:-251656192;visibility:visible;mso-wrap-style:square;mso-width-percent:0;mso-height-percent:0;mso-wrap-distance-left:0;mso-wrap-distance-top:0;mso-wrap-distance-right:0;mso-wrap-distance-bottom:0;mso-position-horizontal:absolute;mso-position-horizontal-relative:page;mso-position-vertical:absolute;mso-position-vertical-relative:text;mso-width-percent:0;mso-height-percent:0;mso-width-relative:margin;mso-height-relative:margin;v-text-anchor:top" coordsize="3029585,1270" o:gfxdata="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" path="m,l3029555,e" filled="f" strokeweight=".24447mm">
+              <v:shape w14:anchorId="641124F8" id="Graphic 5" o:spid="_x0000_s1026" style="position:absolute;margin-left:72.1pt;margin-top:14.45pt;width:238.55pt;height:.1pt;z-index:-251656192;visibility:visible;mso-wrap-style:square;mso-width-percent:0;mso-height-percent:0;mso-wrap-distance-left:0;mso-wrap-distance-top:0;mso-wrap-distance-right:0;mso-wrap-distance-bottom:0;mso-position-horizontal:absolute;mso-position-horizontal-relative:page;mso-position-vertical:absolute;mso-position-vertical-relative:text;mso-width-percent:0;mso-height-percent:0;mso-width-relative:margin;mso-height-relative:margin;v-text-anchor:top" coordsize="3029585,1270" o:gfxdata="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" path="m,l3029555,e" filled="f" strokeweight=".24447mm">
                 <v:path arrowok="t"/>
                 <w10:wrap type="topAndBottom" anchorx="page"/>
               </v:shape>
@@ -2610,11 +2610,15 @@
         </w:tabs>
         <w:rPr>
           <w:rFonts w:ascii="Calibri" w:hAnsi="Calibri" w:cs="Calibri"/>
-        </w:rPr>
-      </w:pPr>
-      <w:r>
-        <w:rPr>
-          <w:rFonts w:ascii="Calibri" w:hAnsi="Calibri" w:cs="Calibri"/>
+          <w:sz w:val="16"/>
+          <w:szCs w:val="16"/>
+        </w:rPr>
+      </w:pPr>
+      <w:r>
+        <w:rPr>
+          <w:rFonts w:ascii="Calibri" w:hAnsi="Calibri" w:cs="Calibri"/>
+          <w:sz w:val="16"/>
+          <w:szCs w:val="16"/>
         </w:rPr>
         <w:t>Copy Distribution:</w:t>
       </w:r>
@@ -2626,18 +2630,32 @@
         </w:tabs>
         <w:rPr>
           <w:rFonts w:ascii="Calibri" w:hAnsi="Calibri" w:cs="Calibri"/>
-        </w:rPr>
-      </w:pPr>
-      <w:r>
-        <w:rPr>
-          <w:rFonts w:ascii="Calibri" w:hAnsi="Calibri" w:cs="Calibri"/>
-        </w:rPr>
-        <w:t xml:space="preserve">     Original </w:t>
+          <w:sz w:val="16"/>
+          <w:szCs w:val="16"/>
+        </w:rPr>
+      </w:pPr>
+      <w:r>
+        <w:rPr>
+          <w:rFonts w:ascii="Calibri" w:hAnsi="Calibri" w:cs="Calibri"/>
+          <w:sz w:val="16"/>
+          <w:szCs w:val="16"/>
+        </w:rPr>
+        <w:t xml:space="preserve">     Original</w:t>
+      </w:r>
+      <w:r>
+        <w:rPr>
+          <w:rFonts w:ascii="Calibri" w:hAnsi="Calibri" w:cs="Calibri"/>
+          <w:sz w:val="16"/>
+          <w:szCs w:val="16"/>
+        </w:rPr>
+        <w:tab/>
       </w:r>
       <w:proofErr w:type="gramStart"/>
       <w:r>
         <w:rPr>
           <w:rFonts w:ascii="Calibri" w:hAnsi="Calibri" w:cs="Calibri"/>
+          <w:sz w:val="16"/>
+          <w:szCs w:val="16"/>
         </w:rPr>
         <w:t>-  DARMO</w:t>
       </w:r>
@@ -2645,6 +2663,8 @@
       <w:r>
         <w:rPr>
           <w:rFonts w:ascii="Calibri" w:hAnsi="Calibri" w:cs="Calibri"/>
+          <w:sz w:val="16"/>
+          <w:szCs w:val="16"/>
         </w:rPr>
         <w:t>/Designated Personnel, LO, Potential ARB, BARC/</w:t>
       </w:r>
@@ -2652,6 +2672,8 @@
       <w:r>
         <w:rPr>
           <w:rFonts w:ascii="Calibri" w:hAnsi="Calibri" w:cs="Calibri"/>
+          <w:sz w:val="16"/>
+          <w:szCs w:val="16"/>
         </w:rPr>
         <w:t>Brgy</w:t>
       </w:r>
@@ -2659,6 +2681,8 @@
       <w:r>
         <w:rPr>
           <w:rFonts w:ascii="Calibri" w:hAnsi="Calibri" w:cs="Calibri"/>
+          <w:sz w:val="16"/>
+          <w:szCs w:val="16"/>
         </w:rPr>
         <w:t>. Council, DENR, MAO/PAO-DA</w:t>
       </w:r>
@@ -2670,13 +2694,43 @@
         </w:tabs>
         <w:rPr>
           <w:rFonts w:ascii="Calibri" w:hAnsi="Calibri" w:cs="Calibri"/>
-        </w:rPr>
-      </w:pPr>
-      <w:r>
-        <w:rPr>
-          <w:rFonts w:ascii="Calibri" w:hAnsi="Calibri" w:cs="Calibri"/>
-        </w:rPr>
-        <w:t xml:space="preserve">     Duplicate   -     CF</w:t>
+          <w:sz w:val="16"/>
+          <w:szCs w:val="16"/>
+        </w:rPr>
+      </w:pPr>
+      <w:r>
+        <w:rPr>
+          <w:rFonts w:ascii="Calibri" w:hAnsi="Calibri" w:cs="Calibri"/>
+          <w:sz w:val="16"/>
+          <w:szCs w:val="16"/>
+        </w:rPr>
+        <w:t xml:space="preserve">     </w:t>
+      </w:r>
+      <w:proofErr w:type="gramStart"/>
+      <w:r>
+        <w:rPr>
+          <w:rFonts w:ascii="Calibri" w:hAnsi="Calibri" w:cs="Calibri"/>
+          <w:sz w:val="16"/>
+          <w:szCs w:val="16"/>
+        </w:rPr>
+        <w:t xml:space="preserve">Duplicate  </w:t>
+      </w:r>
+      <w:r>
+        <w:rPr>
+          <w:rFonts w:ascii="Calibri" w:hAnsi="Calibri" w:cs="Calibri"/>
+          <w:sz w:val="16"/>
+          <w:szCs w:val="16"/>
+        </w:rPr>
+        <w:tab/>
+      </w:r>
+      <w:proofErr w:type="gramEnd"/>
+      <w:r>
+        <w:rPr>
+          <w:rFonts w:ascii="Calibri" w:hAnsi="Calibri" w:cs="Calibri"/>
+          <w:sz w:val="16"/>
+          <w:szCs w:val="16"/>
+        </w:rPr>
+        <w:t>-     CF</w:t>
       </w:r>
     </w:p>
     <w:p>
@@ -2686,13 +2740,43 @@
         </w:tabs>
         <w:rPr>
           <w:rFonts w:ascii="Calibri" w:hAnsi="Calibri" w:cs="Calibri"/>
-        </w:rPr>
-      </w:pPr>
-      <w:r>
-        <w:rPr>
-          <w:rFonts w:ascii="Calibri" w:hAnsi="Calibri" w:cs="Calibri"/>
-        </w:rPr>
-        <w:t xml:space="preserve">     Triplicate   -     DARPO File</w:t>
+          <w:sz w:val="16"/>
+          <w:szCs w:val="16"/>
+        </w:rPr>
+      </w:pPr>
+      <w:r>
+        <w:rPr>
+          <w:rFonts w:ascii="Calibri" w:hAnsi="Calibri" w:cs="Calibri"/>
+          <w:sz w:val="16"/>
+          <w:szCs w:val="16"/>
+        </w:rPr>
+        <w:t xml:space="preserve">     </w:t>
+      </w:r>
+      <w:proofErr w:type="gramStart"/>
+      <w:r>
+        <w:rPr>
+          <w:rFonts w:ascii="Calibri" w:hAnsi="Calibri" w:cs="Calibri"/>
+          <w:sz w:val="16"/>
+          <w:szCs w:val="16"/>
+        </w:rPr>
+        <w:t xml:space="preserve">Triplicate  </w:t>
+      </w:r>
+      <w:r>
+        <w:rPr>
+          <w:rFonts w:ascii="Calibri" w:hAnsi="Calibri" w:cs="Calibri"/>
+          <w:sz w:val="16"/>
+          <w:szCs w:val="16"/>
+        </w:rPr>
+        <w:tab/>
+      </w:r>
+      <w:proofErr w:type="gramEnd"/>
+      <w:r>
+        <w:rPr>
+          <w:rFonts w:ascii="Calibri" w:hAnsi="Calibri" w:cs="Calibri"/>
+          <w:sz w:val="16"/>
+          <w:szCs w:val="16"/>
+        </w:rPr>
+        <w:t>-     DARPO File</w:t>
       </w:r>
     </w:p>
     <w:sectPr>
